--- a/Report templates/TBMI26_Reinforcement_Report.docx
+++ b/Report templates/TBMI26_Reinforcement_Report.docx
@@ -4,7 +4,7 @@
   <w:body>
     <w:p>
       <w:pPr>
-        <w:pStyle w:val="Title"/>
+        <w:pStyle w:val="Rubrik"/>
         <w:rPr>
           <w:lang w:val="en-US"/>
         </w:rPr>
@@ -181,7 +181,7 @@
     </w:p>
     <w:p>
       <w:pPr>
-        <w:pStyle w:val="ListParagraph"/>
+        <w:pStyle w:val="Liststycke"/>
         <w:numPr>
           <w:ilvl w:val="0"/>
           <w:numId w:val="3"/>
@@ -252,27 +252,626 @@
     </w:p>
     <w:p>
       <w:pPr>
-        <w:pStyle w:val="ListParagraph"/>
-        <w:rPr>
-          <w:rFonts w:cs="Calibri"/>
-          <w:b/>
-          <w:lang w:val="en-US"/>
-        </w:rPr>
-      </w:pPr>
-    </w:p>
-    <w:p>
-      <w:pPr>
-        <w:pStyle w:val="ListParagraph"/>
-        <w:rPr>
-          <w:rFonts w:cs="Calibri"/>
-          <w:b/>
-          <w:lang w:val="en-US"/>
-        </w:rPr>
-      </w:pPr>
-    </w:p>
-    <w:p>
-      <w:pPr>
-        <w:pStyle w:val="ListParagraph"/>
+        <w:pStyle w:val="Liststycke"/>
+        <w:rPr>
+          <w:rFonts w:cs="Calibri"/>
+          <w:bCs/>
+          <w:lang w:val="en-US"/>
+        </w:rPr>
+      </w:pPr>
+      <m:oMathPara>
+        <m:oMath>
+          <m:sSup>
+            <m:sSupPr>
+              <m:ctrlPr>
+                <w:rPr>
+                  <w:rFonts w:ascii="Cambria Math" w:hAnsi="Cambria Math" w:cs="Calibri"/>
+                  <w:bCs/>
+                  <w:i/>
+                  <w:lang w:val="en-US"/>
+                </w:rPr>
+              </m:ctrlPr>
+            </m:sSupPr>
+            <m:e>
+              <m:r>
+                <w:rPr>
+                  <w:rFonts w:ascii="Cambria Math" w:hAnsi="Cambria Math" w:cs="Calibri"/>
+                  <w:lang w:val="en-US"/>
+                </w:rPr>
+                <m:t>V</m:t>
+              </m:r>
+            </m:e>
+            <m:sup>
+              <m:r>
+                <w:rPr>
+                  <w:rFonts w:ascii="Cambria Math" w:hAnsi="Cambria Math" w:cs="Calibri"/>
+                  <w:lang w:val="en-US"/>
+                </w:rPr>
+                <m:t>*</m:t>
+              </m:r>
+            </m:sup>
+          </m:sSup>
+          <m:d>
+            <m:dPr>
+              <m:ctrlPr>
+                <w:rPr>
+                  <w:rFonts w:ascii="Cambria Math" w:hAnsi="Cambria Math" w:cs="Calibri"/>
+                  <w:bCs/>
+                  <w:i/>
+                  <w:lang w:val="en-US"/>
+                </w:rPr>
+              </m:ctrlPr>
+            </m:dPr>
+            <m:e>
+              <m:sSub>
+                <m:sSubPr>
+                  <m:ctrlPr>
+                    <w:rPr>
+                      <w:rFonts w:ascii="Cambria Math" w:hAnsi="Cambria Math" w:cs="Calibri"/>
+                      <w:bCs/>
+                      <w:i/>
+                      <w:lang w:val="en-US"/>
+                    </w:rPr>
+                  </m:ctrlPr>
+                </m:sSubPr>
+                <m:e>
+                  <m:r>
+                    <w:rPr>
+                      <w:rFonts w:ascii="Cambria Math" w:hAnsi="Cambria Math" w:cs="Calibri"/>
+                      <w:lang w:val="en-US"/>
+                    </w:rPr>
+                    <m:t>s</m:t>
+                  </m:r>
+                </m:e>
+                <m:sub>
+                  <m:r>
+                    <w:rPr>
+                      <w:rFonts w:ascii="Cambria Math" w:hAnsi="Cambria Math" w:cs="Calibri"/>
+                      <w:lang w:val="en-US"/>
+                    </w:rPr>
+                    <m:t>k</m:t>
+                  </m:r>
+                </m:sub>
+              </m:sSub>
+            </m:e>
+          </m:d>
+          <m:r>
+            <w:rPr>
+              <w:rFonts w:ascii="Cambria Math" w:hAnsi="Cambria Math" w:cs="Calibri"/>
+              <w:lang w:val="en-US"/>
+            </w:rPr>
+            <m:t xml:space="preserve">= </m:t>
+          </m:r>
+          <m:nary>
+            <m:naryPr>
+              <m:chr m:val="∑"/>
+              <m:supHide m:val="1"/>
+              <m:ctrlPr>
+                <w:rPr>
+                  <w:rFonts w:ascii="Cambria Math" w:hAnsi="Cambria Math" w:cs="Calibri"/>
+                  <w:bCs/>
+                  <w:i/>
+                  <w:lang w:val="en-US"/>
+                </w:rPr>
+              </m:ctrlPr>
+            </m:naryPr>
+            <m:sub>
+              <m:r>
+                <w:rPr>
+                  <w:rFonts w:ascii="Cambria Math" w:hAnsi="Cambria Math" w:cs="Calibri"/>
+                  <w:lang w:val="en-US"/>
+                </w:rPr>
+                <m:t>k</m:t>
+              </m:r>
+            </m:sub>
+            <m:sup/>
+            <m:e>
+              <m:r>
+                <w:rPr>
+                  <w:rFonts w:ascii="Cambria Math" w:hAnsi="Cambria Math" w:cs="Calibri"/>
+                  <w:lang w:val="en-US"/>
+                </w:rPr>
+                <m:t>γ</m:t>
+              </m:r>
+              <m:sSub>
+                <m:sSubPr>
+                  <m:ctrlPr>
+                    <w:rPr>
+                      <w:rFonts w:ascii="Cambria Math" w:hAnsi="Cambria Math" w:cs="Calibri"/>
+                      <w:bCs/>
+                      <w:i/>
+                      <w:lang w:val="en-US"/>
+                    </w:rPr>
+                  </m:ctrlPr>
+                </m:sSubPr>
+                <m:e>
+                  <m:r>
+                    <w:rPr>
+                      <w:rFonts w:ascii="Cambria Math" w:hAnsi="Cambria Math" w:cs="Calibri"/>
+                      <w:lang w:val="en-US"/>
+                    </w:rPr>
+                    <m:t>r</m:t>
+                  </m:r>
+                </m:e>
+                <m:sub>
+                  <m:r>
+                    <w:rPr>
+                      <w:rFonts w:ascii="Cambria Math" w:hAnsi="Cambria Math" w:cs="Calibri"/>
+                      <w:lang w:val="en-US"/>
+                    </w:rPr>
+                    <m:t>k</m:t>
+                  </m:r>
+                </m:sub>
+              </m:sSub>
+            </m:e>
+          </m:nary>
+        </m:oMath>
+      </m:oMathPara>
+    </w:p>
+    <w:p>
+      <w:pPr>
+        <w:pStyle w:val="Liststycke"/>
+        <w:rPr>
+          <w:rFonts w:ascii="Arial" w:hAnsi="Arial" w:cs="Arial"/>
+          <w:sz w:val="20"/>
+          <w:szCs w:val="20"/>
+          <w:shd w:val="clear" w:color="auto" w:fill="F8F8F8"/>
+          <w:lang w:val="en-US"/>
+        </w:rPr>
+      </w:pPr>
+      <w:r>
+        <w:rPr>
+          <w:rFonts w:ascii="Arial" w:hAnsi="Arial" w:cs="Arial"/>
+          <w:sz w:val="20"/>
+          <w:szCs w:val="20"/>
+          <w:shd w:val="clear" w:color="auto" w:fill="F8F8F8"/>
+          <w:lang w:val="en-US"/>
+        </w:rPr>
+        <w:t>T</w:t>
+      </w:r>
+      <w:r>
+        <w:rPr>
+          <w:rFonts w:ascii="Arial" w:hAnsi="Arial" w:cs="Arial"/>
+          <w:sz w:val="20"/>
+          <w:szCs w:val="20"/>
+          <w:shd w:val="clear" w:color="auto" w:fill="F8F8F8"/>
+          <w:lang w:val="en-US"/>
+        </w:rPr>
+        <w:t xml:space="preserve">he V-function describes the </w:t>
+      </w:r>
+      <w:r>
+        <w:rPr>
+          <w:rFonts w:ascii="Arial" w:hAnsi="Arial" w:cs="Arial"/>
+          <w:sz w:val="20"/>
+          <w:szCs w:val="20"/>
+          <w:shd w:val="clear" w:color="auto" w:fill="F8F8F8"/>
+          <w:lang w:val="en-US"/>
+        </w:rPr>
+        <w:t xml:space="preserve">expected reward when being in an </w:t>
+      </w:r>
+      <w:r>
+        <w:rPr>
+          <w:rFonts w:ascii="Arial" w:hAnsi="Arial" w:cs="Arial"/>
+          <w:sz w:val="20"/>
+          <w:szCs w:val="20"/>
+          <w:shd w:val="clear" w:color="auto" w:fill="F8F8F8"/>
+          <w:lang w:val="en-US"/>
+        </w:rPr>
+        <w:t>u</w:t>
+      </w:r>
+      <w:r>
+        <w:rPr>
+          <w:rFonts w:ascii="Arial" w:hAnsi="Arial" w:cs="Arial"/>
+          <w:sz w:val="20"/>
+          <w:szCs w:val="20"/>
+          <w:shd w:val="clear" w:color="auto" w:fill="F8F8F8"/>
+          <w:lang w:val="en-US"/>
+        </w:rPr>
+        <w:t>ncertain state following (in this case) the optimal policy.</w:t>
+      </w:r>
+      <w:r>
+        <w:rPr>
+          <w:rFonts w:ascii="Arial" w:hAnsi="Arial" w:cs="Arial"/>
+          <w:sz w:val="20"/>
+          <w:szCs w:val="20"/>
+          <w:shd w:val="clear" w:color="auto" w:fill="F8F8F8"/>
+          <w:lang w:val="en-US"/>
+        </w:rPr>
+        <w:t xml:space="preserve"> Gamma is a discount factor </w:t>
+      </w:r>
+      <m:oMath>
+        <m:r>
+          <w:rPr>
+            <w:rFonts w:ascii="Cambria Math" w:hAnsi="Cambria Math" w:cs="Arial"/>
+            <w:sz w:val="20"/>
+            <w:szCs w:val="20"/>
+            <w:shd w:val="clear" w:color="auto" w:fill="F8F8F8"/>
+            <w:lang w:val="en-US"/>
+          </w:rPr>
+          <m:t>0</m:t>
+        </m:r>
+        <m:r>
+          <w:rPr>
+            <w:rFonts w:ascii="Cambria Math" w:hAnsi="Cambria Math" w:cs="Calibri"/>
+            <w:lang w:val="en-US"/>
+          </w:rPr>
+          <m:t>&lt;γ&lt;1</m:t>
+        </m:r>
+      </m:oMath>
+      <w:r>
+        <w:rPr>
+          <w:rFonts w:ascii="Arial" w:hAnsi="Arial" w:cs="Arial"/>
+          <w:bCs/>
+          <w:lang w:val="en-US"/>
+        </w:rPr>
+        <w:t xml:space="preserve"> and r is the reward for state k.</w:t>
+      </w:r>
+    </w:p>
+    <w:p>
+      <w:pPr>
+        <w:pStyle w:val="Liststycke"/>
+        <w:rPr>
+          <w:rFonts w:ascii="Arial" w:hAnsi="Arial" w:cs="Arial"/>
+          <w:sz w:val="20"/>
+          <w:szCs w:val="20"/>
+          <w:shd w:val="clear" w:color="auto" w:fill="F8F8F8"/>
+          <w:lang w:val="en-US"/>
+        </w:rPr>
+      </w:pPr>
+    </w:p>
+    <w:p>
+      <w:pPr>
+        <w:pStyle w:val="Liststycke"/>
+        <w:rPr>
+          <w:rFonts w:ascii="Arial" w:hAnsi="Arial" w:cs="Arial"/>
+          <w:sz w:val="20"/>
+          <w:szCs w:val="20"/>
+          <w:shd w:val="clear" w:color="auto" w:fill="F8F8F8"/>
+          <w:lang w:val="en-US"/>
+        </w:rPr>
+      </w:pPr>
+      <w:r>
+        <w:rPr>
+          <w:rFonts w:ascii="Arial" w:hAnsi="Arial" w:cs="Arial"/>
+          <w:sz w:val="20"/>
+          <w:szCs w:val="20"/>
+          <w:shd w:val="clear" w:color="auto" w:fill="F8F8F8"/>
+          <w:lang w:val="en-US"/>
+        </w:rPr>
+        <w:t>T</w:t>
+      </w:r>
+      <w:r>
+        <w:rPr>
+          <w:rFonts w:ascii="Arial" w:hAnsi="Arial" w:cs="Arial"/>
+          <w:sz w:val="20"/>
+          <w:szCs w:val="20"/>
+          <w:shd w:val="clear" w:color="auto" w:fill="F8F8F8"/>
+          <w:lang w:val="en-US"/>
+        </w:rPr>
+        <w:t>he Q-function describes the value for each action in each state, given that the</w:t>
+      </w:r>
+      <w:r>
+        <w:rPr>
+          <w:rFonts w:ascii="Arial" w:hAnsi="Arial" w:cs="Arial"/>
+          <w:sz w:val="20"/>
+          <w:szCs w:val="20"/>
+          <w:shd w:val="clear" w:color="auto" w:fill="F8F8F8"/>
+          <w:lang w:val="en-US"/>
+        </w:rPr>
+        <w:t xml:space="preserve"> </w:t>
+      </w:r>
+      <w:r>
+        <w:rPr>
+          <w:rFonts w:ascii="Arial" w:hAnsi="Arial" w:cs="Arial"/>
+          <w:sz w:val="20"/>
+          <w:szCs w:val="20"/>
+          <w:shd w:val="clear" w:color="auto" w:fill="F8F8F8"/>
+          <w:lang w:val="en-US"/>
+        </w:rPr>
+        <w:t xml:space="preserve">optimal policy is </w:t>
+      </w:r>
+      <w:r>
+        <w:rPr>
+          <w:rFonts w:ascii="Arial" w:hAnsi="Arial" w:cs="Arial"/>
+          <w:sz w:val="20"/>
+          <w:szCs w:val="20"/>
+          <w:shd w:val="clear" w:color="auto" w:fill="F8F8F8"/>
+          <w:lang w:val="en-US"/>
+        </w:rPr>
+        <w:t>followed</w:t>
+      </w:r>
+      <w:r>
+        <w:rPr>
+          <w:rFonts w:ascii="Arial" w:hAnsi="Arial" w:cs="Arial"/>
+          <w:sz w:val="20"/>
+          <w:szCs w:val="20"/>
+          <w:shd w:val="clear" w:color="auto" w:fill="F8F8F8"/>
+          <w:lang w:val="en-US"/>
+        </w:rPr>
+        <w:t xml:space="preserve"> </w:t>
+      </w:r>
+      <w:r>
+        <w:rPr>
+          <w:rFonts w:ascii="Arial" w:hAnsi="Arial" w:cs="Arial"/>
+          <w:sz w:val="20"/>
+          <w:szCs w:val="20"/>
+          <w:shd w:val="clear" w:color="auto" w:fill="F8F8F8"/>
+          <w:lang w:val="en-US"/>
+        </w:rPr>
+        <w:t>when an</w:t>
+      </w:r>
+      <w:r>
+        <w:rPr>
+          <w:rFonts w:ascii="Arial" w:hAnsi="Arial" w:cs="Arial"/>
+          <w:sz w:val="20"/>
+          <w:szCs w:val="20"/>
+          <w:shd w:val="clear" w:color="auto" w:fill="F8F8F8"/>
+          <w:lang w:val="en-US"/>
+        </w:rPr>
+        <w:t xml:space="preserve"> action has been taken.</w:t>
+      </w:r>
+    </w:p>
+    <w:p>
+      <w:pPr>
+        <w:pStyle w:val="Liststycke"/>
+        <w:rPr>
+          <w:rFonts w:ascii="Arial" w:hAnsi="Arial" w:cs="Arial"/>
+          <w:sz w:val="20"/>
+          <w:szCs w:val="20"/>
+          <w:shd w:val="clear" w:color="auto" w:fill="F8F8F8"/>
+          <w:lang w:val="en-US"/>
+        </w:rPr>
+      </w:pPr>
+    </w:p>
+    <w:p>
+      <w:pPr>
+        <w:pStyle w:val="Liststycke"/>
+        <w:ind w:firstLine="584"/>
+        <w:rPr>
+          <w:rFonts w:cs="Calibri"/>
+          <w:bCs/>
+          <w:lang w:val="en-US"/>
+        </w:rPr>
+      </w:pPr>
+      <m:oMathPara>
+        <m:oMath>
+          <m:sSup>
+            <m:sSupPr>
+              <m:ctrlPr>
+                <w:rPr>
+                  <w:rFonts w:ascii="Cambria Math" w:hAnsi="Cambria Math" w:cs="Calibri"/>
+                  <w:bCs/>
+                  <w:i/>
+                  <w:lang w:val="en-US"/>
+                </w:rPr>
+              </m:ctrlPr>
+            </m:sSupPr>
+            <m:e>
+              <m:r>
+                <w:rPr>
+                  <w:rFonts w:ascii="Cambria Math" w:hAnsi="Cambria Math" w:cs="Calibri"/>
+                  <w:lang w:val="en-US"/>
+                </w:rPr>
+                <m:t>Q</m:t>
+              </m:r>
+            </m:e>
+            <m:sup>
+              <m:r>
+                <w:rPr>
+                  <w:rFonts w:ascii="Cambria Math" w:hAnsi="Cambria Math" w:cs="Calibri"/>
+                  <w:lang w:val="en-US"/>
+                </w:rPr>
+                <m:t>*</m:t>
+              </m:r>
+            </m:sup>
+          </m:sSup>
+          <m:d>
+            <m:dPr>
+              <m:ctrlPr>
+                <w:rPr>
+                  <w:rFonts w:ascii="Cambria Math" w:hAnsi="Cambria Math" w:cs="Calibri"/>
+                  <w:bCs/>
+                  <w:i/>
+                  <w:lang w:val="en-US"/>
+                </w:rPr>
+              </m:ctrlPr>
+            </m:dPr>
+            <m:e>
+              <m:sSub>
+                <m:sSubPr>
+                  <m:ctrlPr>
+                    <w:rPr>
+                      <w:rFonts w:ascii="Cambria Math" w:hAnsi="Cambria Math" w:cs="Calibri"/>
+                      <w:bCs/>
+                      <w:i/>
+                      <w:lang w:val="en-US"/>
+                    </w:rPr>
+                  </m:ctrlPr>
+                </m:sSubPr>
+                <m:e>
+                  <m:r>
+                    <w:rPr>
+                      <w:rFonts w:ascii="Cambria Math" w:hAnsi="Cambria Math" w:cs="Calibri"/>
+                      <w:lang w:val="en-US"/>
+                    </w:rPr>
+                    <m:t>s</m:t>
+                  </m:r>
+                </m:e>
+                <m:sub>
+                  <m:r>
+                    <w:rPr>
+                      <w:rFonts w:ascii="Cambria Math" w:hAnsi="Cambria Math" w:cs="Calibri"/>
+                      <w:lang w:val="en-US"/>
+                    </w:rPr>
+                    <m:t>k</m:t>
+                  </m:r>
+                </m:sub>
+              </m:sSub>
+              <m:r>
+                <w:rPr>
+                  <w:rFonts w:ascii="Cambria Math" w:hAnsi="Cambria Math" w:cs="Calibri"/>
+                  <w:lang w:val="en-US"/>
+                </w:rPr>
+                <m:t>,a</m:t>
+              </m:r>
+            </m:e>
+          </m:d>
+          <m:r>
+            <w:rPr>
+              <w:rFonts w:ascii="Cambria Math" w:hAnsi="Cambria Math" w:cs="Calibri"/>
+              <w:lang w:val="en-US"/>
+            </w:rPr>
+            <m:t>= r</m:t>
+          </m:r>
+          <m:d>
+            <m:dPr>
+              <m:ctrlPr>
+                <w:rPr>
+                  <w:rFonts w:ascii="Cambria Math" w:hAnsi="Cambria Math" w:cs="Calibri"/>
+                  <w:bCs/>
+                  <w:i/>
+                  <w:lang w:val="en-US"/>
+                </w:rPr>
+              </m:ctrlPr>
+            </m:dPr>
+            <m:e>
+              <m:sSub>
+                <m:sSubPr>
+                  <m:ctrlPr>
+                    <w:rPr>
+                      <w:rFonts w:ascii="Cambria Math" w:hAnsi="Cambria Math" w:cs="Calibri"/>
+                      <w:bCs/>
+                      <w:i/>
+                      <w:lang w:val="en-US"/>
+                    </w:rPr>
+                  </m:ctrlPr>
+                </m:sSubPr>
+                <m:e>
+                  <m:r>
+                    <w:rPr>
+                      <w:rFonts w:ascii="Cambria Math" w:hAnsi="Cambria Math" w:cs="Calibri"/>
+                      <w:lang w:val="en-US"/>
+                    </w:rPr>
+                    <m:t>s</m:t>
+                  </m:r>
+                </m:e>
+                <m:sub>
+                  <m:r>
+                    <w:rPr>
+                      <w:rFonts w:ascii="Cambria Math" w:hAnsi="Cambria Math" w:cs="Calibri"/>
+                      <w:lang w:val="en-US"/>
+                    </w:rPr>
+                    <m:t>k</m:t>
+                  </m:r>
+                </m:sub>
+              </m:sSub>
+              <m:r>
+                <w:rPr>
+                  <w:rFonts w:ascii="Cambria Math" w:hAnsi="Cambria Math" w:cs="Calibri"/>
+                  <w:lang w:val="en-US"/>
+                </w:rPr>
+                <m:t>,a</m:t>
+              </m:r>
+            </m:e>
+          </m:d>
+          <m:r>
+            <w:rPr>
+              <w:rFonts w:ascii="Cambria Math" w:hAnsi="Cambria Math" w:cs="Calibri"/>
+              <w:lang w:val="en-US"/>
+            </w:rPr>
+            <m:t>+ γ</m:t>
+          </m:r>
+          <m:sSup>
+            <m:sSupPr>
+              <m:ctrlPr>
+                <w:rPr>
+                  <w:rFonts w:ascii="Cambria Math" w:hAnsi="Cambria Math" w:cs="Calibri"/>
+                  <w:bCs/>
+                  <w:i/>
+                  <w:lang w:val="en-US"/>
+                </w:rPr>
+              </m:ctrlPr>
+            </m:sSupPr>
+            <m:e>
+              <m:r>
+                <w:rPr>
+                  <w:rFonts w:ascii="Cambria Math" w:hAnsi="Cambria Math" w:cs="Calibri"/>
+                  <w:lang w:val="en-US"/>
+                </w:rPr>
+                <m:t>V</m:t>
+              </m:r>
+            </m:e>
+            <m:sup>
+              <m:r>
+                <w:rPr>
+                  <w:rFonts w:ascii="Cambria Math" w:hAnsi="Cambria Math" w:cs="Calibri"/>
+                  <w:lang w:val="en-US"/>
+                </w:rPr>
+                <m:t>*</m:t>
+              </m:r>
+            </m:sup>
+          </m:sSup>
+          <m:r>
+            <w:rPr>
+              <w:rFonts w:ascii="Cambria Math" w:hAnsi="Cambria Math" w:cs="Calibri"/>
+              <w:lang w:val="en-US"/>
+            </w:rPr>
+            <m:t>(</m:t>
+          </m:r>
+          <m:sSub>
+            <m:sSubPr>
+              <m:ctrlPr>
+                <w:rPr>
+                  <w:rFonts w:ascii="Cambria Math" w:hAnsi="Cambria Math" w:cs="Calibri"/>
+                  <w:bCs/>
+                  <w:i/>
+                  <w:lang w:val="en-US"/>
+                </w:rPr>
+              </m:ctrlPr>
+            </m:sSubPr>
+            <m:e>
+              <m:r>
+                <w:rPr>
+                  <w:rFonts w:ascii="Cambria Math" w:hAnsi="Cambria Math" w:cs="Calibri"/>
+                  <w:lang w:val="en-US"/>
+                </w:rPr>
+                <m:t>s</m:t>
+              </m:r>
+            </m:e>
+            <m:sub>
+              <m:r>
+                <w:rPr>
+                  <w:rFonts w:ascii="Cambria Math" w:hAnsi="Cambria Math" w:cs="Calibri"/>
+                  <w:lang w:val="en-US"/>
+                </w:rPr>
+                <m:t>k+1</m:t>
+              </m:r>
+            </m:sub>
+          </m:sSub>
+          <m:r>
+            <w:rPr>
+              <w:rFonts w:ascii="Cambria Math" w:hAnsi="Cambria Math" w:cs="Calibri"/>
+              <w:lang w:val="en-US"/>
+            </w:rPr>
+            <m:t>)</m:t>
+          </m:r>
+        </m:oMath>
+      </m:oMathPara>
+    </w:p>
+    <w:p>
+      <w:pPr>
+        <w:pStyle w:val="Liststycke"/>
+        <w:ind w:firstLine="584"/>
+        <w:rPr>
+          <w:rFonts w:cs="Calibri"/>
+          <w:bCs/>
+          <w:lang w:val="en-US"/>
+        </w:rPr>
+      </w:pPr>
+    </w:p>
+    <w:p>
+      <w:pPr>
+        <w:pStyle w:val="Liststycke"/>
         <w:numPr>
           <w:ilvl w:val="0"/>
           <w:numId w:val="3"/>
@@ -343,27 +942,898 @@
     </w:p>
     <w:p>
       <w:pPr>
-        <w:pStyle w:val="ListParagraph"/>
-        <w:rPr>
-          <w:rFonts w:cs="Calibri"/>
-          <w:b/>
-          <w:lang w:val="en-US"/>
-        </w:rPr>
-      </w:pPr>
-    </w:p>
-    <w:p>
-      <w:pPr>
-        <w:pStyle w:val="ListParagraph"/>
-        <w:rPr>
-          <w:rFonts w:cs="Calibri"/>
-          <w:b/>
-          <w:lang w:val="en-US"/>
-        </w:rPr>
-      </w:pPr>
-    </w:p>
-    <w:p>
-      <w:pPr>
-        <w:pStyle w:val="ListParagraph"/>
+        <w:pStyle w:val="Liststycke"/>
+        <w:rPr>
+          <w:rFonts w:ascii="Cambria Math" w:hAnsi="Cambria Math" w:cs="Cambria Math"/>
+          <w:bCs/>
+          <w:lang w:val="en-US"/>
+        </w:rPr>
+      </w:pPr>
+    </w:p>
+    <w:p>
+      <w:pPr>
+        <w:pStyle w:val="Liststycke"/>
+        <w:rPr>
+          <w:rFonts w:ascii="Cambria Math" w:hAnsi="Cambria Math" w:cs="Cambria Math"/>
+          <w:bCs/>
+          <w:lang w:val="en-US"/>
+        </w:rPr>
+      </w:pPr>
+      <w:r>
+        <w:rPr>
+          <w:rFonts w:ascii="Cambria Math" w:hAnsi="Cambria Math" w:cs="Cambria Math"/>
+          <w:bCs/>
+          <w:lang w:val="en-US"/>
+        </w:rPr>
+        <w:t>Q is updat</w:t>
+      </w:r>
+      <w:r>
+        <w:rPr>
+          <w:rFonts w:ascii="Cambria Math" w:hAnsi="Cambria Math" w:cs="Cambria Math"/>
+          <w:bCs/>
+          <w:lang w:val="en-US"/>
+        </w:rPr>
+        <w:t>ed</w:t>
+      </w:r>
+      <w:r>
+        <w:rPr>
+          <w:rFonts w:ascii="Cambria Math" w:hAnsi="Cambria Math" w:cs="Cambria Math"/>
+          <w:bCs/>
+          <w:lang w:val="en-US"/>
+        </w:rPr>
+        <w:t xml:space="preserve"> by a factor for doing action j in state k plus a factor for the future reward </w:t>
+      </w:r>
+      <w:r>
+        <w:rPr>
+          <w:rFonts w:ascii="Cambria Math" w:hAnsi="Cambria Math" w:cs="Cambria Math"/>
+          <w:bCs/>
+          <w:lang w:val="en-US"/>
+        </w:rPr>
+        <w:t xml:space="preserve">of doing </w:t>
+      </w:r>
+      <w:r>
+        <w:rPr>
+          <w:rFonts w:ascii="Cambria Math" w:hAnsi="Cambria Math" w:cs="Cambria Math"/>
+          <w:bCs/>
+          <w:lang w:val="en-US"/>
+        </w:rPr>
+        <w:t>the</w:t>
+      </w:r>
+      <w:r>
+        <w:rPr>
+          <w:rFonts w:ascii="Cambria Math" w:hAnsi="Cambria Math" w:cs="Cambria Math"/>
+          <w:bCs/>
+          <w:lang w:val="en-US"/>
+        </w:rPr>
+        <w:t xml:space="preserve"> action and then following the</w:t>
+      </w:r>
+      <w:r>
+        <w:rPr>
+          <w:rFonts w:ascii="Cambria Math" w:hAnsi="Cambria Math" w:cs="Cambria Math"/>
+          <w:bCs/>
+          <w:lang w:val="en-US"/>
+        </w:rPr>
+        <w:t xml:space="preserve"> optimal policy.</w:t>
+      </w:r>
+    </w:p>
+    <w:p>
+      <w:pPr>
+        <w:pStyle w:val="Liststycke"/>
+        <w:rPr>
+          <w:rFonts w:ascii="Cambria Math" w:hAnsi="Cambria Math" w:cs="Cambria Math"/>
+          <w:bCs/>
+          <w:lang w:val="en-US"/>
+        </w:rPr>
+      </w:pPr>
+      <w:r>
+        <w:rPr>
+          <w:rFonts w:ascii="Cambria Math" w:hAnsi="Cambria Math" w:cs="Cambria Math"/>
+          <w:bCs/>
+        </w:rPr>
+        <w:t>η</w:t>
+      </w:r>
+      <w:r>
+        <w:rPr>
+          <w:rFonts w:ascii="Cambria Math" w:hAnsi="Cambria Math" w:cs="Cambria Math"/>
+          <w:bCs/>
+          <w:lang w:val="en-US"/>
+        </w:rPr>
+        <w:t xml:space="preserve"> is the learning rate </w:t>
+      </w:r>
+      <m:oMath>
+        <m:r>
+          <w:rPr>
+            <w:rFonts w:ascii="Cambria Math" w:hAnsi="Cambria Math" w:cs="Arial"/>
+            <w:sz w:val="20"/>
+            <w:szCs w:val="20"/>
+            <w:shd w:val="clear" w:color="auto" w:fill="F8F8F8"/>
+            <w:lang w:val="en-US"/>
+          </w:rPr>
+          <m:t>0≤</m:t>
+        </m:r>
+        <m:r>
+          <m:rPr>
+            <m:sty m:val="p"/>
+          </m:rPr>
+          <w:rPr>
+            <w:rFonts w:ascii="Cambria Math" w:hAnsi="Cambria Math" w:cs="Cambria Math"/>
+          </w:rPr>
+          <m:t>η</m:t>
+        </m:r>
+        <m:r>
+          <w:rPr>
+            <w:rFonts w:ascii="Cambria Math" w:hAnsi="Cambria Math" w:cs="Arial"/>
+            <w:sz w:val="20"/>
+            <w:szCs w:val="20"/>
+            <w:shd w:val="clear" w:color="auto" w:fill="F8F8F8"/>
+            <w:lang w:val="en-US"/>
+          </w:rPr>
+          <m:t>≤</m:t>
+        </m:r>
+        <m:r>
+          <w:rPr>
+            <w:rFonts w:ascii="Cambria Math" w:hAnsi="Cambria Math" w:cs="Calibri"/>
+            <w:lang w:val="en-US"/>
+          </w:rPr>
+          <m:t>1</m:t>
+        </m:r>
+      </m:oMath>
+      <w:r>
+        <w:rPr>
+          <w:rFonts w:ascii="Cambria Math" w:hAnsi="Cambria Math" w:cs="Cambria Math"/>
+          <w:bCs/>
+          <w:lang w:val="en-US"/>
+        </w:rPr>
+        <w:t xml:space="preserve">. A large </w:t>
+      </w:r>
+      <w:r>
+        <w:rPr>
+          <w:rFonts w:ascii="Cambria Math" w:hAnsi="Cambria Math" w:cs="Cambria Math"/>
+          <w:bCs/>
+        </w:rPr>
+        <w:t>η</w:t>
+      </w:r>
+      <w:r>
+        <w:rPr>
+          <w:rFonts w:ascii="Cambria Math" w:hAnsi="Cambria Math" w:cs="Cambria Math"/>
+          <w:bCs/>
+          <w:lang w:val="en-US"/>
+        </w:rPr>
+        <w:t xml:space="preserve"> overwrites previous values in the Q-matrix while a smaller </w:t>
+      </w:r>
+      <w:r>
+        <w:rPr>
+          <w:rFonts w:ascii="Cambria Math" w:hAnsi="Cambria Math" w:cs="Cambria Math"/>
+          <w:bCs/>
+        </w:rPr>
+        <w:t>η</w:t>
+      </w:r>
+      <w:r>
+        <w:rPr>
+          <w:rFonts w:ascii="Cambria Math" w:hAnsi="Cambria Math" w:cs="Cambria Math"/>
+          <w:bCs/>
+          <w:lang w:val="en-US"/>
+        </w:rPr>
+        <w:t xml:space="preserve"> forces the Q-matrix to rely on older values.</w:t>
+      </w:r>
+    </w:p>
+    <w:p>
+      <w:pPr>
+        <w:pStyle w:val="Liststycke"/>
+        <w:rPr>
+          <w:rFonts w:cs="Calibri"/>
+          <w:b/>
+          <w:lang w:val="en-US"/>
+        </w:rPr>
+      </w:pPr>
+    </w:p>
+    <w:p>
+      <w:pPr>
+        <w:pStyle w:val="Liststycke"/>
+        <w:ind w:left="2608"/>
+        <w:rPr>
+          <w:rFonts w:ascii="Cambria Math" w:hAnsi="Cambria Math" w:cs="Cambria Math"/>
+          <w:sz w:val="28"/>
+          <w:szCs w:val="28"/>
+          <w:shd w:val="clear" w:color="auto" w:fill="F8F8F8"/>
+          <w:lang w:val="en-US"/>
+        </w:rPr>
+      </w:pPr>
+    </w:p>
+    <w:p>
+      <w:pPr>
+        <w:rPr>
+          <w:rFonts w:ascii="Cambria Math" w:hAnsi="Cambria Math" w:cs="Cambria Math"/>
+          <w:bCs/>
+        </w:rPr>
+      </w:pPr>
+      <m:oMathPara>
+        <m:oMath>
+          <m:r>
+            <m:rPr>
+              <m:sty m:val="p"/>
+            </m:rPr>
+            <w:rPr>
+              <w:rFonts w:ascii="Cambria Math" w:hAnsi="Cambria Math" w:cs="Calibri"/>
+            </w:rPr>
+            <m:t>Q</m:t>
+          </m:r>
+          <m:d>
+            <m:dPr>
+              <m:ctrlPr>
+                <w:rPr>
+                  <w:rFonts w:ascii="Cambria Math" w:hAnsi="Cambria Math" w:cs="Calibri"/>
+                  <w:bCs/>
+                  <w:lang w:val="en-US"/>
+                </w:rPr>
+              </m:ctrlPr>
+            </m:dPr>
+            <m:e>
+              <m:sSub>
+                <m:sSubPr>
+                  <m:ctrlPr>
+                    <w:rPr>
+                      <w:rFonts w:ascii="Cambria Math" w:hAnsi="Cambria Math" w:cs="Calibri"/>
+                      <w:bCs/>
+                      <w:lang w:val="en-US"/>
+                    </w:rPr>
+                  </m:ctrlPr>
+                </m:sSubPr>
+                <m:e>
+                  <m:r>
+                    <m:rPr>
+                      <m:sty m:val="p"/>
+                    </m:rPr>
+                    <w:rPr>
+                      <w:rFonts w:ascii="Cambria Math" w:hAnsi="Cambria Math" w:cs="Calibri"/>
+                    </w:rPr>
+                    <m:t>s</m:t>
+                  </m:r>
+                </m:e>
+                <m:sub>
+                  <m:r>
+                    <m:rPr>
+                      <m:sty m:val="p"/>
+                    </m:rPr>
+                    <w:rPr>
+                      <w:rFonts w:ascii="Cambria Math" w:hAnsi="Cambria Math" w:cs="Calibri"/>
+                    </w:rPr>
+                    <m:t>k</m:t>
+                  </m:r>
+                </m:sub>
+              </m:sSub>
+              <m:r>
+                <m:rPr>
+                  <m:sty m:val="p"/>
+                </m:rPr>
+                <w:rPr>
+                  <w:rFonts w:ascii="Cambria Math" w:hAnsi="Cambria Math" w:cs="Calibri"/>
+                </w:rPr>
+                <m:t>,</m:t>
+              </m:r>
+              <m:sSub>
+                <m:sSubPr>
+                  <m:ctrlPr>
+                    <w:rPr>
+                      <w:rFonts w:ascii="Cambria Math" w:hAnsi="Cambria Math" w:cs="Calibri"/>
+                      <w:bCs/>
+                      <w:lang w:val="en-US"/>
+                    </w:rPr>
+                  </m:ctrlPr>
+                </m:sSubPr>
+                <m:e>
+                  <m:r>
+                    <m:rPr>
+                      <m:sty m:val="p"/>
+                    </m:rPr>
+                    <w:rPr>
+                      <w:rFonts w:ascii="Cambria Math" w:hAnsi="Cambria Math" w:cs="Calibri"/>
+                    </w:rPr>
+                    <m:t>a</m:t>
+                  </m:r>
+                </m:e>
+                <m:sub>
+                  <m:r>
+                    <m:rPr>
+                      <m:sty m:val="p"/>
+                    </m:rPr>
+                    <w:rPr>
+                      <w:rFonts w:ascii="Cambria Math" w:hAnsi="Cambria Math" w:cs="Calibri"/>
+                    </w:rPr>
+                    <m:t>j</m:t>
+                  </m:r>
+                </m:sub>
+              </m:sSub>
+            </m:e>
+          </m:d>
+          <m:r>
+            <w:rPr>
+              <w:rFonts w:ascii="Cambria Math" w:hAnsi="Cambria Math" w:cs="Calibri"/>
+            </w:rPr>
+            <m:t>←</m:t>
+          </m:r>
+          <m:d>
+            <m:dPr>
+              <m:ctrlPr>
+                <w:rPr>
+                  <w:rFonts w:ascii="Cambria Math" w:hAnsi="Cambria Math" w:cs="Calibri"/>
+                  <w:bCs/>
+                  <w:i/>
+                  <w:lang w:val="en-US"/>
+                </w:rPr>
+              </m:ctrlPr>
+            </m:dPr>
+            <m:e>
+              <m:r>
+                <w:rPr>
+                  <w:rFonts w:ascii="Cambria Math" w:hAnsi="Cambria Math" w:cs="Calibri"/>
+                </w:rPr>
+                <m:t>1-</m:t>
+              </m:r>
+              <m:r>
+                <w:rPr>
+                  <w:rFonts w:ascii="Cambria Math" w:hAnsi="Cambria Math" w:cs="Calibri"/>
+                  <w:lang w:val="en-US"/>
+                </w:rPr>
+                <m:t>η</m:t>
+              </m:r>
+            </m:e>
+          </m:d>
+          <m:r>
+            <m:rPr>
+              <m:sty m:val="p"/>
+            </m:rPr>
+            <w:rPr>
+              <w:rFonts w:ascii="Cambria Math" w:hAnsi="Cambria Math" w:cs="Calibri"/>
+            </w:rPr>
+            <m:t>Q</m:t>
+          </m:r>
+          <m:d>
+            <m:dPr>
+              <m:ctrlPr>
+                <w:rPr>
+                  <w:rFonts w:ascii="Cambria Math" w:hAnsi="Cambria Math" w:cs="Calibri"/>
+                  <w:bCs/>
+                  <w:lang w:val="en-US"/>
+                </w:rPr>
+              </m:ctrlPr>
+            </m:dPr>
+            <m:e>
+              <m:sSub>
+                <m:sSubPr>
+                  <m:ctrlPr>
+                    <w:rPr>
+                      <w:rFonts w:ascii="Cambria Math" w:hAnsi="Cambria Math" w:cs="Calibri"/>
+                      <w:bCs/>
+                      <w:lang w:val="en-US"/>
+                    </w:rPr>
+                  </m:ctrlPr>
+                </m:sSubPr>
+                <m:e>
+                  <m:r>
+                    <m:rPr>
+                      <m:sty m:val="p"/>
+                    </m:rPr>
+                    <w:rPr>
+                      <w:rFonts w:ascii="Cambria Math" w:hAnsi="Cambria Math" w:cs="Calibri"/>
+                    </w:rPr>
+                    <m:t>s</m:t>
+                  </m:r>
+                </m:e>
+                <m:sub>
+                  <m:r>
+                    <m:rPr>
+                      <m:sty m:val="p"/>
+                    </m:rPr>
+                    <w:rPr>
+                      <w:rFonts w:ascii="Cambria Math" w:hAnsi="Cambria Math" w:cs="Calibri"/>
+                    </w:rPr>
+                    <m:t>k</m:t>
+                  </m:r>
+                </m:sub>
+              </m:sSub>
+              <m:r>
+                <m:rPr>
+                  <m:sty m:val="p"/>
+                </m:rPr>
+                <w:rPr>
+                  <w:rFonts w:ascii="Cambria Math" w:hAnsi="Cambria Math" w:cs="Calibri"/>
+                </w:rPr>
+                <m:t>,</m:t>
+              </m:r>
+              <m:sSub>
+                <m:sSubPr>
+                  <m:ctrlPr>
+                    <w:rPr>
+                      <w:rFonts w:ascii="Cambria Math" w:hAnsi="Cambria Math" w:cs="Calibri"/>
+                      <w:bCs/>
+                      <w:lang w:val="en-US"/>
+                    </w:rPr>
+                  </m:ctrlPr>
+                </m:sSubPr>
+                <m:e>
+                  <m:r>
+                    <m:rPr>
+                      <m:sty m:val="p"/>
+                    </m:rPr>
+                    <w:rPr>
+                      <w:rFonts w:ascii="Cambria Math" w:hAnsi="Cambria Math" w:cs="Calibri"/>
+                    </w:rPr>
+                    <m:t>a</m:t>
+                  </m:r>
+                </m:e>
+                <m:sub>
+                  <m:r>
+                    <m:rPr>
+                      <m:sty m:val="p"/>
+                    </m:rPr>
+                    <w:rPr>
+                      <w:rFonts w:ascii="Cambria Math" w:hAnsi="Cambria Math" w:cs="Calibri"/>
+                    </w:rPr>
+                    <m:t>j</m:t>
+                  </m:r>
+                </m:sub>
+              </m:sSub>
+            </m:e>
+          </m:d>
+          <m:r>
+            <w:rPr>
+              <w:rFonts w:ascii="Cambria Math" w:hAnsi="Cambria Math" w:cs="Calibri"/>
+            </w:rPr>
+            <m:t>+</m:t>
+          </m:r>
+          <m:r>
+            <w:rPr>
+              <w:rFonts w:ascii="Cambria Math" w:hAnsi="Cambria Math" w:cs="Calibri"/>
+              <w:lang w:val="en-US"/>
+            </w:rPr>
+            <m:t>η</m:t>
+          </m:r>
+          <m:d>
+            <m:dPr>
+              <m:ctrlPr>
+                <w:rPr>
+                  <w:rFonts w:ascii="Cambria Math" w:hAnsi="Cambria Math" w:cs="Calibri"/>
+                  <w:bCs/>
+                  <w:i/>
+                  <w:lang w:val="en-US"/>
+                </w:rPr>
+              </m:ctrlPr>
+            </m:dPr>
+            <m:e>
+              <m:r>
+                <w:rPr>
+                  <w:rFonts w:ascii="Cambria Math" w:hAnsi="Cambria Math" w:cs="Calibri"/>
+                  <w:lang w:val="en-US"/>
+                </w:rPr>
+                <m:t>r</m:t>
+              </m:r>
+              <m:r>
+                <w:rPr>
+                  <w:rFonts w:ascii="Cambria Math" w:hAnsi="Cambria Math" w:cs="Calibri"/>
+                </w:rPr>
+                <m:t>+</m:t>
+              </m:r>
+              <m:r>
+                <w:rPr>
+                  <w:rFonts w:ascii="Cambria Math" w:hAnsi="Cambria Math" w:cs="Calibri"/>
+                  <w:lang w:val="en-US"/>
+                </w:rPr>
+                <m:t>γ</m:t>
+              </m:r>
+              <m:sSup>
+                <m:sSupPr>
+                  <m:ctrlPr>
+                    <w:rPr>
+                      <w:rFonts w:ascii="Cambria Math" w:hAnsi="Cambria Math" w:cs="Calibri"/>
+                      <w:bCs/>
+                      <w:i/>
+                      <w:lang w:val="en-US"/>
+                    </w:rPr>
+                  </m:ctrlPr>
+                </m:sSupPr>
+                <m:e>
+                  <m:r>
+                    <w:rPr>
+                      <w:rFonts w:ascii="Cambria Math" w:hAnsi="Cambria Math" w:cs="Calibri"/>
+                      <w:lang w:val="en-US"/>
+                    </w:rPr>
+                    <m:t>V</m:t>
+                  </m:r>
+                </m:e>
+                <m:sup>
+                  <m:r>
+                    <w:rPr>
+                      <w:rFonts w:ascii="Cambria Math" w:hAnsi="Cambria Math" w:cs="Calibri"/>
+                    </w:rPr>
+                    <m:t>*</m:t>
+                  </m:r>
+                </m:sup>
+              </m:sSup>
+              <m:d>
+                <m:dPr>
+                  <m:ctrlPr>
+                    <w:rPr>
+                      <w:rFonts w:ascii="Cambria Math" w:hAnsi="Cambria Math" w:cs="Calibri"/>
+                      <w:bCs/>
+                      <w:i/>
+                      <w:lang w:val="en-US"/>
+                    </w:rPr>
+                  </m:ctrlPr>
+                </m:dPr>
+                <m:e>
+                  <m:sSub>
+                    <m:sSubPr>
+                      <m:ctrlPr>
+                        <w:rPr>
+                          <w:rFonts w:ascii="Cambria Math" w:hAnsi="Cambria Math" w:cs="Calibri"/>
+                          <w:bCs/>
+                          <w:i/>
+                          <w:lang w:val="en-US"/>
+                        </w:rPr>
+                      </m:ctrlPr>
+                    </m:sSubPr>
+                    <m:e>
+                      <m:r>
+                        <w:rPr>
+                          <w:rFonts w:ascii="Cambria Math" w:hAnsi="Cambria Math" w:cs="Calibri"/>
+                          <w:lang w:val="en-US"/>
+                        </w:rPr>
+                        <m:t>s</m:t>
+                      </m:r>
+                    </m:e>
+                    <m:sub>
+                      <m:r>
+                        <w:rPr>
+                          <w:rFonts w:ascii="Cambria Math" w:hAnsi="Cambria Math" w:cs="Calibri"/>
+                          <w:lang w:val="en-US"/>
+                        </w:rPr>
+                        <m:t>k</m:t>
+                      </m:r>
+                      <m:r>
+                        <w:rPr>
+                          <w:rFonts w:ascii="Cambria Math" w:hAnsi="Cambria Math" w:cs="Calibri"/>
+                        </w:rPr>
+                        <m:t>+1</m:t>
+                      </m:r>
+                    </m:sub>
+                  </m:sSub>
+                </m:e>
+              </m:d>
+            </m:e>
+          </m:d>
+          <m:r>
+            <w:rPr>
+              <w:rFonts w:ascii="Cambria Math" w:hAnsi="Cambria Math" w:cs="Calibri"/>
+            </w:rPr>
+            <m:t>=</m:t>
+          </m:r>
+          <m:r>
+            <m:rPr>
+              <m:sty m:val="p"/>
+            </m:rPr>
+            <w:rPr>
+              <w:rFonts w:ascii="Cambria Math" w:hAnsi="Cambria Math" w:cs="Calibri"/>
+            </w:rPr>
+            <w:br/>
+          </m:r>
+        </m:oMath>
+        <m:oMath>
+          <m:d>
+            <m:dPr>
+              <m:ctrlPr>
+                <w:rPr>
+                  <w:rFonts w:ascii="Cambria Math" w:hAnsi="Cambria Math" w:cs="Calibri"/>
+                  <w:bCs/>
+                  <w:i/>
+                  <w:lang w:val="en-US"/>
+                </w:rPr>
+              </m:ctrlPr>
+            </m:dPr>
+            <m:e>
+              <m:r>
+                <w:rPr>
+                  <w:rFonts w:ascii="Cambria Math" w:hAnsi="Cambria Math" w:cs="Calibri"/>
+                </w:rPr>
+                <m:t>1-</m:t>
+              </m:r>
+              <m:r>
+                <w:rPr>
+                  <w:rFonts w:ascii="Cambria Math" w:hAnsi="Cambria Math" w:cs="Calibri"/>
+                  <w:lang w:val="en-US"/>
+                </w:rPr>
+                <m:t>η</m:t>
+              </m:r>
+            </m:e>
+          </m:d>
+          <m:r>
+            <m:rPr>
+              <m:sty m:val="p"/>
+            </m:rPr>
+            <w:rPr>
+              <w:rFonts w:ascii="Cambria Math" w:hAnsi="Cambria Math" w:cs="Calibri"/>
+            </w:rPr>
+            <m:t>Q</m:t>
+          </m:r>
+          <m:d>
+            <m:dPr>
+              <m:ctrlPr>
+                <w:rPr>
+                  <w:rFonts w:ascii="Cambria Math" w:hAnsi="Cambria Math" w:cs="Calibri"/>
+                  <w:bCs/>
+                  <w:lang w:val="en-US"/>
+                </w:rPr>
+              </m:ctrlPr>
+            </m:dPr>
+            <m:e>
+              <m:sSub>
+                <m:sSubPr>
+                  <m:ctrlPr>
+                    <w:rPr>
+                      <w:rFonts w:ascii="Cambria Math" w:hAnsi="Cambria Math" w:cs="Calibri"/>
+                      <w:bCs/>
+                      <w:lang w:val="en-US"/>
+                    </w:rPr>
+                  </m:ctrlPr>
+                </m:sSubPr>
+                <m:e>
+                  <m:r>
+                    <m:rPr>
+                      <m:sty m:val="p"/>
+                    </m:rPr>
+                    <w:rPr>
+                      <w:rFonts w:ascii="Cambria Math" w:hAnsi="Cambria Math" w:cs="Calibri"/>
+                    </w:rPr>
+                    <m:t>s</m:t>
+                  </m:r>
+                </m:e>
+                <m:sub>
+                  <m:r>
+                    <m:rPr>
+                      <m:sty m:val="p"/>
+                    </m:rPr>
+                    <w:rPr>
+                      <w:rFonts w:ascii="Cambria Math" w:hAnsi="Cambria Math" w:cs="Calibri"/>
+                    </w:rPr>
+                    <m:t>k</m:t>
+                  </m:r>
+                </m:sub>
+              </m:sSub>
+              <m:r>
+                <m:rPr>
+                  <m:sty m:val="p"/>
+                </m:rPr>
+                <w:rPr>
+                  <w:rFonts w:ascii="Cambria Math" w:hAnsi="Cambria Math" w:cs="Calibri"/>
+                </w:rPr>
+                <m:t>,</m:t>
+              </m:r>
+              <m:sSub>
+                <m:sSubPr>
+                  <m:ctrlPr>
+                    <w:rPr>
+                      <w:rFonts w:ascii="Cambria Math" w:hAnsi="Cambria Math" w:cs="Calibri"/>
+                      <w:bCs/>
+                      <w:lang w:val="en-US"/>
+                    </w:rPr>
+                  </m:ctrlPr>
+                </m:sSubPr>
+                <m:e>
+                  <m:r>
+                    <m:rPr>
+                      <m:sty m:val="p"/>
+                    </m:rPr>
+                    <w:rPr>
+                      <w:rFonts w:ascii="Cambria Math" w:hAnsi="Cambria Math" w:cs="Calibri"/>
+                    </w:rPr>
+                    <m:t>a</m:t>
+                  </m:r>
+                </m:e>
+                <m:sub>
+                  <m:r>
+                    <m:rPr>
+                      <m:sty m:val="p"/>
+                    </m:rPr>
+                    <w:rPr>
+                      <w:rFonts w:ascii="Cambria Math" w:hAnsi="Cambria Math" w:cs="Calibri"/>
+                    </w:rPr>
+                    <m:t>j</m:t>
+                  </m:r>
+                </m:sub>
+              </m:sSub>
+            </m:e>
+          </m:d>
+          <m:r>
+            <w:rPr>
+              <w:rFonts w:ascii="Cambria Math" w:hAnsi="Cambria Math" w:cs="Calibri"/>
+            </w:rPr>
+            <m:t>+</m:t>
+          </m:r>
+          <m:r>
+            <w:rPr>
+              <w:rFonts w:ascii="Cambria Math" w:hAnsi="Cambria Math" w:cs="Calibri"/>
+              <w:lang w:val="en-US"/>
+            </w:rPr>
+            <m:t>η</m:t>
+          </m:r>
+          <m:d>
+            <m:dPr>
+              <m:ctrlPr>
+                <w:rPr>
+                  <w:rFonts w:ascii="Cambria Math" w:hAnsi="Cambria Math" w:cs="Calibri"/>
+                  <w:bCs/>
+                  <w:i/>
+                  <w:lang w:val="en-US"/>
+                </w:rPr>
+              </m:ctrlPr>
+            </m:dPr>
+            <m:e>
+              <m:r>
+                <w:rPr>
+                  <w:rFonts w:ascii="Cambria Math" w:hAnsi="Cambria Math" w:cs="Calibri"/>
+                  <w:lang w:val="en-US"/>
+                </w:rPr>
+                <m:t>r</m:t>
+              </m:r>
+              <m:r>
+                <w:rPr>
+                  <w:rFonts w:ascii="Cambria Math" w:hAnsi="Cambria Math" w:cs="Calibri"/>
+                </w:rPr>
+                <m:t>+</m:t>
+              </m:r>
+              <m:r>
+                <w:rPr>
+                  <w:rFonts w:ascii="Cambria Math" w:hAnsi="Cambria Math" w:cs="Calibri"/>
+                  <w:lang w:val="en-US"/>
+                </w:rPr>
+                <m:t>γ</m:t>
+              </m:r>
+              <m:func>
+                <m:funcPr>
+                  <m:ctrlPr>
+                    <w:rPr>
+                      <w:rFonts w:ascii="Cambria Math" w:hAnsi="Cambria Math" w:cs="Calibri"/>
+                      <w:bCs/>
+                      <w:i/>
+                      <w:lang w:val="en-US"/>
+                    </w:rPr>
+                  </m:ctrlPr>
+                </m:funcPr>
+                <m:fName>
+                  <m:limLow>
+                    <m:limLowPr>
+                      <m:ctrlPr>
+                        <w:rPr>
+                          <w:rFonts w:ascii="Cambria Math" w:hAnsi="Cambria Math" w:cs="Calibri"/>
+                          <w:bCs/>
+                          <w:i/>
+                          <w:lang w:val="en-US"/>
+                        </w:rPr>
+                      </m:ctrlPr>
+                    </m:limLowPr>
+                    <m:e>
+                      <m:r>
+                        <m:rPr>
+                          <m:sty m:val="p"/>
+                        </m:rPr>
+                        <w:rPr>
+                          <w:rFonts w:ascii="Cambria Math" w:hAnsi="Cambria Math" w:cs="Calibri"/>
+                        </w:rPr>
+                        <m:t>max</m:t>
+                      </m:r>
+                      <m:ctrlPr>
+                        <w:rPr>
+                          <w:rFonts w:ascii="Cambria Math" w:hAnsi="Cambria Math" w:cs="Calibri"/>
+                          <w:bCs/>
+                          <w:lang w:val="en-US"/>
+                        </w:rPr>
+                      </m:ctrlPr>
+                    </m:e>
+                    <m:lim>
+                      <m:r>
+                        <w:rPr>
+                          <w:rFonts w:ascii="Cambria Math" w:hAnsi="Cambria Math" w:cs="Calibri"/>
+                          <w:lang w:val="en-US"/>
+                        </w:rPr>
+                        <m:t>a</m:t>
+                      </m:r>
+                      <m:ctrlPr>
+                        <w:rPr>
+                          <w:rFonts w:ascii="Cambria Math" w:hAnsi="Cambria Math" w:cs="Calibri"/>
+                          <w:bCs/>
+                          <w:lang w:val="en-US"/>
+                        </w:rPr>
+                      </m:ctrlPr>
+                    </m:lim>
+                  </m:limLow>
+                </m:fName>
+                <m:e>
+                  <m:r>
+                    <w:rPr>
+                      <w:rFonts w:ascii="Cambria Math" w:hAnsi="Cambria Math" w:cs="Calibri"/>
+                      <w:lang w:val="en-US"/>
+                    </w:rPr>
+                    <m:t>Q</m:t>
+                  </m:r>
+                  <m:r>
+                    <w:rPr>
+                      <w:rFonts w:ascii="Cambria Math" w:hAnsi="Cambria Math" w:cs="Calibri"/>
+                    </w:rPr>
+                    <m:t>(</m:t>
+                  </m:r>
+                  <m:sSub>
+                    <m:sSubPr>
+                      <m:ctrlPr>
+                        <w:rPr>
+                          <w:rFonts w:ascii="Cambria Math" w:hAnsi="Cambria Math" w:cs="Calibri"/>
+                          <w:bCs/>
+                          <w:i/>
+                          <w:lang w:val="en-US"/>
+                        </w:rPr>
+                      </m:ctrlPr>
+                    </m:sSubPr>
+                    <m:e>
+                      <m:r>
+                        <w:rPr>
+                          <w:rFonts w:ascii="Cambria Math" w:hAnsi="Cambria Math" w:cs="Calibri"/>
+                          <w:lang w:val="en-US"/>
+                        </w:rPr>
+                        <m:t>s</m:t>
+                      </m:r>
+                    </m:e>
+                    <m:sub>
+                      <m:r>
+                        <w:rPr>
+                          <w:rFonts w:ascii="Cambria Math" w:hAnsi="Cambria Math" w:cs="Calibri"/>
+                          <w:lang w:val="en-US"/>
+                        </w:rPr>
+                        <m:t>k</m:t>
+                      </m:r>
+                      <m:r>
+                        <w:rPr>
+                          <w:rFonts w:ascii="Cambria Math" w:hAnsi="Cambria Math" w:cs="Calibri"/>
+                        </w:rPr>
+                        <m:t>+1</m:t>
+                      </m:r>
+                    </m:sub>
+                  </m:sSub>
+                  <m:r>
+                    <w:rPr>
+                      <w:rFonts w:ascii="Cambria Math" w:hAnsi="Cambria Math" w:cs="Calibri"/>
+                    </w:rPr>
+                    <m:t xml:space="preserve">, </m:t>
+                  </m:r>
+                  <m:r>
+                    <w:rPr>
+                      <w:rFonts w:ascii="Cambria Math" w:hAnsi="Cambria Math" w:cs="Calibri"/>
+                      <w:lang w:val="en-US"/>
+                    </w:rPr>
+                    <m:t>a</m:t>
+                  </m:r>
+                  <m:r>
+                    <w:rPr>
+                      <w:rFonts w:ascii="Cambria Math" w:hAnsi="Cambria Math" w:cs="Calibri"/>
+                    </w:rPr>
+                    <m:t>)</m:t>
+                  </m:r>
+                </m:e>
+              </m:func>
+            </m:e>
+          </m:d>
+        </m:oMath>
+      </m:oMathPara>
+    </w:p>
+    <w:p>
+      <w:pPr>
+        <w:rPr>
+          <w:rFonts w:ascii="Cambria Math" w:hAnsi="Cambria Math" w:cs="Cambria Math"/>
+          <w:bCs/>
+        </w:rPr>
+      </w:pPr>
+    </w:p>
+    <w:p>
+      <w:pPr>
+        <w:pStyle w:val="Liststycke"/>
         <w:numPr>
           <w:ilvl w:val="0"/>
           <w:numId w:val="3"/>
@@ -393,27 +1863,316 @@
     </w:p>
     <w:p>
       <w:pPr>
-        <w:pStyle w:val="ListParagraph"/>
-        <w:rPr>
-          <w:rFonts w:cs="Calibri"/>
-          <w:b/>
-          <w:lang w:val="en-US"/>
-        </w:rPr>
-      </w:pPr>
-    </w:p>
-    <w:p>
-      <w:pPr>
-        <w:pStyle w:val="ListParagraph"/>
-        <w:rPr>
-          <w:rFonts w:cs="Calibri"/>
-          <w:b/>
-          <w:lang w:val="en-US"/>
-        </w:rPr>
-      </w:pPr>
-    </w:p>
-    <w:p>
-      <w:pPr>
-        <w:pStyle w:val="ListParagraph"/>
+        <w:pStyle w:val="Liststycke"/>
+        <w:rPr>
+          <w:rFonts w:cs="Calibri"/>
+          <w:bCs/>
+          <w:lang w:val="en-US"/>
+        </w:rPr>
+      </w:pPr>
+      <w:r>
+        <w:rPr>
+          <w:rFonts w:cs="Calibri"/>
+          <w:bCs/>
+          <w:lang w:val="en-US"/>
+        </w:rPr>
+        <w:t xml:space="preserve">The </w:t>
+      </w:r>
+      <w:r>
+        <w:rPr>
+          <w:rFonts w:cs="Calibri"/>
+          <w:bCs/>
+          <w:lang w:val="en-US"/>
+        </w:rPr>
+        <w:t>Q</w:t>
+      </w:r>
+      <w:r>
+        <w:rPr>
+          <w:rFonts w:cs="Calibri"/>
+          <w:bCs/>
+          <w:lang w:val="en-US"/>
+        </w:rPr>
+        <w:t>-matrix is a is a (</w:t>
+      </w:r>
+      <w:proofErr w:type="spellStart"/>
+      <w:r>
+        <w:rPr>
+          <w:rFonts w:cs="Calibri"/>
+          <w:bCs/>
+          <w:lang w:val="en-US"/>
+        </w:rPr>
+        <w:t>x,y,actions</w:t>
+      </w:r>
+      <w:proofErr w:type="spellEnd"/>
+      <w:r>
+        <w:rPr>
+          <w:rFonts w:cs="Calibri"/>
+          <w:bCs/>
+          <w:lang w:val="en-US"/>
+        </w:rPr>
+        <w:t>)-matrix. It is initialized with uniformly distributed random numbers and updated using the update function above.</w:t>
+      </w:r>
+    </w:p>
+    <w:p>
+      <w:pPr>
+        <w:pStyle w:val="Liststycke"/>
+        <w:rPr>
+          <w:rFonts w:cs="Calibri"/>
+          <w:bCs/>
+          <w:lang w:val="en-US"/>
+        </w:rPr>
+      </w:pPr>
+      <w:r>
+        <w:rPr>
+          <w:rFonts w:cs="Calibri"/>
+          <w:bCs/>
+          <w:lang w:val="en-US"/>
+        </w:rPr>
+        <w:t>The (</w:t>
+      </w:r>
+      <w:proofErr w:type="spellStart"/>
+      <w:r>
+        <w:rPr>
+          <w:rFonts w:cs="Calibri"/>
+          <w:bCs/>
+          <w:lang w:val="en-US"/>
+        </w:rPr>
+        <w:t>x,y,action</w:t>
+      </w:r>
+      <w:r>
+        <w:rPr>
+          <w:rFonts w:cs="Calibri"/>
+          <w:bCs/>
+          <w:vertAlign w:val="subscript"/>
+          <w:lang w:val="en-US"/>
+        </w:rPr>
+        <w:t>j</w:t>
+      </w:r>
+      <w:proofErr w:type="spellEnd"/>
+      <w:r>
+        <w:rPr>
+          <w:rFonts w:cs="Calibri"/>
+          <w:bCs/>
+          <w:lang w:val="en-US"/>
+        </w:rPr>
+        <w:t xml:space="preserve">)-matrix (j = 1,2,3,4) is limited in the direction of the action by an infinitely negative reward. So for the up-action the Q-matrix top row is negatively infinite, meaning there is no possibility to learn to choose the up-action at these positions. </w:t>
+      </w:r>
+    </w:p>
+    <w:p>
+      <w:pPr>
+        <w:pStyle w:val="Liststycke"/>
+        <w:rPr>
+          <w:rFonts w:cs="Calibri"/>
+          <w:bCs/>
+          <w:lang w:val="en-US"/>
+        </w:rPr>
+      </w:pPr>
+    </w:p>
+    <w:p>
+      <w:pPr>
+        <w:pStyle w:val="Liststycke"/>
+        <w:rPr>
+          <w:rFonts w:cs="Calibri"/>
+          <w:bCs/>
+          <w:vertAlign w:val="subscript"/>
+          <w:lang w:val="en-US"/>
+        </w:rPr>
+      </w:pPr>
+      <w:r>
+        <w:rPr>
+          <w:rFonts w:cs="Calibri"/>
+          <w:bCs/>
+          <w:lang w:val="en-US"/>
+        </w:rPr>
+        <w:lastRenderedPageBreak/>
+        <w:t xml:space="preserve">After training the robot uses the optimal actions from the Q-matrix, </w:t>
+      </w:r>
+      <m:oMath>
+        <m:func>
+          <m:funcPr>
+            <m:ctrlPr>
+              <w:rPr>
+                <w:rFonts w:ascii="Cambria Math" w:hAnsi="Cambria Math" w:cs="Calibri"/>
+                <w:bCs/>
+                <w:i/>
+                <w:lang w:val="en-US"/>
+              </w:rPr>
+            </m:ctrlPr>
+          </m:funcPr>
+          <m:fName>
+            <m:limLow>
+              <m:limLowPr>
+                <m:ctrlPr>
+                  <w:rPr>
+                    <w:rFonts w:ascii="Cambria Math" w:hAnsi="Cambria Math" w:cs="Calibri"/>
+                    <w:bCs/>
+                    <w:i/>
+                    <w:lang w:val="en-US"/>
+                  </w:rPr>
+                </m:ctrlPr>
+              </m:limLowPr>
+              <m:e>
+                <m:r>
+                  <m:rPr>
+                    <m:sty m:val="p"/>
+                  </m:rPr>
+                  <w:rPr>
+                    <w:rFonts w:ascii="Cambria Math" w:hAnsi="Cambria Math" w:cs="Calibri"/>
+                    <w:lang w:val="en-US"/>
+                  </w:rPr>
+                  <m:t>max</m:t>
+                </m:r>
+                <m:ctrlPr>
+                  <w:rPr>
+                    <w:rFonts w:ascii="Cambria Math" w:hAnsi="Cambria Math" w:cs="Calibri"/>
+                    <w:bCs/>
+                    <w:lang w:val="en-US"/>
+                  </w:rPr>
+                </m:ctrlPr>
+              </m:e>
+              <m:lim>
+                <m:r>
+                  <w:rPr>
+                    <w:rFonts w:ascii="Cambria Math" w:hAnsi="Cambria Math" w:cs="Calibri"/>
+                    <w:lang w:val="en-US"/>
+                  </w:rPr>
+                  <m:t>a</m:t>
+                </m:r>
+                <m:ctrlPr>
+                  <w:rPr>
+                    <w:rFonts w:ascii="Cambria Math" w:hAnsi="Cambria Math" w:cs="Calibri"/>
+                    <w:bCs/>
+                    <w:lang w:val="en-US"/>
+                  </w:rPr>
+                </m:ctrlPr>
+              </m:lim>
+            </m:limLow>
+          </m:fName>
+          <m:e>
+            <m:r>
+              <w:rPr>
+                <w:rFonts w:ascii="Cambria Math" w:hAnsi="Cambria Math" w:cs="Calibri"/>
+                <w:lang w:val="en-US"/>
+              </w:rPr>
+              <m:t>Q(</m:t>
+            </m:r>
+            <m:sSub>
+              <m:sSubPr>
+                <m:ctrlPr>
+                  <w:rPr>
+                    <w:rFonts w:ascii="Cambria Math" w:hAnsi="Cambria Math" w:cs="Calibri"/>
+                    <w:bCs/>
+                    <w:i/>
+                    <w:lang w:val="en-US"/>
+                  </w:rPr>
+                </m:ctrlPr>
+              </m:sSubPr>
+              <m:e>
+                <m:r>
+                  <w:rPr>
+                    <w:rFonts w:ascii="Cambria Math" w:hAnsi="Cambria Math" w:cs="Calibri"/>
+                    <w:lang w:val="en-US"/>
+                  </w:rPr>
+                  <m:t>s</m:t>
+                </m:r>
+              </m:e>
+              <m:sub>
+                <m:r>
+                  <w:rPr>
+                    <w:rFonts w:ascii="Cambria Math" w:hAnsi="Cambria Math" w:cs="Calibri"/>
+                    <w:lang w:val="en-US"/>
+                  </w:rPr>
+                  <m:t>k</m:t>
+                </m:r>
+              </m:sub>
+            </m:sSub>
+            <m:r>
+              <w:rPr>
+                <w:rFonts w:ascii="Cambria Math" w:hAnsi="Cambria Math" w:cs="Calibri"/>
+                <w:lang w:val="en-US"/>
+              </w:rPr>
+              <m:t>,</m:t>
+            </m:r>
+            <m:sSub>
+              <m:sSubPr>
+                <m:ctrlPr>
+                  <w:rPr>
+                    <w:rFonts w:ascii="Cambria Math" w:hAnsi="Cambria Math" w:cs="Calibri"/>
+                    <w:bCs/>
+                    <w:i/>
+                    <w:lang w:val="en-US"/>
+                  </w:rPr>
+                </m:ctrlPr>
+              </m:sSubPr>
+              <m:e>
+                <m:r>
+                  <w:rPr>
+                    <w:rFonts w:ascii="Cambria Math" w:hAnsi="Cambria Math" w:cs="Calibri"/>
+                    <w:lang w:val="en-US"/>
+                  </w:rPr>
+                  <m:t>a</m:t>
+                </m:r>
+              </m:e>
+              <m:sub>
+                <m:r>
+                  <w:rPr>
+                    <w:rFonts w:ascii="Cambria Math" w:hAnsi="Cambria Math" w:cs="Calibri"/>
+                    <w:lang w:val="en-US"/>
+                  </w:rPr>
+                  <m:t>j</m:t>
+                </m:r>
+              </m:sub>
+            </m:sSub>
+            <m:r>
+              <w:rPr>
+                <w:rFonts w:ascii="Cambria Math" w:hAnsi="Cambria Math" w:cs="Calibri"/>
+                <w:lang w:val="en-US"/>
+              </w:rPr>
+              <m:t>)</m:t>
+            </m:r>
+          </m:e>
+        </m:func>
+      </m:oMath>
+      <w:r>
+        <w:rPr>
+          <w:rFonts w:cs="Calibri"/>
+          <w:bCs/>
+          <w:lang w:val="en-US"/>
+        </w:rPr>
+        <w:t xml:space="preserve"> for a given state s</w:t>
+      </w:r>
+      <w:r>
+        <w:rPr>
+          <w:rFonts w:cs="Calibri"/>
+          <w:bCs/>
+          <w:vertAlign w:val="subscript"/>
+          <w:lang w:val="en-US"/>
+        </w:rPr>
+        <w:t>k.</w:t>
+      </w:r>
+    </w:p>
+    <w:p>
+      <w:pPr>
+        <w:ind w:left="720"/>
+        <w:rPr>
+          <w:rFonts w:cs="Calibri"/>
+          <w:b/>
+          <w:lang w:val="en-US"/>
+        </w:rPr>
+      </w:pPr>
+    </w:p>
+    <w:p>
+      <w:pPr>
+        <w:rPr>
+          <w:rFonts w:cs="Calibri"/>
+          <w:bCs/>
+          <w:lang w:val="en-US"/>
+        </w:rPr>
+      </w:pPr>
+    </w:p>
+    <w:p>
+      <w:pPr>
+        <w:pStyle w:val="Liststycke"/>
         <w:numPr>
           <w:ilvl w:val="0"/>
           <w:numId w:val="3"/>
@@ -472,26 +2231,560 @@
         </w:rPr>
         <w:t xml:space="preserve"> Plot the policy and the V-function.</w:t>
       </w:r>
-      <w:r>
-        <w:rPr>
-          <w:rFonts w:cs="Calibri"/>
-          <w:b/>
-          <w:lang w:val="en-US"/>
-        </w:rPr>
-        <w:br/>
-      </w:r>
-      <w:r>
-        <w:rPr>
-          <w:rFonts w:cs="Calibri"/>
-          <w:b/>
-          <w:lang w:val="en-US"/>
-        </w:rPr>
-        <w:br/>
-      </w:r>
-    </w:p>
-    <w:p>
-      <w:pPr>
-        <w:pStyle w:val="ListParagraph"/>
+    </w:p>
+    <w:p>
+      <w:pPr>
+        <w:ind w:left="720"/>
+        <w:rPr>
+          <w:rFonts w:cs="Calibri"/>
+          <w:bCs/>
+          <w:lang w:val="en-US"/>
+        </w:rPr>
+      </w:pPr>
+      <w:r>
+        <w:rPr>
+          <w:rFonts w:cs="Calibri"/>
+          <w:bCs/>
+          <w:lang w:val="en-US"/>
+        </w:rPr>
+        <w:t xml:space="preserve">World one </w:t>
+      </w:r>
+      <w:r>
+        <w:rPr>
+          <w:rFonts w:cs="Calibri"/>
+          <w:bCs/>
+          <w:lang w:val="en-US"/>
+        </w:rPr>
+        <w:t xml:space="preserve">has a rectangular space the robot needs to avoid. The states containing the space have a greater negative reward than the other states. </w:t>
+      </w:r>
+    </w:p>
+    <w:p>
+      <w:pPr>
+        <w:ind w:left="720"/>
+        <w:rPr>
+          <w:rFonts w:cs="Calibri"/>
+          <w:bCs/>
+          <w:lang w:val="en-US"/>
+        </w:rPr>
+      </w:pPr>
+      <w:r>
+        <w:rPr>
+          <w:rFonts w:cs="Calibri"/>
+          <w:bCs/>
+          <w:lang w:val="en-US"/>
+        </w:rPr>
+        <w:t>To solve this world it</w:t>
+      </w:r>
+      <w:r>
+        <w:rPr>
+          <w:rFonts w:cs="Calibri"/>
+          <w:bCs/>
+          <w:lang w:val="en-US"/>
+        </w:rPr>
+        <w:t xml:space="preserve"> was enough to linearly decrease epsilon (the exploration coefficient) for each episode.</w:t>
+      </w:r>
+      <w:r>
+        <w:rPr>
+          <w:rFonts w:cs="Calibri"/>
+          <w:bCs/>
+          <w:lang w:val="en-US"/>
+        </w:rPr>
+        <w:t xml:space="preserve"> Adding a linearly increasing </w:t>
+      </w:r>
+      <m:oMath>
+        <m:r>
+          <m:rPr>
+            <m:sty m:val="p"/>
+          </m:rPr>
+          <w:rPr>
+            <w:rFonts w:ascii="Cambria Math" w:hAnsi="Cambria Math" w:cs="Cambria Math"/>
+          </w:rPr>
+          <m:t>η</m:t>
+        </m:r>
+      </m:oMath>
+      <w:r>
+        <w:rPr>
+          <w:rFonts w:cs="Calibri"/>
+          <w:bCs/>
+          <w:lang w:val="en-US"/>
+        </w:rPr>
+        <w:t xml:space="preserve"> reduced the </w:t>
+      </w:r>
+      <w:r>
+        <w:rPr>
+          <w:rFonts w:cs="Calibri"/>
+          <w:bCs/>
+          <w:lang w:val="en-US"/>
+        </w:rPr>
+        <w:t>number</w:t>
+      </w:r>
+      <w:r>
+        <w:rPr>
+          <w:rFonts w:cs="Calibri"/>
+          <w:bCs/>
+          <w:lang w:val="en-US"/>
+        </w:rPr>
+        <w:t xml:space="preserve"> of e</w:t>
+      </w:r>
+      <w:r>
+        <w:rPr>
+          <w:rFonts w:cs="Calibri"/>
+          <w:bCs/>
+          <w:lang w:val="en-US"/>
+        </w:rPr>
+        <w:t>pisodes needed.</w:t>
+      </w:r>
+    </w:p>
+    <w:p>
+      <w:pPr>
+        <w:rPr>
+          <w:rFonts w:cs="Calibri"/>
+          <w:bCs/>
+          <w:lang w:val="en-US"/>
+        </w:rPr>
+      </w:pPr>
+    </w:p>
+    <w:p>
+      <w:pPr>
+        <w:rPr>
+          <w:rFonts w:cs="Calibri"/>
+          <w:bCs/>
+          <w:lang w:val="en-US"/>
+        </w:rPr>
+      </w:pPr>
+    </w:p>
+    <w:p>
+      <w:pPr>
+        <w:rPr>
+          <w:rFonts w:cs="Calibri"/>
+          <w:bCs/>
+          <w:lang w:val="en-US"/>
+        </w:rPr>
+      </w:pPr>
+    </w:p>
+    <w:p>
+      <w:pPr>
+        <w:rPr>
+          <w:rFonts w:cs="Calibri"/>
+          <w:bCs/>
+          <w:lang w:val="en-US"/>
+        </w:rPr>
+      </w:pPr>
+      <w:r>
+        <w:rPr>
+          <w:rFonts w:cs="Calibri"/>
+          <w:bCs/>
+          <w:noProof/>
+          <w:lang w:val="en-US"/>
+        </w:rPr>
+        <w:drawing>
+          <wp:inline distT="0" distB="0" distL="0" distR="0" wp14:anchorId="029BA88A" wp14:editId="648C2AA9">
+            <wp:extent cx="2743200" cy="2055963"/>
+            <wp:effectExtent l="0" t="0" r="0" b="1905"/>
+            <wp:docPr id="3" name="Bildobjekt 3"/>
+            <wp:cNvGraphicFramePr>
+              <a:graphicFrameLocks xmlns:a="http://schemas.openxmlformats.org/drawingml/2006/main" noChangeAspect="1"/>
+            </wp:cNvGraphicFramePr>
+            <a:graphic xmlns:a="http://schemas.openxmlformats.org/drawingml/2006/main">
+              <a:graphicData uri="http://schemas.openxmlformats.org/drawingml/2006/picture">
+                <pic:pic xmlns:pic="http://schemas.openxmlformats.org/drawingml/2006/picture">
+                  <pic:nvPicPr>
+                    <pic:cNvPr id="0" name="Picture 3"/>
+                    <pic:cNvPicPr>
+                      <a:picLocks noChangeAspect="1" noChangeArrowheads="1"/>
+                    </pic:cNvPicPr>
+                  </pic:nvPicPr>
+                  <pic:blipFill>
+                    <a:blip r:embed="rId5">
+                      <a:extLst>
+                        <a:ext uri="{28A0092B-C50C-407E-A947-70E740481C1C}">
+                          <a14:useLocalDpi xmlns:a14="http://schemas.microsoft.com/office/drawing/2010/main" val="0"/>
+                        </a:ext>
+                      </a:extLst>
+                    </a:blip>
+                    <a:srcRect/>
+                    <a:stretch>
+                      <a:fillRect/>
+                    </a:stretch>
+                  </pic:blipFill>
+                  <pic:spPr bwMode="auto">
+                    <a:xfrm>
+                      <a:off x="0" y="0"/>
+                      <a:ext cx="2778359" cy="2082314"/>
+                    </a:xfrm>
+                    <a:prstGeom prst="rect">
+                      <a:avLst/>
+                    </a:prstGeom>
+                    <a:noFill/>
+                    <a:ln>
+                      <a:noFill/>
+                    </a:ln>
+                  </pic:spPr>
+                </pic:pic>
+              </a:graphicData>
+            </a:graphic>
+          </wp:inline>
+        </w:drawing>
+      </w:r>
+      <w:r>
+        <w:rPr>
+          <w:rFonts w:cs="Calibri"/>
+          <w:bCs/>
+          <w:noProof/>
+          <w:lang w:val="en-US"/>
+        </w:rPr>
+        <w:drawing>
+          <wp:inline distT="0" distB="0" distL="0" distR="0" wp14:anchorId="7E478160" wp14:editId="458ABEBD">
+            <wp:extent cx="2931014" cy="2196725"/>
+            <wp:effectExtent l="0" t="0" r="3175" b="0"/>
+            <wp:docPr id="4" name="Bildobjekt 4"/>
+            <wp:cNvGraphicFramePr>
+              <a:graphicFrameLocks xmlns:a="http://schemas.openxmlformats.org/drawingml/2006/main" noChangeAspect="1"/>
+            </wp:cNvGraphicFramePr>
+            <a:graphic xmlns:a="http://schemas.openxmlformats.org/drawingml/2006/main">
+              <a:graphicData uri="http://schemas.openxmlformats.org/drawingml/2006/picture">
+                <pic:pic xmlns:pic="http://schemas.openxmlformats.org/drawingml/2006/picture">
+                  <pic:nvPicPr>
+                    <pic:cNvPr id="0" name="Picture 4"/>
+                    <pic:cNvPicPr>
+                      <a:picLocks noChangeAspect="1" noChangeArrowheads="1"/>
+                    </pic:cNvPicPr>
+                  </pic:nvPicPr>
+                  <pic:blipFill>
+                    <a:blip r:embed="rId6">
+                      <a:extLst>
+                        <a:ext uri="{28A0092B-C50C-407E-A947-70E740481C1C}">
+                          <a14:useLocalDpi xmlns:a14="http://schemas.microsoft.com/office/drawing/2010/main" val="0"/>
+                        </a:ext>
+                      </a:extLst>
+                    </a:blip>
+                    <a:srcRect/>
+                    <a:stretch>
+                      <a:fillRect/>
+                    </a:stretch>
+                  </pic:blipFill>
+                  <pic:spPr bwMode="auto">
+                    <a:xfrm>
+                      <a:off x="0" y="0"/>
+                      <a:ext cx="2964618" cy="2221910"/>
+                    </a:xfrm>
+                    <a:prstGeom prst="rect">
+                      <a:avLst/>
+                    </a:prstGeom>
+                    <a:noFill/>
+                    <a:ln>
+                      <a:noFill/>
+                    </a:ln>
+                  </pic:spPr>
+                </pic:pic>
+              </a:graphicData>
+            </a:graphic>
+          </wp:inline>
+        </w:drawing>
+      </w:r>
+    </w:p>
+    <w:tbl>
+      <w:tblPr>
+        <w:tblStyle w:val="Tabellrutnt"/>
+        <w:tblW w:w="0" w:type="auto"/>
+        <w:tblInd w:w="720" w:type="dxa"/>
+        <w:tblLook w:val="04A0" w:firstRow="1" w:lastRow="0" w:firstColumn="1" w:lastColumn="0" w:noHBand="0" w:noVBand="1"/>
+      </w:tblPr>
+      <w:tblGrid>
+        <w:gridCol w:w="1754"/>
+        <w:gridCol w:w="1701"/>
+        <w:gridCol w:w="1701"/>
+        <w:gridCol w:w="1701"/>
+        <w:gridCol w:w="1705"/>
+      </w:tblGrid>
+      <w:tr>
+        <w:tc>
+          <w:tcPr>
+            <w:tcW w:w="1754" w:type="dxa"/>
+          </w:tcPr>
+          <w:p>
+            <w:pPr>
+              <w:rPr>
+                <w:rFonts w:cs="Calibri"/>
+                <w:bCs/>
+                <w:lang w:val="en-US"/>
+              </w:rPr>
+            </w:pPr>
+            <w:r>
+              <w:rPr>
+                <w:rFonts w:cs="Calibri"/>
+                <w:bCs/>
+                <w:lang w:val="en-US"/>
+              </w:rPr>
+              <w:t>Episodes</w:t>
+            </w:r>
+          </w:p>
+        </w:tc>
+        <w:tc>
+          <w:tcPr>
+            <w:tcW w:w="1701" w:type="dxa"/>
+          </w:tcPr>
+          <w:p>
+            <w:pPr>
+              <w:rPr>
+                <w:rFonts w:cs="Calibri"/>
+                <w:bCs/>
+                <w:lang w:val="en-US"/>
+              </w:rPr>
+            </w:pPr>
+            <w:r>
+              <w:rPr>
+                <w:rFonts w:cs="Calibri"/>
+                <w:bCs/>
+                <w:lang w:val="en-US"/>
+              </w:rPr>
+              <w:t>η</w:t>
+            </w:r>
+          </w:p>
+        </w:tc>
+        <w:tc>
+          <w:tcPr>
+            <w:tcW w:w="1701" w:type="dxa"/>
+          </w:tcPr>
+          <w:p>
+            <w:pPr>
+              <w:rPr>
+                <w:rFonts w:cs="Calibri"/>
+                <w:bCs/>
+                <w:lang w:val="en-US"/>
+              </w:rPr>
+            </w:pPr>
+            <w:r>
+              <w:rPr>
+                <w:rFonts w:cs="Calibri"/>
+                <w:bCs/>
+                <w:lang w:val="en-US"/>
+              </w:rPr>
+              <w:t>ε</w:t>
+            </w:r>
+          </w:p>
+        </w:tc>
+        <w:tc>
+          <w:tcPr>
+            <w:tcW w:w="1701" w:type="dxa"/>
+          </w:tcPr>
+          <w:p>
+            <w:pPr>
+              <w:rPr>
+                <w:rFonts w:cs="Calibri"/>
+                <w:bCs/>
+                <w:lang w:val="en-US"/>
+              </w:rPr>
+            </w:pPr>
+            <w:r>
+              <w:rPr>
+                <w:rFonts w:cs="Calibri"/>
+                <w:bCs/>
+                <w:lang w:val="en-US"/>
+              </w:rPr>
+              <w:t>γ</w:t>
+            </w:r>
+          </w:p>
+        </w:tc>
+        <w:tc>
+          <w:tcPr>
+            <w:tcW w:w="1705" w:type="dxa"/>
+          </w:tcPr>
+          <w:p>
+            <w:pPr>
+              <w:rPr>
+                <w:rFonts w:cs="Calibri"/>
+                <w:bCs/>
+                <w:lang w:val="en-US"/>
+              </w:rPr>
+            </w:pPr>
+            <w:r>
+              <w:rPr>
+                <w:rFonts w:cs="Calibri"/>
+                <w:bCs/>
+                <w:lang w:val="en-US"/>
+              </w:rPr>
+              <w:t>B</w:t>
+            </w:r>
+          </w:p>
+        </w:tc>
+      </w:tr>
+      <w:tr>
+        <w:tc>
+          <w:tcPr>
+            <w:tcW w:w="1754" w:type="dxa"/>
+          </w:tcPr>
+          <w:p>
+            <w:pPr>
+              <w:rPr>
+                <w:rFonts w:cs="Calibri"/>
+                <w:bCs/>
+                <w:lang w:val="en-US"/>
+              </w:rPr>
+            </w:pPr>
+            <w:r>
+              <w:rPr>
+                <w:rFonts w:cs="Calibri"/>
+                <w:bCs/>
+                <w:lang w:val="en-US"/>
+              </w:rPr>
+              <w:t>500</w:t>
+            </w:r>
+          </w:p>
+        </w:tc>
+        <w:tc>
+          <w:tcPr>
+            <w:tcW w:w="1701" w:type="dxa"/>
+          </w:tcPr>
+          <w:p>
+            <w:pPr>
+              <w:rPr>
+                <w:rFonts w:cs="Calibri"/>
+                <w:bCs/>
+                <w:lang w:val="en-US"/>
+              </w:rPr>
+            </w:pPr>
+            <w:r>
+              <w:rPr>
+                <w:rFonts w:cs="Calibri"/>
+                <w:bCs/>
+                <w:lang w:val="en-US"/>
+              </w:rPr>
+              <w:t>0.2</w:t>
+            </w:r>
+          </w:p>
+        </w:tc>
+        <w:tc>
+          <w:tcPr>
+            <w:tcW w:w="1701" w:type="dxa"/>
+          </w:tcPr>
+          <w:p>
+            <w:pPr>
+              <w:rPr>
+                <w:rFonts w:cs="Calibri"/>
+                <w:bCs/>
+                <w:lang w:val="en-US"/>
+              </w:rPr>
+            </w:pPr>
+            <w:r>
+              <w:rPr>
+                <w:rFonts w:cs="Calibri"/>
+                <w:bCs/>
+                <w:lang w:val="en-US"/>
+              </w:rPr>
+              <w:t>1.0</w:t>
+            </w:r>
+          </w:p>
+        </w:tc>
+        <w:tc>
+          <w:tcPr>
+            <w:tcW w:w="1701" w:type="dxa"/>
+          </w:tcPr>
+          <w:p>
+            <w:pPr>
+              <w:rPr>
+                <w:rFonts w:cs="Calibri"/>
+                <w:bCs/>
+                <w:lang w:val="en-US"/>
+              </w:rPr>
+            </w:pPr>
+            <w:r>
+              <w:rPr>
+                <w:rFonts w:cs="Calibri"/>
+                <w:bCs/>
+                <w:lang w:val="en-US"/>
+              </w:rPr>
+              <w:t>0.9</w:t>
+            </w:r>
+          </w:p>
+        </w:tc>
+        <w:tc>
+          <w:tcPr>
+            <w:tcW w:w="1705" w:type="dxa"/>
+          </w:tcPr>
+          <w:p>
+            <w:pPr>
+              <w:rPr>
+                <w:rFonts w:cs="Calibri"/>
+                <w:bCs/>
+                <w:lang w:val="en-US"/>
+              </w:rPr>
+            </w:pPr>
+            <w:r>
+              <w:rPr>
+                <w:rFonts w:cs="Calibri"/>
+                <w:bCs/>
+                <w:lang w:val="en-US"/>
+              </w:rPr>
+              <w:t>1/3</w:t>
+            </w:r>
+          </w:p>
+        </w:tc>
+      </w:tr>
+    </w:tbl>
+    <w:p>
+      <w:pPr>
+        <w:ind w:left="720"/>
+        <w:rPr>
+          <w:rFonts w:cs="Calibri"/>
+          <w:bCs/>
+          <w:lang w:val="en-US"/>
+        </w:rPr>
+      </w:pPr>
+      <w:r>
+        <w:rPr>
+          <w:rFonts w:cs="Calibri"/>
+          <w:bCs/>
+          <w:lang w:val="en-US"/>
+        </w:rPr>
+        <w:t xml:space="preserve">B is a factor that is multiplied with the number of episodes. After this B*Episodes ε and η will start to linearly </w:t>
+      </w:r>
+      <w:r>
+        <w:rPr>
+          <w:rFonts w:cs="Calibri"/>
+          <w:bCs/>
+          <w:lang w:val="en-US"/>
+        </w:rPr>
+        <w:t>de</w:t>
+      </w:r>
+      <w:r>
+        <w:rPr>
+          <w:rFonts w:cs="Calibri"/>
+          <w:bCs/>
+          <w:lang w:val="en-US"/>
+        </w:rPr>
+        <w:t xml:space="preserve">crease and </w:t>
+      </w:r>
+      <w:r>
+        <w:rPr>
+          <w:rFonts w:cs="Calibri"/>
+          <w:bCs/>
+          <w:lang w:val="en-US"/>
+        </w:rPr>
+        <w:t>increase,</w:t>
+      </w:r>
+      <w:r>
+        <w:rPr>
+          <w:rFonts w:cs="Calibri"/>
+          <w:bCs/>
+          <w:lang w:val="en-US"/>
+        </w:rPr>
+        <w:t xml:space="preserve"> respectively.</w:t>
+      </w:r>
+    </w:p>
+    <w:p>
+      <w:pPr>
+        <w:ind w:left="720"/>
+        <w:rPr>
+          <w:rFonts w:cs="Calibri"/>
+          <w:bCs/>
+          <w:lang w:val="en-US"/>
+        </w:rPr>
+      </w:pPr>
+    </w:p>
+    <w:p>
+      <w:pPr>
+        <w:pStyle w:val="Liststycke"/>
         <w:numPr>
           <w:ilvl w:val="0"/>
           <w:numId w:val="3"/>
@@ -558,17 +2851,565 @@
         </w:rPr>
         <w:br/>
       </w:r>
-    </w:p>
-    <w:p>
-      <w:pPr>
-        <w:pStyle w:val="ListParagraph"/>
+      <w:r>
+        <w:rPr>
+          <w:rFonts w:cs="Calibri"/>
+          <w:bCs/>
+          <w:lang w:val="en-US"/>
+        </w:rPr>
+        <w:t>World 2</w:t>
+      </w:r>
+      <w:r>
+        <w:rPr>
+          <w:rFonts w:cs="Calibri"/>
+          <w:bCs/>
+          <w:lang w:val="en-US"/>
+        </w:rPr>
+        <w:t xml:space="preserve"> has about 1 in 6 chance of generating world one but with a much greater negative reward for the rectangular space and the rest of the time the world is generated without any obstacles</w:t>
+      </w:r>
+      <w:r>
+        <w:rPr>
+          <w:rFonts w:cs="Calibri"/>
+          <w:bCs/>
+          <w:lang w:val="en-US"/>
+        </w:rPr>
+        <w:t xml:space="preserve">. </w:t>
+      </w:r>
+      <w:r>
+        <w:rPr>
+          <w:rFonts w:cs="Calibri"/>
+          <w:bCs/>
+          <w:lang w:val="en-US"/>
+        </w:rPr>
+        <w:t>The reinforcement learning makes sure the robot stays on a trajectory to always avoid the rectangular space.</w:t>
+      </w:r>
+      <w:r>
+        <w:rPr>
+          <w:rFonts w:cs="Calibri"/>
+          <w:bCs/>
+          <w:lang w:val="en-US"/>
+        </w:rPr>
+        <w:t xml:space="preserve"> By increasing the exploration time before starting to linearly increase ε the number of episodes could be reduced.</w:t>
+      </w:r>
+      <w:r>
+        <w:rPr>
+          <w:rFonts w:cs="Calibri"/>
+          <w:bCs/>
+          <w:lang w:val="en-US"/>
+        </w:rPr>
+        <w:t xml:space="preserve"> Since the world was changing it was important that the old path was not overwritten by a temporarily better path, hence a very low, constant, </w:t>
+      </w:r>
+      <m:oMath>
+        <m:r>
+          <m:rPr>
+            <m:sty m:val="p"/>
+          </m:rPr>
+          <w:rPr>
+            <w:rFonts w:ascii="Cambria Math" w:hAnsi="Cambria Math" w:cs="Cambria Math"/>
+          </w:rPr>
+          <m:t>η</m:t>
+        </m:r>
+      </m:oMath>
+      <w:r>
+        <w:rPr>
+          <w:rFonts w:cs="Calibri"/>
+          <w:bCs/>
+          <w:lang w:val="en-US"/>
+        </w:rPr>
+        <w:t xml:space="preserve"> </w:t>
+      </w:r>
+      <w:r>
+        <w:rPr>
+          <w:rFonts w:cs="Calibri"/>
+          <w:bCs/>
+          <w:lang w:val="en-US"/>
+        </w:rPr>
+        <w:t>was used so the Q-function relied heavily on previous experience.</w:t>
+      </w:r>
+      <w:r>
+        <w:rPr>
+          <w:rFonts w:cs="Calibri"/>
+          <w:bCs/>
+          <w:lang w:val="en-US"/>
+        </w:rPr>
+        <w:t xml:space="preserve"> The path seemed to become stable around </w:t>
+      </w:r>
+      <w:r>
+        <w:rPr>
+          <w:rFonts w:cs="Calibri"/>
+          <w:bCs/>
+          <w:lang w:val="en-US"/>
+        </w:rPr>
+        <w:t xml:space="preserve">1000 </w:t>
+      </w:r>
+      <w:r>
+        <w:rPr>
+          <w:rFonts w:cs="Calibri"/>
+          <w:bCs/>
+          <w:lang w:val="en-US"/>
+        </w:rPr>
+        <w:t>episodes.</w:t>
+      </w:r>
+    </w:p>
+    <w:p>
+      <w:pPr>
+        <w:pStyle w:val="Liststycke"/>
+        <w:rPr>
+          <w:rFonts w:cs="Calibri"/>
+          <w:b/>
+          <w:lang w:val="en-US"/>
+        </w:rPr>
+      </w:pPr>
+      <w:r>
+        <w:rPr>
+          <w:rFonts w:cs="Calibri"/>
+          <w:bCs/>
+          <w:noProof/>
+          <w:lang w:val="en-US"/>
+        </w:rPr>
+        <w:drawing>
+          <wp:inline distT="0" distB="0" distL="0" distR="0" wp14:anchorId="196CE34A" wp14:editId="1EB29B72">
+            <wp:extent cx="2270390" cy="1701602"/>
+            <wp:effectExtent l="0" t="0" r="0" b="0"/>
+            <wp:docPr id="5" name="Bildobjekt 5"/>
+            <wp:cNvGraphicFramePr>
+              <a:graphicFrameLocks xmlns:a="http://schemas.openxmlformats.org/drawingml/2006/main" noChangeAspect="1"/>
+            </wp:cNvGraphicFramePr>
+            <a:graphic xmlns:a="http://schemas.openxmlformats.org/drawingml/2006/main">
+              <a:graphicData uri="http://schemas.openxmlformats.org/drawingml/2006/picture">
+                <pic:pic xmlns:pic="http://schemas.openxmlformats.org/drawingml/2006/picture">
+                  <pic:nvPicPr>
+                    <pic:cNvPr id="0" name="Picture 5"/>
+                    <pic:cNvPicPr>
+                      <a:picLocks noChangeAspect="1" noChangeArrowheads="1"/>
+                    </pic:cNvPicPr>
+                  </pic:nvPicPr>
+                  <pic:blipFill>
+                    <a:blip r:embed="rId7">
+                      <a:extLst>
+                        <a:ext uri="{28A0092B-C50C-407E-A947-70E740481C1C}">
+                          <a14:useLocalDpi xmlns:a14="http://schemas.microsoft.com/office/drawing/2010/main" val="0"/>
+                        </a:ext>
+                      </a:extLst>
+                    </a:blip>
+                    <a:srcRect/>
+                    <a:stretch>
+                      <a:fillRect/>
+                    </a:stretch>
+                  </pic:blipFill>
+                  <pic:spPr bwMode="auto">
+                    <a:xfrm>
+                      <a:off x="0" y="0"/>
+                      <a:ext cx="2298734" cy="1722845"/>
+                    </a:xfrm>
+                    <a:prstGeom prst="rect">
+                      <a:avLst/>
+                    </a:prstGeom>
+                    <a:noFill/>
+                    <a:ln>
+                      <a:noFill/>
+                    </a:ln>
+                  </pic:spPr>
+                </pic:pic>
+              </a:graphicData>
+            </a:graphic>
+          </wp:inline>
+        </w:drawing>
+      </w:r>
+      <w:r>
+        <w:rPr>
+          <w:rFonts w:cs="Calibri"/>
+          <w:bCs/>
+          <w:noProof/>
+          <w:lang w:val="en-US"/>
+        </w:rPr>
+        <w:drawing>
+          <wp:inline distT="0" distB="0" distL="0" distR="0" wp14:anchorId="6C42AD6D" wp14:editId="062F0072">
+            <wp:extent cx="2594856" cy="1857668"/>
+            <wp:effectExtent l="0" t="0" r="0" b="9525"/>
+            <wp:docPr id="6" name="Bildobjekt 6"/>
+            <wp:cNvGraphicFramePr>
+              <a:graphicFrameLocks xmlns:a="http://schemas.openxmlformats.org/drawingml/2006/main" noChangeAspect="1"/>
+            </wp:cNvGraphicFramePr>
+            <a:graphic xmlns:a="http://schemas.openxmlformats.org/drawingml/2006/main">
+              <a:graphicData uri="http://schemas.openxmlformats.org/drawingml/2006/picture">
+                <pic:pic xmlns:pic="http://schemas.openxmlformats.org/drawingml/2006/picture">
+                  <pic:nvPicPr>
+                    <pic:cNvPr id="0" name="Picture 6"/>
+                    <pic:cNvPicPr>
+                      <a:picLocks noChangeAspect="1" noChangeArrowheads="1"/>
+                    </pic:cNvPicPr>
+                  </pic:nvPicPr>
+                  <pic:blipFill>
+                    <a:blip r:embed="rId8">
+                      <a:extLst>
+                        <a:ext uri="{28A0092B-C50C-407E-A947-70E740481C1C}">
+                          <a14:useLocalDpi xmlns:a14="http://schemas.microsoft.com/office/drawing/2010/main" val="0"/>
+                        </a:ext>
+                      </a:extLst>
+                    </a:blip>
+                    <a:srcRect/>
+                    <a:stretch>
+                      <a:fillRect/>
+                    </a:stretch>
+                  </pic:blipFill>
+                  <pic:spPr bwMode="auto">
+                    <a:xfrm>
+                      <a:off x="0" y="0"/>
+                      <a:ext cx="2653971" cy="1899989"/>
+                    </a:xfrm>
+                    <a:prstGeom prst="rect">
+                      <a:avLst/>
+                    </a:prstGeom>
+                    <a:noFill/>
+                    <a:ln>
+                      <a:noFill/>
+                    </a:ln>
+                  </pic:spPr>
+                </pic:pic>
+              </a:graphicData>
+            </a:graphic>
+          </wp:inline>
+        </w:drawing>
+      </w:r>
+    </w:p>
+    <w:tbl>
+      <w:tblPr>
+        <w:tblStyle w:val="Tabellrutnt"/>
+        <w:tblW w:w="0" w:type="auto"/>
+        <w:tblInd w:w="720" w:type="dxa"/>
+        <w:tblLook w:val="04A0" w:firstRow="1" w:lastRow="0" w:firstColumn="1" w:lastColumn="0" w:noHBand="0" w:noVBand="1"/>
+      </w:tblPr>
+      <w:tblGrid>
+        <w:gridCol w:w="1753"/>
+        <w:gridCol w:w="1701"/>
+        <w:gridCol w:w="1701"/>
+        <w:gridCol w:w="1700"/>
+        <w:gridCol w:w="1707"/>
+      </w:tblGrid>
+      <w:tr>
+        <w:tc>
+          <w:tcPr>
+            <w:tcW w:w="1753" w:type="dxa"/>
+          </w:tcPr>
+          <w:p>
+            <w:pPr>
+              <w:rPr>
+                <w:rFonts w:cs="Calibri"/>
+                <w:bCs/>
+                <w:lang w:val="en-US"/>
+              </w:rPr>
+            </w:pPr>
+            <w:r>
+              <w:rPr>
+                <w:rFonts w:cs="Calibri"/>
+                <w:bCs/>
+                <w:lang w:val="en-US"/>
+              </w:rPr>
+              <w:t>Episodes</w:t>
+            </w:r>
+          </w:p>
+        </w:tc>
+        <w:tc>
+          <w:tcPr>
+            <w:tcW w:w="1701" w:type="dxa"/>
+          </w:tcPr>
+          <w:p>
+            <w:pPr>
+              <w:rPr>
+                <w:rFonts w:cs="Calibri"/>
+                <w:bCs/>
+                <w:lang w:val="en-US"/>
+              </w:rPr>
+            </w:pPr>
+            <w:r>
+              <w:rPr>
+                <w:rFonts w:cs="Calibri"/>
+                <w:bCs/>
+                <w:lang w:val="en-US"/>
+              </w:rPr>
+              <w:t>η</w:t>
+            </w:r>
+            <w:r>
+              <w:rPr>
+                <w:rFonts w:cs="Calibri"/>
+                <w:bCs/>
+                <w:lang w:val="en-US"/>
+              </w:rPr>
+              <w:t>-</w:t>
+            </w:r>
+            <w:proofErr w:type="spellStart"/>
+            <w:r>
+              <w:rPr>
+                <w:rFonts w:cs="Calibri"/>
+                <w:bCs/>
+                <w:lang w:val="en-US"/>
+              </w:rPr>
+              <w:t>init</w:t>
+            </w:r>
+            <w:proofErr w:type="spellEnd"/>
+          </w:p>
+        </w:tc>
+        <w:tc>
+          <w:tcPr>
+            <w:tcW w:w="1701" w:type="dxa"/>
+          </w:tcPr>
+          <w:p>
+            <w:pPr>
+              <w:rPr>
+                <w:rFonts w:cs="Calibri"/>
+                <w:bCs/>
+                <w:lang w:val="en-US"/>
+              </w:rPr>
+            </w:pPr>
+            <w:r>
+              <w:rPr>
+                <w:rFonts w:cs="Calibri"/>
+                <w:bCs/>
+                <w:lang w:val="en-US"/>
+              </w:rPr>
+              <w:t>ε</w:t>
+            </w:r>
+            <w:r>
+              <w:rPr>
+                <w:rFonts w:cs="Calibri"/>
+                <w:bCs/>
+                <w:lang w:val="en-US"/>
+              </w:rPr>
+              <w:t>-</w:t>
+            </w:r>
+            <w:proofErr w:type="spellStart"/>
+            <w:r>
+              <w:rPr>
+                <w:rFonts w:cs="Calibri"/>
+                <w:bCs/>
+                <w:lang w:val="en-US"/>
+              </w:rPr>
+              <w:t>init</w:t>
+            </w:r>
+            <w:proofErr w:type="spellEnd"/>
+          </w:p>
+        </w:tc>
+        <w:tc>
+          <w:tcPr>
+            <w:tcW w:w="1700" w:type="dxa"/>
+          </w:tcPr>
+          <w:p>
+            <w:pPr>
+              <w:rPr>
+                <w:rFonts w:cs="Calibri"/>
+                <w:bCs/>
+                <w:lang w:val="en-US"/>
+              </w:rPr>
+            </w:pPr>
+            <w:r>
+              <w:rPr>
+                <w:rFonts w:cs="Calibri"/>
+                <w:bCs/>
+                <w:lang w:val="en-US"/>
+              </w:rPr>
+              <w:t>γ</w:t>
+            </w:r>
+          </w:p>
+        </w:tc>
+        <w:tc>
+          <w:tcPr>
+            <w:tcW w:w="1707" w:type="dxa"/>
+          </w:tcPr>
+          <w:p>
+            <w:pPr>
+              <w:rPr>
+                <w:rFonts w:cs="Calibri"/>
+                <w:bCs/>
+                <w:lang w:val="en-US"/>
+              </w:rPr>
+            </w:pPr>
+            <w:r>
+              <w:rPr>
+                <w:rFonts w:cs="Calibri"/>
+                <w:bCs/>
+                <w:lang w:val="en-US"/>
+              </w:rPr>
+              <w:t>B</w:t>
+            </w:r>
+          </w:p>
+        </w:tc>
+      </w:tr>
+      <w:tr>
+        <w:tc>
+          <w:tcPr>
+            <w:tcW w:w="1753" w:type="dxa"/>
+          </w:tcPr>
+          <w:p>
+            <w:pPr>
+              <w:rPr>
+                <w:rFonts w:cs="Calibri"/>
+                <w:bCs/>
+                <w:lang w:val="en-US"/>
+              </w:rPr>
+            </w:pPr>
+            <w:r>
+              <w:rPr>
+                <w:rFonts w:cs="Calibri"/>
+                <w:bCs/>
+                <w:lang w:val="en-US"/>
+              </w:rPr>
+              <w:t>1000</w:t>
+            </w:r>
+          </w:p>
+        </w:tc>
+        <w:tc>
+          <w:tcPr>
+            <w:tcW w:w="1701" w:type="dxa"/>
+          </w:tcPr>
+          <w:p>
+            <w:pPr>
+              <w:rPr>
+                <w:rFonts w:cs="Calibri"/>
+                <w:bCs/>
+                <w:lang w:val="en-US"/>
+              </w:rPr>
+            </w:pPr>
+            <w:r>
+              <w:rPr>
+                <w:rFonts w:cs="Calibri"/>
+                <w:bCs/>
+                <w:lang w:val="en-US"/>
+              </w:rPr>
+              <w:t>0.1</w:t>
+            </w:r>
+          </w:p>
+        </w:tc>
+        <w:tc>
+          <w:tcPr>
+            <w:tcW w:w="1701" w:type="dxa"/>
+          </w:tcPr>
+          <w:p>
+            <w:pPr>
+              <w:rPr>
+                <w:rFonts w:cs="Calibri"/>
+                <w:bCs/>
+                <w:lang w:val="en-US"/>
+              </w:rPr>
+            </w:pPr>
+            <w:r>
+              <w:rPr>
+                <w:rFonts w:cs="Calibri"/>
+                <w:bCs/>
+                <w:lang w:val="en-US"/>
+              </w:rPr>
+              <w:t>1.0</w:t>
+            </w:r>
+          </w:p>
+        </w:tc>
+        <w:tc>
+          <w:tcPr>
+            <w:tcW w:w="1700" w:type="dxa"/>
+          </w:tcPr>
+          <w:p>
+            <w:pPr>
+              <w:rPr>
+                <w:rFonts w:cs="Calibri"/>
+                <w:bCs/>
+                <w:lang w:val="en-US"/>
+              </w:rPr>
+            </w:pPr>
+            <w:r>
+              <w:rPr>
+                <w:rFonts w:cs="Calibri"/>
+                <w:bCs/>
+                <w:lang w:val="en-US"/>
+              </w:rPr>
+              <w:t>0.9</w:t>
+            </w:r>
+          </w:p>
+        </w:tc>
+        <w:tc>
+          <w:tcPr>
+            <w:tcW w:w="1707" w:type="dxa"/>
+          </w:tcPr>
+          <w:p>
+            <w:pPr>
+              <w:rPr>
+                <w:rFonts w:cs="Calibri"/>
+                <w:bCs/>
+                <w:lang w:val="en-US"/>
+              </w:rPr>
+            </w:pPr>
+            <w:r>
+              <w:rPr>
+                <w:rFonts w:cs="Calibri"/>
+                <w:bCs/>
+                <w:lang w:val="en-US"/>
+              </w:rPr>
+              <w:t>333</w:t>
+            </w:r>
+          </w:p>
+        </w:tc>
+      </w:tr>
+    </w:tbl>
+    <w:p>
+      <w:pPr>
+        <w:ind w:left="720"/>
+        <w:rPr>
+          <w:rFonts w:cs="Calibri"/>
+          <w:bCs/>
+          <w:lang w:val="en-US"/>
+        </w:rPr>
+      </w:pPr>
+      <w:r>
+        <w:rPr>
+          <w:rFonts w:cs="Calibri"/>
+          <w:bCs/>
+          <w:lang w:val="en-US"/>
+        </w:rPr>
+        <w:t xml:space="preserve">B is a factor that is multiplied with the number of episodes. After this B*Episodes ε will start to linearly </w:t>
+      </w:r>
+      <w:r>
+        <w:rPr>
+          <w:rFonts w:cs="Calibri"/>
+          <w:bCs/>
+          <w:lang w:val="en-US"/>
+        </w:rPr>
+        <w:t>de</w:t>
+      </w:r>
+      <w:r>
+        <w:rPr>
+          <w:rFonts w:cs="Calibri"/>
+          <w:bCs/>
+          <w:lang w:val="en-US"/>
+        </w:rPr>
+        <w:t>crease</w:t>
+      </w:r>
+      <w:r>
+        <w:rPr>
+          <w:rFonts w:cs="Calibri"/>
+          <w:bCs/>
+          <w:lang w:val="en-US"/>
+        </w:rPr>
+        <w:t>.</w:t>
+      </w:r>
+    </w:p>
+    <w:p>
+      <w:pPr>
+        <w:pStyle w:val="Liststycke"/>
+        <w:rPr>
+          <w:rFonts w:cs="Calibri"/>
+          <w:b/>
+          <w:lang w:val="en-US"/>
+        </w:rPr>
+      </w:pPr>
+    </w:p>
+    <w:p>
+      <w:pPr>
+        <w:pStyle w:val="Liststycke"/>
         <w:numPr>
           <w:ilvl w:val="0"/>
           <w:numId w:val="3"/>
         </w:numPr>
         <w:rPr>
           <w:rFonts w:cs="Calibri"/>
-          <w:b/>
+          <w:bCs/>
           <w:lang w:val="en-US"/>
         </w:rPr>
       </w:pPr>
@@ -639,27 +3480,511 @@
     </w:p>
     <w:p>
       <w:pPr>
-        <w:pStyle w:val="ListParagraph"/>
-        <w:rPr>
-          <w:rFonts w:cs="Calibri"/>
-          <w:b/>
-          <w:lang w:val="en-US"/>
-        </w:rPr>
-      </w:pPr>
-    </w:p>
-    <w:p>
-      <w:pPr>
-        <w:pStyle w:val="ListParagraph"/>
-        <w:rPr>
-          <w:rFonts w:cs="Calibri"/>
-          <w:b/>
-          <w:lang w:val="en-US"/>
-        </w:rPr>
-      </w:pPr>
-    </w:p>
-    <w:p>
-      <w:pPr>
-        <w:pStyle w:val="ListParagraph"/>
+        <w:pStyle w:val="Liststycke"/>
+        <w:rPr>
+          <w:rFonts w:cs="Calibri"/>
+          <w:bCs/>
+          <w:lang w:val="en-US"/>
+        </w:rPr>
+      </w:pPr>
+    </w:p>
+    <w:p>
+      <w:pPr>
+        <w:ind w:left="720"/>
+        <w:rPr>
+          <w:rFonts w:cs="Calibri"/>
+          <w:bCs/>
+          <w:lang w:val="en-US"/>
+        </w:rPr>
+      </w:pPr>
+      <w:r>
+        <w:rPr>
+          <w:rFonts w:cs="Calibri"/>
+          <w:bCs/>
+          <w:lang w:val="en-US"/>
+        </w:rPr>
+        <w:t>World 3 consists of two paths</w:t>
+      </w:r>
+      <w:r>
+        <w:rPr>
+          <w:rFonts w:cs="Calibri"/>
+          <w:bCs/>
+          <w:lang w:val="en-US"/>
+        </w:rPr>
+        <w:t xml:space="preserve"> too the goal, one longer and wider and one shorter and </w:t>
+      </w:r>
+      <w:r>
+        <w:rPr>
+          <w:rFonts w:cs="Calibri"/>
+          <w:bCs/>
+          <w:lang w:val="en-US"/>
+        </w:rPr>
+        <w:t>more narrow</w:t>
+      </w:r>
+      <w:r>
+        <w:rPr>
+          <w:rFonts w:cs="Calibri"/>
+          <w:bCs/>
+          <w:lang w:val="en-US"/>
+        </w:rPr>
+        <w:t>.</w:t>
+      </w:r>
+      <w:r>
+        <w:rPr>
+          <w:rFonts w:cs="Calibri"/>
+          <w:bCs/>
+          <w:lang w:val="en-US"/>
+        </w:rPr>
+        <w:t xml:space="preserve"> </w:t>
+      </w:r>
+      <w:r>
+        <w:rPr>
+          <w:rFonts w:cs="Calibri"/>
+          <w:bCs/>
+          <w:lang w:val="en-US"/>
+        </w:rPr>
+        <w:t>It was possible to get a good policy from every state using</w:t>
+      </w:r>
+      <w:r>
+        <w:rPr>
+          <w:rFonts w:cs="Calibri"/>
+          <w:bCs/>
+          <w:lang w:val="en-US"/>
+        </w:rPr>
+        <w:t xml:space="preserve"> the same trick as in world 1 with a linearly increasing/decreasing </w:t>
+      </w:r>
+      <m:oMath>
+        <m:r>
+          <m:rPr>
+            <m:sty m:val="p"/>
+          </m:rPr>
+          <w:rPr>
+            <w:rFonts w:ascii="Cambria Math" w:hAnsi="Cambria Math" w:cs="Cambria Math"/>
+          </w:rPr>
+          <m:t>η</m:t>
+        </m:r>
+        <m:r>
+          <m:rPr>
+            <m:sty m:val="p"/>
+          </m:rPr>
+          <w:rPr>
+            <w:rFonts w:ascii="Cambria Math" w:hAnsi="Cambria Math" w:cs="Cambria Math"/>
+            <w:lang w:val="en-US"/>
+          </w:rPr>
+          <m:t>/ε</m:t>
+        </m:r>
+      </m:oMath>
+      <w:r>
+        <w:rPr>
+          <w:rFonts w:cs="Calibri"/>
+          <w:bCs/>
+          <w:lang w:val="en-US"/>
+        </w:rPr>
+        <w:t xml:space="preserve"> after a certain exploration time. </w:t>
+      </w:r>
+    </w:p>
+    <w:p>
+      <w:pPr>
+        <w:ind w:left="720"/>
+        <w:rPr>
+          <w:rFonts w:cs="Calibri"/>
+          <w:bCs/>
+          <w:lang w:val="en-US"/>
+        </w:rPr>
+      </w:pPr>
+      <w:r>
+        <w:rPr>
+          <w:rFonts w:cs="Calibri"/>
+          <w:bCs/>
+          <w:noProof/>
+          <w:lang w:val="en-US"/>
+        </w:rPr>
+        <w:drawing>
+          <wp:inline distT="0" distB="0" distL="0" distR="0" wp14:anchorId="3FA278A2" wp14:editId="7FDCE671">
+            <wp:extent cx="2494851" cy="1869831"/>
+            <wp:effectExtent l="0" t="0" r="1270" b="0"/>
+            <wp:docPr id="7" name="Bildobjekt 7"/>
+            <wp:cNvGraphicFramePr>
+              <a:graphicFrameLocks xmlns:a="http://schemas.openxmlformats.org/drawingml/2006/main" noChangeAspect="1"/>
+            </wp:cNvGraphicFramePr>
+            <a:graphic xmlns:a="http://schemas.openxmlformats.org/drawingml/2006/main">
+              <a:graphicData uri="http://schemas.openxmlformats.org/drawingml/2006/picture">
+                <pic:pic xmlns:pic="http://schemas.openxmlformats.org/drawingml/2006/picture">
+                  <pic:nvPicPr>
+                    <pic:cNvPr id="0" name="Picture 7"/>
+                    <pic:cNvPicPr>
+                      <a:picLocks noChangeAspect="1" noChangeArrowheads="1"/>
+                    </pic:cNvPicPr>
+                  </pic:nvPicPr>
+                  <pic:blipFill>
+                    <a:blip r:embed="rId9">
+                      <a:extLst>
+                        <a:ext uri="{28A0092B-C50C-407E-A947-70E740481C1C}">
+                          <a14:useLocalDpi xmlns:a14="http://schemas.microsoft.com/office/drawing/2010/main" val="0"/>
+                        </a:ext>
+                      </a:extLst>
+                    </a:blip>
+                    <a:srcRect/>
+                    <a:stretch>
+                      <a:fillRect/>
+                    </a:stretch>
+                  </pic:blipFill>
+                  <pic:spPr bwMode="auto">
+                    <a:xfrm>
+                      <a:off x="0" y="0"/>
+                      <a:ext cx="2499386" cy="1873230"/>
+                    </a:xfrm>
+                    <a:prstGeom prst="rect">
+                      <a:avLst/>
+                    </a:prstGeom>
+                    <a:noFill/>
+                    <a:ln>
+                      <a:noFill/>
+                    </a:ln>
+                  </pic:spPr>
+                </pic:pic>
+              </a:graphicData>
+            </a:graphic>
+          </wp:inline>
+        </w:drawing>
+      </w:r>
+      <w:r>
+        <w:rPr>
+          <w:rFonts w:cs="Calibri"/>
+          <w:bCs/>
+          <w:noProof/>
+          <w:lang w:val="en-US"/>
+        </w:rPr>
+        <w:drawing>
+          <wp:inline distT="0" distB="0" distL="0" distR="0" wp14:anchorId="1927DADC" wp14:editId="55E389BF">
+            <wp:extent cx="2678967" cy="2007821"/>
+            <wp:effectExtent l="0" t="0" r="7620" b="0"/>
+            <wp:docPr id="8" name="Bildobjekt 8"/>
+            <wp:cNvGraphicFramePr>
+              <a:graphicFrameLocks xmlns:a="http://schemas.openxmlformats.org/drawingml/2006/main" noChangeAspect="1"/>
+            </wp:cNvGraphicFramePr>
+            <a:graphic xmlns:a="http://schemas.openxmlformats.org/drawingml/2006/main">
+              <a:graphicData uri="http://schemas.openxmlformats.org/drawingml/2006/picture">
+                <pic:pic xmlns:pic="http://schemas.openxmlformats.org/drawingml/2006/picture">
+                  <pic:nvPicPr>
+                    <pic:cNvPr id="0" name="Picture 8"/>
+                    <pic:cNvPicPr>
+                      <a:picLocks noChangeAspect="1" noChangeArrowheads="1"/>
+                    </pic:cNvPicPr>
+                  </pic:nvPicPr>
+                  <pic:blipFill>
+                    <a:blip r:embed="rId10">
+                      <a:extLst>
+                        <a:ext uri="{28A0092B-C50C-407E-A947-70E740481C1C}">
+                          <a14:useLocalDpi xmlns:a14="http://schemas.microsoft.com/office/drawing/2010/main" val="0"/>
+                        </a:ext>
+                      </a:extLst>
+                    </a:blip>
+                    <a:srcRect/>
+                    <a:stretch>
+                      <a:fillRect/>
+                    </a:stretch>
+                  </pic:blipFill>
+                  <pic:spPr bwMode="auto">
+                    <a:xfrm>
+                      <a:off x="0" y="0"/>
+                      <a:ext cx="2698269" cy="2022287"/>
+                    </a:xfrm>
+                    <a:prstGeom prst="rect">
+                      <a:avLst/>
+                    </a:prstGeom>
+                    <a:noFill/>
+                    <a:ln>
+                      <a:noFill/>
+                    </a:ln>
+                  </pic:spPr>
+                </pic:pic>
+              </a:graphicData>
+            </a:graphic>
+          </wp:inline>
+        </w:drawing>
+      </w:r>
+    </w:p>
+    <w:p>
+      <w:pPr>
+        <w:pStyle w:val="Liststycke"/>
+        <w:rPr>
+          <w:rFonts w:cs="Calibri"/>
+          <w:b/>
+          <w:lang w:val="en-US"/>
+        </w:rPr>
+      </w:pPr>
+    </w:p>
+    <w:tbl>
+      <w:tblPr>
+        <w:tblStyle w:val="Tabellrutnt"/>
+        <w:tblW w:w="0" w:type="auto"/>
+        <w:tblInd w:w="720" w:type="dxa"/>
+        <w:tblLook w:val="04A0" w:firstRow="1" w:lastRow="0" w:firstColumn="1" w:lastColumn="0" w:noHBand="0" w:noVBand="1"/>
+      </w:tblPr>
+      <w:tblGrid>
+        <w:gridCol w:w="1754"/>
+        <w:gridCol w:w="1701"/>
+        <w:gridCol w:w="1701"/>
+        <w:gridCol w:w="1701"/>
+        <w:gridCol w:w="1705"/>
+      </w:tblGrid>
+      <w:tr>
+        <w:tc>
+          <w:tcPr>
+            <w:tcW w:w="1754" w:type="dxa"/>
+          </w:tcPr>
+          <w:p>
+            <w:pPr>
+              <w:rPr>
+                <w:rFonts w:cs="Calibri"/>
+                <w:bCs/>
+                <w:lang w:val="en-US"/>
+              </w:rPr>
+            </w:pPr>
+            <w:r>
+              <w:rPr>
+                <w:rFonts w:cs="Calibri"/>
+                <w:bCs/>
+                <w:lang w:val="en-US"/>
+              </w:rPr>
+              <w:t>Episodes</w:t>
+            </w:r>
+          </w:p>
+        </w:tc>
+        <w:tc>
+          <w:tcPr>
+            <w:tcW w:w="1701" w:type="dxa"/>
+          </w:tcPr>
+          <w:p>
+            <w:pPr>
+              <w:rPr>
+                <w:rFonts w:cs="Calibri"/>
+                <w:bCs/>
+                <w:lang w:val="en-US"/>
+              </w:rPr>
+            </w:pPr>
+            <w:r>
+              <w:rPr>
+                <w:rFonts w:cs="Calibri"/>
+                <w:bCs/>
+                <w:lang w:val="en-US"/>
+              </w:rPr>
+              <w:t>η</w:t>
+            </w:r>
+          </w:p>
+        </w:tc>
+        <w:tc>
+          <w:tcPr>
+            <w:tcW w:w="1701" w:type="dxa"/>
+          </w:tcPr>
+          <w:p>
+            <w:pPr>
+              <w:rPr>
+                <w:rFonts w:cs="Calibri"/>
+                <w:bCs/>
+                <w:lang w:val="en-US"/>
+              </w:rPr>
+            </w:pPr>
+            <w:r>
+              <w:rPr>
+                <w:rFonts w:cs="Calibri"/>
+                <w:bCs/>
+                <w:lang w:val="en-US"/>
+              </w:rPr>
+              <w:t>ε</w:t>
+            </w:r>
+          </w:p>
+        </w:tc>
+        <w:tc>
+          <w:tcPr>
+            <w:tcW w:w="1701" w:type="dxa"/>
+          </w:tcPr>
+          <w:p>
+            <w:pPr>
+              <w:rPr>
+                <w:rFonts w:cs="Calibri"/>
+                <w:bCs/>
+                <w:lang w:val="en-US"/>
+              </w:rPr>
+            </w:pPr>
+            <w:r>
+              <w:rPr>
+                <w:rFonts w:cs="Calibri"/>
+                <w:bCs/>
+                <w:lang w:val="en-US"/>
+              </w:rPr>
+              <w:t>γ</w:t>
+            </w:r>
+          </w:p>
+        </w:tc>
+        <w:tc>
+          <w:tcPr>
+            <w:tcW w:w="1705" w:type="dxa"/>
+          </w:tcPr>
+          <w:p>
+            <w:pPr>
+              <w:rPr>
+                <w:rFonts w:cs="Calibri"/>
+                <w:bCs/>
+                <w:lang w:val="en-US"/>
+              </w:rPr>
+            </w:pPr>
+            <w:r>
+              <w:rPr>
+                <w:rFonts w:cs="Calibri"/>
+                <w:bCs/>
+                <w:lang w:val="en-US"/>
+              </w:rPr>
+              <w:t>B</w:t>
+            </w:r>
+          </w:p>
+        </w:tc>
+      </w:tr>
+      <w:tr>
+        <w:tc>
+          <w:tcPr>
+            <w:tcW w:w="1754" w:type="dxa"/>
+          </w:tcPr>
+          <w:p>
+            <w:pPr>
+              <w:rPr>
+                <w:rFonts w:cs="Calibri"/>
+                <w:bCs/>
+                <w:lang w:val="en-US"/>
+              </w:rPr>
+            </w:pPr>
+            <w:r>
+              <w:rPr>
+                <w:rFonts w:cs="Calibri"/>
+                <w:bCs/>
+                <w:lang w:val="en-US"/>
+              </w:rPr>
+              <w:t>500</w:t>
+            </w:r>
+          </w:p>
+        </w:tc>
+        <w:tc>
+          <w:tcPr>
+            <w:tcW w:w="1701" w:type="dxa"/>
+          </w:tcPr>
+          <w:p>
+            <w:pPr>
+              <w:rPr>
+                <w:rFonts w:cs="Calibri"/>
+                <w:bCs/>
+                <w:lang w:val="en-US"/>
+              </w:rPr>
+            </w:pPr>
+            <w:r>
+              <w:rPr>
+                <w:rFonts w:cs="Calibri"/>
+                <w:bCs/>
+                <w:lang w:val="en-US"/>
+              </w:rPr>
+              <w:t>0.2</w:t>
+            </w:r>
+          </w:p>
+        </w:tc>
+        <w:tc>
+          <w:tcPr>
+            <w:tcW w:w="1701" w:type="dxa"/>
+          </w:tcPr>
+          <w:p>
+            <w:pPr>
+              <w:rPr>
+                <w:rFonts w:cs="Calibri"/>
+                <w:bCs/>
+                <w:lang w:val="en-US"/>
+              </w:rPr>
+            </w:pPr>
+            <w:r>
+              <w:rPr>
+                <w:rFonts w:cs="Calibri"/>
+                <w:bCs/>
+                <w:lang w:val="en-US"/>
+              </w:rPr>
+              <w:t>1.0</w:t>
+            </w:r>
+          </w:p>
+        </w:tc>
+        <w:tc>
+          <w:tcPr>
+            <w:tcW w:w="1701" w:type="dxa"/>
+          </w:tcPr>
+          <w:p>
+            <w:pPr>
+              <w:rPr>
+                <w:rFonts w:cs="Calibri"/>
+                <w:bCs/>
+                <w:lang w:val="en-US"/>
+              </w:rPr>
+            </w:pPr>
+            <w:r>
+              <w:rPr>
+                <w:rFonts w:cs="Calibri"/>
+                <w:bCs/>
+                <w:lang w:val="en-US"/>
+              </w:rPr>
+              <w:t>0.9</w:t>
+            </w:r>
+          </w:p>
+        </w:tc>
+        <w:tc>
+          <w:tcPr>
+            <w:tcW w:w="1705" w:type="dxa"/>
+          </w:tcPr>
+          <w:p>
+            <w:pPr>
+              <w:rPr>
+                <w:rFonts w:cs="Calibri"/>
+                <w:bCs/>
+                <w:lang w:val="en-US"/>
+              </w:rPr>
+            </w:pPr>
+            <w:r>
+              <w:rPr>
+                <w:rFonts w:cs="Calibri"/>
+                <w:bCs/>
+                <w:lang w:val="en-US"/>
+              </w:rPr>
+              <w:t>1/3</w:t>
+            </w:r>
+          </w:p>
+        </w:tc>
+      </w:tr>
+    </w:tbl>
+    <w:p>
+      <w:pPr>
+        <w:ind w:left="720"/>
+        <w:rPr>
+          <w:rFonts w:cs="Calibri"/>
+          <w:bCs/>
+          <w:lang w:val="en-US"/>
+        </w:rPr>
+      </w:pPr>
+      <w:r>
+        <w:rPr>
+          <w:rFonts w:cs="Calibri"/>
+          <w:bCs/>
+          <w:lang w:val="en-US"/>
+        </w:rPr>
+        <w:t>B is a factor that is multiplied with the number of episodes. After this B*Episodes ε and η will start to linearly decrease and increase, respectively.</w:t>
+      </w:r>
+    </w:p>
+    <w:p>
+      <w:pPr>
+        <w:pStyle w:val="Liststycke"/>
+        <w:rPr>
+          <w:rFonts w:cs="Calibri"/>
+          <w:b/>
+          <w:lang w:val="en-US"/>
+        </w:rPr>
+      </w:pPr>
+    </w:p>
+    <w:p>
+      <w:pPr>
+        <w:pStyle w:val="Liststycke"/>
         <w:numPr>
           <w:ilvl w:val="0"/>
           <w:numId w:val="3"/>
@@ -732,7 +4057,33 @@
           <w:b/>
           <w:lang w:val="en-US"/>
         </w:rPr>
-        <w:t xml:space="preserve">be solved using reinforcement learning? </w:t>
+        <w:t>be solved usin</w:t>
+      </w:r>
+      <w:r>
+        <w:rPr>
+          <w:rFonts w:cs="Calibri"/>
+          <w:b/>
+          <w:lang w:val="en-US"/>
+        </w:rPr>
+        <w:t>g</w:t>
+      </w:r>
+    </w:p>
+    <w:p>
+      <w:pPr>
+        <w:pStyle w:val="Liststycke"/>
+        <w:rPr>
+          <w:rFonts w:cs="Calibri"/>
+          <w:b/>
+          <w:lang w:val="en-US"/>
+        </w:rPr>
+      </w:pPr>
+      <w:r>
+        <w:rPr>
+          <w:rFonts w:cs="Calibri"/>
+          <w:b/>
+          <w:lang w:val="en-US"/>
+        </w:rPr>
+        <w:t xml:space="preserve"> reinforcement learning? </w:t>
       </w:r>
       <w:r>
         <w:rPr>
@@ -745,27 +4096,534 @@
     </w:p>
     <w:p>
       <w:pPr>
-        <w:pStyle w:val="ListParagraph"/>
-        <w:rPr>
-          <w:rFonts w:cs="Calibri"/>
-          <w:b/>
-          <w:lang w:val="en-US"/>
-        </w:rPr>
-      </w:pPr>
-    </w:p>
-    <w:p>
-      <w:pPr>
-        <w:pStyle w:val="ListParagraph"/>
-        <w:rPr>
-          <w:rFonts w:cs="Calibri"/>
-          <w:b/>
-          <w:lang w:val="en-US"/>
-        </w:rPr>
-      </w:pPr>
-    </w:p>
-    <w:p>
-      <w:pPr>
-        <w:pStyle w:val="ListParagraph"/>
+        <w:pStyle w:val="Liststycke"/>
+        <w:rPr>
+          <w:rFonts w:cs="Calibri"/>
+          <w:b/>
+          <w:lang w:val="en-US"/>
+        </w:rPr>
+      </w:pPr>
+    </w:p>
+    <w:p>
+      <w:pPr>
+        <w:ind w:left="720"/>
+        <w:rPr>
+          <w:rFonts w:cs="Calibri"/>
+          <w:bCs/>
+          <w:lang w:val="en-US"/>
+        </w:rPr>
+      </w:pPr>
+      <w:r>
+        <w:rPr>
+          <w:rFonts w:cs="Calibri"/>
+          <w:bCs/>
+          <w:lang w:val="en-US"/>
+        </w:rPr>
+        <w:t xml:space="preserve">World </w:t>
+      </w:r>
+      <w:r>
+        <w:rPr>
+          <w:rFonts w:cs="Calibri"/>
+          <w:bCs/>
+          <w:lang w:val="en-US"/>
+        </w:rPr>
+        <w:t>4</w:t>
+      </w:r>
+      <w:r>
+        <w:rPr>
+          <w:rFonts w:cs="Calibri"/>
+          <w:bCs/>
+          <w:lang w:val="en-US"/>
+        </w:rPr>
+        <w:t xml:space="preserve"> has the same layout as world </w:t>
+      </w:r>
+      <w:r>
+        <w:rPr>
+          <w:rFonts w:cs="Calibri"/>
+          <w:bCs/>
+          <w:lang w:val="en-US"/>
+        </w:rPr>
+        <w:t>three,</w:t>
+      </w:r>
+      <w:r>
+        <w:rPr>
+          <w:rFonts w:cs="Calibri"/>
+          <w:bCs/>
+          <w:lang w:val="en-US"/>
+        </w:rPr>
+        <w:t xml:space="preserve"> but the robot and goal have switched positions. World 4 also have a 30% that the robot will take a random action at any state. Since the tunnel is only one space wide the robot will not go in the tunnel</w:t>
+      </w:r>
+      <w:r>
+        <w:rPr>
+          <w:rFonts w:cs="Calibri"/>
+          <w:bCs/>
+          <w:lang w:val="en-US"/>
+        </w:rPr>
+        <w:t xml:space="preserve"> if it searches to maximize longtime rewards because there is a high probability for a very big negative reward</w:t>
+      </w:r>
+      <w:r>
+        <w:rPr>
+          <w:rFonts w:cs="Calibri"/>
+          <w:bCs/>
+          <w:lang w:val="en-US"/>
+        </w:rPr>
+        <w:t>.</w:t>
+      </w:r>
+    </w:p>
+    <w:p>
+      <w:pPr>
+        <w:ind w:left="720"/>
+        <w:rPr>
+          <w:rFonts w:cs="Calibri"/>
+          <w:bCs/>
+          <w:lang w:val="en-US"/>
+        </w:rPr>
+      </w:pPr>
+    </w:p>
+    <w:p>
+      <w:pPr>
+        <w:ind w:left="720"/>
+        <w:rPr>
+          <w:rFonts w:cs="Calibri"/>
+          <w:bCs/>
+          <w:lang w:val="en-US"/>
+        </w:rPr>
+      </w:pPr>
+      <w:r>
+        <w:rPr>
+          <w:rFonts w:cs="Calibri"/>
+          <w:bCs/>
+          <w:lang w:val="en-US"/>
+        </w:rPr>
+        <w:t xml:space="preserve">This time a similar strategy as world 2 was implemented where the robot relied heavily on previous experience to navigate the world. Since there is a big risk for racking up negative rewards because of the randomness of the movement the Q-function will seek to stay along the perimeters to maximize the reward. </w:t>
+      </w:r>
+    </w:p>
+    <w:p>
+      <w:pPr>
+        <w:ind w:left="720"/>
+        <w:rPr>
+          <w:rFonts w:cs="Calibri"/>
+          <w:bCs/>
+          <w:lang w:val="en-US"/>
+        </w:rPr>
+      </w:pPr>
+      <w:r>
+        <w:rPr>
+          <w:rFonts w:cs="Calibri"/>
+          <w:bCs/>
+          <w:noProof/>
+          <w:lang w:val="en-US"/>
+        </w:rPr>
+        <w:drawing>
+          <wp:inline distT="0" distB="0" distL="0" distR="0" wp14:anchorId="2760F616" wp14:editId="3EE900BB">
+            <wp:extent cx="2588703" cy="1940170"/>
+            <wp:effectExtent l="0" t="0" r="2540" b="3175"/>
+            <wp:docPr id="9" name="Bildobjekt 9"/>
+            <wp:cNvGraphicFramePr>
+              <a:graphicFrameLocks xmlns:a="http://schemas.openxmlformats.org/drawingml/2006/main" noChangeAspect="1"/>
+            </wp:cNvGraphicFramePr>
+            <a:graphic xmlns:a="http://schemas.openxmlformats.org/drawingml/2006/main">
+              <a:graphicData uri="http://schemas.openxmlformats.org/drawingml/2006/picture">
+                <pic:pic xmlns:pic="http://schemas.openxmlformats.org/drawingml/2006/picture">
+                  <pic:nvPicPr>
+                    <pic:cNvPr id="0" name="Picture 9"/>
+                    <pic:cNvPicPr>
+                      <a:picLocks noChangeAspect="1" noChangeArrowheads="1"/>
+                    </pic:cNvPicPr>
+                  </pic:nvPicPr>
+                  <pic:blipFill>
+                    <a:blip r:embed="rId11">
+                      <a:extLst>
+                        <a:ext uri="{28A0092B-C50C-407E-A947-70E740481C1C}">
+                          <a14:useLocalDpi xmlns:a14="http://schemas.microsoft.com/office/drawing/2010/main" val="0"/>
+                        </a:ext>
+                      </a:extLst>
+                    </a:blip>
+                    <a:srcRect/>
+                    <a:stretch>
+                      <a:fillRect/>
+                    </a:stretch>
+                  </pic:blipFill>
+                  <pic:spPr bwMode="auto">
+                    <a:xfrm>
+                      <a:off x="0" y="0"/>
+                      <a:ext cx="2641842" cy="1979996"/>
+                    </a:xfrm>
+                    <a:prstGeom prst="rect">
+                      <a:avLst/>
+                    </a:prstGeom>
+                    <a:noFill/>
+                    <a:ln>
+                      <a:noFill/>
+                    </a:ln>
+                  </pic:spPr>
+                </pic:pic>
+              </a:graphicData>
+            </a:graphic>
+          </wp:inline>
+        </w:drawing>
+      </w:r>
+      <w:r>
+        <w:rPr>
+          <w:rFonts w:cs="Calibri"/>
+          <w:bCs/>
+          <w:noProof/>
+          <w:lang w:val="en-US"/>
+        </w:rPr>
+        <w:drawing>
+          <wp:inline distT="0" distB="0" distL="0" distR="0" wp14:anchorId="4AA25DEF" wp14:editId="6B4FCD27">
+            <wp:extent cx="2580881" cy="1934308"/>
+            <wp:effectExtent l="0" t="0" r="0" b="8890"/>
+            <wp:docPr id="10" name="Bildobjekt 10"/>
+            <wp:cNvGraphicFramePr>
+              <a:graphicFrameLocks xmlns:a="http://schemas.openxmlformats.org/drawingml/2006/main" noChangeAspect="1"/>
+            </wp:cNvGraphicFramePr>
+            <a:graphic xmlns:a="http://schemas.openxmlformats.org/drawingml/2006/main">
+              <a:graphicData uri="http://schemas.openxmlformats.org/drawingml/2006/picture">
+                <pic:pic xmlns:pic="http://schemas.openxmlformats.org/drawingml/2006/picture">
+                  <pic:nvPicPr>
+                    <pic:cNvPr id="0" name="Picture 10"/>
+                    <pic:cNvPicPr>
+                      <a:picLocks noChangeAspect="1" noChangeArrowheads="1"/>
+                    </pic:cNvPicPr>
+                  </pic:nvPicPr>
+                  <pic:blipFill>
+                    <a:blip r:embed="rId12">
+                      <a:extLst>
+                        <a:ext uri="{28A0092B-C50C-407E-A947-70E740481C1C}">
+                          <a14:useLocalDpi xmlns:a14="http://schemas.microsoft.com/office/drawing/2010/main" val="0"/>
+                        </a:ext>
+                      </a:extLst>
+                    </a:blip>
+                    <a:srcRect/>
+                    <a:stretch>
+                      <a:fillRect/>
+                    </a:stretch>
+                  </pic:blipFill>
+                  <pic:spPr bwMode="auto">
+                    <a:xfrm>
+                      <a:off x="0" y="0"/>
+                      <a:ext cx="2618153" cy="1962243"/>
+                    </a:xfrm>
+                    <a:prstGeom prst="rect">
+                      <a:avLst/>
+                    </a:prstGeom>
+                    <a:noFill/>
+                    <a:ln>
+                      <a:noFill/>
+                    </a:ln>
+                  </pic:spPr>
+                </pic:pic>
+              </a:graphicData>
+            </a:graphic>
+          </wp:inline>
+        </w:drawing>
+      </w:r>
+    </w:p>
+    <w:p>
+      <w:pPr>
+        <w:pStyle w:val="Liststycke"/>
+        <w:rPr>
+          <w:rFonts w:cs="Calibri"/>
+          <w:b/>
+          <w:lang w:val="en-US"/>
+        </w:rPr>
+      </w:pPr>
+    </w:p>
+    <w:tbl>
+      <w:tblPr>
+        <w:tblStyle w:val="Tabellrutnt"/>
+        <w:tblW w:w="0" w:type="auto"/>
+        <w:tblInd w:w="720" w:type="dxa"/>
+        <w:tblLook w:val="04A0" w:firstRow="1" w:lastRow="0" w:firstColumn="1" w:lastColumn="0" w:noHBand="0" w:noVBand="1"/>
+      </w:tblPr>
+      <w:tblGrid>
+        <w:gridCol w:w="1754"/>
+        <w:gridCol w:w="1701"/>
+        <w:gridCol w:w="1701"/>
+        <w:gridCol w:w="1701"/>
+        <w:gridCol w:w="1705"/>
+      </w:tblGrid>
+      <w:tr>
+        <w:tc>
+          <w:tcPr>
+            <w:tcW w:w="1754" w:type="dxa"/>
+          </w:tcPr>
+          <w:p>
+            <w:pPr>
+              <w:rPr>
+                <w:rFonts w:cs="Calibri"/>
+                <w:bCs/>
+                <w:lang w:val="en-US"/>
+              </w:rPr>
+            </w:pPr>
+            <w:r>
+              <w:rPr>
+                <w:rFonts w:cs="Calibri"/>
+                <w:bCs/>
+                <w:lang w:val="en-US"/>
+              </w:rPr>
+              <w:t>Episodes</w:t>
+            </w:r>
+          </w:p>
+        </w:tc>
+        <w:tc>
+          <w:tcPr>
+            <w:tcW w:w="1701" w:type="dxa"/>
+          </w:tcPr>
+          <w:p>
+            <w:pPr>
+              <w:rPr>
+                <w:rFonts w:cs="Calibri"/>
+                <w:bCs/>
+                <w:lang w:val="en-US"/>
+              </w:rPr>
+            </w:pPr>
+            <w:r>
+              <w:rPr>
+                <w:rFonts w:cs="Calibri"/>
+                <w:bCs/>
+                <w:lang w:val="en-US"/>
+              </w:rPr>
+              <w:t>η</w:t>
+            </w:r>
+          </w:p>
+        </w:tc>
+        <w:tc>
+          <w:tcPr>
+            <w:tcW w:w="1701" w:type="dxa"/>
+          </w:tcPr>
+          <w:p>
+            <w:pPr>
+              <w:rPr>
+                <w:rFonts w:cs="Calibri"/>
+                <w:bCs/>
+                <w:lang w:val="en-US"/>
+              </w:rPr>
+            </w:pPr>
+            <w:r>
+              <w:rPr>
+                <w:rFonts w:cs="Calibri"/>
+                <w:bCs/>
+                <w:lang w:val="en-US"/>
+              </w:rPr>
+              <w:t>ε</w:t>
+            </w:r>
+          </w:p>
+        </w:tc>
+        <w:tc>
+          <w:tcPr>
+            <w:tcW w:w="1701" w:type="dxa"/>
+          </w:tcPr>
+          <w:p>
+            <w:pPr>
+              <w:rPr>
+                <w:rFonts w:cs="Calibri"/>
+                <w:bCs/>
+                <w:lang w:val="en-US"/>
+              </w:rPr>
+            </w:pPr>
+            <w:r>
+              <w:rPr>
+                <w:rFonts w:cs="Calibri"/>
+                <w:bCs/>
+                <w:lang w:val="en-US"/>
+              </w:rPr>
+              <w:t>γ</w:t>
+            </w:r>
+          </w:p>
+        </w:tc>
+        <w:tc>
+          <w:tcPr>
+            <w:tcW w:w="1705" w:type="dxa"/>
+          </w:tcPr>
+          <w:p>
+            <w:pPr>
+              <w:rPr>
+                <w:rFonts w:cs="Calibri"/>
+                <w:bCs/>
+                <w:lang w:val="en-US"/>
+              </w:rPr>
+            </w:pPr>
+            <w:r>
+              <w:rPr>
+                <w:rFonts w:cs="Calibri"/>
+                <w:bCs/>
+                <w:lang w:val="en-US"/>
+              </w:rPr>
+              <w:t>B</w:t>
+            </w:r>
+          </w:p>
+        </w:tc>
+      </w:tr>
+      <w:tr>
+        <w:tc>
+          <w:tcPr>
+            <w:tcW w:w="1754" w:type="dxa"/>
+          </w:tcPr>
+          <w:p>
+            <w:pPr>
+              <w:rPr>
+                <w:rFonts w:cs="Calibri"/>
+                <w:bCs/>
+                <w:lang w:val="en-US"/>
+              </w:rPr>
+            </w:pPr>
+            <w:r>
+              <w:rPr>
+                <w:rFonts w:cs="Calibri"/>
+                <w:bCs/>
+                <w:lang w:val="en-US"/>
+              </w:rPr>
+              <w:t>1000</w:t>
+            </w:r>
+          </w:p>
+        </w:tc>
+        <w:tc>
+          <w:tcPr>
+            <w:tcW w:w="1701" w:type="dxa"/>
+          </w:tcPr>
+          <w:p>
+            <w:pPr>
+              <w:rPr>
+                <w:rFonts w:cs="Calibri"/>
+                <w:bCs/>
+                <w:lang w:val="en-US"/>
+              </w:rPr>
+            </w:pPr>
+            <w:r>
+              <w:rPr>
+                <w:rFonts w:cs="Calibri"/>
+                <w:bCs/>
+                <w:lang w:val="en-US"/>
+              </w:rPr>
+              <w:t>0.1</w:t>
+            </w:r>
+          </w:p>
+        </w:tc>
+        <w:tc>
+          <w:tcPr>
+            <w:tcW w:w="1701" w:type="dxa"/>
+          </w:tcPr>
+          <w:p>
+            <w:pPr>
+              <w:rPr>
+                <w:rFonts w:cs="Calibri"/>
+                <w:bCs/>
+                <w:lang w:val="en-US"/>
+              </w:rPr>
+            </w:pPr>
+            <w:r>
+              <w:rPr>
+                <w:rFonts w:cs="Calibri"/>
+                <w:bCs/>
+                <w:lang w:val="en-US"/>
+              </w:rPr>
+              <w:t>1.0</w:t>
+            </w:r>
+          </w:p>
+        </w:tc>
+        <w:tc>
+          <w:tcPr>
+            <w:tcW w:w="1701" w:type="dxa"/>
+          </w:tcPr>
+          <w:p>
+            <w:pPr>
+              <w:rPr>
+                <w:rFonts w:cs="Calibri"/>
+                <w:bCs/>
+                <w:lang w:val="en-US"/>
+              </w:rPr>
+            </w:pPr>
+            <w:r>
+              <w:rPr>
+                <w:rFonts w:cs="Calibri"/>
+                <w:bCs/>
+                <w:lang w:val="en-US"/>
+              </w:rPr>
+              <w:t>0.8</w:t>
+            </w:r>
+          </w:p>
+        </w:tc>
+        <w:tc>
+          <w:tcPr>
+            <w:tcW w:w="1705" w:type="dxa"/>
+          </w:tcPr>
+          <w:p>
+            <w:pPr>
+              <w:rPr>
+                <w:rFonts w:cs="Calibri"/>
+                <w:bCs/>
+                <w:lang w:val="en-US"/>
+              </w:rPr>
+            </w:pPr>
+            <w:r>
+              <w:rPr>
+                <w:rFonts w:cs="Calibri"/>
+                <w:bCs/>
+                <w:lang w:val="en-US"/>
+              </w:rPr>
+              <w:t>2/3</w:t>
+            </w:r>
+          </w:p>
+        </w:tc>
+      </w:tr>
+    </w:tbl>
+    <w:p>
+      <w:pPr>
+        <w:ind w:left="720"/>
+        <w:rPr>
+          <w:rFonts w:cs="Calibri"/>
+          <w:bCs/>
+          <w:lang w:val="en-US"/>
+        </w:rPr>
+      </w:pPr>
+      <w:r>
+        <w:rPr>
+          <w:rFonts w:cs="Calibri"/>
+          <w:bCs/>
+          <w:lang w:val="en-US"/>
+        </w:rPr>
+        <w:t xml:space="preserve">B is a factor that is multiplied with the number of episodes. After this B*Episodes ε </w:t>
+      </w:r>
+      <w:r>
+        <w:rPr>
+          <w:rFonts w:cs="Calibri"/>
+          <w:bCs/>
+          <w:lang w:val="en-US"/>
+        </w:rPr>
+        <w:t xml:space="preserve">will </w:t>
+      </w:r>
+      <w:r>
+        <w:rPr>
+          <w:rFonts w:cs="Calibri"/>
+          <w:bCs/>
+          <w:lang w:val="en-US"/>
+        </w:rPr>
+        <w:t>start to linearly decrease</w:t>
+      </w:r>
+      <w:r>
+        <w:rPr>
+          <w:rFonts w:cs="Calibri"/>
+          <w:bCs/>
+          <w:lang w:val="en-US"/>
+        </w:rPr>
+        <w:t>.</w:t>
+      </w:r>
+    </w:p>
+    <w:p>
+      <w:pPr>
+        <w:pStyle w:val="Liststycke"/>
+        <w:rPr>
+          <w:rFonts w:cs="Calibri"/>
+          <w:b/>
+          <w:lang w:val="en-US"/>
+        </w:rPr>
+      </w:pPr>
+    </w:p>
+    <w:p>
+      <w:pPr>
+        <w:pStyle w:val="Liststycke"/>
         <w:numPr>
           <w:ilvl w:val="0"/>
           <w:numId w:val="3"/>
@@ -782,7 +4640,6 @@
           <w:b/>
           <w:lang w:val="en-US"/>
         </w:rPr>
-        <w:lastRenderedPageBreak/>
         <w:t xml:space="preserve">Explain </w:t>
       </w:r>
       <w:r>
@@ -820,10 +4677,10 @@
     </w:p>
     <w:p>
       <w:pPr>
-        <w:pStyle w:val="ListParagraph"/>
-        <w:rPr>
-          <w:rFonts w:cs="Calibri"/>
-          <w:b/>
+        <w:pStyle w:val="Liststycke"/>
+        <w:rPr>
+          <w:rFonts w:cs="Calibri"/>
+          <w:bCs/>
           <w:lang w:val="en-US"/>
         </w:rPr>
       </w:pPr>
@@ -835,10 +4692,38 @@
         </w:rPr>
         <w:br/>
       </w:r>
-    </w:p>
-    <w:p>
-      <w:pPr>
-        <w:pStyle w:val="ListParagraph"/>
+      <w:r>
+        <w:rPr>
+          <w:rFonts w:cs="Calibri"/>
+          <w:bCs/>
+          <w:lang w:val="en-US"/>
+        </w:rPr>
+        <w:t xml:space="preserve">A smaller alpha will emphasize already learnt experience while a greater alpha will overwrite previous experience. </w:t>
+      </w:r>
+    </w:p>
+    <w:p>
+      <w:pPr>
+        <w:pStyle w:val="Liststycke"/>
+        <w:rPr>
+          <w:rFonts w:cs="Calibri"/>
+          <w:bCs/>
+          <w:lang w:val="en-US"/>
+        </w:rPr>
+      </w:pPr>
+    </w:p>
+    <w:p>
+      <w:pPr>
+        <w:pStyle w:val="Liststycke"/>
+        <w:rPr>
+          <w:rFonts w:cs="Calibri"/>
+          <w:bCs/>
+          <w:lang w:val="en-US"/>
+        </w:rPr>
+      </w:pPr>
+    </w:p>
+    <w:p>
+      <w:pPr>
+        <w:pStyle w:val="Liststycke"/>
         <w:numPr>
           <w:ilvl w:val="0"/>
           <w:numId w:val="3"/>
@@ -860,27 +4745,77 @@
     </w:p>
     <w:p>
       <w:pPr>
-        <w:pStyle w:val="ListParagraph"/>
-        <w:rPr>
-          <w:rFonts w:cs="Calibri"/>
-          <w:b/>
-          <w:lang w:val="en-US"/>
-        </w:rPr>
-      </w:pPr>
-    </w:p>
-    <w:p>
-      <w:pPr>
-        <w:pStyle w:val="ListParagraph"/>
-        <w:rPr>
-          <w:rFonts w:cs="Calibri"/>
-          <w:b/>
-          <w:lang w:val="en-US"/>
-        </w:rPr>
-      </w:pPr>
-    </w:p>
-    <w:p>
-      <w:pPr>
-        <w:pStyle w:val="ListParagraph"/>
+        <w:pStyle w:val="Liststycke"/>
+        <w:rPr>
+          <w:rFonts w:cs="Calibri"/>
+          <w:b/>
+          <w:lang w:val="en-US"/>
+        </w:rPr>
+      </w:pPr>
+    </w:p>
+    <w:p>
+      <w:pPr>
+        <w:pStyle w:val="Liststycke"/>
+        <w:rPr>
+          <w:rFonts w:cs="Calibri"/>
+          <w:bCs/>
+          <w:lang w:val="en-US"/>
+        </w:rPr>
+      </w:pPr>
+      <w:r>
+        <w:rPr>
+          <w:rFonts w:cs="Calibri"/>
+          <w:bCs/>
+          <w:lang w:val="en-US"/>
+        </w:rPr>
+        <w:t xml:space="preserve">A small gamma will maximize short term rewards while a big gamma will </w:t>
+      </w:r>
+      <w:r>
+        <w:rPr>
+          <w:rFonts w:cs="Calibri"/>
+          <w:bCs/>
+          <w:lang w:val="en-US"/>
+        </w:rPr>
+        <w:t>maximize</w:t>
+      </w:r>
+      <w:r>
+        <w:rPr>
+          <w:rFonts w:cs="Calibri"/>
+          <w:bCs/>
+          <w:lang w:val="en-US"/>
+        </w:rPr>
+        <w:t xml:space="preserve"> the </w:t>
+      </w:r>
+      <w:r>
+        <w:rPr>
+          <w:rFonts w:cs="Calibri"/>
+          <w:bCs/>
+          <w:lang w:val="en-US"/>
+        </w:rPr>
+        <w:t>long-term</w:t>
+      </w:r>
+      <w:r>
+        <w:rPr>
+          <w:rFonts w:cs="Calibri"/>
+          <w:bCs/>
+          <w:lang w:val="en-US"/>
+        </w:rPr>
+        <w:t xml:space="preserve"> rewards.</w:t>
+      </w:r>
+    </w:p>
+    <w:p>
+      <w:pPr>
+        <w:pStyle w:val="Liststycke"/>
+        <w:rPr>
+          <w:rFonts w:cs="Calibri"/>
+          <w:b/>
+          <w:lang w:val="en-US"/>
+        </w:rPr>
+      </w:pPr>
+    </w:p>
+    <w:p>
+      <w:pPr>
+        <w:pStyle w:val="Liststycke"/>
         <w:numPr>
           <w:ilvl w:val="0"/>
           <w:numId w:val="3"/>
@@ -934,17 +4869,35 @@
     </w:p>
     <w:p>
       <w:pPr>
-        <w:pStyle w:val="ListParagraph"/>
-        <w:rPr>
-          <w:rFonts w:cs="Calibri"/>
-          <w:b/>
-          <w:lang w:val="en-US"/>
-        </w:rPr>
-      </w:pPr>
-      <w:r>
-        <w:rPr>
-          <w:rFonts w:cs="Calibri"/>
-          <w:b/>
+        <w:pStyle w:val="Liststycke"/>
+        <w:rPr>
+          <w:rFonts w:cs="Calibri"/>
+          <w:b/>
+          <w:lang w:val="en-US"/>
+        </w:rPr>
+      </w:pPr>
+    </w:p>
+    <w:p>
+      <w:pPr>
+        <w:pStyle w:val="Liststycke"/>
+        <w:rPr>
+          <w:rFonts w:cs="Calibri"/>
+          <w:bCs/>
+          <w:lang w:val="en-US"/>
+        </w:rPr>
+      </w:pPr>
+      <w:r>
+        <w:rPr>
+          <w:rFonts w:cs="Calibri"/>
+          <w:bCs/>
+          <w:lang w:val="en-US"/>
+        </w:rPr>
+        <w:t>The exploration factor is the probability that the robot will take a random action. During early training the exploration factor needs to be big to make the robot evaluate the entire course. Towards the end the exploration factor should be smaller to make the robot evaluate a more optimized path towards the goal.</w:t>
+      </w:r>
+      <w:r>
+        <w:rPr>
+          <w:rFonts w:cs="Calibri"/>
+          <w:bCs/>
           <w:lang w:val="en-US"/>
         </w:rPr>
         <w:br/>
@@ -952,7 +4905,7 @@
     </w:p>
     <w:p>
       <w:pPr>
-        <w:pStyle w:val="ListParagraph"/>
+        <w:pStyle w:val="Liststycke"/>
         <w:numPr>
           <w:ilvl w:val="0"/>
           <w:numId w:val="3"/>
@@ -1030,27 +4983,179 @@
     </w:p>
     <w:p>
       <w:pPr>
-        <w:pStyle w:val="ListParagraph"/>
-        <w:rPr>
-          <w:rFonts w:cs="Calibri"/>
-          <w:b/>
-          <w:lang w:val="en-US"/>
-        </w:rPr>
-      </w:pPr>
-    </w:p>
-    <w:p>
-      <w:pPr>
-        <w:pStyle w:val="ListParagraph"/>
-        <w:rPr>
-          <w:rFonts w:cs="Calibri"/>
-          <w:b/>
-          <w:lang w:val="en-US"/>
-        </w:rPr>
-      </w:pPr>
-    </w:p>
-    <w:p>
-      <w:pPr>
-        <w:pStyle w:val="ListParagraph"/>
+        <w:pStyle w:val="Liststycke"/>
+        <w:rPr>
+          <w:rFonts w:cs="Calibri"/>
+          <w:bCs/>
+          <w:lang w:val="en-US"/>
+        </w:rPr>
+      </w:pPr>
+      <w:r>
+        <w:rPr>
+          <w:rFonts w:cs="Calibri"/>
+          <w:bCs/>
+          <w:lang w:val="en-US"/>
+        </w:rPr>
+        <w:t>In the irritating</w:t>
+      </w:r>
+      <w:r>
+        <w:rPr>
+          <w:rFonts w:cs="Calibri"/>
+          <w:bCs/>
+          <w:lang w:val="en-US"/>
+        </w:rPr>
+        <w:t xml:space="preserve"> blob </w:t>
+      </w:r>
+      <w:r>
+        <w:rPr>
+          <w:rFonts w:cs="Calibri"/>
+          <w:bCs/>
+          <w:lang w:val="en-US"/>
+        </w:rPr>
+        <w:t>world,</w:t>
+      </w:r>
+      <w:r>
+        <w:rPr>
+          <w:rFonts w:cs="Calibri"/>
+          <w:bCs/>
+          <w:lang w:val="en-US"/>
+        </w:rPr>
+        <w:t xml:space="preserve"> the optimal policy would be </w:t>
+      </w:r>
+      <w:r>
+        <w:rPr>
+          <w:rFonts w:cs="Calibri"/>
+          <w:bCs/>
+          <w:lang w:val="en-US"/>
+        </w:rPr>
+        <w:t>the same since the reinforcement learning learns the optimal path and world does not change.</w:t>
+      </w:r>
+    </w:p>
+    <w:p>
+      <w:pPr>
+        <w:pStyle w:val="Liststycke"/>
+        <w:rPr>
+          <w:rFonts w:cs="Calibri"/>
+          <w:bCs/>
+          <w:lang w:val="en-US"/>
+        </w:rPr>
+      </w:pPr>
+    </w:p>
+    <w:p>
+      <w:pPr>
+        <w:pStyle w:val="Liststycke"/>
+        <w:rPr>
+          <w:rFonts w:cs="Calibri"/>
+          <w:bCs/>
+          <w:lang w:val="en-US"/>
+        </w:rPr>
+      </w:pPr>
+      <w:r>
+        <w:rPr>
+          <w:rFonts w:cs="Calibri"/>
+          <w:bCs/>
+          <w:lang w:val="en-US"/>
+        </w:rPr>
+        <w:t>In the suddenly irritating blob world</w:t>
+      </w:r>
+      <w:r>
+        <w:rPr>
+          <w:rFonts w:cs="Calibri"/>
+          <w:bCs/>
+          <w:lang w:val="en-US"/>
+        </w:rPr>
+        <w:t>,</w:t>
+      </w:r>
+      <w:r>
+        <w:rPr>
+          <w:rFonts w:cs="Calibri"/>
+          <w:bCs/>
+          <w:lang w:val="en-US"/>
+        </w:rPr>
+        <w:t xml:space="preserve"> the </w:t>
+      </w:r>
+      <w:r>
+        <w:rPr>
+          <w:rFonts w:cs="Calibri"/>
+          <w:bCs/>
+          <w:lang w:val="en-US"/>
+        </w:rPr>
+        <w:t>policies</w:t>
+      </w:r>
+      <w:r>
+        <w:rPr>
+          <w:rFonts w:cs="Calibri"/>
+          <w:bCs/>
+          <w:lang w:val="en-US"/>
+        </w:rPr>
+        <w:t xml:space="preserve"> would differ</w:t>
+      </w:r>
+      <w:r>
+        <w:rPr>
+          <w:rFonts w:cs="Calibri"/>
+          <w:bCs/>
+          <w:lang w:val="en-US"/>
+        </w:rPr>
+        <w:t>.</w:t>
+      </w:r>
+      <w:r>
+        <w:rPr>
+          <w:rFonts w:cs="Calibri"/>
+          <w:bCs/>
+          <w:lang w:val="en-US"/>
+        </w:rPr>
+        <w:t xml:space="preserve"> The reinforcement learning would learn to avoid the walls while </w:t>
+      </w:r>
+      <w:proofErr w:type="spellStart"/>
+      <w:r>
+        <w:rPr>
+          <w:rFonts w:cs="Calibri"/>
+          <w:bCs/>
+          <w:lang w:val="en-US"/>
+        </w:rPr>
+        <w:t>Djikstras</w:t>
+      </w:r>
+      <w:proofErr w:type="spellEnd"/>
+      <w:r>
+        <w:rPr>
+          <w:rFonts w:cs="Calibri"/>
+          <w:bCs/>
+          <w:lang w:val="en-US"/>
+        </w:rPr>
+        <w:t xml:space="preserve"> </w:t>
+      </w:r>
+      <w:r>
+        <w:rPr>
+          <w:rFonts w:cs="Calibri"/>
+          <w:bCs/>
+          <w:lang w:val="en-US"/>
+        </w:rPr>
+        <w:t>would probably move the robot through the wall since the cost would be lower to do so most of the times. Depending on implementation and rules of the world one would probably be preferred over the other.</w:t>
+      </w:r>
+    </w:p>
+    <w:p>
+      <w:pPr>
+        <w:pStyle w:val="Liststycke"/>
+        <w:rPr>
+          <w:rFonts w:cs="Calibri"/>
+          <w:bCs/>
+          <w:lang w:val="en-US"/>
+        </w:rPr>
+      </w:pPr>
+    </w:p>
+    <w:p>
+      <w:pPr>
+        <w:pStyle w:val="Liststycke"/>
+        <w:rPr>
+          <w:rFonts w:cs="Calibri"/>
+          <w:bCs/>
+          <w:lang w:val="en-US"/>
+        </w:rPr>
+      </w:pPr>
+    </w:p>
+    <w:p>
+      <w:pPr>
+        <w:pStyle w:val="Liststycke"/>
         <w:numPr>
           <w:ilvl w:val="0"/>
           <w:numId w:val="3"/>
@@ -1112,7 +5217,7 @@
     </w:p>
     <w:p>
       <w:pPr>
-        <w:pStyle w:val="ListParagraph"/>
+        <w:pStyle w:val="Liststycke"/>
         <w:numPr>
           <w:ilvl w:val="0"/>
           <w:numId w:val="3"/>
@@ -1211,6 +5316,16 @@
         </w:rPr>
         <w:br/>
       </w:r>
+    </w:p>
+    <w:p>
+      <w:pPr>
+        <w:pStyle w:val="Liststycke"/>
+        <w:rPr>
+          <w:rFonts w:cs="Calibri"/>
+          <w:b/>
+          <w:lang w:val="en-US"/>
+        </w:rPr>
+      </w:pPr>
     </w:p>
     <w:sectPr>
       <w:pgSz w:w="11900" w:h="16840"/>
@@ -1563,6 +5678,119 @@
       </w:rPr>
     </w:lvl>
   </w:abstractNum>
+  <w:abstractNum w:abstractNumId="3" w15:restartNumberingAfterBreak="0">
+    <w:nsid w:val="7CAF2605"/>
+    <w:multiLevelType w:val="hybridMultilevel"/>
+    <w:tmpl w:val="A0DA633A"/>
+    <w:lvl w:ilvl="0" w:tplc="041D0001">
+      <w:start w:val="1"/>
+      <w:numFmt w:val="bullet"/>
+      <w:lvlText w:val=""/>
+      <w:lvlJc w:val="left"/>
+      <w:pPr>
+        <w:ind w:left="1440" w:hanging="360"/>
+      </w:pPr>
+      <w:rPr>
+        <w:rFonts w:ascii="Symbol" w:hAnsi="Symbol" w:hint="default"/>
+      </w:rPr>
+    </w:lvl>
+    <w:lvl w:ilvl="1" w:tplc="041D0003" w:tentative="1">
+      <w:start w:val="1"/>
+      <w:numFmt w:val="bullet"/>
+      <w:lvlText w:val="o"/>
+      <w:lvlJc w:val="left"/>
+      <w:pPr>
+        <w:ind w:left="2160" w:hanging="360"/>
+      </w:pPr>
+      <w:rPr>
+        <w:rFonts w:ascii="Courier New" w:hAnsi="Courier New" w:cs="Courier New" w:hint="default"/>
+      </w:rPr>
+    </w:lvl>
+    <w:lvl w:ilvl="2" w:tplc="041D0005" w:tentative="1">
+      <w:start w:val="1"/>
+      <w:numFmt w:val="bullet"/>
+      <w:lvlText w:val=""/>
+      <w:lvlJc w:val="left"/>
+      <w:pPr>
+        <w:ind w:left="2880" w:hanging="360"/>
+      </w:pPr>
+      <w:rPr>
+        <w:rFonts w:ascii="Wingdings" w:hAnsi="Wingdings" w:hint="default"/>
+      </w:rPr>
+    </w:lvl>
+    <w:lvl w:ilvl="3" w:tplc="041D0001" w:tentative="1">
+      <w:start w:val="1"/>
+      <w:numFmt w:val="bullet"/>
+      <w:lvlText w:val=""/>
+      <w:lvlJc w:val="left"/>
+      <w:pPr>
+        <w:ind w:left="3600" w:hanging="360"/>
+      </w:pPr>
+      <w:rPr>
+        <w:rFonts w:ascii="Symbol" w:hAnsi="Symbol" w:hint="default"/>
+      </w:rPr>
+    </w:lvl>
+    <w:lvl w:ilvl="4" w:tplc="041D0003" w:tentative="1">
+      <w:start w:val="1"/>
+      <w:numFmt w:val="bullet"/>
+      <w:lvlText w:val="o"/>
+      <w:lvlJc w:val="left"/>
+      <w:pPr>
+        <w:ind w:left="4320" w:hanging="360"/>
+      </w:pPr>
+      <w:rPr>
+        <w:rFonts w:ascii="Courier New" w:hAnsi="Courier New" w:cs="Courier New" w:hint="default"/>
+      </w:rPr>
+    </w:lvl>
+    <w:lvl w:ilvl="5" w:tplc="041D0005" w:tentative="1">
+      <w:start w:val="1"/>
+      <w:numFmt w:val="bullet"/>
+      <w:lvlText w:val=""/>
+      <w:lvlJc w:val="left"/>
+      <w:pPr>
+        <w:ind w:left="5040" w:hanging="360"/>
+      </w:pPr>
+      <w:rPr>
+        <w:rFonts w:ascii="Wingdings" w:hAnsi="Wingdings" w:hint="default"/>
+      </w:rPr>
+    </w:lvl>
+    <w:lvl w:ilvl="6" w:tplc="041D0001" w:tentative="1">
+      <w:start w:val="1"/>
+      <w:numFmt w:val="bullet"/>
+      <w:lvlText w:val=""/>
+      <w:lvlJc w:val="left"/>
+      <w:pPr>
+        <w:ind w:left="5760" w:hanging="360"/>
+      </w:pPr>
+      <w:rPr>
+        <w:rFonts w:ascii="Symbol" w:hAnsi="Symbol" w:hint="default"/>
+      </w:rPr>
+    </w:lvl>
+    <w:lvl w:ilvl="7" w:tplc="041D0003" w:tentative="1">
+      <w:start w:val="1"/>
+      <w:numFmt w:val="bullet"/>
+      <w:lvlText w:val="o"/>
+      <w:lvlJc w:val="left"/>
+      <w:pPr>
+        <w:ind w:left="6480" w:hanging="360"/>
+      </w:pPr>
+      <w:rPr>
+        <w:rFonts w:ascii="Courier New" w:hAnsi="Courier New" w:cs="Courier New" w:hint="default"/>
+      </w:rPr>
+    </w:lvl>
+    <w:lvl w:ilvl="8" w:tplc="041D0005" w:tentative="1">
+      <w:start w:val="1"/>
+      <w:numFmt w:val="bullet"/>
+      <w:lvlText w:val=""/>
+      <w:lvlJc w:val="left"/>
+      <w:pPr>
+        <w:ind w:left="7200" w:hanging="360"/>
+      </w:pPr>
+      <w:rPr>
+        <w:rFonts w:ascii="Wingdings" w:hAnsi="Wingdings" w:hint="default"/>
+      </w:rPr>
+    </w:lvl>
+  </w:abstractNum>
   <w:num w:numId="1">
     <w:abstractNumId w:val="2"/>
   </w:num>
@@ -1571,6 +5799,9 @@
   </w:num>
   <w:num w:numId="3">
     <w:abstractNumId w:val="0"/>
+  </w:num>
+  <w:num w:numId="4">
+    <w:abstractNumId w:val="3"/>
   </w:num>
 </w:numbering>
 </file>
@@ -1694,6 +5925,7 @@
     <w:lsdException w:name="HTML Sample" w:semiHidden="1" w:unhideWhenUsed="1"/>
     <w:lsdException w:name="HTML Typewriter" w:semiHidden="1" w:unhideWhenUsed="1"/>
     <w:lsdException w:name="HTML Variable" w:semiHidden="1" w:unhideWhenUsed="1"/>
+    <w:lsdException w:name="Normal Table" w:semiHidden="1" w:unhideWhenUsed="1"/>
     <w:lsdException w:name="annotation subject" w:semiHidden="1" w:unhideWhenUsed="1"/>
     <w:lsdException w:name="No List" w:semiHidden="1" w:unhideWhenUsed="1"/>
     <w:lsdException w:name="Outline List 1" w:semiHidden="1" w:unhideWhenUsed="1"/>
@@ -1736,8 +5968,11 @@
     <w:lsdException w:name="Table Contemporary" w:semiHidden="1" w:unhideWhenUsed="1"/>
     <w:lsdException w:name="Table Elegant" w:semiHidden="1" w:unhideWhenUsed="1"/>
     <w:lsdException w:name="Table Professional" w:semiHidden="1" w:unhideWhenUsed="1"/>
+    <w:lsdException w:name="Table Subtle 1" w:semiHidden="1" w:unhideWhenUsed="1"/>
     <w:lsdException w:name="Table Subtle 2" w:semiHidden="1" w:unhideWhenUsed="1"/>
     <w:lsdException w:name="Table Web 1" w:semiHidden="1" w:unhideWhenUsed="1"/>
+    <w:lsdException w:name="Table Web 2" w:semiHidden="1" w:unhideWhenUsed="1"/>
+    <w:lsdException w:name="Table Web 3" w:semiHidden="1" w:unhideWhenUsed="1"/>
     <w:lsdException w:name="Balloon Text" w:semiHidden="1" w:unhideWhenUsed="1"/>
     <w:lsdException w:name="Table Grid" w:uiPriority="59"/>
     <w:lsdException w:name="Table Theme" w:semiHidden="1" w:unhideWhenUsed="1"/>
@@ -1962,11 +6197,11 @@
       <w:sz w:val="22"/>
     </w:rPr>
   </w:style>
-  <w:style w:type="paragraph" w:styleId="Heading1">
+  <w:style w:type="paragraph" w:styleId="Rubrik1">
     <w:name w:val="heading 1"/>
     <w:basedOn w:val="Normal"/>
     <w:next w:val="Normal"/>
-    <w:link w:val="Heading1Char"/>
+    <w:link w:val="Rubrik1Char"/>
     <w:uiPriority w:val="9"/>
     <w:qFormat/>
     <w:rsid w:val="009D7742"/>
@@ -1985,13 +6220,13 @@
       <w:szCs w:val="32"/>
     </w:rPr>
   </w:style>
-  <w:style w:type="character" w:default="1" w:styleId="DefaultParagraphFont">
+  <w:style w:type="character" w:default="1" w:styleId="Standardstycketeckensnitt">
     <w:name w:val="Default Paragraph Font"/>
     <w:uiPriority w:val="1"/>
     <w:semiHidden/>
     <w:unhideWhenUsed/>
   </w:style>
-  <w:style w:type="table" w:default="1" w:styleId="TableNormal">
+  <w:style w:type="table" w:default="1" w:styleId="Normaltabell">
     <w:name w:val="Normal Table"/>
     <w:uiPriority w:val="99"/>
     <w:semiHidden/>
@@ -2006,16 +6241,16 @@
       </w:tblCellMar>
     </w:tblPr>
   </w:style>
-  <w:style w:type="numbering" w:default="1" w:styleId="NoList">
+  <w:style w:type="numbering" w:default="1" w:styleId="Ingenlista">
     <w:name w:val="No List"/>
     <w:uiPriority w:val="99"/>
     <w:semiHidden/>
     <w:unhideWhenUsed/>
   </w:style>
-  <w:style w:type="character" w:customStyle="1" w:styleId="Heading1Char">
-    <w:name w:val="Heading 1 Char"/>
-    <w:basedOn w:val="DefaultParagraphFont"/>
-    <w:link w:val="Heading1"/>
+  <w:style w:type="character" w:customStyle="1" w:styleId="Rubrik1Char">
+    <w:name w:val="Rubrik 1 Char"/>
+    <w:basedOn w:val="Standardstycketeckensnitt"/>
+    <w:link w:val="Rubrik1"/>
     <w:uiPriority w:val="9"/>
     <w:rsid w:val="009D7742"/>
     <w:rPr>
@@ -2027,11 +6262,11 @@
       <w:szCs w:val="32"/>
     </w:rPr>
   </w:style>
-  <w:style w:type="paragraph" w:styleId="Title">
+  <w:style w:type="paragraph" w:styleId="Rubrik">
     <w:name w:val="Title"/>
     <w:basedOn w:val="Normal"/>
     <w:next w:val="Normal"/>
-    <w:link w:val="TitleChar"/>
+    <w:link w:val="RubrikChar"/>
     <w:uiPriority w:val="10"/>
     <w:qFormat/>
     <w:rsid w:val="00A45EC3"/>
@@ -2052,10 +6287,10 @@
       <w:szCs w:val="52"/>
     </w:rPr>
   </w:style>
-  <w:style w:type="character" w:customStyle="1" w:styleId="TitleChar">
-    <w:name w:val="Title Char"/>
-    <w:basedOn w:val="DefaultParagraphFont"/>
-    <w:link w:val="Title"/>
+  <w:style w:type="character" w:customStyle="1" w:styleId="RubrikChar">
+    <w:name w:val="Rubrik Char"/>
+    <w:basedOn w:val="Standardstycketeckensnitt"/>
+    <w:link w:val="Rubrik"/>
     <w:uiPriority w:val="10"/>
     <w:rsid w:val="00A45EC3"/>
     <w:rPr>
@@ -2067,7 +6302,7 @@
       <w:szCs w:val="52"/>
     </w:rPr>
   </w:style>
-  <w:style w:type="paragraph" w:styleId="ListParagraph">
+  <w:style w:type="paragraph" w:styleId="Liststycke">
     <w:name w:val="List Paragraph"/>
     <w:basedOn w:val="Normal"/>
     <w:uiPriority w:val="34"/>
@@ -2078,15 +6313,31 @@
       <w:contextualSpacing/>
     </w:pPr>
   </w:style>
-  <w:style w:type="character" w:styleId="PlaceholderText">
+  <w:style w:type="character" w:styleId="Platshllartext">
     <w:name w:val="Placeholder Text"/>
-    <w:basedOn w:val="DefaultParagraphFont"/>
+    <w:basedOn w:val="Standardstycketeckensnitt"/>
     <w:uiPriority w:val="99"/>
     <w:semiHidden/>
     <w:rsid w:val="00EE4732"/>
     <w:rPr>
       <w:color w:val="808080"/>
     </w:rPr>
+  </w:style>
+  <w:style w:type="table" w:styleId="Tabellrutnt">
+    <w:name w:val="Table Grid"/>
+    <w:basedOn w:val="Normaltabell"/>
+    <w:uiPriority w:val="59"/>
+    <w:rsid w:val="007D0632"/>
+    <w:tblPr>
+      <w:tblBorders>
+        <w:top w:val="single" w:sz="4" w:space="0" w:color="auto"/>
+        <w:left w:val="single" w:sz="4" w:space="0" w:color="auto"/>
+        <w:bottom w:val="single" w:sz="4" w:space="0" w:color="auto"/>
+        <w:right w:val="single" w:sz="4" w:space="0" w:color="auto"/>
+        <w:insideH w:val="single" w:sz="4" w:space="0" w:color="auto"/>
+        <w:insideV w:val="single" w:sz="4" w:space="0" w:color="auto"/>
+      </w:tblBorders>
+    </w:tblPr>
   </w:style>
 </w:styles>
 </file>

--- a/Report templates/TBMI26_Reinforcement_Report.docx
+++ b/Report templates/TBMI26_Reinforcement_Report.docx
@@ -9,6 +9,8 @@
           <w:lang w:val="en-US"/>
         </w:rPr>
       </w:pPr>
+      <w:bookmarkStart w:id="0" w:name="_Hlk66279865"/>
+      <w:bookmarkEnd w:id="0"/>
       <w:r>
         <w:rPr>
           <w:lang w:val="en-US"/>
@@ -427,27 +429,7 @@
           <w:shd w:val="clear" w:color="auto" w:fill="F8F8F8"/>
           <w:lang w:val="en-US"/>
         </w:rPr>
-        <w:t>T</w:t>
-      </w:r>
-      <w:r>
-        <w:rPr>
-          <w:rFonts w:ascii="Arial" w:hAnsi="Arial" w:cs="Arial"/>
-          <w:sz w:val="20"/>
-          <w:szCs w:val="20"/>
-          <w:shd w:val="clear" w:color="auto" w:fill="F8F8F8"/>
-          <w:lang w:val="en-US"/>
-        </w:rPr>
-        <w:t xml:space="preserve">he V-function describes the </w:t>
-      </w:r>
-      <w:r>
-        <w:rPr>
-          <w:rFonts w:ascii="Arial" w:hAnsi="Arial" w:cs="Arial"/>
-          <w:sz w:val="20"/>
-          <w:szCs w:val="20"/>
-          <w:shd w:val="clear" w:color="auto" w:fill="F8F8F8"/>
-          <w:lang w:val="en-US"/>
-        </w:rPr>
-        <w:t xml:space="preserve">expected reward when being in an </w:t>
+        <w:t xml:space="preserve">The V-function describes the expected reward when being in an </w:t>
       </w:r>
       <w:r>
         <w:rPr>
@@ -492,7 +474,7 @@
         </m:r>
         <m:r>
           <w:rPr>
-            <w:rFonts w:ascii="Cambria Math" w:hAnsi="Cambria Math" w:cs="Calibri"/>
+            <w:rFonts w:ascii="Cambria Math" w:hAnsi="Cambria Math" w:cs="Arial"/>
             <w:lang w:val="en-US"/>
           </w:rPr>
           <m:t>&lt;γ&lt;1</m:t>
@@ -954,14 +936,14 @@
       <w:pPr>
         <w:pStyle w:val="Liststycke"/>
         <w:rPr>
-          <w:rFonts w:ascii="Cambria Math" w:hAnsi="Cambria Math" w:cs="Cambria Math"/>
-          <w:bCs/>
-          <w:lang w:val="en-US"/>
-        </w:rPr>
-      </w:pPr>
-      <w:r>
-        <w:rPr>
-          <w:rFonts w:ascii="Cambria Math" w:hAnsi="Cambria Math" w:cs="Cambria Math"/>
+          <w:rFonts w:ascii="Arial" w:hAnsi="Arial" w:cs="Arial"/>
+          <w:bCs/>
+          <w:lang w:val="en-US"/>
+        </w:rPr>
+      </w:pPr>
+      <w:r>
+        <w:rPr>
+          <w:rFonts w:ascii="Arial" w:hAnsi="Arial" w:cs="Arial"/>
           <w:bCs/>
           <w:lang w:val="en-US"/>
         </w:rPr>
@@ -969,7 +951,7 @@
       </w:r>
       <w:r>
         <w:rPr>
-          <w:rFonts w:ascii="Cambria Math" w:hAnsi="Cambria Math" w:cs="Cambria Math"/>
+          <w:rFonts w:ascii="Arial" w:hAnsi="Arial" w:cs="Arial"/>
           <w:bCs/>
           <w:lang w:val="en-US"/>
         </w:rPr>
@@ -977,7 +959,7 @@
       </w:r>
       <w:r>
         <w:rPr>
-          <w:rFonts w:ascii="Cambria Math" w:hAnsi="Cambria Math" w:cs="Cambria Math"/>
+          <w:rFonts w:ascii="Arial" w:hAnsi="Arial" w:cs="Arial"/>
           <w:bCs/>
           <w:lang w:val="en-US"/>
         </w:rPr>
@@ -985,7 +967,7 @@
       </w:r>
       <w:r>
         <w:rPr>
-          <w:rFonts w:ascii="Cambria Math" w:hAnsi="Cambria Math" w:cs="Cambria Math"/>
+          <w:rFonts w:ascii="Arial" w:hAnsi="Arial" w:cs="Arial"/>
           <w:bCs/>
           <w:lang w:val="en-US"/>
         </w:rPr>
@@ -993,7 +975,7 @@
       </w:r>
       <w:r>
         <w:rPr>
-          <w:rFonts w:ascii="Cambria Math" w:hAnsi="Cambria Math" w:cs="Cambria Math"/>
+          <w:rFonts w:ascii="Arial" w:hAnsi="Arial" w:cs="Arial"/>
           <w:bCs/>
           <w:lang w:val="en-US"/>
         </w:rPr>
@@ -1001,7 +983,7 @@
       </w:r>
       <w:r>
         <w:rPr>
-          <w:rFonts w:ascii="Cambria Math" w:hAnsi="Cambria Math" w:cs="Cambria Math"/>
+          <w:rFonts w:ascii="Arial" w:hAnsi="Arial" w:cs="Arial"/>
           <w:bCs/>
           <w:lang w:val="en-US"/>
         </w:rPr>
@@ -1009,7 +991,7 @@
       </w:r>
       <w:r>
         <w:rPr>
-          <w:rFonts w:ascii="Cambria Math" w:hAnsi="Cambria Math" w:cs="Cambria Math"/>
+          <w:rFonts w:ascii="Arial" w:hAnsi="Arial" w:cs="Arial"/>
           <w:bCs/>
           <w:lang w:val="en-US"/>
         </w:rPr>
@@ -1020,21 +1002,21 @@
       <w:pPr>
         <w:pStyle w:val="Liststycke"/>
         <w:rPr>
-          <w:rFonts w:ascii="Cambria Math" w:hAnsi="Cambria Math" w:cs="Cambria Math"/>
-          <w:bCs/>
-          <w:lang w:val="en-US"/>
-        </w:rPr>
-      </w:pPr>
-      <w:r>
-        <w:rPr>
-          <w:rFonts w:ascii="Cambria Math" w:hAnsi="Cambria Math" w:cs="Cambria Math"/>
+          <w:rFonts w:ascii="Arial" w:hAnsi="Arial" w:cs="Arial"/>
+          <w:bCs/>
+          <w:lang w:val="en-US"/>
+        </w:rPr>
+      </w:pPr>
+      <w:r>
+        <w:rPr>
+          <w:rFonts w:ascii="Arial" w:hAnsi="Arial" w:cs="Arial"/>
           <w:bCs/>
         </w:rPr>
         <w:t>η</w:t>
       </w:r>
       <w:r>
         <w:rPr>
-          <w:rFonts w:ascii="Cambria Math" w:hAnsi="Cambria Math" w:cs="Cambria Math"/>
+          <w:rFonts w:ascii="Arial" w:hAnsi="Arial" w:cs="Arial"/>
           <w:bCs/>
           <w:lang w:val="en-US"/>
         </w:rPr>
@@ -1056,7 +1038,7 @@
             <m:sty m:val="p"/>
           </m:rPr>
           <w:rPr>
-            <w:rFonts w:ascii="Cambria Math" w:hAnsi="Cambria Math" w:cs="Cambria Math"/>
+            <w:rFonts w:ascii="Cambria Math" w:hAnsi="Cambria Math" w:cs="Arial"/>
           </w:rPr>
           <m:t>η</m:t>
         </m:r>
@@ -1072,7 +1054,7 @@
         </m:r>
         <m:r>
           <w:rPr>
-            <w:rFonts w:ascii="Cambria Math" w:hAnsi="Cambria Math" w:cs="Calibri"/>
+            <w:rFonts w:ascii="Cambria Math" w:hAnsi="Cambria Math" w:cs="Arial"/>
             <w:lang w:val="en-US"/>
           </w:rPr>
           <m:t>1</m:t>
@@ -1080,7 +1062,7 @@
       </m:oMath>
       <w:r>
         <w:rPr>
-          <w:rFonts w:ascii="Cambria Math" w:hAnsi="Cambria Math" w:cs="Cambria Math"/>
+          <w:rFonts w:ascii="Arial" w:hAnsi="Arial" w:cs="Arial"/>
           <w:bCs/>
           <w:lang w:val="en-US"/>
         </w:rPr>
@@ -1088,14 +1070,14 @@
       </w:r>
       <w:r>
         <w:rPr>
-          <w:rFonts w:ascii="Cambria Math" w:hAnsi="Cambria Math" w:cs="Cambria Math"/>
+          <w:rFonts w:ascii="Arial" w:hAnsi="Arial" w:cs="Arial"/>
           <w:bCs/>
         </w:rPr>
         <w:t>η</w:t>
       </w:r>
       <w:r>
         <w:rPr>
-          <w:rFonts w:ascii="Cambria Math" w:hAnsi="Cambria Math" w:cs="Cambria Math"/>
+          <w:rFonts w:ascii="Arial" w:hAnsi="Arial" w:cs="Arial"/>
           <w:bCs/>
           <w:lang w:val="en-US"/>
         </w:rPr>
@@ -1103,14 +1085,14 @@
       </w:r>
       <w:r>
         <w:rPr>
-          <w:rFonts w:ascii="Cambria Math" w:hAnsi="Cambria Math" w:cs="Cambria Math"/>
+          <w:rFonts w:ascii="Arial" w:hAnsi="Arial" w:cs="Arial"/>
           <w:bCs/>
         </w:rPr>
         <w:t>η</w:t>
       </w:r>
       <w:r>
         <w:rPr>
-          <w:rFonts w:ascii="Cambria Math" w:hAnsi="Cambria Math" w:cs="Cambria Math"/>
+          <w:rFonts w:ascii="Arial" w:hAnsi="Arial" w:cs="Arial"/>
           <w:bCs/>
           <w:lang w:val="en-US"/>
         </w:rPr>
@@ -1865,66 +1847,90 @@
       <w:pPr>
         <w:pStyle w:val="Liststycke"/>
         <w:rPr>
-          <w:rFonts w:cs="Calibri"/>
-          <w:bCs/>
-          <w:lang w:val="en-US"/>
-        </w:rPr>
-      </w:pPr>
-      <w:r>
-        <w:rPr>
-          <w:rFonts w:cs="Calibri"/>
-          <w:bCs/>
-          <w:lang w:val="en-US"/>
-        </w:rPr>
-        <w:t xml:space="preserve">The </w:t>
-      </w:r>
-      <w:r>
-        <w:rPr>
-          <w:rFonts w:cs="Calibri"/>
-          <w:bCs/>
-          <w:lang w:val="en-US"/>
-        </w:rPr>
-        <w:t>Q</w:t>
-      </w:r>
-      <w:r>
-        <w:rPr>
-          <w:rFonts w:cs="Calibri"/>
-          <w:bCs/>
-          <w:lang w:val="en-US"/>
-        </w:rPr>
-        <w:t>-matrix is a is a (</w:t>
+          <w:rFonts w:ascii="Arial" w:hAnsi="Arial" w:cs="Arial"/>
+          <w:bCs/>
+          <w:lang w:val="en-US"/>
+        </w:rPr>
+      </w:pPr>
+      <w:r>
+        <w:rPr>
+          <w:rFonts w:ascii="Arial" w:hAnsi="Arial" w:cs="Arial"/>
+          <w:bCs/>
+          <w:lang w:val="en-US"/>
+        </w:rPr>
+        <w:t xml:space="preserve">The Q-matrix is a </w:t>
+      </w:r>
+      <w:r>
+        <w:rPr>
+          <w:rFonts w:ascii="Arial" w:hAnsi="Arial" w:cs="Arial"/>
+          <w:bCs/>
+          <w:lang w:val="en-US"/>
+        </w:rPr>
+        <w:t>(10,15,4)</w:t>
+      </w:r>
+      <w:r>
+        <w:rPr>
+          <w:rFonts w:ascii="Arial" w:hAnsi="Arial" w:cs="Arial"/>
+          <w:bCs/>
+          <w:lang w:val="en-US"/>
+        </w:rPr>
+        <w:t>-matrix</w:t>
+      </w:r>
+      <w:r>
+        <w:rPr>
+          <w:rFonts w:ascii="Arial" w:hAnsi="Arial" w:cs="Arial"/>
+          <w:bCs/>
+          <w:lang w:val="en-US"/>
+        </w:rPr>
+        <w:t xml:space="preserve">, </w:t>
+      </w:r>
+      <w:r>
+        <w:rPr>
+          <w:rFonts w:ascii="Arial" w:hAnsi="Arial" w:cs="Arial"/>
+          <w:bCs/>
+          <w:lang w:val="en-US"/>
+        </w:rPr>
+        <w:t>(</w:t>
       </w:r>
       <w:proofErr w:type="spellStart"/>
       <w:r>
         <w:rPr>
-          <w:rFonts w:cs="Calibri"/>
-          <w:bCs/>
-          <w:lang w:val="en-US"/>
-        </w:rPr>
-        <w:t>x,y,actions</w:t>
+          <w:rFonts w:ascii="Arial" w:hAnsi="Arial" w:cs="Arial"/>
+          <w:bCs/>
+          <w:lang w:val="en-US"/>
+        </w:rPr>
+        <w:t>y,x,actions</w:t>
       </w:r>
       <w:proofErr w:type="spellEnd"/>
       <w:r>
         <w:rPr>
-          <w:rFonts w:cs="Calibri"/>
-          <w:bCs/>
-          <w:lang w:val="en-US"/>
-        </w:rPr>
-        <w:t>)-matrix. It is initialized with uniformly distributed random numbers and updated using the update function above.</w:t>
+          <w:rFonts w:ascii="Arial" w:hAnsi="Arial" w:cs="Arial"/>
+          <w:bCs/>
+          <w:lang w:val="en-US"/>
+        </w:rPr>
+        <w:t>)</w:t>
+      </w:r>
+      <w:r>
+        <w:rPr>
+          <w:rFonts w:ascii="Arial" w:hAnsi="Arial" w:cs="Arial"/>
+          <w:bCs/>
+          <w:lang w:val="en-US"/>
+        </w:rPr>
+        <w:t>. It is initialized with uniformly distributed random numbers and updated using the update function above.</w:t>
       </w:r>
     </w:p>
     <w:p>
       <w:pPr>
         <w:pStyle w:val="Liststycke"/>
         <w:rPr>
-          <w:rFonts w:cs="Calibri"/>
-          <w:bCs/>
-          <w:lang w:val="en-US"/>
-        </w:rPr>
-      </w:pPr>
-      <w:r>
-        <w:rPr>
-          <w:rFonts w:cs="Calibri"/>
+          <w:rFonts w:ascii="Arial" w:hAnsi="Arial" w:cs="Arial"/>
+          <w:bCs/>
+          <w:lang w:val="en-US"/>
+        </w:rPr>
+      </w:pPr>
+      <w:r>
+        <w:rPr>
+          <w:rFonts w:ascii="Arial" w:hAnsi="Arial" w:cs="Arial"/>
           <w:bCs/>
           <w:lang w:val="en-US"/>
         </w:rPr>
@@ -1933,15 +1939,39 @@
       <w:proofErr w:type="spellStart"/>
       <w:r>
         <w:rPr>
-          <w:rFonts w:cs="Calibri"/>
-          <w:bCs/>
-          <w:lang w:val="en-US"/>
-        </w:rPr>
-        <w:t>x,y,action</w:t>
-      </w:r>
-      <w:r>
-        <w:rPr>
-          <w:rFonts w:cs="Calibri"/>
+          <w:rFonts w:ascii="Arial" w:hAnsi="Arial" w:cs="Arial"/>
+          <w:bCs/>
+          <w:lang w:val="en-US"/>
+        </w:rPr>
+        <w:t>y</w:t>
+      </w:r>
+      <w:r>
+        <w:rPr>
+          <w:rFonts w:ascii="Arial" w:hAnsi="Arial" w:cs="Arial"/>
+          <w:bCs/>
+          <w:lang w:val="en-US"/>
+        </w:rPr>
+        <w:t>,</w:t>
+      </w:r>
+      <w:r>
+        <w:rPr>
+          <w:rFonts w:ascii="Arial" w:hAnsi="Arial" w:cs="Arial"/>
+          <w:bCs/>
+          <w:lang w:val="en-US"/>
+        </w:rPr>
+        <w:t>x</w:t>
+      </w:r>
+      <w:r>
+        <w:rPr>
+          <w:rFonts w:ascii="Arial" w:hAnsi="Arial" w:cs="Arial"/>
+          <w:bCs/>
+          <w:lang w:val="en-US"/>
+        </w:rPr>
+        <w:t>,action</w:t>
+      </w:r>
+      <w:r>
+        <w:rPr>
+          <w:rFonts w:ascii="Arial" w:hAnsi="Arial" w:cs="Arial"/>
           <w:bCs/>
           <w:vertAlign w:val="subscript"/>
           <w:lang w:val="en-US"/>
@@ -1951,11 +1981,54 @@
       <w:proofErr w:type="spellEnd"/>
       <w:r>
         <w:rPr>
-          <w:rFonts w:cs="Calibri"/>
-          <w:bCs/>
-          <w:lang w:val="en-US"/>
-        </w:rPr>
-        <w:t xml:space="preserve">)-matrix (j = 1,2,3,4) is limited in the direction of the action by an infinitely negative reward. So for the up-action the Q-matrix top row is negatively infinite, meaning there is no possibility to learn to choose the up-action at these positions. </w:t>
+          <w:rFonts w:ascii="Arial" w:hAnsi="Arial" w:cs="Arial"/>
+          <w:bCs/>
+          <w:lang w:val="en-US"/>
+        </w:rPr>
+        <w:t xml:space="preserve">)-matrix (j = 1,2,3,4) is limited in the direction of </w:t>
+      </w:r>
+      <w:proofErr w:type="spellStart"/>
+      <w:r>
+        <w:rPr>
+          <w:rFonts w:ascii="Arial" w:hAnsi="Arial" w:cs="Arial"/>
+          <w:bCs/>
+          <w:lang w:val="en-US"/>
+        </w:rPr>
+        <w:t>action</w:t>
+      </w:r>
+      <w:r>
+        <w:rPr>
+          <w:rFonts w:ascii="Arial" w:hAnsi="Arial" w:cs="Arial"/>
+          <w:bCs/>
+          <w:vertAlign w:val="subscript"/>
+          <w:lang w:val="en-US"/>
+        </w:rPr>
+        <w:t>j</w:t>
+      </w:r>
+      <w:proofErr w:type="spellEnd"/>
+      <w:r>
+        <w:rPr>
+          <w:rFonts w:ascii="Arial" w:hAnsi="Arial" w:cs="Arial"/>
+          <w:bCs/>
+          <w:lang w:val="en-US"/>
+        </w:rPr>
+        <w:t xml:space="preserve"> by an infinitely negative reward. </w:t>
+      </w:r>
+      <w:r>
+        <w:rPr>
+          <w:rFonts w:ascii="Arial" w:hAnsi="Arial" w:cs="Arial"/>
+          <w:bCs/>
+          <w:lang w:val="en-US"/>
+        </w:rPr>
+        <w:t>F</w:t>
+      </w:r>
+      <w:r>
+        <w:rPr>
+          <w:rFonts w:ascii="Arial" w:hAnsi="Arial" w:cs="Arial"/>
+          <w:bCs/>
+          <w:lang w:val="en-US"/>
+        </w:rPr>
+        <w:t xml:space="preserve">or the up-action the Q-matrix top row is negatively infinite, meaning there is no possibility to learn to choose the up-action at these positions. </w:t>
       </w:r>
     </w:p>
     <w:p>
@@ -1972,15 +2045,14 @@
       <w:pPr>
         <w:pStyle w:val="Liststycke"/>
         <w:rPr>
-          <w:rFonts w:cs="Calibri"/>
-          <w:bCs/>
-          <w:vertAlign w:val="subscript"/>
-          <w:lang w:val="en-US"/>
-        </w:rPr>
-      </w:pPr>
-      <w:r>
-        <w:rPr>
-          <w:rFonts w:cs="Calibri"/>
+          <w:rFonts w:ascii="Arial" w:hAnsi="Arial" w:cs="Arial"/>
+          <w:bCs/>
+          <w:lang w:val="en-US"/>
+        </w:rPr>
+      </w:pPr>
+      <w:r>
+        <w:rPr>
+          <w:rFonts w:ascii="Arial" w:hAnsi="Arial" w:cs="Arial"/>
           <w:bCs/>
           <w:lang w:val="en-US"/>
         </w:rPr>
@@ -1992,7 +2064,7 @@
           <m:funcPr>
             <m:ctrlPr>
               <w:rPr>
-                <w:rFonts w:ascii="Cambria Math" w:hAnsi="Cambria Math" w:cs="Calibri"/>
+                <w:rFonts w:ascii="Cambria Math" w:hAnsi="Cambria Math" w:cs="Arial"/>
                 <w:bCs/>
                 <w:i/>
                 <w:lang w:val="en-US"/>
@@ -2004,7 +2076,7 @@
               <m:limLowPr>
                 <m:ctrlPr>
                   <w:rPr>
-                    <w:rFonts w:ascii="Cambria Math" w:hAnsi="Cambria Math" w:cs="Calibri"/>
+                    <w:rFonts w:ascii="Cambria Math" w:hAnsi="Cambria Math" w:cs="Arial"/>
                     <w:bCs/>
                     <w:i/>
                     <w:lang w:val="en-US"/>
@@ -2017,14 +2089,14 @@
                     <m:sty m:val="p"/>
                   </m:rPr>
                   <w:rPr>
-                    <w:rFonts w:ascii="Cambria Math" w:hAnsi="Cambria Math" w:cs="Calibri"/>
+                    <w:rFonts w:ascii="Cambria Math" w:hAnsi="Cambria Math" w:cs="Arial"/>
                     <w:lang w:val="en-US"/>
                   </w:rPr>
                   <m:t>max</m:t>
                 </m:r>
                 <m:ctrlPr>
                   <w:rPr>
-                    <w:rFonts w:ascii="Cambria Math" w:hAnsi="Cambria Math" w:cs="Calibri"/>
+                    <w:rFonts w:ascii="Cambria Math" w:hAnsi="Cambria Math" w:cs="Arial"/>
                     <w:bCs/>
                     <w:lang w:val="en-US"/>
                   </w:rPr>
@@ -2033,14 +2105,14 @@
               <m:lim>
                 <m:r>
                   <w:rPr>
-                    <w:rFonts w:ascii="Cambria Math" w:hAnsi="Cambria Math" w:cs="Calibri"/>
+                    <w:rFonts w:ascii="Cambria Math" w:hAnsi="Cambria Math" w:cs="Arial"/>
                     <w:lang w:val="en-US"/>
                   </w:rPr>
                   <m:t>a</m:t>
                 </m:r>
                 <m:ctrlPr>
                   <w:rPr>
-                    <w:rFonts w:ascii="Cambria Math" w:hAnsi="Cambria Math" w:cs="Calibri"/>
+                    <w:rFonts w:ascii="Cambria Math" w:hAnsi="Cambria Math" w:cs="Arial"/>
                     <w:bCs/>
                     <w:lang w:val="en-US"/>
                   </w:rPr>
@@ -2051,7 +2123,7 @@
           <m:e>
             <m:r>
               <w:rPr>
-                <w:rFonts w:ascii="Cambria Math" w:hAnsi="Cambria Math" w:cs="Calibri"/>
+                <w:rFonts w:ascii="Cambria Math" w:hAnsi="Cambria Math" w:cs="Arial"/>
                 <w:lang w:val="en-US"/>
               </w:rPr>
               <m:t>Q(</m:t>
@@ -2060,7 +2132,7 @@
               <m:sSubPr>
                 <m:ctrlPr>
                   <w:rPr>
-                    <w:rFonts w:ascii="Cambria Math" w:hAnsi="Cambria Math" w:cs="Calibri"/>
+                    <w:rFonts w:ascii="Cambria Math" w:hAnsi="Cambria Math" w:cs="Arial"/>
                     <w:bCs/>
                     <w:i/>
                     <w:lang w:val="en-US"/>
@@ -2070,7 +2142,7 @@
               <m:e>
                 <m:r>
                   <w:rPr>
-                    <w:rFonts w:ascii="Cambria Math" w:hAnsi="Cambria Math" w:cs="Calibri"/>
+                    <w:rFonts w:ascii="Cambria Math" w:hAnsi="Cambria Math" w:cs="Arial"/>
                     <w:lang w:val="en-US"/>
                   </w:rPr>
                   <m:t>s</m:t>
@@ -2079,7 +2151,7 @@
               <m:sub>
                 <m:r>
                   <w:rPr>
-                    <w:rFonts w:ascii="Cambria Math" w:hAnsi="Cambria Math" w:cs="Calibri"/>
+                    <w:rFonts w:ascii="Cambria Math" w:hAnsi="Cambria Math" w:cs="Arial"/>
                     <w:lang w:val="en-US"/>
                   </w:rPr>
                   <m:t>k</m:t>
@@ -2088,7 +2160,7 @@
             </m:sSub>
             <m:r>
               <w:rPr>
-                <w:rFonts w:ascii="Cambria Math" w:hAnsi="Cambria Math" w:cs="Calibri"/>
+                <w:rFonts w:ascii="Cambria Math" w:hAnsi="Cambria Math" w:cs="Arial"/>
                 <w:lang w:val="en-US"/>
               </w:rPr>
               <m:t>,</m:t>
@@ -2097,7 +2169,7 @@
               <m:sSubPr>
                 <m:ctrlPr>
                   <w:rPr>
-                    <w:rFonts w:ascii="Cambria Math" w:hAnsi="Cambria Math" w:cs="Calibri"/>
+                    <w:rFonts w:ascii="Cambria Math" w:hAnsi="Cambria Math" w:cs="Arial"/>
                     <w:bCs/>
                     <w:i/>
                     <w:lang w:val="en-US"/>
@@ -2107,7 +2179,7 @@
               <m:e>
                 <m:r>
                   <w:rPr>
-                    <w:rFonts w:ascii="Cambria Math" w:hAnsi="Cambria Math" w:cs="Calibri"/>
+                    <w:rFonts w:ascii="Cambria Math" w:hAnsi="Cambria Math" w:cs="Arial"/>
                     <w:lang w:val="en-US"/>
                   </w:rPr>
                   <m:t>a</m:t>
@@ -2116,7 +2188,7 @@
               <m:sub>
                 <m:r>
                   <w:rPr>
-                    <w:rFonts w:ascii="Cambria Math" w:hAnsi="Cambria Math" w:cs="Calibri"/>
+                    <w:rFonts w:ascii="Cambria Math" w:hAnsi="Cambria Math" w:cs="Arial"/>
                     <w:lang w:val="en-US"/>
                   </w:rPr>
                   <m:t>j</m:t>
@@ -2125,7 +2197,7 @@
             </m:sSub>
             <m:r>
               <w:rPr>
-                <w:rFonts w:ascii="Cambria Math" w:hAnsi="Cambria Math" w:cs="Calibri"/>
+                <w:rFonts w:ascii="Cambria Math" w:hAnsi="Cambria Math" w:cs="Arial"/>
                 <w:lang w:val="en-US"/>
               </w:rPr>
               <m:t>)</m:t>
@@ -2135,20 +2207,47 @@
       </m:oMath>
       <w:r>
         <w:rPr>
-          <w:rFonts w:cs="Calibri"/>
-          <w:bCs/>
-          <w:lang w:val="en-US"/>
-        </w:rPr>
-        <w:t xml:space="preserve"> for a given state s</w:t>
-      </w:r>
-      <w:r>
-        <w:rPr>
-          <w:rFonts w:cs="Calibri"/>
+          <w:rFonts w:ascii="Arial" w:hAnsi="Arial" w:cs="Arial"/>
+          <w:bCs/>
+          <w:lang w:val="en-US"/>
+        </w:rPr>
+        <w:t xml:space="preserve"> for a given state </w:t>
+      </w:r>
+      <w:proofErr w:type="spellStart"/>
+      <w:r>
+        <w:rPr>
+          <w:rFonts w:ascii="Arial" w:hAnsi="Arial" w:cs="Arial"/>
+          <w:bCs/>
+          <w:lang w:val="en-US"/>
+        </w:rPr>
+        <w:t>s</w:t>
+      </w:r>
+      <w:r>
+        <w:rPr>
+          <w:rFonts w:ascii="Arial" w:hAnsi="Arial" w:cs="Arial"/>
           <w:bCs/>
           <w:vertAlign w:val="subscript"/>
           <w:lang w:val="en-US"/>
         </w:rPr>
-        <w:t>k.</w:t>
+        <w:t>k</w:t>
+      </w:r>
+      <w:proofErr w:type="spellEnd"/>
+      <w:r>
+        <w:rPr>
+          <w:rFonts w:ascii="Arial" w:hAnsi="Arial" w:cs="Arial"/>
+          <w:bCs/>
+          <w:vertAlign w:val="subscript"/>
+          <w:lang w:val="en-US"/>
+        </w:rPr>
+        <w:t xml:space="preserve"> </w:t>
+      </w:r>
+      <w:r>
+        <w:rPr>
+          <w:rFonts w:ascii="Arial" w:hAnsi="Arial" w:cs="Arial"/>
+          <w:bCs/>
+          <w:lang w:val="en-US"/>
+        </w:rPr>
+        <w:t>to find its way towards the goal.</w:t>
       </w:r>
     </w:p>
     <w:p>
@@ -2236,14 +2335,14 @@
       <w:pPr>
         <w:ind w:left="720"/>
         <w:rPr>
-          <w:rFonts w:cs="Calibri"/>
-          <w:bCs/>
-          <w:lang w:val="en-US"/>
-        </w:rPr>
-      </w:pPr>
-      <w:r>
-        <w:rPr>
-          <w:rFonts w:cs="Calibri"/>
+          <w:rFonts w:ascii="Arial" w:hAnsi="Arial" w:cs="Arial"/>
+          <w:bCs/>
+          <w:lang w:val="en-US"/>
+        </w:rPr>
+      </w:pPr>
+      <w:r>
+        <w:rPr>
+          <w:rFonts w:ascii="Arial" w:hAnsi="Arial" w:cs="Arial"/>
           <w:bCs/>
           <w:lang w:val="en-US"/>
         </w:rPr>
@@ -2251,7 +2350,7 @@
       </w:r>
       <w:r>
         <w:rPr>
-          <w:rFonts w:cs="Calibri"/>
+          <w:rFonts w:ascii="Arial" w:hAnsi="Arial" w:cs="Arial"/>
           <w:bCs/>
           <w:lang w:val="en-US"/>
         </w:rPr>
@@ -2262,22 +2361,38 @@
       <w:pPr>
         <w:ind w:left="720"/>
         <w:rPr>
-          <w:rFonts w:cs="Calibri"/>
-          <w:bCs/>
-          <w:lang w:val="en-US"/>
-        </w:rPr>
-      </w:pPr>
-      <w:r>
-        <w:rPr>
-          <w:rFonts w:cs="Calibri"/>
-          <w:bCs/>
-          <w:lang w:val="en-US"/>
-        </w:rPr>
-        <w:t>To solve this world it</w:t>
-      </w:r>
-      <w:r>
-        <w:rPr>
-          <w:rFonts w:cs="Calibri"/>
+          <w:rFonts w:ascii="Arial" w:hAnsi="Arial" w:cs="Arial"/>
+          <w:bCs/>
+          <w:lang w:val="en-US"/>
+        </w:rPr>
+      </w:pPr>
+      <w:r>
+        <w:rPr>
+          <w:rFonts w:ascii="Arial" w:hAnsi="Arial" w:cs="Arial"/>
+          <w:bCs/>
+          <w:lang w:val="en-US"/>
+        </w:rPr>
+        <w:t xml:space="preserve">To solve this </w:t>
+      </w:r>
+      <w:r>
+        <w:rPr>
+          <w:rFonts w:ascii="Arial" w:hAnsi="Arial" w:cs="Arial"/>
+          <w:bCs/>
+          <w:lang w:val="en-US"/>
+        </w:rPr>
+        <w:t>world,</w:t>
+      </w:r>
+      <w:r>
+        <w:rPr>
+          <w:rFonts w:ascii="Arial" w:hAnsi="Arial" w:cs="Arial"/>
+          <w:bCs/>
+          <w:lang w:val="en-US"/>
+        </w:rPr>
+        <w:t xml:space="preserve"> it</w:t>
+      </w:r>
+      <w:r>
+        <w:rPr>
+          <w:rFonts w:ascii="Arial" w:hAnsi="Arial" w:cs="Arial"/>
           <w:bCs/>
           <w:lang w:val="en-US"/>
         </w:rPr>
@@ -2285,7 +2400,7 @@
       </w:r>
       <w:r>
         <w:rPr>
-          <w:rFonts w:cs="Calibri"/>
+          <w:rFonts w:ascii="Arial" w:hAnsi="Arial" w:cs="Arial"/>
           <w:bCs/>
           <w:lang w:val="en-US"/>
         </w:rPr>
@@ -2297,14 +2412,14 @@
             <m:sty m:val="p"/>
           </m:rPr>
           <w:rPr>
-            <w:rFonts w:ascii="Cambria Math" w:hAnsi="Cambria Math" w:cs="Cambria Math"/>
+            <w:rFonts w:ascii="Cambria Math" w:hAnsi="Cambria Math" w:cs="Arial"/>
           </w:rPr>
           <m:t>η</m:t>
         </m:r>
       </m:oMath>
       <w:r>
         <w:rPr>
-          <w:rFonts w:cs="Calibri"/>
+          <w:rFonts w:ascii="Arial" w:hAnsi="Arial" w:cs="Arial"/>
           <w:bCs/>
           <w:lang w:val="en-US"/>
         </w:rPr>
@@ -2312,7 +2427,7 @@
       </w:r>
       <w:r>
         <w:rPr>
-          <w:rFonts w:cs="Calibri"/>
+          <w:rFonts w:ascii="Arial" w:hAnsi="Arial" w:cs="Arial"/>
           <w:bCs/>
           <w:lang w:val="en-US"/>
         </w:rPr>
@@ -2320,19 +2435,11 @@
       </w:r>
       <w:r>
         <w:rPr>
-          <w:rFonts w:cs="Calibri"/>
-          <w:bCs/>
-          <w:lang w:val="en-US"/>
-        </w:rPr>
-        <w:t xml:space="preserve"> of e</w:t>
-      </w:r>
-      <w:r>
-        <w:rPr>
-          <w:rFonts w:cs="Calibri"/>
-          <w:bCs/>
-          <w:lang w:val="en-US"/>
-        </w:rPr>
-        <w:t>pisodes needed.</w:t>
+          <w:rFonts w:ascii="Arial" w:hAnsi="Arial" w:cs="Arial"/>
+          <w:bCs/>
+          <w:lang w:val="en-US"/>
+        </w:rPr>
+        <w:t xml:space="preserve"> of episodes needed.</w:t>
       </w:r>
     </w:p>
     <w:p>
@@ -2505,14 +2612,14 @@
           <w:p>
             <w:pPr>
               <w:rPr>
-                <w:rFonts w:cs="Calibri"/>
+                <w:rFonts w:ascii="Arial" w:hAnsi="Arial" w:cs="Arial"/>
                 <w:bCs/>
                 <w:lang w:val="en-US"/>
               </w:rPr>
             </w:pPr>
             <w:r>
               <w:rPr>
-                <w:rFonts w:cs="Calibri"/>
+                <w:rFonts w:ascii="Arial" w:hAnsi="Arial" w:cs="Arial"/>
                 <w:bCs/>
                 <w:lang w:val="en-US"/>
               </w:rPr>
@@ -2527,14 +2634,14 @@
           <w:p>
             <w:pPr>
               <w:rPr>
-                <w:rFonts w:cs="Calibri"/>
+                <w:rFonts w:ascii="Arial" w:hAnsi="Arial" w:cs="Arial"/>
                 <w:bCs/>
                 <w:lang w:val="en-US"/>
               </w:rPr>
             </w:pPr>
             <w:r>
               <w:rPr>
-                <w:rFonts w:cs="Calibri"/>
+                <w:rFonts w:ascii="Arial" w:hAnsi="Arial" w:cs="Arial"/>
                 <w:bCs/>
                 <w:lang w:val="en-US"/>
               </w:rPr>
@@ -2549,14 +2656,14 @@
           <w:p>
             <w:pPr>
               <w:rPr>
-                <w:rFonts w:cs="Calibri"/>
+                <w:rFonts w:ascii="Arial" w:hAnsi="Arial" w:cs="Arial"/>
                 <w:bCs/>
                 <w:lang w:val="en-US"/>
               </w:rPr>
             </w:pPr>
             <w:r>
               <w:rPr>
-                <w:rFonts w:cs="Calibri"/>
+                <w:rFonts w:ascii="Arial" w:hAnsi="Arial" w:cs="Arial"/>
                 <w:bCs/>
                 <w:lang w:val="en-US"/>
               </w:rPr>
@@ -2571,14 +2678,14 @@
           <w:p>
             <w:pPr>
               <w:rPr>
-                <w:rFonts w:cs="Calibri"/>
+                <w:rFonts w:ascii="Arial" w:hAnsi="Arial" w:cs="Arial"/>
                 <w:bCs/>
                 <w:lang w:val="en-US"/>
               </w:rPr>
             </w:pPr>
             <w:r>
               <w:rPr>
-                <w:rFonts w:cs="Calibri"/>
+                <w:rFonts w:ascii="Arial" w:hAnsi="Arial" w:cs="Arial"/>
                 <w:bCs/>
                 <w:lang w:val="en-US"/>
               </w:rPr>
@@ -2593,14 +2700,14 @@
           <w:p>
             <w:pPr>
               <w:rPr>
-                <w:rFonts w:cs="Calibri"/>
+                <w:rFonts w:ascii="Arial" w:hAnsi="Arial" w:cs="Arial"/>
                 <w:bCs/>
                 <w:lang w:val="en-US"/>
               </w:rPr>
             </w:pPr>
             <w:r>
               <w:rPr>
-                <w:rFonts w:cs="Calibri"/>
+                <w:rFonts w:ascii="Arial" w:hAnsi="Arial" w:cs="Arial"/>
                 <w:bCs/>
                 <w:lang w:val="en-US"/>
               </w:rPr>
@@ -2617,14 +2724,14 @@
           <w:p>
             <w:pPr>
               <w:rPr>
-                <w:rFonts w:cs="Calibri"/>
+                <w:rFonts w:ascii="Arial" w:hAnsi="Arial" w:cs="Arial"/>
                 <w:bCs/>
                 <w:lang w:val="en-US"/>
               </w:rPr>
             </w:pPr>
             <w:r>
               <w:rPr>
-                <w:rFonts w:cs="Calibri"/>
+                <w:rFonts w:ascii="Arial" w:hAnsi="Arial" w:cs="Arial"/>
                 <w:bCs/>
                 <w:lang w:val="en-US"/>
               </w:rPr>
@@ -2639,14 +2746,14 @@
           <w:p>
             <w:pPr>
               <w:rPr>
-                <w:rFonts w:cs="Calibri"/>
+                <w:rFonts w:ascii="Arial" w:hAnsi="Arial" w:cs="Arial"/>
                 <w:bCs/>
                 <w:lang w:val="en-US"/>
               </w:rPr>
             </w:pPr>
             <w:r>
               <w:rPr>
-                <w:rFonts w:cs="Calibri"/>
+                <w:rFonts w:ascii="Arial" w:hAnsi="Arial" w:cs="Arial"/>
                 <w:bCs/>
                 <w:lang w:val="en-US"/>
               </w:rPr>
@@ -2661,14 +2768,14 @@
           <w:p>
             <w:pPr>
               <w:rPr>
-                <w:rFonts w:cs="Calibri"/>
+                <w:rFonts w:ascii="Arial" w:hAnsi="Arial" w:cs="Arial"/>
                 <w:bCs/>
                 <w:lang w:val="en-US"/>
               </w:rPr>
             </w:pPr>
             <w:r>
               <w:rPr>
-                <w:rFonts w:cs="Calibri"/>
+                <w:rFonts w:ascii="Arial" w:hAnsi="Arial" w:cs="Arial"/>
                 <w:bCs/>
                 <w:lang w:val="en-US"/>
               </w:rPr>
@@ -2683,14 +2790,14 @@
           <w:p>
             <w:pPr>
               <w:rPr>
-                <w:rFonts w:cs="Calibri"/>
+                <w:rFonts w:ascii="Arial" w:hAnsi="Arial" w:cs="Arial"/>
                 <w:bCs/>
                 <w:lang w:val="en-US"/>
               </w:rPr>
             </w:pPr>
             <w:r>
               <w:rPr>
-                <w:rFonts w:cs="Calibri"/>
+                <w:rFonts w:ascii="Arial" w:hAnsi="Arial" w:cs="Arial"/>
                 <w:bCs/>
                 <w:lang w:val="en-US"/>
               </w:rPr>
@@ -2705,14 +2812,14 @@
           <w:p>
             <w:pPr>
               <w:rPr>
-                <w:rFonts w:cs="Calibri"/>
+                <w:rFonts w:ascii="Arial" w:hAnsi="Arial" w:cs="Arial"/>
                 <w:bCs/>
                 <w:lang w:val="en-US"/>
               </w:rPr>
             </w:pPr>
             <w:r>
               <w:rPr>
-                <w:rFonts w:cs="Calibri"/>
+                <w:rFonts w:ascii="Arial" w:hAnsi="Arial" w:cs="Arial"/>
                 <w:bCs/>
                 <w:lang w:val="en-US"/>
               </w:rPr>
@@ -2726,14 +2833,14 @@
       <w:pPr>
         <w:ind w:left="720"/>
         <w:rPr>
-          <w:rFonts w:cs="Calibri"/>
-          <w:bCs/>
-          <w:lang w:val="en-US"/>
-        </w:rPr>
-      </w:pPr>
-      <w:r>
-        <w:rPr>
-          <w:rFonts w:cs="Calibri"/>
+          <w:rFonts w:ascii="Arial" w:hAnsi="Arial" w:cs="Arial"/>
+          <w:bCs/>
+          <w:lang w:val="en-US"/>
+        </w:rPr>
+      </w:pPr>
+      <w:r>
+        <w:rPr>
+          <w:rFonts w:ascii="Arial" w:hAnsi="Arial" w:cs="Arial"/>
           <w:bCs/>
           <w:lang w:val="en-US"/>
         </w:rPr>
@@ -2741,7 +2848,7 @@
       </w:r>
       <w:r>
         <w:rPr>
-          <w:rFonts w:cs="Calibri"/>
+          <w:rFonts w:ascii="Arial" w:hAnsi="Arial" w:cs="Arial"/>
           <w:bCs/>
           <w:lang w:val="en-US"/>
         </w:rPr>
@@ -2749,7 +2856,7 @@
       </w:r>
       <w:r>
         <w:rPr>
-          <w:rFonts w:cs="Calibri"/>
+          <w:rFonts w:ascii="Arial" w:hAnsi="Arial" w:cs="Arial"/>
           <w:bCs/>
           <w:lang w:val="en-US"/>
         </w:rPr>
@@ -2757,7 +2864,7 @@
       </w:r>
       <w:r>
         <w:rPr>
-          <w:rFonts w:cs="Calibri"/>
+          <w:rFonts w:ascii="Arial" w:hAnsi="Arial" w:cs="Arial"/>
           <w:bCs/>
           <w:lang w:val="en-US"/>
         </w:rPr>
@@ -2765,7 +2872,7 @@
       </w:r>
       <w:r>
         <w:rPr>
-          <w:rFonts w:cs="Calibri"/>
+          <w:rFonts w:ascii="Arial" w:hAnsi="Arial" w:cs="Arial"/>
           <w:bCs/>
           <w:lang w:val="en-US"/>
         </w:rPr>
@@ -2853,7 +2960,7 @@
       </w:r>
       <w:r>
         <w:rPr>
-          <w:rFonts w:cs="Calibri"/>
+          <w:rFonts w:ascii="Arial" w:hAnsi="Arial" w:cs="Arial"/>
           <w:bCs/>
           <w:lang w:val="en-US"/>
         </w:rPr>
@@ -2861,7 +2968,7 @@
       </w:r>
       <w:r>
         <w:rPr>
-          <w:rFonts w:cs="Calibri"/>
+          <w:rFonts w:ascii="Arial" w:hAnsi="Arial" w:cs="Arial"/>
           <w:bCs/>
           <w:lang w:val="en-US"/>
         </w:rPr>
@@ -2869,7 +2976,7 @@
       </w:r>
       <w:r>
         <w:rPr>
-          <w:rFonts w:cs="Calibri"/>
+          <w:rFonts w:ascii="Arial" w:hAnsi="Arial" w:cs="Arial"/>
           <w:bCs/>
           <w:lang w:val="en-US"/>
         </w:rPr>
@@ -2877,7 +2984,7 @@
       </w:r>
       <w:r>
         <w:rPr>
-          <w:rFonts w:cs="Calibri"/>
+          <w:rFonts w:ascii="Arial" w:hAnsi="Arial" w:cs="Arial"/>
           <w:bCs/>
           <w:lang w:val="en-US"/>
         </w:rPr>
@@ -2885,7 +2992,7 @@
       </w:r>
       <w:r>
         <w:rPr>
-          <w:rFonts w:cs="Calibri"/>
+          <w:rFonts w:ascii="Arial" w:hAnsi="Arial" w:cs="Arial"/>
           <w:bCs/>
           <w:lang w:val="en-US"/>
         </w:rPr>
@@ -2893,7 +3000,7 @@
       </w:r>
       <w:r>
         <w:rPr>
-          <w:rFonts w:cs="Calibri"/>
+          <w:rFonts w:ascii="Arial" w:hAnsi="Arial" w:cs="Arial"/>
           <w:bCs/>
           <w:lang w:val="en-US"/>
         </w:rPr>
@@ -2905,30 +3012,22 @@
             <m:sty m:val="p"/>
           </m:rPr>
           <w:rPr>
-            <w:rFonts w:ascii="Cambria Math" w:hAnsi="Cambria Math" w:cs="Cambria Math"/>
+            <w:rFonts w:ascii="Cambria Math" w:hAnsi="Cambria Math" w:cs="Arial"/>
           </w:rPr>
           <m:t>η</m:t>
         </m:r>
       </m:oMath>
       <w:r>
         <w:rPr>
-          <w:rFonts w:cs="Calibri"/>
-          <w:bCs/>
-          <w:lang w:val="en-US"/>
-        </w:rPr>
-        <w:t xml:space="preserve"> </w:t>
-      </w:r>
-      <w:r>
-        <w:rPr>
-          <w:rFonts w:cs="Calibri"/>
-          <w:bCs/>
-          <w:lang w:val="en-US"/>
-        </w:rPr>
-        <w:t>was used so the Q-function relied heavily on previous experience.</w:t>
-      </w:r>
-      <w:r>
-        <w:rPr>
-          <w:rFonts w:cs="Calibri"/>
+          <w:rFonts w:ascii="Arial" w:hAnsi="Arial" w:cs="Arial"/>
+          <w:bCs/>
+          <w:lang w:val="en-US"/>
+        </w:rPr>
+        <w:t xml:space="preserve"> was used so the Q-function relied heavily on previous experience.</w:t>
+      </w:r>
+      <w:r>
+        <w:rPr>
+          <w:rFonts w:ascii="Arial" w:hAnsi="Arial" w:cs="Arial"/>
           <w:bCs/>
           <w:lang w:val="en-US"/>
         </w:rPr>
@@ -2936,7 +3035,7 @@
       </w:r>
       <w:r>
         <w:rPr>
-          <w:rFonts w:cs="Calibri"/>
+          <w:rFonts w:ascii="Arial" w:hAnsi="Arial" w:cs="Arial"/>
           <w:bCs/>
           <w:lang w:val="en-US"/>
         </w:rPr>
@@ -2944,7 +3043,7 @@
       </w:r>
       <w:r>
         <w:rPr>
-          <w:rFonts w:cs="Calibri"/>
+          <w:rFonts w:ascii="Arial" w:hAnsi="Arial" w:cs="Arial"/>
           <w:bCs/>
           <w:lang w:val="en-US"/>
         </w:rPr>
@@ -3095,14 +3194,14 @@
           <w:p>
             <w:pPr>
               <w:rPr>
-                <w:rFonts w:cs="Calibri"/>
+                <w:rFonts w:ascii="Arial" w:hAnsi="Arial" w:cs="Arial"/>
                 <w:bCs/>
                 <w:lang w:val="en-US"/>
               </w:rPr>
             </w:pPr>
             <w:r>
               <w:rPr>
-                <w:rFonts w:cs="Calibri"/>
+                <w:rFonts w:ascii="Arial" w:hAnsi="Arial" w:cs="Arial"/>
                 <w:bCs/>
                 <w:lang w:val="en-US"/>
               </w:rPr>
@@ -3117,14 +3216,14 @@
           <w:p>
             <w:pPr>
               <w:rPr>
-                <w:rFonts w:cs="Calibri"/>
+                <w:rFonts w:ascii="Arial" w:hAnsi="Arial" w:cs="Arial"/>
                 <w:bCs/>
                 <w:lang w:val="en-US"/>
               </w:rPr>
             </w:pPr>
             <w:r>
               <w:rPr>
-                <w:rFonts w:cs="Calibri"/>
+                <w:rFonts w:ascii="Arial" w:hAnsi="Arial" w:cs="Arial"/>
                 <w:bCs/>
                 <w:lang w:val="en-US"/>
               </w:rPr>
@@ -3132,7 +3231,7 @@
             </w:r>
             <w:r>
               <w:rPr>
-                <w:rFonts w:cs="Calibri"/>
+                <w:rFonts w:ascii="Arial" w:hAnsi="Arial" w:cs="Arial"/>
                 <w:bCs/>
                 <w:lang w:val="en-US"/>
               </w:rPr>
@@ -3141,7 +3240,7 @@
             <w:proofErr w:type="spellStart"/>
             <w:r>
               <w:rPr>
-                <w:rFonts w:cs="Calibri"/>
+                <w:rFonts w:ascii="Arial" w:hAnsi="Arial" w:cs="Arial"/>
                 <w:bCs/>
                 <w:lang w:val="en-US"/>
               </w:rPr>
@@ -3157,14 +3256,14 @@
           <w:p>
             <w:pPr>
               <w:rPr>
-                <w:rFonts w:cs="Calibri"/>
+                <w:rFonts w:ascii="Arial" w:hAnsi="Arial" w:cs="Arial"/>
                 <w:bCs/>
                 <w:lang w:val="en-US"/>
               </w:rPr>
             </w:pPr>
             <w:r>
               <w:rPr>
-                <w:rFonts w:cs="Calibri"/>
+                <w:rFonts w:ascii="Arial" w:hAnsi="Arial" w:cs="Arial"/>
                 <w:bCs/>
                 <w:lang w:val="en-US"/>
               </w:rPr>
@@ -3172,7 +3271,7 @@
             </w:r>
             <w:r>
               <w:rPr>
-                <w:rFonts w:cs="Calibri"/>
+                <w:rFonts w:ascii="Arial" w:hAnsi="Arial" w:cs="Arial"/>
                 <w:bCs/>
                 <w:lang w:val="en-US"/>
               </w:rPr>
@@ -3181,7 +3280,7 @@
             <w:proofErr w:type="spellStart"/>
             <w:r>
               <w:rPr>
-                <w:rFonts w:cs="Calibri"/>
+                <w:rFonts w:ascii="Arial" w:hAnsi="Arial" w:cs="Arial"/>
                 <w:bCs/>
                 <w:lang w:val="en-US"/>
               </w:rPr>
@@ -3197,14 +3296,14 @@
           <w:p>
             <w:pPr>
               <w:rPr>
-                <w:rFonts w:cs="Calibri"/>
+                <w:rFonts w:ascii="Arial" w:hAnsi="Arial" w:cs="Arial"/>
                 <w:bCs/>
                 <w:lang w:val="en-US"/>
               </w:rPr>
             </w:pPr>
             <w:r>
               <w:rPr>
-                <w:rFonts w:cs="Calibri"/>
+                <w:rFonts w:ascii="Arial" w:hAnsi="Arial" w:cs="Arial"/>
                 <w:bCs/>
                 <w:lang w:val="en-US"/>
               </w:rPr>
@@ -3219,14 +3318,14 @@
           <w:p>
             <w:pPr>
               <w:rPr>
-                <w:rFonts w:cs="Calibri"/>
+                <w:rFonts w:ascii="Arial" w:hAnsi="Arial" w:cs="Arial"/>
                 <w:bCs/>
                 <w:lang w:val="en-US"/>
               </w:rPr>
             </w:pPr>
             <w:r>
               <w:rPr>
-                <w:rFonts w:cs="Calibri"/>
+                <w:rFonts w:ascii="Arial" w:hAnsi="Arial" w:cs="Arial"/>
                 <w:bCs/>
                 <w:lang w:val="en-US"/>
               </w:rPr>
@@ -3243,14 +3342,14 @@
           <w:p>
             <w:pPr>
               <w:rPr>
-                <w:rFonts w:cs="Calibri"/>
+                <w:rFonts w:ascii="Arial" w:hAnsi="Arial" w:cs="Arial"/>
                 <w:bCs/>
                 <w:lang w:val="en-US"/>
               </w:rPr>
             </w:pPr>
             <w:r>
               <w:rPr>
-                <w:rFonts w:cs="Calibri"/>
+                <w:rFonts w:ascii="Arial" w:hAnsi="Arial" w:cs="Arial"/>
                 <w:bCs/>
                 <w:lang w:val="en-US"/>
               </w:rPr>
@@ -3265,14 +3364,14 @@
           <w:p>
             <w:pPr>
               <w:rPr>
-                <w:rFonts w:cs="Calibri"/>
+                <w:rFonts w:ascii="Arial" w:hAnsi="Arial" w:cs="Arial"/>
                 <w:bCs/>
                 <w:lang w:val="en-US"/>
               </w:rPr>
             </w:pPr>
             <w:r>
               <w:rPr>
-                <w:rFonts w:cs="Calibri"/>
+                <w:rFonts w:ascii="Arial" w:hAnsi="Arial" w:cs="Arial"/>
                 <w:bCs/>
                 <w:lang w:val="en-US"/>
               </w:rPr>
@@ -3287,14 +3386,14 @@
           <w:p>
             <w:pPr>
               <w:rPr>
-                <w:rFonts w:cs="Calibri"/>
+                <w:rFonts w:ascii="Arial" w:hAnsi="Arial" w:cs="Arial"/>
                 <w:bCs/>
                 <w:lang w:val="en-US"/>
               </w:rPr>
             </w:pPr>
             <w:r>
               <w:rPr>
-                <w:rFonts w:cs="Calibri"/>
+                <w:rFonts w:ascii="Arial" w:hAnsi="Arial" w:cs="Arial"/>
                 <w:bCs/>
                 <w:lang w:val="en-US"/>
               </w:rPr>
@@ -3309,14 +3408,14 @@
           <w:p>
             <w:pPr>
               <w:rPr>
-                <w:rFonts w:cs="Calibri"/>
+                <w:rFonts w:ascii="Arial" w:hAnsi="Arial" w:cs="Arial"/>
                 <w:bCs/>
                 <w:lang w:val="en-US"/>
               </w:rPr>
             </w:pPr>
             <w:r>
               <w:rPr>
-                <w:rFonts w:cs="Calibri"/>
+                <w:rFonts w:ascii="Arial" w:hAnsi="Arial" w:cs="Arial"/>
                 <w:bCs/>
                 <w:lang w:val="en-US"/>
               </w:rPr>
@@ -3331,14 +3430,14 @@
           <w:p>
             <w:pPr>
               <w:rPr>
-                <w:rFonts w:cs="Calibri"/>
+                <w:rFonts w:ascii="Arial" w:hAnsi="Arial" w:cs="Arial"/>
                 <w:bCs/>
                 <w:lang w:val="en-US"/>
               </w:rPr>
             </w:pPr>
             <w:r>
               <w:rPr>
-                <w:rFonts w:cs="Calibri"/>
+                <w:rFonts w:ascii="Arial" w:hAnsi="Arial" w:cs="Arial"/>
                 <w:bCs/>
                 <w:lang w:val="en-US"/>
               </w:rPr>
@@ -3352,14 +3451,14 @@
       <w:pPr>
         <w:ind w:left="720"/>
         <w:rPr>
-          <w:rFonts w:cs="Calibri"/>
-          <w:bCs/>
-          <w:lang w:val="en-US"/>
-        </w:rPr>
-      </w:pPr>
-      <w:r>
-        <w:rPr>
-          <w:rFonts w:cs="Calibri"/>
+          <w:rFonts w:ascii="Arial" w:hAnsi="Arial" w:cs="Arial"/>
+          <w:bCs/>
+          <w:lang w:val="en-US"/>
+        </w:rPr>
+      </w:pPr>
+      <w:r>
+        <w:rPr>
+          <w:rFonts w:ascii="Arial" w:hAnsi="Arial" w:cs="Arial"/>
           <w:bCs/>
           <w:lang w:val="en-US"/>
         </w:rPr>
@@ -3367,7 +3466,7 @@
       </w:r>
       <w:r>
         <w:rPr>
-          <w:rFonts w:cs="Calibri"/>
+          <w:rFonts w:ascii="Arial" w:hAnsi="Arial" w:cs="Arial"/>
           <w:bCs/>
           <w:lang w:val="en-US"/>
         </w:rPr>
@@ -3375,7 +3474,7 @@
       </w:r>
       <w:r>
         <w:rPr>
-          <w:rFonts w:cs="Calibri"/>
+          <w:rFonts w:ascii="Arial" w:hAnsi="Arial" w:cs="Arial"/>
           <w:bCs/>
           <w:lang w:val="en-US"/>
         </w:rPr>
@@ -3383,7 +3482,7 @@
       </w:r>
       <w:r>
         <w:rPr>
-          <w:rFonts w:cs="Calibri"/>
+          <w:rFonts w:ascii="Arial" w:hAnsi="Arial" w:cs="Arial"/>
           <w:bCs/>
           <w:lang w:val="en-US"/>
         </w:rPr>
@@ -3492,38 +3591,30 @@
       <w:pPr>
         <w:ind w:left="720"/>
         <w:rPr>
-          <w:rFonts w:cs="Calibri"/>
-          <w:bCs/>
-          <w:lang w:val="en-US"/>
-        </w:rPr>
-      </w:pPr>
-      <w:r>
-        <w:rPr>
-          <w:rFonts w:cs="Calibri"/>
-          <w:bCs/>
-          <w:lang w:val="en-US"/>
-        </w:rPr>
-        <w:t>World 3 consists of two paths</w:t>
-      </w:r>
-      <w:r>
-        <w:rPr>
-          <w:rFonts w:cs="Calibri"/>
-          <w:bCs/>
-          <w:lang w:val="en-US"/>
-        </w:rPr>
-        <w:t xml:space="preserve"> too the goal, one longer and wider and one shorter and </w:t>
-      </w:r>
-      <w:r>
-        <w:rPr>
-          <w:rFonts w:cs="Calibri"/>
-          <w:bCs/>
-          <w:lang w:val="en-US"/>
-        </w:rPr>
-        <w:t>more narrow</w:t>
-      </w:r>
-      <w:r>
-        <w:rPr>
-          <w:rFonts w:cs="Calibri"/>
+          <w:rFonts w:ascii="Arial" w:hAnsi="Arial" w:cs="Arial"/>
+          <w:bCs/>
+          <w:lang w:val="en-US"/>
+        </w:rPr>
+      </w:pPr>
+      <w:r>
+        <w:rPr>
+          <w:rFonts w:ascii="Arial" w:hAnsi="Arial" w:cs="Arial"/>
+          <w:bCs/>
+          <w:lang w:val="en-US"/>
+        </w:rPr>
+        <w:t xml:space="preserve">World 3 consists of two paths too the goal, one longer and wider and one shorter and </w:t>
+      </w:r>
+      <w:r>
+        <w:rPr>
+          <w:rFonts w:ascii="Arial" w:hAnsi="Arial" w:cs="Arial"/>
+          <w:bCs/>
+          <w:lang w:val="en-US"/>
+        </w:rPr>
+        <w:t>narrower</w:t>
+      </w:r>
+      <w:r>
+        <w:rPr>
+          <w:rFonts w:ascii="Arial" w:hAnsi="Arial" w:cs="Arial"/>
           <w:bCs/>
           <w:lang w:val="en-US"/>
         </w:rPr>
@@ -3531,7 +3622,7 @@
       </w:r>
       <w:r>
         <w:rPr>
-          <w:rFonts w:cs="Calibri"/>
+          <w:rFonts w:ascii="Arial" w:hAnsi="Arial" w:cs="Arial"/>
           <w:bCs/>
           <w:lang w:val="en-US"/>
         </w:rPr>
@@ -3539,7 +3630,7 @@
       </w:r>
       <w:r>
         <w:rPr>
-          <w:rFonts w:cs="Calibri"/>
+          <w:rFonts w:ascii="Arial" w:hAnsi="Arial" w:cs="Arial"/>
           <w:bCs/>
           <w:lang w:val="en-US"/>
         </w:rPr>
@@ -3547,7 +3638,7 @@
       </w:r>
       <w:r>
         <w:rPr>
-          <w:rFonts w:cs="Calibri"/>
+          <w:rFonts w:ascii="Arial" w:hAnsi="Arial" w:cs="Arial"/>
           <w:bCs/>
           <w:lang w:val="en-US"/>
         </w:rPr>
@@ -3559,7 +3650,7 @@
             <m:sty m:val="p"/>
           </m:rPr>
           <w:rPr>
-            <w:rFonts w:ascii="Cambria Math" w:hAnsi="Cambria Math" w:cs="Cambria Math"/>
+            <w:rFonts w:ascii="Cambria Math" w:hAnsi="Cambria Math" w:cs="Arial"/>
           </w:rPr>
           <m:t>η</m:t>
         </m:r>
@@ -3568,7 +3659,7 @@
             <m:sty m:val="p"/>
           </m:rPr>
           <w:rPr>
-            <w:rFonts w:ascii="Cambria Math" w:hAnsi="Cambria Math" w:cs="Cambria Math"/>
+            <w:rFonts w:ascii="Cambria Math" w:hAnsi="Cambria Math" w:cs="Arial"/>
             <w:lang w:val="en-US"/>
           </w:rPr>
           <m:t>/ε</m:t>
@@ -3576,7 +3667,7 @@
       </m:oMath>
       <w:r>
         <w:rPr>
-          <w:rFonts w:cs="Calibri"/>
+          <w:rFonts w:ascii="Arial" w:hAnsi="Arial" w:cs="Arial"/>
           <w:bCs/>
           <w:lang w:val="en-US"/>
         </w:rPr>
@@ -3737,14 +3828,14 @@
           <w:p>
             <w:pPr>
               <w:rPr>
-                <w:rFonts w:cs="Calibri"/>
+                <w:rFonts w:ascii="Arial" w:hAnsi="Arial" w:cs="Arial"/>
                 <w:bCs/>
                 <w:lang w:val="en-US"/>
               </w:rPr>
             </w:pPr>
             <w:r>
               <w:rPr>
-                <w:rFonts w:cs="Calibri"/>
+                <w:rFonts w:ascii="Arial" w:hAnsi="Arial" w:cs="Arial"/>
                 <w:bCs/>
                 <w:lang w:val="en-US"/>
               </w:rPr>
@@ -3759,14 +3850,14 @@
           <w:p>
             <w:pPr>
               <w:rPr>
-                <w:rFonts w:cs="Calibri"/>
+                <w:rFonts w:ascii="Arial" w:hAnsi="Arial" w:cs="Arial"/>
                 <w:bCs/>
                 <w:lang w:val="en-US"/>
               </w:rPr>
             </w:pPr>
             <w:r>
               <w:rPr>
-                <w:rFonts w:cs="Calibri"/>
+                <w:rFonts w:ascii="Arial" w:hAnsi="Arial" w:cs="Arial"/>
                 <w:bCs/>
                 <w:lang w:val="en-US"/>
               </w:rPr>
@@ -3781,14 +3872,14 @@
           <w:p>
             <w:pPr>
               <w:rPr>
-                <w:rFonts w:cs="Calibri"/>
+                <w:rFonts w:ascii="Arial" w:hAnsi="Arial" w:cs="Arial"/>
                 <w:bCs/>
                 <w:lang w:val="en-US"/>
               </w:rPr>
             </w:pPr>
             <w:r>
               <w:rPr>
-                <w:rFonts w:cs="Calibri"/>
+                <w:rFonts w:ascii="Arial" w:hAnsi="Arial" w:cs="Arial"/>
                 <w:bCs/>
                 <w:lang w:val="en-US"/>
               </w:rPr>
@@ -3803,14 +3894,14 @@
           <w:p>
             <w:pPr>
               <w:rPr>
-                <w:rFonts w:cs="Calibri"/>
+                <w:rFonts w:ascii="Arial" w:hAnsi="Arial" w:cs="Arial"/>
                 <w:bCs/>
                 <w:lang w:val="en-US"/>
               </w:rPr>
             </w:pPr>
             <w:r>
               <w:rPr>
-                <w:rFonts w:cs="Calibri"/>
+                <w:rFonts w:ascii="Arial" w:hAnsi="Arial" w:cs="Arial"/>
                 <w:bCs/>
                 <w:lang w:val="en-US"/>
               </w:rPr>
@@ -3825,14 +3916,14 @@
           <w:p>
             <w:pPr>
               <w:rPr>
-                <w:rFonts w:cs="Calibri"/>
+                <w:rFonts w:ascii="Arial" w:hAnsi="Arial" w:cs="Arial"/>
                 <w:bCs/>
                 <w:lang w:val="en-US"/>
               </w:rPr>
             </w:pPr>
             <w:r>
               <w:rPr>
-                <w:rFonts w:cs="Calibri"/>
+                <w:rFonts w:ascii="Arial" w:hAnsi="Arial" w:cs="Arial"/>
                 <w:bCs/>
                 <w:lang w:val="en-US"/>
               </w:rPr>
@@ -3849,14 +3940,14 @@
           <w:p>
             <w:pPr>
               <w:rPr>
-                <w:rFonts w:cs="Calibri"/>
+                <w:rFonts w:ascii="Arial" w:hAnsi="Arial" w:cs="Arial"/>
                 <w:bCs/>
                 <w:lang w:val="en-US"/>
               </w:rPr>
             </w:pPr>
             <w:r>
               <w:rPr>
-                <w:rFonts w:cs="Calibri"/>
+                <w:rFonts w:ascii="Arial" w:hAnsi="Arial" w:cs="Arial"/>
                 <w:bCs/>
                 <w:lang w:val="en-US"/>
               </w:rPr>
@@ -3871,14 +3962,14 @@
           <w:p>
             <w:pPr>
               <w:rPr>
-                <w:rFonts w:cs="Calibri"/>
+                <w:rFonts w:ascii="Arial" w:hAnsi="Arial" w:cs="Arial"/>
                 <w:bCs/>
                 <w:lang w:val="en-US"/>
               </w:rPr>
             </w:pPr>
             <w:r>
               <w:rPr>
-                <w:rFonts w:cs="Calibri"/>
+                <w:rFonts w:ascii="Arial" w:hAnsi="Arial" w:cs="Arial"/>
                 <w:bCs/>
                 <w:lang w:val="en-US"/>
               </w:rPr>
@@ -3893,14 +3984,14 @@
           <w:p>
             <w:pPr>
               <w:rPr>
-                <w:rFonts w:cs="Calibri"/>
+                <w:rFonts w:ascii="Arial" w:hAnsi="Arial" w:cs="Arial"/>
                 <w:bCs/>
                 <w:lang w:val="en-US"/>
               </w:rPr>
             </w:pPr>
             <w:r>
               <w:rPr>
-                <w:rFonts w:cs="Calibri"/>
+                <w:rFonts w:ascii="Arial" w:hAnsi="Arial" w:cs="Arial"/>
                 <w:bCs/>
                 <w:lang w:val="en-US"/>
               </w:rPr>
@@ -3915,14 +4006,14 @@
           <w:p>
             <w:pPr>
               <w:rPr>
-                <w:rFonts w:cs="Calibri"/>
+                <w:rFonts w:ascii="Arial" w:hAnsi="Arial" w:cs="Arial"/>
                 <w:bCs/>
                 <w:lang w:val="en-US"/>
               </w:rPr>
             </w:pPr>
             <w:r>
               <w:rPr>
-                <w:rFonts w:cs="Calibri"/>
+                <w:rFonts w:ascii="Arial" w:hAnsi="Arial" w:cs="Arial"/>
                 <w:bCs/>
                 <w:lang w:val="en-US"/>
               </w:rPr>
@@ -3937,14 +4028,14 @@
           <w:p>
             <w:pPr>
               <w:rPr>
-                <w:rFonts w:cs="Calibri"/>
+                <w:rFonts w:ascii="Arial" w:hAnsi="Arial" w:cs="Arial"/>
                 <w:bCs/>
                 <w:lang w:val="en-US"/>
               </w:rPr>
             </w:pPr>
             <w:r>
               <w:rPr>
-                <w:rFonts w:cs="Calibri"/>
+                <w:rFonts w:ascii="Arial" w:hAnsi="Arial" w:cs="Arial"/>
                 <w:bCs/>
                 <w:lang w:val="en-US"/>
               </w:rPr>
@@ -3958,14 +4049,14 @@
       <w:pPr>
         <w:ind w:left="720"/>
         <w:rPr>
-          <w:rFonts w:cs="Calibri"/>
-          <w:bCs/>
-          <w:lang w:val="en-US"/>
-        </w:rPr>
-      </w:pPr>
-      <w:r>
-        <w:rPr>
-          <w:rFonts w:cs="Calibri"/>
+          <w:rFonts w:ascii="Arial" w:hAnsi="Arial" w:cs="Arial"/>
+          <w:bCs/>
+          <w:lang w:val="en-US"/>
+        </w:rPr>
+      </w:pPr>
+      <w:r>
+        <w:rPr>
+          <w:rFonts w:ascii="Arial" w:hAnsi="Arial" w:cs="Arial"/>
           <w:bCs/>
           <w:lang w:val="en-US"/>
         </w:rPr>
@@ -4057,15 +4148,15 @@
           <w:b/>
           <w:lang w:val="en-US"/>
         </w:rPr>
-        <w:t>be solved usin</w:t>
-      </w:r>
-      <w:r>
-        <w:rPr>
-          <w:rFonts w:cs="Calibri"/>
-          <w:b/>
-          <w:lang w:val="en-US"/>
-        </w:rPr>
-        <w:t>g</w:t>
+        <w:t xml:space="preserve">be </w:t>
+      </w:r>
+      <w:r>
+        <w:rPr>
+          <w:rFonts w:cs="Calibri"/>
+          <w:b/>
+          <w:lang w:val="en-US"/>
+        </w:rPr>
+        <w:t>solved using</w:t>
       </w:r>
     </w:p>
     <w:p>
@@ -4083,7 +4174,7 @@
           <w:b/>
           <w:lang w:val="en-US"/>
         </w:rPr>
-        <w:t xml:space="preserve"> reinforcement learning? </w:t>
+        <w:t xml:space="preserve">reinforcement learning? </w:t>
       </w:r>
       <w:r>
         <w:rPr>
@@ -4108,30 +4199,22 @@
       <w:pPr>
         <w:ind w:left="720"/>
         <w:rPr>
-          <w:rFonts w:cs="Calibri"/>
-          <w:bCs/>
-          <w:lang w:val="en-US"/>
-        </w:rPr>
-      </w:pPr>
-      <w:r>
-        <w:rPr>
-          <w:rFonts w:cs="Calibri"/>
-          <w:bCs/>
-          <w:lang w:val="en-US"/>
-        </w:rPr>
-        <w:t xml:space="preserve">World </w:t>
-      </w:r>
-      <w:r>
-        <w:rPr>
-          <w:rFonts w:cs="Calibri"/>
-          <w:bCs/>
-          <w:lang w:val="en-US"/>
-        </w:rPr>
-        <w:t>4</w:t>
-      </w:r>
-      <w:r>
-        <w:rPr>
-          <w:rFonts w:cs="Calibri"/>
+          <w:rFonts w:ascii="Arial" w:hAnsi="Arial" w:cs="Arial"/>
+          <w:bCs/>
+          <w:lang w:val="en-US"/>
+        </w:rPr>
+      </w:pPr>
+      <w:r>
+        <w:rPr>
+          <w:rFonts w:ascii="Arial" w:hAnsi="Arial" w:cs="Arial"/>
+          <w:bCs/>
+          <w:lang w:val="en-US"/>
+        </w:rPr>
+        <w:t>World 4</w:t>
+      </w:r>
+      <w:r>
+        <w:rPr>
+          <w:rFonts w:ascii="Arial" w:hAnsi="Arial" w:cs="Arial"/>
           <w:bCs/>
           <w:lang w:val="en-US"/>
         </w:rPr>
@@ -4139,7 +4222,7 @@
       </w:r>
       <w:r>
         <w:rPr>
-          <w:rFonts w:cs="Calibri"/>
+          <w:rFonts w:ascii="Arial" w:hAnsi="Arial" w:cs="Arial"/>
           <w:bCs/>
           <w:lang w:val="en-US"/>
         </w:rPr>
@@ -4147,7 +4230,7 @@
       </w:r>
       <w:r>
         <w:rPr>
-          <w:rFonts w:cs="Calibri"/>
+          <w:rFonts w:ascii="Arial" w:hAnsi="Arial" w:cs="Arial"/>
           <w:bCs/>
           <w:lang w:val="en-US"/>
         </w:rPr>
@@ -4155,7 +4238,7 @@
       </w:r>
       <w:r>
         <w:rPr>
-          <w:rFonts w:cs="Calibri"/>
+          <w:rFonts w:ascii="Arial" w:hAnsi="Arial" w:cs="Arial"/>
           <w:bCs/>
           <w:lang w:val="en-US"/>
         </w:rPr>
@@ -4163,7 +4246,7 @@
       </w:r>
       <w:r>
         <w:rPr>
-          <w:rFonts w:cs="Calibri"/>
+          <w:rFonts w:ascii="Arial" w:hAnsi="Arial" w:cs="Arial"/>
           <w:bCs/>
           <w:lang w:val="en-US"/>
         </w:rPr>
@@ -4174,7 +4257,7 @@
       <w:pPr>
         <w:ind w:left="720"/>
         <w:rPr>
-          <w:rFonts w:cs="Calibri"/>
+          <w:rFonts w:ascii="Arial" w:hAnsi="Arial" w:cs="Arial"/>
           <w:bCs/>
           <w:lang w:val="en-US"/>
         </w:rPr>
@@ -4184,14 +4267,14 @@
       <w:pPr>
         <w:ind w:left="720"/>
         <w:rPr>
-          <w:rFonts w:cs="Calibri"/>
-          <w:bCs/>
-          <w:lang w:val="en-US"/>
-        </w:rPr>
-      </w:pPr>
-      <w:r>
-        <w:rPr>
-          <w:rFonts w:cs="Calibri"/>
+          <w:rFonts w:ascii="Arial" w:hAnsi="Arial" w:cs="Arial"/>
+          <w:bCs/>
+          <w:lang w:val="en-US"/>
+        </w:rPr>
+      </w:pPr>
+      <w:r>
+        <w:rPr>
+          <w:rFonts w:ascii="Arial" w:hAnsi="Arial" w:cs="Arial"/>
           <w:bCs/>
           <w:lang w:val="en-US"/>
         </w:rPr>
@@ -4352,14 +4435,14 @@
           <w:p>
             <w:pPr>
               <w:rPr>
-                <w:rFonts w:cs="Calibri"/>
+                <w:rFonts w:ascii="Arial" w:hAnsi="Arial" w:cs="Arial"/>
                 <w:bCs/>
                 <w:lang w:val="en-US"/>
               </w:rPr>
             </w:pPr>
             <w:r>
               <w:rPr>
-                <w:rFonts w:cs="Calibri"/>
+                <w:rFonts w:ascii="Arial" w:hAnsi="Arial" w:cs="Arial"/>
                 <w:bCs/>
                 <w:lang w:val="en-US"/>
               </w:rPr>
@@ -4374,14 +4457,14 @@
           <w:p>
             <w:pPr>
               <w:rPr>
-                <w:rFonts w:cs="Calibri"/>
+                <w:rFonts w:ascii="Arial" w:hAnsi="Arial" w:cs="Arial"/>
                 <w:bCs/>
                 <w:lang w:val="en-US"/>
               </w:rPr>
             </w:pPr>
             <w:r>
               <w:rPr>
-                <w:rFonts w:cs="Calibri"/>
+                <w:rFonts w:ascii="Arial" w:hAnsi="Arial" w:cs="Arial"/>
                 <w:bCs/>
                 <w:lang w:val="en-US"/>
               </w:rPr>
@@ -4396,14 +4479,14 @@
           <w:p>
             <w:pPr>
               <w:rPr>
-                <w:rFonts w:cs="Calibri"/>
+                <w:rFonts w:ascii="Arial" w:hAnsi="Arial" w:cs="Arial"/>
                 <w:bCs/>
                 <w:lang w:val="en-US"/>
               </w:rPr>
             </w:pPr>
             <w:r>
               <w:rPr>
-                <w:rFonts w:cs="Calibri"/>
+                <w:rFonts w:ascii="Arial" w:hAnsi="Arial" w:cs="Arial"/>
                 <w:bCs/>
                 <w:lang w:val="en-US"/>
               </w:rPr>
@@ -4418,14 +4501,14 @@
           <w:p>
             <w:pPr>
               <w:rPr>
-                <w:rFonts w:cs="Calibri"/>
+                <w:rFonts w:ascii="Arial" w:hAnsi="Arial" w:cs="Arial"/>
                 <w:bCs/>
                 <w:lang w:val="en-US"/>
               </w:rPr>
             </w:pPr>
             <w:r>
               <w:rPr>
-                <w:rFonts w:cs="Calibri"/>
+                <w:rFonts w:ascii="Arial" w:hAnsi="Arial" w:cs="Arial"/>
                 <w:bCs/>
                 <w:lang w:val="en-US"/>
               </w:rPr>
@@ -4440,14 +4523,14 @@
           <w:p>
             <w:pPr>
               <w:rPr>
-                <w:rFonts w:cs="Calibri"/>
+                <w:rFonts w:ascii="Arial" w:hAnsi="Arial" w:cs="Arial"/>
                 <w:bCs/>
                 <w:lang w:val="en-US"/>
               </w:rPr>
             </w:pPr>
             <w:r>
               <w:rPr>
-                <w:rFonts w:cs="Calibri"/>
+                <w:rFonts w:ascii="Arial" w:hAnsi="Arial" w:cs="Arial"/>
                 <w:bCs/>
                 <w:lang w:val="en-US"/>
               </w:rPr>
@@ -4464,14 +4547,14 @@
           <w:p>
             <w:pPr>
               <w:rPr>
-                <w:rFonts w:cs="Calibri"/>
+                <w:rFonts w:ascii="Arial" w:hAnsi="Arial" w:cs="Arial"/>
                 <w:bCs/>
                 <w:lang w:val="en-US"/>
               </w:rPr>
             </w:pPr>
             <w:r>
               <w:rPr>
-                <w:rFonts w:cs="Calibri"/>
+                <w:rFonts w:ascii="Arial" w:hAnsi="Arial" w:cs="Arial"/>
                 <w:bCs/>
                 <w:lang w:val="en-US"/>
               </w:rPr>
@@ -4486,14 +4569,14 @@
           <w:p>
             <w:pPr>
               <w:rPr>
-                <w:rFonts w:cs="Calibri"/>
+                <w:rFonts w:ascii="Arial" w:hAnsi="Arial" w:cs="Arial"/>
                 <w:bCs/>
                 <w:lang w:val="en-US"/>
               </w:rPr>
             </w:pPr>
             <w:r>
               <w:rPr>
-                <w:rFonts w:cs="Calibri"/>
+                <w:rFonts w:ascii="Arial" w:hAnsi="Arial" w:cs="Arial"/>
                 <w:bCs/>
                 <w:lang w:val="en-US"/>
               </w:rPr>
@@ -4508,14 +4591,14 @@
           <w:p>
             <w:pPr>
               <w:rPr>
-                <w:rFonts w:cs="Calibri"/>
+                <w:rFonts w:ascii="Arial" w:hAnsi="Arial" w:cs="Arial"/>
                 <w:bCs/>
                 <w:lang w:val="en-US"/>
               </w:rPr>
             </w:pPr>
             <w:r>
               <w:rPr>
-                <w:rFonts w:cs="Calibri"/>
+                <w:rFonts w:ascii="Arial" w:hAnsi="Arial" w:cs="Arial"/>
                 <w:bCs/>
                 <w:lang w:val="en-US"/>
               </w:rPr>
@@ -4530,14 +4613,14 @@
           <w:p>
             <w:pPr>
               <w:rPr>
-                <w:rFonts w:cs="Calibri"/>
+                <w:rFonts w:ascii="Arial" w:hAnsi="Arial" w:cs="Arial"/>
                 <w:bCs/>
                 <w:lang w:val="en-US"/>
               </w:rPr>
             </w:pPr>
             <w:r>
               <w:rPr>
-                <w:rFonts w:cs="Calibri"/>
+                <w:rFonts w:ascii="Arial" w:hAnsi="Arial" w:cs="Arial"/>
                 <w:bCs/>
                 <w:lang w:val="en-US"/>
               </w:rPr>
@@ -4552,14 +4635,14 @@
           <w:p>
             <w:pPr>
               <w:rPr>
-                <w:rFonts w:cs="Calibri"/>
+                <w:rFonts w:ascii="Arial" w:hAnsi="Arial" w:cs="Arial"/>
                 <w:bCs/>
                 <w:lang w:val="en-US"/>
               </w:rPr>
             </w:pPr>
             <w:r>
               <w:rPr>
-                <w:rFonts w:cs="Calibri"/>
+                <w:rFonts w:ascii="Arial" w:hAnsi="Arial" w:cs="Arial"/>
                 <w:bCs/>
                 <w:lang w:val="en-US"/>
               </w:rPr>
@@ -4573,14 +4656,14 @@
       <w:pPr>
         <w:ind w:left="720"/>
         <w:rPr>
-          <w:rFonts w:cs="Calibri"/>
-          <w:bCs/>
-          <w:lang w:val="en-US"/>
-        </w:rPr>
-      </w:pPr>
-      <w:r>
-        <w:rPr>
-          <w:rFonts w:cs="Calibri"/>
+          <w:rFonts w:ascii="Arial" w:hAnsi="Arial" w:cs="Arial"/>
+          <w:bCs/>
+          <w:lang w:val="en-US"/>
+        </w:rPr>
+      </w:pPr>
+      <w:r>
+        <w:rPr>
+          <w:rFonts w:ascii="Arial" w:hAnsi="Arial" w:cs="Arial"/>
           <w:bCs/>
           <w:lang w:val="en-US"/>
         </w:rPr>
@@ -4588,7 +4671,7 @@
       </w:r>
       <w:r>
         <w:rPr>
-          <w:rFonts w:cs="Calibri"/>
+          <w:rFonts w:ascii="Arial" w:hAnsi="Arial" w:cs="Arial"/>
           <w:bCs/>
           <w:lang w:val="en-US"/>
         </w:rPr>
@@ -4596,7 +4679,7 @@
       </w:r>
       <w:r>
         <w:rPr>
-          <w:rFonts w:cs="Calibri"/>
+          <w:rFonts w:ascii="Arial" w:hAnsi="Arial" w:cs="Arial"/>
           <w:bCs/>
           <w:lang w:val="en-US"/>
         </w:rPr>
@@ -4604,7 +4687,7 @@
       </w:r>
       <w:r>
         <w:rPr>
-          <w:rFonts w:cs="Calibri"/>
+          <w:rFonts w:ascii="Arial" w:hAnsi="Arial" w:cs="Arial"/>
           <w:bCs/>
           <w:lang w:val="en-US"/>
         </w:rPr>
@@ -4648,7 +4731,23 @@
           <w:b/>
           <w:lang w:val="en-US"/>
         </w:rPr>
-        <w:t xml:space="preserve">how the learning rate α influences the policy and </w:t>
+        <w:t xml:space="preserve">how the learning rate </w:t>
+      </w:r>
+      <w:r>
+        <w:rPr>
+          <w:rFonts w:cs="Calibri"/>
+          <w:bCs/>
+          <w:lang w:val="en-US"/>
+        </w:rPr>
+        <w:t>η</w:t>
+      </w:r>
+      <w:r>
+        <w:rPr>
+          <w:rFonts w:cs="Calibri"/>
+          <w:b/>
+          <w:lang w:val="en-US"/>
+        </w:rPr>
+        <w:t xml:space="preserve"> influences the policy and </w:t>
       </w:r>
       <w:r>
         <w:rPr>
@@ -4679,7 +4778,7 @@
       <w:pPr>
         <w:pStyle w:val="Liststycke"/>
         <w:rPr>
-          <w:rFonts w:cs="Calibri"/>
+          <w:rFonts w:ascii="Arial" w:hAnsi="Arial" w:cs="Arial"/>
           <w:bCs/>
           <w:lang w:val="en-US"/>
         </w:rPr>
@@ -4694,11 +4793,51 @@
       </w:r>
       <w:r>
         <w:rPr>
-          <w:rFonts w:cs="Calibri"/>
-          <w:bCs/>
-          <w:lang w:val="en-US"/>
-        </w:rPr>
-        <w:t xml:space="preserve">A smaller alpha will emphasize already learnt experience while a greater alpha will overwrite previous experience. </w:t>
+          <w:rFonts w:ascii="Arial" w:hAnsi="Arial" w:cs="Arial"/>
+          <w:bCs/>
+          <w:lang w:val="en-US"/>
+        </w:rPr>
+        <w:t xml:space="preserve">A smaller </w:t>
+      </w:r>
+      <w:r>
+        <w:rPr>
+          <w:rFonts w:ascii="Arial" w:hAnsi="Arial" w:cs="Arial"/>
+          <w:bCs/>
+          <w:lang w:val="en-US"/>
+        </w:rPr>
+        <w:t>η</w:t>
+      </w:r>
+      <w:r>
+        <w:rPr>
+          <w:rFonts w:ascii="Arial" w:hAnsi="Arial" w:cs="Arial"/>
+          <w:bCs/>
+          <w:lang w:val="en-US"/>
+        </w:rPr>
+        <w:t xml:space="preserve"> will emphasize already learnt experience</w:t>
+      </w:r>
+      <w:r>
+        <w:rPr>
+          <w:rFonts w:ascii="Arial" w:hAnsi="Arial" w:cs="Arial"/>
+          <w:bCs/>
+          <w:lang w:val="en-US"/>
+        </w:rPr>
+        <w:t xml:space="preserve">. A large initial </w:t>
+      </w:r>
+      <w:r>
+        <w:rPr>
+          <w:rFonts w:ascii="Arial" w:hAnsi="Arial" w:cs="Arial"/>
+          <w:bCs/>
+          <w:lang w:val="en-US"/>
+        </w:rPr>
+        <w:t>η</w:t>
+      </w:r>
+      <w:r>
+        <w:rPr>
+          <w:rFonts w:ascii="Arial" w:hAnsi="Arial" w:cs="Arial"/>
+          <w:bCs/>
+          <w:lang w:val="en-US"/>
+        </w:rPr>
+        <w:t xml:space="preserve"> will continuously overwrite old values, so when there is no clear path to the goal the robot will have difficulty to find an optimized path because there is no previous data to rely on. </w:t>
       </w:r>
     </w:p>
     <w:p>
@@ -4711,6 +4850,393 @@
         </w:rPr>
       </w:pPr>
     </w:p>
+    <w:p>
+      <w:pPr>
+        <w:pStyle w:val="Liststycke"/>
+        <w:rPr>
+          <w:rFonts w:cs="Calibri"/>
+          <w:bCs/>
+          <w:lang w:val="en-US"/>
+        </w:rPr>
+      </w:pPr>
+      <w:r>
+        <w:rPr>
+          <w:rFonts w:cs="Calibri"/>
+          <w:bCs/>
+          <w:noProof/>
+          <w:lang w:val="en-US"/>
+        </w:rPr>
+        <w:drawing>
+          <wp:inline distT="0" distB="0" distL="0" distR="0" wp14:anchorId="451D1C2C" wp14:editId="723B9AEF">
+            <wp:extent cx="2528348" cy="1894937"/>
+            <wp:effectExtent l="0" t="0" r="5715" b="0"/>
+            <wp:docPr id="12" name="Bildobjekt 12"/>
+            <wp:cNvGraphicFramePr>
+              <a:graphicFrameLocks xmlns:a="http://schemas.openxmlformats.org/drawingml/2006/main" noChangeAspect="1"/>
+            </wp:cNvGraphicFramePr>
+            <a:graphic xmlns:a="http://schemas.openxmlformats.org/drawingml/2006/main">
+              <a:graphicData uri="http://schemas.openxmlformats.org/drawingml/2006/picture">
+                <pic:pic xmlns:pic="http://schemas.openxmlformats.org/drawingml/2006/picture">
+                  <pic:nvPicPr>
+                    <pic:cNvPr id="0" name="Picture 12"/>
+                    <pic:cNvPicPr>
+                      <a:picLocks noChangeAspect="1" noChangeArrowheads="1"/>
+                    </pic:cNvPicPr>
+                  </pic:nvPicPr>
+                  <pic:blipFill>
+                    <a:blip r:embed="rId13">
+                      <a:extLst>
+                        <a:ext uri="{28A0092B-C50C-407E-A947-70E740481C1C}">
+                          <a14:useLocalDpi xmlns:a14="http://schemas.microsoft.com/office/drawing/2010/main" val="0"/>
+                        </a:ext>
+                      </a:extLst>
+                    </a:blip>
+                    <a:srcRect/>
+                    <a:stretch>
+                      <a:fillRect/>
+                    </a:stretch>
+                  </pic:blipFill>
+                  <pic:spPr bwMode="auto">
+                    <a:xfrm>
+                      <a:off x="0" y="0"/>
+                      <a:ext cx="2528348" cy="1894937"/>
+                    </a:xfrm>
+                    <a:prstGeom prst="rect">
+                      <a:avLst/>
+                    </a:prstGeom>
+                    <a:noFill/>
+                    <a:ln>
+                      <a:noFill/>
+                    </a:ln>
+                  </pic:spPr>
+                </pic:pic>
+              </a:graphicData>
+            </a:graphic>
+          </wp:inline>
+        </w:drawing>
+      </w:r>
+      <w:r>
+        <w:rPr>
+          <w:rFonts w:cs="Calibri"/>
+          <w:bCs/>
+          <w:noProof/>
+          <w:lang w:val="en-US"/>
+        </w:rPr>
+        <w:drawing>
+          <wp:inline distT="0" distB="0" distL="0" distR="0" wp14:anchorId="0719215C" wp14:editId="3E31BB65">
+            <wp:extent cx="2608140" cy="1954739"/>
+            <wp:effectExtent l="0" t="0" r="1905" b="7620"/>
+            <wp:docPr id="11" name="Bildobjekt 11"/>
+            <wp:cNvGraphicFramePr>
+              <a:graphicFrameLocks xmlns:a="http://schemas.openxmlformats.org/drawingml/2006/main" noChangeAspect="1"/>
+            </wp:cNvGraphicFramePr>
+            <a:graphic xmlns:a="http://schemas.openxmlformats.org/drawingml/2006/main">
+              <a:graphicData uri="http://schemas.openxmlformats.org/drawingml/2006/picture">
+                <pic:pic xmlns:pic="http://schemas.openxmlformats.org/drawingml/2006/picture">
+                  <pic:nvPicPr>
+                    <pic:cNvPr id="0" name="Picture 11"/>
+                    <pic:cNvPicPr>
+                      <a:picLocks noChangeAspect="1" noChangeArrowheads="1"/>
+                    </pic:cNvPicPr>
+                  </pic:nvPicPr>
+                  <pic:blipFill>
+                    <a:blip r:embed="rId14">
+                      <a:extLst>
+                        <a:ext uri="{28A0092B-C50C-407E-A947-70E740481C1C}">
+                          <a14:useLocalDpi xmlns:a14="http://schemas.microsoft.com/office/drawing/2010/main" val="0"/>
+                        </a:ext>
+                      </a:extLst>
+                    </a:blip>
+                    <a:srcRect/>
+                    <a:stretch>
+                      <a:fillRect/>
+                    </a:stretch>
+                  </pic:blipFill>
+                  <pic:spPr bwMode="auto">
+                    <a:xfrm>
+                      <a:off x="0" y="0"/>
+                      <a:ext cx="2648426" cy="1984932"/>
+                    </a:xfrm>
+                    <a:prstGeom prst="rect">
+                      <a:avLst/>
+                    </a:prstGeom>
+                    <a:noFill/>
+                    <a:ln>
+                      <a:noFill/>
+                    </a:ln>
+                  </pic:spPr>
+                </pic:pic>
+              </a:graphicData>
+            </a:graphic>
+          </wp:inline>
+        </w:drawing>
+      </w:r>
+    </w:p>
+    <w:p>
+      <w:pPr>
+        <w:pStyle w:val="Liststycke"/>
+        <w:rPr>
+          <w:rFonts w:cs="Calibri"/>
+          <w:bCs/>
+          <w:lang w:val="en-US"/>
+        </w:rPr>
+      </w:pPr>
+    </w:p>
+    <w:tbl>
+      <w:tblPr>
+        <w:tblStyle w:val="Tabellrutnt"/>
+        <w:tblW w:w="0" w:type="auto"/>
+        <w:tblInd w:w="720" w:type="dxa"/>
+        <w:tblLook w:val="04A0" w:firstRow="1" w:lastRow="0" w:firstColumn="1" w:lastColumn="0" w:noHBand="0" w:noVBand="1"/>
+      </w:tblPr>
+      <w:tblGrid>
+        <w:gridCol w:w="1754"/>
+        <w:gridCol w:w="1701"/>
+        <w:gridCol w:w="1701"/>
+        <w:gridCol w:w="1701"/>
+        <w:gridCol w:w="1705"/>
+      </w:tblGrid>
+      <w:tr>
+        <w:tc>
+          <w:tcPr>
+            <w:tcW w:w="1754" w:type="dxa"/>
+          </w:tcPr>
+          <w:p>
+            <w:pPr>
+              <w:rPr>
+                <w:rFonts w:ascii="Arial" w:hAnsi="Arial" w:cs="Arial"/>
+                <w:bCs/>
+                <w:lang w:val="en-US"/>
+              </w:rPr>
+            </w:pPr>
+            <w:r>
+              <w:rPr>
+                <w:rFonts w:ascii="Arial" w:hAnsi="Arial" w:cs="Arial"/>
+                <w:bCs/>
+                <w:lang w:val="en-US"/>
+              </w:rPr>
+              <w:t>Episodes</w:t>
+            </w:r>
+          </w:p>
+        </w:tc>
+        <w:tc>
+          <w:tcPr>
+            <w:tcW w:w="1701" w:type="dxa"/>
+          </w:tcPr>
+          <w:p>
+            <w:pPr>
+              <w:rPr>
+                <w:rFonts w:ascii="Arial" w:hAnsi="Arial" w:cs="Arial"/>
+                <w:bCs/>
+                <w:lang w:val="en-US"/>
+              </w:rPr>
+            </w:pPr>
+            <w:r>
+              <w:rPr>
+                <w:rFonts w:ascii="Arial" w:hAnsi="Arial" w:cs="Arial"/>
+                <w:bCs/>
+                <w:lang w:val="en-US"/>
+              </w:rPr>
+              <w:t>η</w:t>
+            </w:r>
+          </w:p>
+        </w:tc>
+        <w:tc>
+          <w:tcPr>
+            <w:tcW w:w="1701" w:type="dxa"/>
+          </w:tcPr>
+          <w:p>
+            <w:pPr>
+              <w:rPr>
+                <w:rFonts w:ascii="Arial" w:hAnsi="Arial" w:cs="Arial"/>
+                <w:bCs/>
+                <w:lang w:val="en-US"/>
+              </w:rPr>
+            </w:pPr>
+            <w:r>
+              <w:rPr>
+                <w:rFonts w:ascii="Arial" w:hAnsi="Arial" w:cs="Arial"/>
+                <w:bCs/>
+                <w:lang w:val="en-US"/>
+              </w:rPr>
+              <w:t>ε</w:t>
+            </w:r>
+          </w:p>
+        </w:tc>
+        <w:tc>
+          <w:tcPr>
+            <w:tcW w:w="1701" w:type="dxa"/>
+          </w:tcPr>
+          <w:p>
+            <w:pPr>
+              <w:rPr>
+                <w:rFonts w:ascii="Arial" w:hAnsi="Arial" w:cs="Arial"/>
+                <w:bCs/>
+                <w:lang w:val="en-US"/>
+              </w:rPr>
+            </w:pPr>
+            <w:r>
+              <w:rPr>
+                <w:rFonts w:ascii="Arial" w:hAnsi="Arial" w:cs="Arial"/>
+                <w:bCs/>
+                <w:lang w:val="en-US"/>
+              </w:rPr>
+              <w:t>γ</w:t>
+            </w:r>
+          </w:p>
+        </w:tc>
+        <w:tc>
+          <w:tcPr>
+            <w:tcW w:w="1705" w:type="dxa"/>
+          </w:tcPr>
+          <w:p>
+            <w:pPr>
+              <w:rPr>
+                <w:rFonts w:ascii="Arial" w:hAnsi="Arial" w:cs="Arial"/>
+                <w:bCs/>
+                <w:lang w:val="en-US"/>
+              </w:rPr>
+            </w:pPr>
+            <w:r>
+              <w:rPr>
+                <w:rFonts w:ascii="Arial" w:hAnsi="Arial" w:cs="Arial"/>
+                <w:bCs/>
+                <w:lang w:val="en-US"/>
+              </w:rPr>
+              <w:t>B</w:t>
+            </w:r>
+          </w:p>
+        </w:tc>
+      </w:tr>
+      <w:tr>
+        <w:tc>
+          <w:tcPr>
+            <w:tcW w:w="1754" w:type="dxa"/>
+          </w:tcPr>
+          <w:p>
+            <w:pPr>
+              <w:rPr>
+                <w:rFonts w:ascii="Arial" w:hAnsi="Arial" w:cs="Arial"/>
+                <w:bCs/>
+                <w:lang w:val="en-US"/>
+              </w:rPr>
+            </w:pPr>
+            <w:r>
+              <w:rPr>
+                <w:rFonts w:ascii="Arial" w:hAnsi="Arial" w:cs="Arial"/>
+                <w:bCs/>
+                <w:lang w:val="en-US"/>
+              </w:rPr>
+              <w:t>500</w:t>
+            </w:r>
+          </w:p>
+        </w:tc>
+        <w:tc>
+          <w:tcPr>
+            <w:tcW w:w="1701" w:type="dxa"/>
+          </w:tcPr>
+          <w:p>
+            <w:pPr>
+              <w:rPr>
+                <w:rFonts w:ascii="Arial" w:hAnsi="Arial" w:cs="Arial"/>
+                <w:bCs/>
+                <w:lang w:val="en-US"/>
+              </w:rPr>
+            </w:pPr>
+            <w:r>
+              <w:rPr>
+                <w:rFonts w:ascii="Arial" w:hAnsi="Arial" w:cs="Arial"/>
+                <w:bCs/>
+                <w:lang w:val="en-US"/>
+              </w:rPr>
+              <w:t>0.</w:t>
+            </w:r>
+            <w:r>
+              <w:rPr>
+                <w:rFonts w:ascii="Arial" w:hAnsi="Arial" w:cs="Arial"/>
+                <w:bCs/>
+                <w:lang w:val="en-US"/>
+              </w:rPr>
+              <w:t>9</w:t>
+            </w:r>
+          </w:p>
+        </w:tc>
+        <w:tc>
+          <w:tcPr>
+            <w:tcW w:w="1701" w:type="dxa"/>
+          </w:tcPr>
+          <w:p>
+            <w:pPr>
+              <w:rPr>
+                <w:rFonts w:ascii="Arial" w:hAnsi="Arial" w:cs="Arial"/>
+                <w:bCs/>
+                <w:lang w:val="en-US"/>
+              </w:rPr>
+            </w:pPr>
+            <w:r>
+              <w:rPr>
+                <w:rFonts w:ascii="Arial" w:hAnsi="Arial" w:cs="Arial"/>
+                <w:bCs/>
+                <w:lang w:val="en-US"/>
+              </w:rPr>
+              <w:t>1.0</w:t>
+            </w:r>
+          </w:p>
+        </w:tc>
+        <w:tc>
+          <w:tcPr>
+            <w:tcW w:w="1701" w:type="dxa"/>
+          </w:tcPr>
+          <w:p>
+            <w:pPr>
+              <w:rPr>
+                <w:rFonts w:ascii="Arial" w:hAnsi="Arial" w:cs="Arial"/>
+                <w:bCs/>
+                <w:lang w:val="en-US"/>
+              </w:rPr>
+            </w:pPr>
+            <w:r>
+              <w:rPr>
+                <w:rFonts w:ascii="Arial" w:hAnsi="Arial" w:cs="Arial"/>
+                <w:bCs/>
+                <w:lang w:val="en-US"/>
+              </w:rPr>
+              <w:t>0.</w:t>
+            </w:r>
+            <w:r>
+              <w:rPr>
+                <w:rFonts w:ascii="Arial" w:hAnsi="Arial" w:cs="Arial"/>
+                <w:bCs/>
+                <w:lang w:val="en-US"/>
+              </w:rPr>
+              <w:t>9</w:t>
+            </w:r>
+          </w:p>
+        </w:tc>
+        <w:tc>
+          <w:tcPr>
+            <w:tcW w:w="1705" w:type="dxa"/>
+          </w:tcPr>
+          <w:p>
+            <w:pPr>
+              <w:rPr>
+                <w:rFonts w:ascii="Arial" w:hAnsi="Arial" w:cs="Arial"/>
+                <w:bCs/>
+                <w:lang w:val="en-US"/>
+              </w:rPr>
+            </w:pPr>
+            <w:r>
+              <w:rPr>
+                <w:rFonts w:ascii="Arial" w:hAnsi="Arial" w:cs="Arial"/>
+                <w:bCs/>
+                <w:lang w:val="en-US"/>
+              </w:rPr>
+              <w:t>2/3</w:t>
+            </w:r>
+          </w:p>
+        </w:tc>
+      </w:tr>
+    </w:tbl>
     <w:p>
       <w:pPr>
         <w:pStyle w:val="Liststycke"/>
@@ -4757,14 +5283,14 @@
       <w:pPr>
         <w:pStyle w:val="Liststycke"/>
         <w:rPr>
-          <w:rFonts w:cs="Calibri"/>
-          <w:bCs/>
-          <w:lang w:val="en-US"/>
-        </w:rPr>
-      </w:pPr>
-      <w:r>
-        <w:rPr>
-          <w:rFonts w:cs="Calibri"/>
+          <w:rFonts w:ascii="Arial" w:hAnsi="Arial" w:cs="Arial"/>
+          <w:bCs/>
+          <w:lang w:val="en-US"/>
+        </w:rPr>
+      </w:pPr>
+      <w:r>
+        <w:rPr>
+          <w:rFonts w:ascii="Arial" w:hAnsi="Arial" w:cs="Arial"/>
           <w:bCs/>
           <w:lang w:val="en-US"/>
         </w:rPr>
@@ -4772,7 +5298,7 @@
       </w:r>
       <w:r>
         <w:rPr>
-          <w:rFonts w:cs="Calibri"/>
+          <w:rFonts w:ascii="Arial" w:hAnsi="Arial" w:cs="Arial"/>
           <w:bCs/>
           <w:lang w:val="en-US"/>
         </w:rPr>
@@ -4780,7 +5306,7 @@
       </w:r>
       <w:r>
         <w:rPr>
-          <w:rFonts w:cs="Calibri"/>
+          <w:rFonts w:ascii="Arial" w:hAnsi="Arial" w:cs="Arial"/>
           <w:bCs/>
           <w:lang w:val="en-US"/>
         </w:rPr>
@@ -4788,7 +5314,7 @@
       </w:r>
       <w:r>
         <w:rPr>
-          <w:rFonts w:cs="Calibri"/>
+          <w:rFonts w:ascii="Arial" w:hAnsi="Arial" w:cs="Arial"/>
           <w:bCs/>
           <w:lang w:val="en-US"/>
         </w:rPr>
@@ -4796,7 +5322,7 @@
       </w:r>
       <w:r>
         <w:rPr>
-          <w:rFonts w:cs="Calibri"/>
+          <w:rFonts w:ascii="Arial" w:hAnsi="Arial" w:cs="Arial"/>
           <w:bCs/>
           <w:lang w:val="en-US"/>
         </w:rPr>
@@ -4807,8 +5333,467 @@
       <w:pPr>
         <w:pStyle w:val="Liststycke"/>
         <w:rPr>
-          <w:rFonts w:cs="Calibri"/>
-          <w:b/>
+          <w:rFonts w:ascii="Arial" w:hAnsi="Arial" w:cs="Arial"/>
+          <w:bCs/>
+          <w:lang w:val="en-US"/>
+        </w:rPr>
+      </w:pPr>
+      <w:r>
+        <w:rPr>
+          <w:rFonts w:ascii="Arial" w:hAnsi="Arial" w:cs="Arial"/>
+          <w:bCs/>
+          <w:noProof/>
+          <w:lang w:val="en-US"/>
+        </w:rPr>
+        <w:drawing>
+          <wp:inline distT="0" distB="0" distL="0" distR="0" wp14:anchorId="17DC0933" wp14:editId="68653FAE">
+            <wp:extent cx="2509774" cy="1881016"/>
+            <wp:effectExtent l="0" t="0" r="5080" b="5080"/>
+            <wp:docPr id="14" name="Bildobjekt 14"/>
+            <wp:cNvGraphicFramePr>
+              <a:graphicFrameLocks xmlns:a="http://schemas.openxmlformats.org/drawingml/2006/main" noChangeAspect="1"/>
+            </wp:cNvGraphicFramePr>
+            <a:graphic xmlns:a="http://schemas.openxmlformats.org/drawingml/2006/main">
+              <a:graphicData uri="http://schemas.openxmlformats.org/drawingml/2006/picture">
+                <pic:pic xmlns:pic="http://schemas.openxmlformats.org/drawingml/2006/picture">
+                  <pic:nvPicPr>
+                    <pic:cNvPr id="0" name="Picture 14"/>
+                    <pic:cNvPicPr>
+                      <a:picLocks noChangeAspect="1" noChangeArrowheads="1"/>
+                    </pic:cNvPicPr>
+                  </pic:nvPicPr>
+                  <pic:blipFill>
+                    <a:blip r:embed="rId15">
+                      <a:extLst>
+                        <a:ext uri="{28A0092B-C50C-407E-A947-70E740481C1C}">
+                          <a14:useLocalDpi xmlns:a14="http://schemas.microsoft.com/office/drawing/2010/main" val="0"/>
+                        </a:ext>
+                      </a:extLst>
+                    </a:blip>
+                    <a:srcRect/>
+                    <a:stretch>
+                      <a:fillRect/>
+                    </a:stretch>
+                  </pic:blipFill>
+                  <pic:spPr bwMode="auto">
+                    <a:xfrm>
+                      <a:off x="0" y="0"/>
+                      <a:ext cx="2548290" cy="1909883"/>
+                    </a:xfrm>
+                    <a:prstGeom prst="rect">
+                      <a:avLst/>
+                    </a:prstGeom>
+                    <a:noFill/>
+                    <a:ln>
+                      <a:noFill/>
+                    </a:ln>
+                  </pic:spPr>
+                </pic:pic>
+              </a:graphicData>
+            </a:graphic>
+          </wp:inline>
+        </w:drawing>
+      </w:r>
+      <w:r>
+        <w:rPr>
+          <w:rFonts w:ascii="Arial" w:hAnsi="Arial" w:cs="Arial"/>
+          <w:bCs/>
+          <w:noProof/>
+          <w:lang w:val="en-US"/>
+        </w:rPr>
+        <w:drawing>
+          <wp:inline distT="0" distB="0" distL="0" distR="0" wp14:anchorId="5711B102" wp14:editId="49D085A5">
+            <wp:extent cx="2566035" cy="1875692"/>
+            <wp:effectExtent l="0" t="0" r="5715" b="0"/>
+            <wp:docPr id="15" name="Bildobjekt 15"/>
+            <wp:cNvGraphicFramePr>
+              <a:graphicFrameLocks xmlns:a="http://schemas.openxmlformats.org/drawingml/2006/main" noChangeAspect="1"/>
+            </wp:cNvGraphicFramePr>
+            <a:graphic xmlns:a="http://schemas.openxmlformats.org/drawingml/2006/main">
+              <a:graphicData uri="http://schemas.openxmlformats.org/drawingml/2006/picture">
+                <pic:pic xmlns:pic="http://schemas.openxmlformats.org/drawingml/2006/picture">
+                  <pic:nvPicPr>
+                    <pic:cNvPr id="0" name="Picture 15"/>
+                    <pic:cNvPicPr>
+                      <a:picLocks noChangeAspect="1" noChangeArrowheads="1"/>
+                    </pic:cNvPicPr>
+                  </pic:nvPicPr>
+                  <pic:blipFill>
+                    <a:blip r:embed="rId16">
+                      <a:extLst>
+                        <a:ext uri="{28A0092B-C50C-407E-A947-70E740481C1C}">
+                          <a14:useLocalDpi xmlns:a14="http://schemas.microsoft.com/office/drawing/2010/main" val="0"/>
+                        </a:ext>
+                      </a:extLst>
+                    </a:blip>
+                    <a:srcRect/>
+                    <a:stretch>
+                      <a:fillRect/>
+                    </a:stretch>
+                  </pic:blipFill>
+                  <pic:spPr bwMode="auto">
+                    <a:xfrm>
+                      <a:off x="0" y="0"/>
+                      <a:ext cx="2711299" cy="1981875"/>
+                    </a:xfrm>
+                    <a:prstGeom prst="rect">
+                      <a:avLst/>
+                    </a:prstGeom>
+                    <a:noFill/>
+                    <a:ln>
+                      <a:noFill/>
+                    </a:ln>
+                  </pic:spPr>
+                </pic:pic>
+              </a:graphicData>
+            </a:graphic>
+          </wp:inline>
+        </w:drawing>
+      </w:r>
+    </w:p>
+    <w:p>
+      <w:pPr>
+        <w:pStyle w:val="Liststycke"/>
+        <w:rPr>
+          <w:rFonts w:ascii="Arial" w:hAnsi="Arial" w:cs="Arial"/>
+          <w:bCs/>
+          <w:lang w:val="en-US"/>
+        </w:rPr>
+      </w:pPr>
+    </w:p>
+    <w:p>
+      <w:pPr>
+        <w:pStyle w:val="Liststycke"/>
+        <w:rPr>
+          <w:rFonts w:cs="Calibri"/>
+          <w:b/>
+          <w:lang w:val="en-US"/>
+        </w:rPr>
+      </w:pPr>
+    </w:p>
+    <w:tbl>
+      <w:tblPr>
+        <w:tblStyle w:val="Tabellrutnt"/>
+        <w:tblW w:w="0" w:type="auto"/>
+        <w:tblInd w:w="720" w:type="dxa"/>
+        <w:tblLook w:val="04A0" w:firstRow="1" w:lastRow="0" w:firstColumn="1" w:lastColumn="0" w:noHBand="0" w:noVBand="1"/>
+      </w:tblPr>
+      <w:tblGrid>
+        <w:gridCol w:w="1754"/>
+        <w:gridCol w:w="1701"/>
+        <w:gridCol w:w="1701"/>
+        <w:gridCol w:w="1701"/>
+        <w:gridCol w:w="1705"/>
+      </w:tblGrid>
+      <w:tr>
+        <w:tc>
+          <w:tcPr>
+            <w:tcW w:w="1754" w:type="dxa"/>
+          </w:tcPr>
+          <w:p>
+            <w:pPr>
+              <w:rPr>
+                <w:rFonts w:ascii="Arial" w:hAnsi="Arial" w:cs="Arial"/>
+                <w:bCs/>
+                <w:lang w:val="en-US"/>
+              </w:rPr>
+            </w:pPr>
+            <w:r>
+              <w:rPr>
+                <w:rFonts w:ascii="Arial" w:hAnsi="Arial" w:cs="Arial"/>
+                <w:bCs/>
+                <w:lang w:val="en-US"/>
+              </w:rPr>
+              <w:t>Episodes</w:t>
+            </w:r>
+          </w:p>
+        </w:tc>
+        <w:tc>
+          <w:tcPr>
+            <w:tcW w:w="1701" w:type="dxa"/>
+          </w:tcPr>
+          <w:p>
+            <w:pPr>
+              <w:rPr>
+                <w:rFonts w:ascii="Arial" w:hAnsi="Arial" w:cs="Arial"/>
+                <w:bCs/>
+                <w:lang w:val="en-US"/>
+              </w:rPr>
+            </w:pPr>
+            <w:r>
+              <w:rPr>
+                <w:rFonts w:ascii="Arial" w:hAnsi="Arial" w:cs="Arial"/>
+                <w:bCs/>
+                <w:lang w:val="en-US"/>
+              </w:rPr>
+              <w:t>η</w:t>
+            </w:r>
+          </w:p>
+        </w:tc>
+        <w:tc>
+          <w:tcPr>
+            <w:tcW w:w="1701" w:type="dxa"/>
+          </w:tcPr>
+          <w:p>
+            <w:pPr>
+              <w:rPr>
+                <w:rFonts w:ascii="Arial" w:hAnsi="Arial" w:cs="Arial"/>
+                <w:bCs/>
+                <w:lang w:val="en-US"/>
+              </w:rPr>
+            </w:pPr>
+            <w:r>
+              <w:rPr>
+                <w:rFonts w:ascii="Arial" w:hAnsi="Arial" w:cs="Arial"/>
+                <w:bCs/>
+                <w:lang w:val="en-US"/>
+              </w:rPr>
+              <w:t>ε</w:t>
+            </w:r>
+          </w:p>
+        </w:tc>
+        <w:tc>
+          <w:tcPr>
+            <w:tcW w:w="1701" w:type="dxa"/>
+          </w:tcPr>
+          <w:p>
+            <w:pPr>
+              <w:rPr>
+                <w:rFonts w:ascii="Arial" w:hAnsi="Arial" w:cs="Arial"/>
+                <w:bCs/>
+                <w:lang w:val="en-US"/>
+              </w:rPr>
+            </w:pPr>
+            <w:r>
+              <w:rPr>
+                <w:rFonts w:ascii="Arial" w:hAnsi="Arial" w:cs="Arial"/>
+                <w:bCs/>
+                <w:lang w:val="en-US"/>
+              </w:rPr>
+              <w:t>γ</w:t>
+            </w:r>
+          </w:p>
+        </w:tc>
+        <w:tc>
+          <w:tcPr>
+            <w:tcW w:w="1705" w:type="dxa"/>
+          </w:tcPr>
+          <w:p>
+            <w:pPr>
+              <w:rPr>
+                <w:rFonts w:ascii="Arial" w:hAnsi="Arial" w:cs="Arial"/>
+                <w:bCs/>
+                <w:lang w:val="en-US"/>
+              </w:rPr>
+            </w:pPr>
+            <w:r>
+              <w:rPr>
+                <w:rFonts w:ascii="Arial" w:hAnsi="Arial" w:cs="Arial"/>
+                <w:bCs/>
+                <w:lang w:val="en-US"/>
+              </w:rPr>
+              <w:t>B</w:t>
+            </w:r>
+          </w:p>
+        </w:tc>
+      </w:tr>
+      <w:tr>
+        <w:tc>
+          <w:tcPr>
+            <w:tcW w:w="1754" w:type="dxa"/>
+          </w:tcPr>
+          <w:p>
+            <w:pPr>
+              <w:rPr>
+                <w:rFonts w:ascii="Arial" w:hAnsi="Arial" w:cs="Arial"/>
+                <w:bCs/>
+                <w:lang w:val="en-US"/>
+              </w:rPr>
+            </w:pPr>
+            <w:r>
+              <w:rPr>
+                <w:rFonts w:ascii="Arial" w:hAnsi="Arial" w:cs="Arial"/>
+                <w:bCs/>
+                <w:lang w:val="en-US"/>
+              </w:rPr>
+              <w:t>500</w:t>
+            </w:r>
+          </w:p>
+        </w:tc>
+        <w:tc>
+          <w:tcPr>
+            <w:tcW w:w="1701" w:type="dxa"/>
+          </w:tcPr>
+          <w:p>
+            <w:pPr>
+              <w:rPr>
+                <w:rFonts w:ascii="Arial" w:hAnsi="Arial" w:cs="Arial"/>
+                <w:bCs/>
+                <w:lang w:val="en-US"/>
+              </w:rPr>
+            </w:pPr>
+            <w:r>
+              <w:rPr>
+                <w:rFonts w:ascii="Arial" w:hAnsi="Arial" w:cs="Arial"/>
+                <w:bCs/>
+                <w:lang w:val="en-US"/>
+              </w:rPr>
+              <w:t>0.</w:t>
+            </w:r>
+            <w:r>
+              <w:rPr>
+                <w:rFonts w:ascii="Arial" w:hAnsi="Arial" w:cs="Arial"/>
+                <w:bCs/>
+                <w:lang w:val="en-US"/>
+              </w:rPr>
+              <w:t>1</w:t>
+            </w:r>
+          </w:p>
+        </w:tc>
+        <w:tc>
+          <w:tcPr>
+            <w:tcW w:w="1701" w:type="dxa"/>
+          </w:tcPr>
+          <w:p>
+            <w:pPr>
+              <w:rPr>
+                <w:rFonts w:ascii="Arial" w:hAnsi="Arial" w:cs="Arial"/>
+                <w:bCs/>
+                <w:lang w:val="en-US"/>
+              </w:rPr>
+            </w:pPr>
+            <w:r>
+              <w:rPr>
+                <w:rFonts w:ascii="Arial" w:hAnsi="Arial" w:cs="Arial"/>
+                <w:bCs/>
+                <w:lang w:val="en-US"/>
+              </w:rPr>
+              <w:t>1.0</w:t>
+            </w:r>
+          </w:p>
+        </w:tc>
+        <w:tc>
+          <w:tcPr>
+            <w:tcW w:w="1701" w:type="dxa"/>
+          </w:tcPr>
+          <w:p>
+            <w:pPr>
+              <w:rPr>
+                <w:rFonts w:ascii="Arial" w:hAnsi="Arial" w:cs="Arial"/>
+                <w:bCs/>
+                <w:lang w:val="en-US"/>
+              </w:rPr>
+            </w:pPr>
+            <w:r>
+              <w:rPr>
+                <w:rFonts w:ascii="Arial" w:hAnsi="Arial" w:cs="Arial"/>
+                <w:bCs/>
+                <w:lang w:val="en-US"/>
+              </w:rPr>
+              <w:t>0.</w:t>
+            </w:r>
+            <w:r>
+              <w:rPr>
+                <w:rFonts w:ascii="Arial" w:hAnsi="Arial" w:cs="Arial"/>
+                <w:bCs/>
+                <w:lang w:val="en-US"/>
+              </w:rPr>
+              <w:t>1</w:t>
+            </w:r>
+          </w:p>
+        </w:tc>
+        <w:tc>
+          <w:tcPr>
+            <w:tcW w:w="1705" w:type="dxa"/>
+          </w:tcPr>
+          <w:p>
+            <w:pPr>
+              <w:rPr>
+                <w:rFonts w:ascii="Arial" w:hAnsi="Arial" w:cs="Arial"/>
+                <w:bCs/>
+                <w:lang w:val="en-US"/>
+              </w:rPr>
+            </w:pPr>
+            <w:r>
+              <w:rPr>
+                <w:rFonts w:ascii="Arial" w:hAnsi="Arial" w:cs="Arial"/>
+                <w:bCs/>
+                <w:lang w:val="en-US"/>
+              </w:rPr>
+              <w:t>2/3</w:t>
+            </w:r>
+          </w:p>
+        </w:tc>
+      </w:tr>
+    </w:tbl>
+    <w:p>
+      <w:pPr>
+        <w:pStyle w:val="Liststycke"/>
+        <w:rPr>
+          <w:rFonts w:cs="Calibri"/>
+          <w:b/>
+          <w:lang w:val="en-US"/>
+        </w:rPr>
+      </w:pPr>
+    </w:p>
+    <w:p>
+      <w:pPr>
+        <w:pStyle w:val="Liststycke"/>
+        <w:rPr>
+          <w:rFonts w:ascii="Arial" w:hAnsi="Arial" w:cs="Arial"/>
+          <w:bCs/>
+          <w:lang w:val="en-US"/>
+        </w:rPr>
+      </w:pPr>
+      <w:r>
+        <w:rPr>
+          <w:rFonts w:ascii="Arial" w:hAnsi="Arial" w:cs="Arial"/>
+          <w:bCs/>
+          <w:lang w:val="en-US"/>
+        </w:rPr>
+        <w:t xml:space="preserve">In the figures above the value function is maximized for short term rewards, meaning that the best policy for only a few states is chosen. Going in the obstacle is immediately very negative while everything almost every other step is valued the same, except the steps immediately next to the goal. </w:t>
+      </w:r>
+    </w:p>
+    <w:p>
+      <w:pPr>
+        <w:pStyle w:val="Liststycke"/>
+        <w:rPr>
+          <w:rFonts w:ascii="Arial" w:hAnsi="Arial" w:cs="Arial"/>
+          <w:bCs/>
+          <w:lang w:val="en-US"/>
+        </w:rPr>
+      </w:pPr>
+      <w:r>
+        <w:rPr>
+          <w:rFonts w:ascii="Arial" w:hAnsi="Arial" w:cs="Arial"/>
+          <w:bCs/>
+          <w:lang w:val="en-US"/>
+        </w:rPr>
+        <w:t>It is hard to find a</w:t>
+      </w:r>
+      <w:r>
+        <w:rPr>
+          <w:rFonts w:ascii="Arial" w:hAnsi="Arial" w:cs="Arial"/>
+          <w:bCs/>
+          <w:lang w:val="en-US"/>
+        </w:rPr>
+        <w:t>n</w:t>
+      </w:r>
+      <w:r>
+        <w:rPr>
+          <w:rFonts w:ascii="Arial" w:hAnsi="Arial" w:cs="Arial"/>
+          <w:bCs/>
+          <w:lang w:val="en-US"/>
+        </w:rPr>
+        <w:t xml:space="preserve"> optimal policy on the left side of the obstacle because it doesn’t learn the long-term rewards of moving away from the goal toward the bottom.</w:t>
+      </w:r>
+    </w:p>
+    <w:p>
+      <w:pPr>
+        <w:pStyle w:val="Liststycke"/>
+        <w:rPr>
+          <w:rFonts w:cs="Calibri"/>
+          <w:bCs/>
           <w:lang w:val="en-US"/>
         </w:rPr>
       </w:pPr>
@@ -4881,27 +5866,506 @@
       <w:pPr>
         <w:pStyle w:val="Liststycke"/>
         <w:rPr>
-          <w:rFonts w:cs="Calibri"/>
-          <w:bCs/>
-          <w:lang w:val="en-US"/>
-        </w:rPr>
-      </w:pPr>
-      <w:r>
-        <w:rPr>
-          <w:rFonts w:cs="Calibri"/>
-          <w:bCs/>
-          <w:lang w:val="en-US"/>
-        </w:rPr>
-        <w:t>The exploration factor is the probability that the robot will take a random action. During early training the exploration factor needs to be big to make the robot evaluate the entire course. Towards the end the exploration factor should be smaller to make the robot evaluate a more optimized path towards the goal.</w:t>
-      </w:r>
-      <w:r>
-        <w:rPr>
-          <w:rFonts w:cs="Calibri"/>
+          <w:rFonts w:ascii="Arial" w:hAnsi="Arial" w:cs="Arial"/>
+          <w:bCs/>
+          <w:lang w:val="en-US"/>
+        </w:rPr>
+      </w:pPr>
+      <w:r>
+        <w:rPr>
+          <w:rFonts w:ascii="Arial" w:hAnsi="Arial" w:cs="Arial"/>
+          <w:bCs/>
+          <w:lang w:val="en-US"/>
+        </w:rPr>
+        <w:t xml:space="preserve">The exploration factor is the probability that the robot will take a random action. During early </w:t>
+      </w:r>
+      <w:r>
+        <w:rPr>
+          <w:rFonts w:ascii="Arial" w:hAnsi="Arial" w:cs="Arial"/>
+          <w:bCs/>
+          <w:lang w:val="en-US"/>
+        </w:rPr>
+        <w:t>training,</w:t>
+      </w:r>
+      <w:r>
+        <w:rPr>
+          <w:rFonts w:ascii="Arial" w:hAnsi="Arial" w:cs="Arial"/>
+          <w:bCs/>
+          <w:lang w:val="en-US"/>
+        </w:rPr>
+        <w:t xml:space="preserve"> the exploration factor needs to be big to make the robot evaluate the entire course. Towards the end the exploration factor should be smaller to make the robot evaluate a more optimized path towards the goal.</w:t>
+      </w:r>
+    </w:p>
+    <w:p>
+      <w:pPr>
+        <w:pStyle w:val="Liststycke"/>
+        <w:rPr>
+          <w:rFonts w:ascii="Arial" w:hAnsi="Arial" w:cs="Arial"/>
+          <w:bCs/>
+          <w:lang w:val="en-US"/>
+        </w:rPr>
+      </w:pPr>
+    </w:p>
+    <w:p>
+      <w:pPr>
+        <w:pStyle w:val="Liststycke"/>
+        <w:rPr>
+          <w:rFonts w:ascii="Arial" w:hAnsi="Arial" w:cs="Arial"/>
+          <w:bCs/>
+          <w:lang w:val="en-US"/>
+        </w:rPr>
+      </w:pPr>
+      <w:r>
+        <w:rPr>
+          <w:rFonts w:ascii="Arial" w:hAnsi="Arial" w:cs="Arial"/>
+          <w:bCs/>
+          <w:noProof/>
+          <w:lang w:val="en-US"/>
+        </w:rPr>
+        <w:drawing>
+          <wp:inline distT="0" distB="0" distL="0" distR="0" wp14:anchorId="1D9147EB" wp14:editId="3F4150EF">
+            <wp:extent cx="2514600" cy="1884632"/>
+            <wp:effectExtent l="0" t="0" r="0" b="1905"/>
+            <wp:docPr id="17" name="Bildobjekt 17"/>
+            <wp:cNvGraphicFramePr>
+              <a:graphicFrameLocks xmlns:a="http://schemas.openxmlformats.org/drawingml/2006/main" noChangeAspect="1"/>
+            </wp:cNvGraphicFramePr>
+            <a:graphic xmlns:a="http://schemas.openxmlformats.org/drawingml/2006/main">
+              <a:graphicData uri="http://schemas.openxmlformats.org/drawingml/2006/picture">
+                <pic:pic xmlns:pic="http://schemas.openxmlformats.org/drawingml/2006/picture">
+                  <pic:nvPicPr>
+                    <pic:cNvPr id="0" name="Picture 17"/>
+                    <pic:cNvPicPr>
+                      <a:picLocks noChangeAspect="1" noChangeArrowheads="1"/>
+                    </pic:cNvPicPr>
+                  </pic:nvPicPr>
+                  <pic:blipFill>
+                    <a:blip r:embed="rId17">
+                      <a:extLst>
+                        <a:ext uri="{28A0092B-C50C-407E-A947-70E740481C1C}">
+                          <a14:useLocalDpi xmlns:a14="http://schemas.microsoft.com/office/drawing/2010/main" val="0"/>
+                        </a:ext>
+                      </a:extLst>
+                    </a:blip>
+                    <a:srcRect/>
+                    <a:stretch>
+                      <a:fillRect/>
+                    </a:stretch>
+                  </pic:blipFill>
+                  <pic:spPr bwMode="auto">
+                    <a:xfrm>
+                      <a:off x="0" y="0"/>
+                      <a:ext cx="2529894" cy="1896095"/>
+                    </a:xfrm>
+                    <a:prstGeom prst="rect">
+                      <a:avLst/>
+                    </a:prstGeom>
+                    <a:noFill/>
+                    <a:ln>
+                      <a:noFill/>
+                    </a:ln>
+                  </pic:spPr>
+                </pic:pic>
+              </a:graphicData>
+            </a:graphic>
+          </wp:inline>
+        </w:drawing>
+      </w:r>
+      <w:r>
+        <w:rPr>
+          <w:rFonts w:ascii="Arial" w:hAnsi="Arial" w:cs="Arial"/>
+          <w:bCs/>
+          <w:noProof/>
+          <w:lang w:val="en-US"/>
+        </w:rPr>
+        <w:drawing>
+          <wp:inline distT="0" distB="0" distL="0" distR="0" wp14:anchorId="6ED804E6" wp14:editId="7E73972E">
+            <wp:extent cx="2544152" cy="1906781"/>
+            <wp:effectExtent l="0" t="0" r="8890" b="0"/>
+            <wp:docPr id="20" name="Bildobjekt 20"/>
+            <wp:cNvGraphicFramePr>
+              <a:graphicFrameLocks xmlns:a="http://schemas.openxmlformats.org/drawingml/2006/main" noChangeAspect="1"/>
+            </wp:cNvGraphicFramePr>
+            <a:graphic xmlns:a="http://schemas.openxmlformats.org/drawingml/2006/main">
+              <a:graphicData uri="http://schemas.openxmlformats.org/drawingml/2006/picture">
+                <pic:pic xmlns:pic="http://schemas.openxmlformats.org/drawingml/2006/picture">
+                  <pic:nvPicPr>
+                    <pic:cNvPr id="0" name="Picture 20"/>
+                    <pic:cNvPicPr>
+                      <a:picLocks noChangeAspect="1" noChangeArrowheads="1"/>
+                    </pic:cNvPicPr>
+                  </pic:nvPicPr>
+                  <pic:blipFill>
+                    <a:blip r:embed="rId18">
+                      <a:extLst>
+                        <a:ext uri="{28A0092B-C50C-407E-A947-70E740481C1C}">
+                          <a14:useLocalDpi xmlns:a14="http://schemas.microsoft.com/office/drawing/2010/main" val="0"/>
+                        </a:ext>
+                      </a:extLst>
+                    </a:blip>
+                    <a:srcRect/>
+                    <a:stretch>
+                      <a:fillRect/>
+                    </a:stretch>
+                  </pic:blipFill>
+                  <pic:spPr bwMode="auto">
+                    <a:xfrm>
+                      <a:off x="0" y="0"/>
+                      <a:ext cx="2552916" cy="1913350"/>
+                    </a:xfrm>
+                    <a:prstGeom prst="rect">
+                      <a:avLst/>
+                    </a:prstGeom>
+                    <a:noFill/>
+                    <a:ln>
+                      <a:noFill/>
+                    </a:ln>
+                  </pic:spPr>
+                </pic:pic>
+              </a:graphicData>
+            </a:graphic>
+          </wp:inline>
+        </w:drawing>
+      </w:r>
+      <w:r>
+        <w:rPr>
+          <w:rFonts w:ascii="Arial" w:hAnsi="Arial" w:cs="Arial"/>
           <w:bCs/>
           <w:lang w:val="en-US"/>
         </w:rPr>
         <w:br/>
       </w:r>
+    </w:p>
+    <w:tbl>
+      <w:tblPr>
+        <w:tblStyle w:val="Tabellrutnt"/>
+        <w:tblW w:w="0" w:type="auto"/>
+        <w:tblInd w:w="720" w:type="dxa"/>
+        <w:tblLook w:val="04A0" w:firstRow="1" w:lastRow="0" w:firstColumn="1" w:lastColumn="0" w:noHBand="0" w:noVBand="1"/>
+      </w:tblPr>
+      <w:tblGrid>
+        <w:gridCol w:w="1754"/>
+        <w:gridCol w:w="1701"/>
+        <w:gridCol w:w="1701"/>
+        <w:gridCol w:w="1701"/>
+        <w:gridCol w:w="1705"/>
+      </w:tblGrid>
+      <w:tr>
+        <w:tc>
+          <w:tcPr>
+            <w:tcW w:w="1754" w:type="dxa"/>
+          </w:tcPr>
+          <w:p>
+            <w:pPr>
+              <w:rPr>
+                <w:rFonts w:ascii="Arial" w:hAnsi="Arial" w:cs="Arial"/>
+                <w:bCs/>
+                <w:lang w:val="en-US"/>
+              </w:rPr>
+            </w:pPr>
+            <w:r>
+              <w:rPr>
+                <w:rFonts w:ascii="Arial" w:hAnsi="Arial" w:cs="Arial"/>
+                <w:bCs/>
+                <w:lang w:val="en-US"/>
+              </w:rPr>
+              <w:t>Episodes</w:t>
+            </w:r>
+          </w:p>
+        </w:tc>
+        <w:tc>
+          <w:tcPr>
+            <w:tcW w:w="1701" w:type="dxa"/>
+          </w:tcPr>
+          <w:p>
+            <w:pPr>
+              <w:rPr>
+                <w:rFonts w:ascii="Arial" w:hAnsi="Arial" w:cs="Arial"/>
+                <w:bCs/>
+                <w:lang w:val="en-US"/>
+              </w:rPr>
+            </w:pPr>
+            <w:r>
+              <w:rPr>
+                <w:rFonts w:ascii="Arial" w:hAnsi="Arial" w:cs="Arial"/>
+                <w:bCs/>
+                <w:lang w:val="en-US"/>
+              </w:rPr>
+              <w:t>η</w:t>
+            </w:r>
+          </w:p>
+        </w:tc>
+        <w:tc>
+          <w:tcPr>
+            <w:tcW w:w="1701" w:type="dxa"/>
+          </w:tcPr>
+          <w:p>
+            <w:pPr>
+              <w:rPr>
+                <w:rFonts w:ascii="Arial" w:hAnsi="Arial" w:cs="Arial"/>
+                <w:bCs/>
+                <w:lang w:val="en-US"/>
+              </w:rPr>
+            </w:pPr>
+            <w:r>
+              <w:rPr>
+                <w:rFonts w:ascii="Arial" w:hAnsi="Arial" w:cs="Arial"/>
+                <w:bCs/>
+                <w:lang w:val="en-US"/>
+              </w:rPr>
+              <w:t>ε</w:t>
+            </w:r>
+          </w:p>
+        </w:tc>
+        <w:tc>
+          <w:tcPr>
+            <w:tcW w:w="1701" w:type="dxa"/>
+          </w:tcPr>
+          <w:p>
+            <w:pPr>
+              <w:rPr>
+                <w:rFonts w:ascii="Arial" w:hAnsi="Arial" w:cs="Arial"/>
+                <w:bCs/>
+                <w:lang w:val="en-US"/>
+              </w:rPr>
+            </w:pPr>
+            <w:r>
+              <w:rPr>
+                <w:rFonts w:ascii="Arial" w:hAnsi="Arial" w:cs="Arial"/>
+                <w:bCs/>
+                <w:lang w:val="en-US"/>
+              </w:rPr>
+              <w:t>γ</w:t>
+            </w:r>
+          </w:p>
+        </w:tc>
+        <w:tc>
+          <w:tcPr>
+            <w:tcW w:w="1705" w:type="dxa"/>
+          </w:tcPr>
+          <w:p>
+            <w:pPr>
+              <w:rPr>
+                <w:rFonts w:ascii="Arial" w:hAnsi="Arial" w:cs="Arial"/>
+                <w:bCs/>
+                <w:lang w:val="en-US"/>
+              </w:rPr>
+            </w:pPr>
+            <w:r>
+              <w:rPr>
+                <w:rFonts w:ascii="Arial" w:hAnsi="Arial" w:cs="Arial"/>
+                <w:bCs/>
+                <w:lang w:val="en-US"/>
+              </w:rPr>
+              <w:t>B</w:t>
+            </w:r>
+          </w:p>
+        </w:tc>
+      </w:tr>
+      <w:tr>
+        <w:tc>
+          <w:tcPr>
+            <w:tcW w:w="1754" w:type="dxa"/>
+          </w:tcPr>
+          <w:p>
+            <w:pPr>
+              <w:rPr>
+                <w:rFonts w:ascii="Arial" w:hAnsi="Arial" w:cs="Arial"/>
+                <w:bCs/>
+                <w:lang w:val="en-US"/>
+              </w:rPr>
+            </w:pPr>
+            <w:r>
+              <w:rPr>
+                <w:rFonts w:ascii="Arial" w:hAnsi="Arial" w:cs="Arial"/>
+                <w:bCs/>
+                <w:lang w:val="en-US"/>
+              </w:rPr>
+              <w:t>500</w:t>
+            </w:r>
+          </w:p>
+        </w:tc>
+        <w:tc>
+          <w:tcPr>
+            <w:tcW w:w="1701" w:type="dxa"/>
+          </w:tcPr>
+          <w:p>
+            <w:pPr>
+              <w:rPr>
+                <w:rFonts w:ascii="Arial" w:hAnsi="Arial" w:cs="Arial"/>
+                <w:bCs/>
+                <w:lang w:val="en-US"/>
+              </w:rPr>
+            </w:pPr>
+            <w:r>
+              <w:rPr>
+                <w:rFonts w:ascii="Arial" w:hAnsi="Arial" w:cs="Arial"/>
+                <w:bCs/>
+                <w:lang w:val="en-US"/>
+              </w:rPr>
+              <w:t>0.</w:t>
+            </w:r>
+            <w:r>
+              <w:rPr>
+                <w:rFonts w:ascii="Arial" w:hAnsi="Arial" w:cs="Arial"/>
+                <w:bCs/>
+                <w:lang w:val="en-US"/>
+              </w:rPr>
+              <w:t>1</w:t>
+            </w:r>
+          </w:p>
+        </w:tc>
+        <w:tc>
+          <w:tcPr>
+            <w:tcW w:w="1701" w:type="dxa"/>
+          </w:tcPr>
+          <w:p>
+            <w:pPr>
+              <w:rPr>
+                <w:rFonts w:ascii="Arial" w:hAnsi="Arial" w:cs="Arial"/>
+                <w:bCs/>
+                <w:lang w:val="en-US"/>
+              </w:rPr>
+            </w:pPr>
+            <w:r>
+              <w:rPr>
+                <w:rFonts w:ascii="Arial" w:hAnsi="Arial" w:cs="Arial"/>
+                <w:bCs/>
+                <w:lang w:val="en-US"/>
+              </w:rPr>
+              <w:t>0.9</w:t>
+            </w:r>
+          </w:p>
+        </w:tc>
+        <w:tc>
+          <w:tcPr>
+            <w:tcW w:w="1701" w:type="dxa"/>
+          </w:tcPr>
+          <w:p>
+            <w:pPr>
+              <w:rPr>
+                <w:rFonts w:ascii="Arial" w:hAnsi="Arial" w:cs="Arial"/>
+                <w:bCs/>
+                <w:lang w:val="en-US"/>
+              </w:rPr>
+            </w:pPr>
+            <w:r>
+              <w:rPr>
+                <w:rFonts w:ascii="Arial" w:hAnsi="Arial" w:cs="Arial"/>
+                <w:bCs/>
+                <w:lang w:val="en-US"/>
+              </w:rPr>
+              <w:t>0.</w:t>
+            </w:r>
+            <w:r>
+              <w:rPr>
+                <w:rFonts w:ascii="Arial" w:hAnsi="Arial" w:cs="Arial"/>
+                <w:bCs/>
+                <w:lang w:val="en-US"/>
+              </w:rPr>
+              <w:t>9</w:t>
+            </w:r>
+          </w:p>
+        </w:tc>
+        <w:tc>
+          <w:tcPr>
+            <w:tcW w:w="1705" w:type="dxa"/>
+          </w:tcPr>
+          <w:p>
+            <w:pPr>
+              <w:rPr>
+                <w:rFonts w:ascii="Arial" w:hAnsi="Arial" w:cs="Arial"/>
+                <w:bCs/>
+                <w:lang w:val="en-US"/>
+              </w:rPr>
+            </w:pPr>
+            <w:r>
+              <w:rPr>
+                <w:rFonts w:ascii="Arial" w:hAnsi="Arial" w:cs="Arial"/>
+                <w:bCs/>
+                <w:lang w:val="en-US"/>
+              </w:rPr>
+              <w:t>2/3</w:t>
+            </w:r>
+          </w:p>
+        </w:tc>
+      </w:tr>
+    </w:tbl>
+    <w:p>
+      <w:pPr>
+        <w:pStyle w:val="Liststycke"/>
+        <w:rPr>
+          <w:rFonts w:ascii="Arial" w:hAnsi="Arial" w:cs="Arial"/>
+          <w:bCs/>
+          <w:lang w:val="en-US"/>
+        </w:rPr>
+      </w:pPr>
+      <w:r>
+        <w:rPr>
+          <w:rFonts w:ascii="Arial" w:hAnsi="Arial" w:cs="Arial"/>
+          <w:bCs/>
+          <w:lang w:val="en-US"/>
+        </w:rPr>
+        <w:t xml:space="preserve">Here </w:t>
+      </w:r>
+      <w:r>
+        <w:rPr>
+          <w:rFonts w:ascii="Arial" w:hAnsi="Arial" w:cs="Arial"/>
+          <w:bCs/>
+          <w:lang w:val="en-US"/>
+        </w:rPr>
+        <w:t>ε</w:t>
+      </w:r>
+      <w:r>
+        <w:rPr>
+          <w:rFonts w:ascii="Arial" w:hAnsi="Arial" w:cs="Arial"/>
+          <w:bCs/>
+          <w:lang w:val="en-US"/>
+        </w:rPr>
+        <w:t xml:space="preserve"> is large and constant, the movement of the robot is largely random. Given the number of episodes it will find paths tending to the goal, but they will not be optimized. The results for the policy seem to have some randomness to the direction of the arrows. Since the robot often moves randomly and have a small </w:t>
+      </w:r>
+      <w:r>
+        <w:rPr>
+          <w:rFonts w:ascii="Arial" w:hAnsi="Arial" w:cs="Arial"/>
+          <w:bCs/>
+          <w:lang w:val="en-US"/>
+        </w:rPr>
+        <w:t>η</w:t>
+      </w:r>
+      <w:r>
+        <w:rPr>
+          <w:rFonts w:ascii="Arial" w:hAnsi="Arial" w:cs="Arial"/>
+          <w:bCs/>
+          <w:lang w:val="en-US"/>
+        </w:rPr>
+        <w:t xml:space="preserve"> the v-function will be the same as with a decreasing </w:t>
+      </w:r>
+      <w:r>
+        <w:rPr>
+          <w:rFonts w:ascii="Arial" w:hAnsi="Arial" w:cs="Arial"/>
+          <w:bCs/>
+          <w:lang w:val="en-US"/>
+        </w:rPr>
+        <w:t>ε</w:t>
+      </w:r>
+      <w:r>
+        <w:rPr>
+          <w:rFonts w:ascii="Arial" w:hAnsi="Arial" w:cs="Arial"/>
+          <w:bCs/>
+          <w:lang w:val="en-US"/>
+        </w:rPr>
+        <w:t xml:space="preserve"> (Q4).</w:t>
+      </w:r>
+    </w:p>
+    <w:p>
+      <w:pPr>
+        <w:pStyle w:val="Liststycke"/>
+        <w:rPr>
+          <w:rFonts w:ascii="Arial" w:hAnsi="Arial" w:cs="Arial"/>
+          <w:bCs/>
+          <w:lang w:val="en-US"/>
+        </w:rPr>
+      </w:pPr>
     </w:p>
     <w:p>
       <w:pPr>
@@ -4985,30 +6449,22 @@
       <w:pPr>
         <w:pStyle w:val="Liststycke"/>
         <w:rPr>
-          <w:rFonts w:cs="Calibri"/>
-          <w:bCs/>
-          <w:lang w:val="en-US"/>
-        </w:rPr>
-      </w:pPr>
-      <w:r>
-        <w:rPr>
-          <w:rFonts w:cs="Calibri"/>
-          <w:bCs/>
-          <w:lang w:val="en-US"/>
-        </w:rPr>
-        <w:t>In the irritating</w:t>
-      </w:r>
-      <w:r>
-        <w:rPr>
-          <w:rFonts w:cs="Calibri"/>
-          <w:bCs/>
-          <w:lang w:val="en-US"/>
-        </w:rPr>
-        <w:t xml:space="preserve"> blob </w:t>
-      </w:r>
-      <w:r>
-        <w:rPr>
-          <w:rFonts w:cs="Calibri"/>
+          <w:rFonts w:ascii="Arial" w:hAnsi="Arial" w:cs="Arial"/>
+          <w:bCs/>
+          <w:lang w:val="en-US"/>
+        </w:rPr>
+      </w:pPr>
+      <w:r>
+        <w:rPr>
+          <w:rFonts w:ascii="Arial" w:hAnsi="Arial" w:cs="Arial"/>
+          <w:bCs/>
+          <w:lang w:val="en-US"/>
+        </w:rPr>
+        <w:t xml:space="preserve">In the irritating blob </w:t>
+      </w:r>
+      <w:r>
+        <w:rPr>
+          <w:rFonts w:ascii="Arial" w:hAnsi="Arial" w:cs="Arial"/>
           <w:bCs/>
           <w:lang w:val="en-US"/>
         </w:rPr>
@@ -5016,7 +6472,7 @@
       </w:r>
       <w:r>
         <w:rPr>
-          <w:rFonts w:cs="Calibri"/>
+          <w:rFonts w:ascii="Arial" w:hAnsi="Arial" w:cs="Arial"/>
           <w:bCs/>
           <w:lang w:val="en-US"/>
         </w:rPr>
@@ -5024,7 +6480,7 @@
       </w:r>
       <w:r>
         <w:rPr>
-          <w:rFonts w:cs="Calibri"/>
+          <w:rFonts w:ascii="Arial" w:hAnsi="Arial" w:cs="Arial"/>
           <w:bCs/>
           <w:lang w:val="en-US"/>
         </w:rPr>
@@ -5035,7 +6491,7 @@
       <w:pPr>
         <w:pStyle w:val="Liststycke"/>
         <w:rPr>
-          <w:rFonts w:cs="Calibri"/>
+          <w:rFonts w:ascii="Arial" w:hAnsi="Arial" w:cs="Arial"/>
           <w:bCs/>
           <w:lang w:val="en-US"/>
         </w:rPr>
@@ -5045,38 +6501,22 @@
       <w:pPr>
         <w:pStyle w:val="Liststycke"/>
         <w:rPr>
-          <w:rFonts w:cs="Calibri"/>
-          <w:bCs/>
-          <w:lang w:val="en-US"/>
-        </w:rPr>
-      </w:pPr>
-      <w:r>
-        <w:rPr>
-          <w:rFonts w:cs="Calibri"/>
-          <w:bCs/>
-          <w:lang w:val="en-US"/>
-        </w:rPr>
-        <w:t>In the suddenly irritating blob world</w:t>
-      </w:r>
-      <w:r>
-        <w:rPr>
-          <w:rFonts w:cs="Calibri"/>
-          <w:bCs/>
-          <w:lang w:val="en-US"/>
-        </w:rPr>
-        <w:t>,</w:t>
-      </w:r>
-      <w:r>
-        <w:rPr>
-          <w:rFonts w:cs="Calibri"/>
-          <w:bCs/>
-          <w:lang w:val="en-US"/>
-        </w:rPr>
-        <w:t xml:space="preserve"> the </w:t>
-      </w:r>
-      <w:r>
-        <w:rPr>
-          <w:rFonts w:cs="Calibri"/>
+          <w:rFonts w:ascii="Arial" w:hAnsi="Arial" w:cs="Arial"/>
+          <w:bCs/>
+          <w:lang w:val="en-US"/>
+        </w:rPr>
+      </w:pPr>
+      <w:r>
+        <w:rPr>
+          <w:rFonts w:ascii="Arial" w:hAnsi="Arial" w:cs="Arial"/>
+          <w:bCs/>
+          <w:lang w:val="en-US"/>
+        </w:rPr>
+        <w:t xml:space="preserve">In the suddenly irritating blob world, the </w:t>
+      </w:r>
+      <w:r>
+        <w:rPr>
+          <w:rFonts w:ascii="Arial" w:hAnsi="Arial" w:cs="Arial"/>
           <w:bCs/>
           <w:lang w:val="en-US"/>
         </w:rPr>
@@ -5084,23 +6524,15 @@
       </w:r>
       <w:r>
         <w:rPr>
-          <w:rFonts w:cs="Calibri"/>
-          <w:bCs/>
-          <w:lang w:val="en-US"/>
-        </w:rPr>
-        <w:t xml:space="preserve"> would differ</w:t>
-      </w:r>
-      <w:r>
-        <w:rPr>
-          <w:rFonts w:cs="Calibri"/>
-          <w:bCs/>
-          <w:lang w:val="en-US"/>
-        </w:rPr>
-        <w:t>.</w:t>
-      </w:r>
-      <w:r>
-        <w:rPr>
-          <w:rFonts w:cs="Calibri"/>
+          <w:rFonts w:ascii="Arial" w:hAnsi="Arial" w:cs="Arial"/>
+          <w:bCs/>
+          <w:lang w:val="en-US"/>
+        </w:rPr>
+        <w:t xml:space="preserve"> would differ.</w:t>
+      </w:r>
+      <w:r>
+        <w:rPr>
+          <w:rFonts w:ascii="Arial" w:hAnsi="Arial" w:cs="Arial"/>
           <w:bCs/>
           <w:lang w:val="en-US"/>
         </w:rPr>
@@ -5109,7 +6541,7 @@
       <w:proofErr w:type="spellStart"/>
       <w:r>
         <w:rPr>
-          <w:rFonts w:cs="Calibri"/>
+          <w:rFonts w:ascii="Arial" w:hAnsi="Arial" w:cs="Arial"/>
           <w:bCs/>
           <w:lang w:val="en-US"/>
         </w:rPr>
@@ -5118,7 +6550,7 @@
       <w:proofErr w:type="spellEnd"/>
       <w:r>
         <w:rPr>
-          <w:rFonts w:cs="Calibri"/>
+          <w:rFonts w:ascii="Arial" w:hAnsi="Arial" w:cs="Arial"/>
           <w:bCs/>
           <w:lang w:val="en-US"/>
         </w:rPr>
@@ -5126,7 +6558,7 @@
       </w:r>
       <w:r>
         <w:rPr>
-          <w:rFonts w:cs="Calibri"/>
+          <w:rFonts w:ascii="Arial" w:hAnsi="Arial" w:cs="Arial"/>
           <w:bCs/>
           <w:lang w:val="en-US"/>
         </w:rPr>
@@ -5161,8 +6593,8 @@
           <w:numId w:val="3"/>
         </w:numPr>
         <w:rPr>
-          <w:rFonts w:cs="Calibri"/>
-          <w:b/>
+          <w:rFonts w:ascii="Arial" w:hAnsi="Arial" w:cs="Arial"/>
+          <w:bCs/>
           <w:lang w:val="en-US"/>
         </w:rPr>
       </w:pPr>
@@ -5208,7 +6640,51 @@
       </w:r>
       <w:r>
         <w:rPr>
-          <w:rFonts w:cs="Calibri"/>
+          <w:rFonts w:ascii="Arial" w:hAnsi="Arial" w:cs="Arial"/>
+          <w:bCs/>
+          <w:lang w:val="en-US"/>
+        </w:rPr>
+        <w:t>Reinforcement learning could be used in computer games to create harder AI adapted to the players playstyle.</w:t>
+      </w:r>
+    </w:p>
+    <w:p>
+      <w:pPr>
+        <w:pStyle w:val="Liststycke"/>
+        <w:rPr>
+          <w:rFonts w:ascii="Arial" w:hAnsi="Arial" w:cs="Arial"/>
+          <w:bCs/>
+          <w:lang w:val="en-US"/>
+        </w:rPr>
+      </w:pPr>
+      <w:r>
+        <w:rPr>
+          <w:rFonts w:ascii="Arial" w:hAnsi="Arial" w:cs="Arial"/>
+          <w:bCs/>
+          <w:lang w:val="en-US"/>
+        </w:rPr>
+        <w:t>It can be used for trajectory optimization in self driving cars.</w:t>
+      </w:r>
+    </w:p>
+    <w:p>
+      <w:pPr>
+        <w:pStyle w:val="Liststycke"/>
+        <w:rPr>
+          <w:rFonts w:ascii="Arial" w:hAnsi="Arial" w:cs="Arial"/>
+          <w:b/>
+          <w:lang w:val="en-US"/>
+        </w:rPr>
+      </w:pPr>
+      <w:r>
+        <w:rPr>
+          <w:rFonts w:ascii="Arial" w:hAnsi="Arial" w:cs="Arial"/>
+          <w:bCs/>
+          <w:lang w:val="en-US"/>
+        </w:rPr>
+        <w:t>It can be used as investment AI for the stock market.</w:t>
+      </w:r>
+      <w:r>
+        <w:rPr>
+          <w:rFonts w:ascii="Arial" w:hAnsi="Arial" w:cs="Arial"/>
           <w:b/>
           <w:lang w:val="en-US"/>
         </w:rPr>

--- a/Report templates/TBMI26_Reinforcement_Report.docx
+++ b/Report templates/TBMI26_Reinforcement_Report.docx
@@ -1,6 +1,6 @@
 
 <file path=word/document.xml><?xml version="1.0" encoding="utf-8"?>
-<w:document xmlns:wpc="http://schemas.microsoft.com/office/word/2010/wordprocessingCanvas" xmlns:cx="http://schemas.microsoft.com/office/drawing/2014/chartex" xmlns:cx1="http://schemas.microsoft.com/office/drawing/2015/9/8/chartex" xmlns:cx2="http://schemas.microsoft.com/office/drawing/2015/10/21/chartex" xmlns:cx3="http://schemas.microsoft.com/office/drawing/2016/5/9/chartex" xmlns:cx4="http://schemas.microsoft.com/office/drawing/2016/5/10/chartex" xmlns:cx5="http://schemas.microsoft.com/office/drawing/2016/5/11/chartex" xmlns:cx6="http://schemas.microsoft.com/office/drawing/2016/5/12/chartex" xmlns:cx7="http://schemas.microsoft.com/office/drawing/2016/5/13/chartex" xmlns:cx8="http://schemas.microsoft.com/office/drawing/2016/5/14/chartex" xmlns:mc="http://schemas.openxmlformats.org/markup-compatibility/2006" xmlns:aink="http://schemas.microsoft.com/office/drawing/2016/ink" xmlns:am3d="http://schemas.microsoft.com/office/drawing/2017/model3d" xmlns:o="urn:schemas-microsoft-com:office:office" xmlns:r="http://schemas.openxmlformats.org/officeDocument/2006/relationships" xmlns:m="http://schemas.openxmlformats.org/officeDocument/2006/math" xmlns:v="urn:schemas-microsoft-com:vml" xmlns:wp14="http://schemas.microsoft.com/office/word/2010/wordprocessingDrawing" xmlns:wp="http://schemas.openxmlformats.org/drawingml/2006/wordprocessingDrawing" xmlns:w10="urn:schemas-microsoft-com:office:word" xmlns:w="http://schemas.openxmlformats.org/wordprocessingml/2006/main" xmlns:w14="http://schemas.microsoft.com/office/word/2010/wordml" xmlns:w15="http://schemas.microsoft.com/office/word/2012/wordml" xmlns:w16cex="http://schemas.microsoft.com/office/word/2018/wordml/cex" xmlns:w16cid="http://schemas.microsoft.com/office/word/2016/wordml/cid" xmlns:w16="http://schemas.microsoft.com/office/word/2018/wordml" xmlns:w16se="http://schemas.microsoft.com/office/word/2015/wordml/symex" xmlns:wpg="http://schemas.microsoft.com/office/word/2010/wordprocessingGroup" xmlns:wpi="http://schemas.microsoft.com/office/word/2010/wordprocessingInk" xmlns:wne="http://schemas.microsoft.com/office/word/2006/wordml" xmlns:wps="http://schemas.microsoft.com/office/word/2010/wordprocessingShape" mc:Ignorable="w14 w15 w16se w16cid w16 w16cex wp14">
+<w:document xmlns:wpc="http://schemas.microsoft.com/office/word/2010/wordprocessingCanvas" xmlns:cx="http://schemas.microsoft.com/office/drawing/2014/chartex" xmlns:cx1="http://schemas.microsoft.com/office/drawing/2015/9/8/chartex" xmlns:cx2="http://schemas.microsoft.com/office/drawing/2015/10/21/chartex" xmlns:cx3="http://schemas.microsoft.com/office/drawing/2016/5/9/chartex" xmlns:cx4="http://schemas.microsoft.com/office/drawing/2016/5/10/chartex" xmlns:cx5="http://schemas.microsoft.com/office/drawing/2016/5/11/chartex" xmlns:cx6="http://schemas.microsoft.com/office/drawing/2016/5/12/chartex" xmlns:cx7="http://schemas.microsoft.com/office/drawing/2016/5/13/chartex" xmlns:cx8="http://schemas.microsoft.com/office/drawing/2016/5/14/chartex" xmlns:mc="http://schemas.openxmlformats.org/markup-compatibility/2006" xmlns:aink="http://schemas.microsoft.com/office/drawing/2016/ink" xmlns:am3d="http://schemas.microsoft.com/office/drawing/2017/model3d" xmlns:o="urn:schemas-microsoft-com:office:office" xmlns:r="http://schemas.openxmlformats.org/officeDocument/2006/relationships" xmlns:m="http://schemas.openxmlformats.org/officeDocument/2006/math" xmlns:v="urn:schemas-microsoft-com:vml" xmlns:wp14="http://schemas.microsoft.com/office/word/2010/wordprocessingDrawing" xmlns:wp="http://schemas.openxmlformats.org/drawingml/2006/wordprocessingDrawing" xmlns:w10="urn:schemas-microsoft-com:office:word" xmlns:w="http://schemas.openxmlformats.org/wordprocessingml/2006/main" xmlns:w14="http://schemas.microsoft.com/office/word/2010/wordml" xmlns:w15="http://schemas.microsoft.com/office/word/2012/wordml" xmlns:w16cex="http://schemas.microsoft.com/office/word/2018/wordml/cex" xmlns:w16cid="http://schemas.microsoft.com/office/word/2016/wordml/cid" xmlns:w16="http://schemas.microsoft.com/office/word/2018/wordml" xmlns:w16sdtdh="http://schemas.microsoft.com/office/word/2020/wordml/sdtdatahash" xmlns:w16se="http://schemas.microsoft.com/office/word/2015/wordml/symex" xmlns:wpg="http://schemas.microsoft.com/office/word/2010/wordprocessingGroup" xmlns:wpi="http://schemas.microsoft.com/office/word/2010/wordprocessingInk" xmlns:wne="http://schemas.microsoft.com/office/word/2006/wordml" xmlns:wps="http://schemas.microsoft.com/office/word/2010/wordprocessingShape" mc:Ignorable="w14 w15 w16se w16cid w16 w16cex w16sdtdh wp14">
   <w:body>
     <w:p>
       <w:pPr>
@@ -66,13 +66,23 @@
         </w:rPr>
         <w:t xml:space="preserve"> </w:t>
       </w:r>
+      <w:proofErr w:type="gramStart"/>
       <w:r>
         <w:rPr>
           <w:sz w:val="28"/>
           <w:szCs w:val="28"/>
           <w:lang w:val="en-US"/>
         </w:rPr>
-        <w:t>14 2021</w:t>
+        <w:t>14</w:t>
+      </w:r>
+      <w:proofErr w:type="gramEnd"/>
+      <w:r>
+        <w:rPr>
+          <w:sz w:val="28"/>
+          <w:szCs w:val="28"/>
+          <w:lang w:val="en-US"/>
+        </w:rPr>
+        <w:t xml:space="preserve"> 2021</w:t>
       </w:r>
     </w:p>
     <w:p>
@@ -105,6 +115,24 @@
       <w:pPr>
         <w:jc w:val="center"/>
         <w:rPr>
+          <w:sz w:val="28"/>
+          <w:szCs w:val="28"/>
+          <w:lang w:val="en-US"/>
+        </w:rPr>
+      </w:pPr>
+      <w:r>
+        <w:rPr>
+          <w:sz w:val="28"/>
+          <w:szCs w:val="28"/>
+          <w:lang w:val="en-US"/>
+        </w:rPr>
+        <w:t>Måns Aronsson (manar189), Niclas Hansson (nicha207)</w:t>
+      </w:r>
+    </w:p>
+    <w:p>
+      <w:pPr>
+        <w:jc w:val="center"/>
+        <w:rPr>
           <w:sz w:val="36"/>
           <w:szCs w:val="36"/>
           <w:lang w:val="en-US"/>
@@ -128,7 +156,21 @@
         <w:rPr>
           <w:lang w:val="en-US"/>
         </w:rPr>
-        <w:t xml:space="preserve">In order to pass the assignment you will need to answer the following questions and upload the document to LISAM. </w:t>
+        <w:t xml:space="preserve">In order to pass the </w:t>
+      </w:r>
+      <w:proofErr w:type="gramStart"/>
+      <w:r>
+        <w:rPr>
+          <w:lang w:val="en-US"/>
+        </w:rPr>
+        <w:t>assignment</w:t>
+      </w:r>
+      <w:proofErr w:type="gramEnd"/>
+      <w:r>
+        <w:rPr>
+          <w:lang w:val="en-US"/>
+        </w:rPr>
+        <w:t xml:space="preserve"> you will need to answer the following questions and upload the document to LISAM. </w:t>
       </w:r>
       <w:r>
         <w:rPr>
@@ -163,7 +205,35 @@
         <w:rPr>
           <w:lang w:val="en-US"/>
         </w:rPr>
-        <w:t xml:space="preserve">. We will correct the reports continuously so feel free to send them as soon as possible. If you meet the deadline you will have the lab part of the course reported in LADOK together with the exam. If not, you’ll get the lab part reported during the re-exam period. </w:t>
+        <w:t xml:space="preserve">. We will correct the reports continuously so feel free to send them as soon as possible. If you meet the </w:t>
+      </w:r>
+      <w:proofErr w:type="gramStart"/>
+      <w:r>
+        <w:rPr>
+          <w:lang w:val="en-US"/>
+        </w:rPr>
+        <w:t>deadline</w:t>
+      </w:r>
+      <w:proofErr w:type="gramEnd"/>
+      <w:r>
+        <w:rPr>
+          <w:lang w:val="en-US"/>
+        </w:rPr>
+        <w:t xml:space="preserve"> you will have the lab part of the course reported in LADOK together with the exam. If not, </w:t>
+      </w:r>
+      <w:proofErr w:type="gramStart"/>
+      <w:r>
+        <w:rPr>
+          <w:lang w:val="en-US"/>
+        </w:rPr>
+        <w:t>you’ll</w:t>
+      </w:r>
+      <w:proofErr w:type="gramEnd"/>
+      <w:r>
+        <w:rPr>
+          <w:lang w:val="en-US"/>
+        </w:rPr>
+        <w:t xml:space="preserve"> get the lab part reported during the re-exam period. </w:t>
       </w:r>
     </w:p>
     <w:p>
@@ -368,13 +438,35 @@
             </m:sub>
             <m:sup/>
             <m:e>
-              <m:r>
-                <w:rPr>
-                  <w:rFonts w:ascii="Cambria Math" w:hAnsi="Cambria Math" w:cs="Calibri"/>
-                  <w:lang w:val="en-US"/>
-                </w:rPr>
-                <m:t>γ</m:t>
-              </m:r>
+              <m:sSup>
+                <m:sSupPr>
+                  <m:ctrlPr>
+                    <w:rPr>
+                      <w:rFonts w:ascii="Cambria Math" w:hAnsi="Cambria Math" w:cs="Calibri"/>
+                      <w:i/>
+                      <w:lang w:val="en-US"/>
+                    </w:rPr>
+                  </m:ctrlPr>
+                </m:sSupPr>
+                <m:e>
+                  <m:r>
+                    <w:rPr>
+                      <w:rFonts w:ascii="Cambria Math" w:hAnsi="Cambria Math" w:cs="Calibri"/>
+                      <w:lang w:val="en-US"/>
+                    </w:rPr>
+                    <m:t>γ</m:t>
+                  </m:r>
+                </m:e>
+                <m:sup>
+                  <m:r>
+                    <w:rPr>
+                      <w:rFonts w:ascii="Cambria Math" w:hAnsi="Cambria Math" w:cs="Calibri"/>
+                      <w:lang w:val="en-US"/>
+                    </w:rPr>
+                    <m:t>k</m:t>
+                  </m:r>
+                </m:sup>
+              </m:sSup>
               <m:sSub>
                 <m:sSubPr>
                   <m:ctrlPr>
@@ -429,7 +521,7 @@
           <w:shd w:val="clear" w:color="auto" w:fill="F8F8F8"/>
           <w:lang w:val="en-US"/>
         </w:rPr>
-        <w:t xml:space="preserve">The V-function describes the expected reward when being in an </w:t>
+        <w:t>The V-function describes the expected reward when being state</w:t>
       </w:r>
       <w:r>
         <w:rPr>
@@ -439,7 +531,7 @@
           <w:shd w:val="clear" w:color="auto" w:fill="F8F8F8"/>
           <w:lang w:val="en-US"/>
         </w:rPr>
-        <w:t>u</w:t>
+        <w:t xml:space="preserve"> s</w:t>
       </w:r>
       <w:r>
         <w:rPr>
@@ -447,9 +539,20 @@
           <w:sz w:val="20"/>
           <w:szCs w:val="20"/>
           <w:shd w:val="clear" w:color="auto" w:fill="F8F8F8"/>
-          <w:lang w:val="en-US"/>
-        </w:rPr>
-        <w:t>ncertain state following (in this case) the optimal policy.</w:t>
+          <w:vertAlign w:val="subscript"/>
+          <w:lang w:val="en-US"/>
+        </w:rPr>
+        <w:t>k</w:t>
+      </w:r>
+      <w:r>
+        <w:rPr>
+          <w:rFonts w:ascii="Arial" w:hAnsi="Arial" w:cs="Arial"/>
+          <w:sz w:val="20"/>
+          <w:szCs w:val="20"/>
+          <w:shd w:val="clear" w:color="auto" w:fill="F8F8F8"/>
+          <w:lang w:val="en-US"/>
+        </w:rPr>
+        <w:t xml:space="preserve"> following (in this case) the optimal policy.</w:t>
       </w:r>
       <w:r>
         <w:rPr>
@@ -947,55 +1050,7 @@
           <w:bCs/>
           <w:lang w:val="en-US"/>
         </w:rPr>
-        <w:t>Q is updat</w:t>
-      </w:r>
-      <w:r>
-        <w:rPr>
-          <w:rFonts w:ascii="Arial" w:hAnsi="Arial" w:cs="Arial"/>
-          <w:bCs/>
-          <w:lang w:val="en-US"/>
-        </w:rPr>
-        <w:t>ed</w:t>
-      </w:r>
-      <w:r>
-        <w:rPr>
-          <w:rFonts w:ascii="Arial" w:hAnsi="Arial" w:cs="Arial"/>
-          <w:bCs/>
-          <w:lang w:val="en-US"/>
-        </w:rPr>
-        <w:t xml:space="preserve"> by a factor for doing action j in state k plus a factor for the future reward </w:t>
-      </w:r>
-      <w:r>
-        <w:rPr>
-          <w:rFonts w:ascii="Arial" w:hAnsi="Arial" w:cs="Arial"/>
-          <w:bCs/>
-          <w:lang w:val="en-US"/>
-        </w:rPr>
-        <w:t xml:space="preserve">of doing </w:t>
-      </w:r>
-      <w:r>
-        <w:rPr>
-          <w:rFonts w:ascii="Arial" w:hAnsi="Arial" w:cs="Arial"/>
-          <w:bCs/>
-          <w:lang w:val="en-US"/>
-        </w:rPr>
-        <w:t>the</w:t>
-      </w:r>
-      <w:r>
-        <w:rPr>
-          <w:rFonts w:ascii="Arial" w:hAnsi="Arial" w:cs="Arial"/>
-          <w:bCs/>
-          <w:lang w:val="en-US"/>
-        </w:rPr>
-        <w:t xml:space="preserve"> action and then following the</w:t>
-      </w:r>
-      <w:r>
-        <w:rPr>
-          <w:rFonts w:ascii="Arial" w:hAnsi="Arial" w:cs="Arial"/>
-          <w:bCs/>
-          <w:lang w:val="en-US"/>
-        </w:rPr>
-        <w:t xml:space="preserve"> optimal policy.</w:t>
+        <w:t>Q is updated by a factor for doing action j in state k plus a factor for the future reward of doing the action and then following the optimal policy.</w:t>
       </w:r>
     </w:p>
     <w:p>
@@ -1882,33 +1937,25 @@
           <w:bCs/>
           <w:lang w:val="en-US"/>
         </w:rPr>
-        <w:t xml:space="preserve">, </w:t>
-      </w:r>
-      <w:r>
-        <w:rPr>
-          <w:rFonts w:ascii="Arial" w:hAnsi="Arial" w:cs="Arial"/>
-          <w:bCs/>
-          <w:lang w:val="en-US"/>
-        </w:rPr>
-        <w:t>(</w:t>
-      </w:r>
-      <w:proofErr w:type="spellStart"/>
-      <w:r>
-        <w:rPr>
-          <w:rFonts w:ascii="Arial" w:hAnsi="Arial" w:cs="Arial"/>
-          <w:bCs/>
-          <w:lang w:val="en-US"/>
-        </w:rPr>
-        <w:t>y,x,actions</w:t>
-      </w:r>
-      <w:proofErr w:type="spellEnd"/>
-      <w:r>
-        <w:rPr>
-          <w:rFonts w:ascii="Arial" w:hAnsi="Arial" w:cs="Arial"/>
-          <w:bCs/>
-          <w:lang w:val="en-US"/>
-        </w:rPr>
-        <w:t>)</w:t>
+        <w:t>, (</w:t>
+      </w:r>
+      <w:proofErr w:type="gramStart"/>
+      <w:r>
+        <w:rPr>
+          <w:rFonts w:ascii="Arial" w:hAnsi="Arial" w:cs="Arial"/>
+          <w:bCs/>
+          <w:lang w:val="en-US"/>
+        </w:rPr>
+        <w:t>y,x</w:t>
+      </w:r>
+      <w:proofErr w:type="gramEnd"/>
+      <w:r>
+        <w:rPr>
+          <w:rFonts w:ascii="Arial" w:hAnsi="Arial" w:cs="Arial"/>
+          <w:bCs/>
+          <w:lang w:val="en-US"/>
+        </w:rPr>
+        <w:t>,actions)</w:t>
       </w:r>
       <w:r>
         <w:rPr>
@@ -1936,7 +1983,7 @@
         </w:rPr>
         <w:t>The (</w:t>
       </w:r>
-      <w:proofErr w:type="spellStart"/>
+      <w:proofErr w:type="gramStart"/>
       <w:r>
         <w:rPr>
           <w:rFonts w:ascii="Arial" w:hAnsi="Arial" w:cs="Arial"/>
@@ -1961,6 +2008,7 @@
         </w:rPr>
         <w:t>x</w:t>
       </w:r>
+      <w:proofErr w:type="gramEnd"/>
       <w:r>
         <w:rPr>
           <w:rFonts w:ascii="Arial" w:hAnsi="Arial" w:cs="Arial"/>
@@ -1978,23 +2026,13 @@
         </w:rPr>
         <w:t>j</w:t>
       </w:r>
-      <w:proofErr w:type="spellEnd"/>
-      <w:r>
-        <w:rPr>
-          <w:rFonts w:ascii="Arial" w:hAnsi="Arial" w:cs="Arial"/>
-          <w:bCs/>
-          <w:lang w:val="en-US"/>
-        </w:rPr>
-        <w:t xml:space="preserve">)-matrix (j = 1,2,3,4) is limited in the direction of </w:t>
-      </w:r>
-      <w:proofErr w:type="spellStart"/>
-      <w:r>
-        <w:rPr>
-          <w:rFonts w:ascii="Arial" w:hAnsi="Arial" w:cs="Arial"/>
-          <w:bCs/>
-          <w:lang w:val="en-US"/>
-        </w:rPr>
-        <w:t>action</w:t>
+      <w:r>
+        <w:rPr>
+          <w:rFonts w:ascii="Arial" w:hAnsi="Arial" w:cs="Arial"/>
+          <w:bCs/>
+          <w:lang w:val="en-US"/>
+        </w:rPr>
+        <w:t>)-matrix (j = 1,2,3,4) is limited in the direction of action</w:t>
       </w:r>
       <w:r>
         <w:rPr>
@@ -2005,7 +2043,6 @@
         </w:rPr>
         <w:t>j</w:t>
       </w:r>
-      <w:proofErr w:type="spellEnd"/>
       <w:r>
         <w:rPr>
           <w:rFonts w:ascii="Arial" w:hAnsi="Arial" w:cs="Arial"/>
@@ -2211,16 +2248,7 @@
           <w:bCs/>
           <w:lang w:val="en-US"/>
         </w:rPr>
-        <w:t xml:space="preserve"> for a given state </w:t>
-      </w:r>
-      <w:proofErr w:type="spellStart"/>
-      <w:r>
-        <w:rPr>
-          <w:rFonts w:ascii="Arial" w:hAnsi="Arial" w:cs="Arial"/>
-          <w:bCs/>
-          <w:lang w:val="en-US"/>
-        </w:rPr>
-        <w:t>s</w:t>
+        <w:t xml:space="preserve"> for a given state s</w:t>
       </w:r>
       <w:r>
         <w:rPr>
@@ -2231,7 +2259,6 @@
         </w:rPr>
         <w:t>k</w:t>
       </w:r>
-      <w:proofErr w:type="spellEnd"/>
       <w:r>
         <w:rPr>
           <w:rFonts w:ascii="Arial" w:hAnsi="Arial" w:cs="Arial"/>
@@ -2404,42 +2431,15 @@
           <w:bCs/>
           <w:lang w:val="en-US"/>
         </w:rPr>
-        <w:t xml:space="preserve"> Adding a linearly increasing </w:t>
-      </w:r>
-      <m:oMath>
-        <m:r>
-          <m:rPr>
-            <m:sty m:val="p"/>
-          </m:rPr>
-          <w:rPr>
-            <w:rFonts w:ascii="Cambria Math" w:hAnsi="Cambria Math" w:cs="Arial"/>
-          </w:rPr>
-          <m:t>η</m:t>
-        </m:r>
-      </m:oMath>
-      <w:r>
-        <w:rPr>
-          <w:rFonts w:ascii="Arial" w:hAnsi="Arial" w:cs="Arial"/>
-          <w:bCs/>
-          <w:lang w:val="en-US"/>
-        </w:rPr>
-        <w:t xml:space="preserve"> reduced the </w:t>
-      </w:r>
-      <w:r>
-        <w:rPr>
-          <w:rFonts w:ascii="Arial" w:hAnsi="Arial" w:cs="Arial"/>
-          <w:bCs/>
-          <w:lang w:val="en-US"/>
-        </w:rPr>
-        <w:t>number</w:t>
-      </w:r>
-      <w:r>
-        <w:rPr>
-          <w:rFonts w:ascii="Arial" w:hAnsi="Arial" w:cs="Arial"/>
-          <w:bCs/>
-          <w:lang w:val="en-US"/>
-        </w:rPr>
-        <w:t xml:space="preserve"> of episodes needed.</w:t>
+        <w:t xml:space="preserve"> </w:t>
+      </w:r>
+      <w:r>
+        <w:rPr>
+          <w:rFonts w:ascii="Arial" w:hAnsi="Arial" w:cs="Arial"/>
+          <w:bCs/>
+          <w:lang w:val="en-US"/>
+        </w:rPr>
+        <w:t>Since the world is static the robot can rely on a higher learning rate to find the optimal policy faster.</w:t>
       </w:r>
     </w:p>
     <w:p>
@@ -2485,10 +2485,10 @@
           <w:lang w:val="en-US"/>
         </w:rPr>
         <w:drawing>
-          <wp:inline distT="0" distB="0" distL="0" distR="0" wp14:anchorId="029BA88A" wp14:editId="648C2AA9">
-            <wp:extent cx="2743200" cy="2055963"/>
-            <wp:effectExtent l="0" t="0" r="0" b="1905"/>
-            <wp:docPr id="3" name="Bildobjekt 3"/>
+          <wp:inline distT="0" distB="0" distL="0" distR="0" wp14:anchorId="053B31A0" wp14:editId="1C122E60">
+            <wp:extent cx="2723251" cy="2133600"/>
+            <wp:effectExtent l="0" t="0" r="1270" b="0"/>
+            <wp:docPr id="1" name="Bildobjekt 1"/>
             <wp:cNvGraphicFramePr>
               <a:graphicFrameLocks xmlns:a="http://schemas.openxmlformats.org/drawingml/2006/main" noChangeAspect="1"/>
             </wp:cNvGraphicFramePr>
@@ -2496,7 +2496,7 @@
               <a:graphicData uri="http://schemas.openxmlformats.org/drawingml/2006/picture">
                 <pic:pic xmlns:pic="http://schemas.openxmlformats.org/drawingml/2006/picture">
                   <pic:nvPicPr>
-                    <pic:cNvPr id="0" name="Picture 3"/>
+                    <pic:cNvPr id="0" name="Picture 1"/>
                     <pic:cNvPicPr>
                       <a:picLocks noChangeAspect="1" noChangeArrowheads="1"/>
                     </pic:cNvPicPr>
@@ -2517,7 +2517,7 @@
                   <pic:spPr bwMode="auto">
                     <a:xfrm>
                       <a:off x="0" y="0"/>
-                      <a:ext cx="2778359" cy="2082314"/>
+                      <a:ext cx="2756860" cy="2159931"/>
                     </a:xfrm>
                     <a:prstGeom prst="rect">
                       <a:avLst/>
@@ -2541,7 +2541,7 @@
           <w:lang w:val="en-US"/>
         </w:rPr>
         <w:drawing>
-          <wp:inline distT="0" distB="0" distL="0" distR="0" wp14:anchorId="7E478160" wp14:editId="458ABEBD">
+          <wp:inline distT="0" distB="0" distL="0" distR="0" wp14:anchorId="7E478160" wp14:editId="52465B48">
             <wp:extent cx="2931014" cy="2196725"/>
             <wp:effectExtent l="0" t="0" r="3175" b="0"/>
             <wp:docPr id="4" name="Bildobjekt 4"/>
@@ -2757,7 +2757,7 @@
                 <w:bCs/>
                 <w:lang w:val="en-US"/>
               </w:rPr>
-              <w:t>0.2</w:t>
+              <w:t>1.0</w:t>
             </w:r>
           </w:p>
         </w:tc>
@@ -2844,39 +2844,7 @@
           <w:bCs/>
           <w:lang w:val="en-US"/>
         </w:rPr>
-        <w:t xml:space="preserve">B is a factor that is multiplied with the number of episodes. After this B*Episodes ε and η will start to linearly </w:t>
-      </w:r>
-      <w:r>
-        <w:rPr>
-          <w:rFonts w:ascii="Arial" w:hAnsi="Arial" w:cs="Arial"/>
-          <w:bCs/>
-          <w:lang w:val="en-US"/>
-        </w:rPr>
-        <w:t>de</w:t>
-      </w:r>
-      <w:r>
-        <w:rPr>
-          <w:rFonts w:ascii="Arial" w:hAnsi="Arial" w:cs="Arial"/>
-          <w:bCs/>
-          <w:lang w:val="en-US"/>
-        </w:rPr>
-        <w:t xml:space="preserve">crease and </w:t>
-      </w:r>
-      <w:r>
-        <w:rPr>
-          <w:rFonts w:ascii="Arial" w:hAnsi="Arial" w:cs="Arial"/>
-          <w:bCs/>
-          <w:lang w:val="en-US"/>
-        </w:rPr>
-        <w:t>increase,</w:t>
-      </w:r>
-      <w:r>
-        <w:rPr>
-          <w:rFonts w:ascii="Arial" w:hAnsi="Arial" w:cs="Arial"/>
-          <w:bCs/>
-          <w:lang w:val="en-US"/>
-        </w:rPr>
-        <w:t xml:space="preserve"> respectively.</w:t>
+        <w:t>B is a factor that is multiplied with the number of episodes. After this B*Episodes ε and η will start to linearly decrease and increase, respectively.</w:t>
       </w:r>
     </w:p>
     <w:p>
@@ -3235,18 +3203,8 @@
                 <w:bCs/>
                 <w:lang w:val="en-US"/>
               </w:rPr>
-              <w:t>-</w:t>
-            </w:r>
-            <w:proofErr w:type="spellStart"/>
-            <w:r>
-              <w:rPr>
-                <w:rFonts w:ascii="Arial" w:hAnsi="Arial" w:cs="Arial"/>
-                <w:bCs/>
-                <w:lang w:val="en-US"/>
-              </w:rPr>
-              <w:t>init</w:t>
-            </w:r>
-            <w:proofErr w:type="spellEnd"/>
+              <w:t>-init</w:t>
+            </w:r>
           </w:p>
         </w:tc>
         <w:tc>
@@ -3275,18 +3233,8 @@
                 <w:bCs/>
                 <w:lang w:val="en-US"/>
               </w:rPr>
-              <w:t>-</w:t>
-            </w:r>
-            <w:proofErr w:type="spellStart"/>
-            <w:r>
-              <w:rPr>
-                <w:rFonts w:ascii="Arial" w:hAnsi="Arial" w:cs="Arial"/>
-                <w:bCs/>
-                <w:lang w:val="en-US"/>
-              </w:rPr>
-              <w:t>init</w:t>
-            </w:r>
-            <w:proofErr w:type="spellEnd"/>
+              <w:t>-init</w:t>
+            </w:r>
           </w:p>
         </w:tc>
         <w:tc>
@@ -3462,31 +3410,7 @@
           <w:bCs/>
           <w:lang w:val="en-US"/>
         </w:rPr>
-        <w:t xml:space="preserve">B is a factor that is multiplied with the number of episodes. After this B*Episodes ε will start to linearly </w:t>
-      </w:r>
-      <w:r>
-        <w:rPr>
-          <w:rFonts w:ascii="Arial" w:hAnsi="Arial" w:cs="Arial"/>
-          <w:bCs/>
-          <w:lang w:val="en-US"/>
-        </w:rPr>
-        <w:t>de</w:t>
-      </w:r>
-      <w:r>
-        <w:rPr>
-          <w:rFonts w:ascii="Arial" w:hAnsi="Arial" w:cs="Arial"/>
-          <w:bCs/>
-          <w:lang w:val="en-US"/>
-        </w:rPr>
-        <w:t>crease</w:t>
-      </w:r>
-      <w:r>
-        <w:rPr>
-          <w:rFonts w:ascii="Arial" w:hAnsi="Arial" w:cs="Arial"/>
-          <w:bCs/>
-          <w:lang w:val="en-US"/>
-        </w:rPr>
-        <w:t>.</w:t>
+        <w:t>B is a factor that is multiplied with the number of episodes. After this B*Episodes ε will start to linearly decrease.</w:t>
       </w:r>
     </w:p>
     <w:p>
@@ -3558,7 +3482,25 @@
           <w:b/>
           <w:lang w:val="en-US"/>
         </w:rPr>
-        <w:t>Is it possible to get a good policy from every state in this world, and if so how?</w:t>
+        <w:t xml:space="preserve">Is it possible to get a good policy from every state in this world, and if </w:t>
+      </w:r>
+      <w:proofErr w:type="gramStart"/>
+      <w:r>
+        <w:rPr>
+          <w:rFonts w:cs="Calibri"/>
+          <w:b/>
+          <w:lang w:val="en-US"/>
+        </w:rPr>
+        <w:t>so</w:t>
+      </w:r>
+      <w:proofErr w:type="gramEnd"/>
+      <w:r>
+        <w:rPr>
+          <w:rFonts w:cs="Calibri"/>
+          <w:b/>
+          <w:lang w:val="en-US"/>
+        </w:rPr>
+        <w:t xml:space="preserve"> how?</w:t>
       </w:r>
       <w:r>
         <w:rPr>
@@ -3645,15 +3587,6 @@
         <w:t xml:space="preserve"> the same trick as in world 1 with a linearly increasing/decreasing </w:t>
       </w:r>
       <m:oMath>
-        <m:r>
-          <m:rPr>
-            <m:sty m:val="p"/>
-          </m:rPr>
-          <w:rPr>
-            <w:rFonts w:ascii="Cambria Math" w:hAnsi="Cambria Math" w:cs="Arial"/>
-          </w:rPr>
-          <m:t>η</m:t>
-        </m:r>
         <m:r>
           <m:rPr>
             <m:sty m:val="p"/>
@@ -3662,7 +3595,7 @@
             <w:rFonts w:ascii="Cambria Math" w:hAnsi="Cambria Math" w:cs="Arial"/>
             <w:lang w:val="en-US"/>
           </w:rPr>
-          <m:t>/ε</m:t>
+          <m:t>ε</m:t>
         </m:r>
       </m:oMath>
       <w:r>
@@ -3691,10 +3624,10 @@
           <w:lang w:val="en-US"/>
         </w:rPr>
         <w:drawing>
-          <wp:inline distT="0" distB="0" distL="0" distR="0" wp14:anchorId="3FA278A2" wp14:editId="7FDCE671">
-            <wp:extent cx="2494851" cy="1869831"/>
-            <wp:effectExtent l="0" t="0" r="1270" b="0"/>
-            <wp:docPr id="7" name="Bildobjekt 7"/>
+          <wp:inline distT="0" distB="0" distL="0" distR="0" wp14:anchorId="33904C0D" wp14:editId="527D6C2E">
+            <wp:extent cx="2583180" cy="1936529"/>
+            <wp:effectExtent l="0" t="0" r="7620" b="6985"/>
+            <wp:docPr id="2" name="Bildobjekt 2"/>
             <wp:cNvGraphicFramePr>
               <a:graphicFrameLocks xmlns:a="http://schemas.openxmlformats.org/drawingml/2006/main" noChangeAspect="1"/>
             </wp:cNvGraphicFramePr>
@@ -3702,7 +3635,7 @@
               <a:graphicData uri="http://schemas.openxmlformats.org/drawingml/2006/picture">
                 <pic:pic xmlns:pic="http://schemas.openxmlformats.org/drawingml/2006/picture">
                   <pic:nvPicPr>
-                    <pic:cNvPr id="0" name="Picture 7"/>
+                    <pic:cNvPr id="0" name="Picture 2"/>
                     <pic:cNvPicPr>
                       <a:picLocks noChangeAspect="1" noChangeArrowheads="1"/>
                     </pic:cNvPicPr>
@@ -3723,7 +3656,7 @@
                   <pic:spPr bwMode="auto">
                     <a:xfrm>
                       <a:off x="0" y="0"/>
-                      <a:ext cx="2499386" cy="1873230"/>
+                      <a:ext cx="2643207" cy="1981530"/>
                     </a:xfrm>
                     <a:prstGeom prst="rect">
                       <a:avLst/>
@@ -3747,7 +3680,7 @@
           <w:lang w:val="en-US"/>
         </w:rPr>
         <w:drawing>
-          <wp:inline distT="0" distB="0" distL="0" distR="0" wp14:anchorId="1927DADC" wp14:editId="55E389BF">
+          <wp:inline distT="0" distB="0" distL="0" distR="0" wp14:anchorId="1927DADC" wp14:editId="30F0C293">
             <wp:extent cx="2678967" cy="2007821"/>
             <wp:effectExtent l="0" t="0" r="7620" b="0"/>
             <wp:docPr id="8" name="Bildobjekt 8"/>
@@ -3951,7 +3884,15 @@
                 <w:bCs/>
                 <w:lang w:val="en-US"/>
               </w:rPr>
-              <w:t>500</w:t>
+              <w:t>3</w:t>
+            </w:r>
+            <w:r>
+              <w:rPr>
+                <w:rFonts w:ascii="Arial" w:hAnsi="Arial" w:cs="Arial"/>
+                <w:bCs/>
+                <w:lang w:val="en-US"/>
+              </w:rPr>
+              <w:t>00</w:t>
             </w:r>
           </w:p>
         </w:tc>
@@ -3973,7 +3914,7 @@
                 <w:bCs/>
                 <w:lang w:val="en-US"/>
               </w:rPr>
-              <w:t>0.2</w:t>
+              <w:t>1.0</w:t>
             </w:r>
           </w:p>
         </w:tc>
@@ -4039,7 +3980,15 @@
                 <w:bCs/>
                 <w:lang w:val="en-US"/>
               </w:rPr>
-              <w:t>1/3</w:t>
+              <w:t>2</w:t>
+            </w:r>
+            <w:r>
+              <w:rPr>
+                <w:rFonts w:ascii="Arial" w:hAnsi="Arial" w:cs="Arial"/>
+                <w:bCs/>
+                <w:lang w:val="en-US"/>
+              </w:rPr>
+              <w:t>/3</w:t>
             </w:r>
           </w:p>
         </w:tc>
@@ -4150,6 +4099,7 @@
         </w:rPr>
         <w:t xml:space="preserve">be </w:t>
       </w:r>
+      <w:proofErr w:type="gramStart"/>
       <w:r>
         <w:rPr>
           <w:rFonts w:cs="Calibri"/>
@@ -4158,6 +4108,7 @@
         </w:rPr>
         <w:t>solved using</w:t>
       </w:r>
+      <w:proofErr w:type="gramEnd"/>
     </w:p>
     <w:p>
       <w:pPr>
@@ -4667,31 +4618,7 @@
           <w:bCs/>
           <w:lang w:val="en-US"/>
         </w:rPr>
-        <w:t xml:space="preserve">B is a factor that is multiplied with the number of episodes. After this B*Episodes ε </w:t>
-      </w:r>
-      <w:r>
-        <w:rPr>
-          <w:rFonts w:ascii="Arial" w:hAnsi="Arial" w:cs="Arial"/>
-          <w:bCs/>
-          <w:lang w:val="en-US"/>
-        </w:rPr>
-        <w:t xml:space="preserve">will </w:t>
-      </w:r>
-      <w:r>
-        <w:rPr>
-          <w:rFonts w:ascii="Arial" w:hAnsi="Arial" w:cs="Arial"/>
-          <w:bCs/>
-          <w:lang w:val="en-US"/>
-        </w:rPr>
-        <w:t>start to linearly decrease</w:t>
-      </w:r>
-      <w:r>
-        <w:rPr>
-          <w:rFonts w:ascii="Arial" w:hAnsi="Arial" w:cs="Arial"/>
-          <w:bCs/>
-          <w:lang w:val="en-US"/>
-        </w:rPr>
-        <w:t>.</w:t>
+        <w:t>B is a factor that is multiplied with the number of episodes. After this B*Episodes ε will start to linearly decrease.</w:t>
       </w:r>
     </w:p>
     <w:p>
@@ -4821,7 +4748,31 @@
           <w:bCs/>
           <w:lang w:val="en-US"/>
         </w:rPr>
-        <w:t xml:space="preserve">. A large initial </w:t>
+        <w:t>. A large initial η will continuously overwrite old values</w:t>
+      </w:r>
+      <w:r>
+        <w:rPr>
+          <w:rFonts w:ascii="Arial" w:hAnsi="Arial" w:cs="Arial"/>
+          <w:bCs/>
+          <w:lang w:val="en-US"/>
+        </w:rPr>
+        <w:t xml:space="preserve"> when something better is detected. For static </w:t>
+      </w:r>
+      <w:r>
+        <w:rPr>
+          <w:rFonts w:ascii="Arial" w:hAnsi="Arial" w:cs="Arial"/>
+          <w:bCs/>
+          <w:lang w:val="en-US"/>
+        </w:rPr>
+        <w:t>worlds,</w:t>
+      </w:r>
+      <w:r>
+        <w:rPr>
+          <w:rFonts w:ascii="Arial" w:hAnsi="Arial" w:cs="Arial"/>
+          <w:bCs/>
+          <w:lang w:val="en-US"/>
+        </w:rPr>
+        <w:t xml:space="preserve"> a large </w:t>
       </w:r>
       <w:r>
         <w:rPr>
@@ -4837,7 +4788,127 @@
           <w:bCs/>
           <w:lang w:val="en-US"/>
         </w:rPr>
-        <w:t xml:space="preserve"> will continuously overwrite old values, so when there is no clear path to the goal the robot will have difficulty to find an optimized path because there is no previous data to rely on. </w:t>
+        <w:t xml:space="preserve"> is better, because the robot only needs to find the quickest way </w:t>
+      </w:r>
+      <w:r>
+        <w:rPr>
+          <w:rFonts w:ascii="Arial" w:hAnsi="Arial" w:cs="Arial"/>
+          <w:bCs/>
+          <w:lang w:val="en-US"/>
+        </w:rPr>
+        <w:t>f</w:t>
+      </w:r>
+      <w:r>
+        <w:rPr>
+          <w:rFonts w:ascii="Arial" w:hAnsi="Arial" w:cs="Arial"/>
+          <w:bCs/>
+          <w:lang w:val="en-US"/>
+        </w:rPr>
+        <w:t>rom point A to point B</w:t>
+      </w:r>
+      <w:r>
+        <w:rPr>
+          <w:rFonts w:ascii="Arial" w:hAnsi="Arial" w:cs="Arial"/>
+          <w:bCs/>
+          <w:lang w:val="en-US"/>
+        </w:rPr>
+        <w:t xml:space="preserve"> and that way will not change between runs</w:t>
+      </w:r>
+      <w:r>
+        <w:rPr>
+          <w:rFonts w:ascii="Arial" w:hAnsi="Arial" w:cs="Arial"/>
+          <w:bCs/>
+          <w:lang w:val="en-US"/>
+        </w:rPr>
+        <w:t>. In changing</w:t>
+      </w:r>
+      <w:r>
+        <w:rPr>
+          <w:rFonts w:ascii="Arial" w:hAnsi="Arial" w:cs="Arial"/>
+          <w:bCs/>
+          <w:lang w:val="en-US"/>
+        </w:rPr>
+        <w:t xml:space="preserve"> </w:t>
+      </w:r>
+      <w:r>
+        <w:rPr>
+          <w:rFonts w:ascii="Arial" w:hAnsi="Arial" w:cs="Arial"/>
+          <w:bCs/>
+          <w:lang w:val="en-US"/>
+        </w:rPr>
+        <w:t>worlds</w:t>
+      </w:r>
+      <w:r>
+        <w:rPr>
+          <w:rFonts w:ascii="Arial" w:hAnsi="Arial" w:cs="Arial"/>
+          <w:bCs/>
+          <w:lang w:val="en-US"/>
+        </w:rPr>
+        <w:t xml:space="preserve"> with random elements</w:t>
+      </w:r>
+      <w:r>
+        <w:rPr>
+          <w:rFonts w:ascii="Arial" w:hAnsi="Arial" w:cs="Arial"/>
+          <w:bCs/>
+          <w:lang w:val="en-US"/>
+        </w:rPr>
+        <w:t xml:space="preserve">, a </w:t>
+      </w:r>
+      <w:r>
+        <w:rPr>
+          <w:rFonts w:ascii="Arial" w:hAnsi="Arial" w:cs="Arial"/>
+          <w:bCs/>
+          <w:lang w:val="en-US"/>
+        </w:rPr>
+        <w:t xml:space="preserve">smaller </w:t>
+      </w:r>
+      <w:r>
+        <w:rPr>
+          <w:rFonts w:ascii="Arial" w:hAnsi="Arial" w:cs="Arial"/>
+          <w:bCs/>
+          <w:lang w:val="en-US"/>
+        </w:rPr>
+        <w:t>η</w:t>
+      </w:r>
+      <w:r>
+        <w:rPr>
+          <w:rFonts w:ascii="Arial" w:hAnsi="Arial" w:cs="Arial"/>
+          <w:bCs/>
+          <w:lang w:val="en-US"/>
+        </w:rPr>
+        <w:t xml:space="preserve"> is preferred. Then the robot will consider what has worked well in the past to avoid negative rewards instead of only focusing on the quickest path. However, a lower </w:t>
+      </w:r>
+      <w:r>
+        <w:rPr>
+          <w:rFonts w:ascii="Arial" w:hAnsi="Arial" w:cs="Arial"/>
+          <w:bCs/>
+          <w:lang w:val="en-US"/>
+        </w:rPr>
+        <w:t>η</w:t>
+      </w:r>
+      <w:r>
+        <w:rPr>
+          <w:rFonts w:ascii="Arial" w:hAnsi="Arial" w:cs="Arial"/>
+          <w:bCs/>
+          <w:lang w:val="en-US"/>
+        </w:rPr>
+        <w:t xml:space="preserve"> will often require more episodes for the Q-function to converge</w:t>
+      </w:r>
+      <w:r>
+        <w:rPr>
+          <w:rFonts w:ascii="Arial" w:hAnsi="Arial" w:cs="Arial"/>
+          <w:bCs/>
+          <w:lang w:val="en-US"/>
+        </w:rPr>
+        <w:t xml:space="preserve"> since the update rate will be lower</w:t>
+      </w:r>
+      <w:r>
+        <w:rPr>
+          <w:rFonts w:ascii="Arial" w:hAnsi="Arial" w:cs="Arial"/>
+          <w:bCs/>
+          <w:lang w:val="en-US"/>
+        </w:rPr>
+        <w:t>.</w:t>
       </w:r>
     </w:p>
     <w:p>
@@ -4867,10 +4938,10 @@
           <w:lang w:val="en-US"/>
         </w:rPr>
         <w:drawing>
-          <wp:inline distT="0" distB="0" distL="0" distR="0" wp14:anchorId="451D1C2C" wp14:editId="723B9AEF">
-            <wp:extent cx="2528348" cy="1894937"/>
-            <wp:effectExtent l="0" t="0" r="5715" b="0"/>
-            <wp:docPr id="12" name="Bildobjekt 12"/>
+          <wp:inline distT="0" distB="0" distL="0" distR="0" wp14:anchorId="210AF485" wp14:editId="3C5343B2">
+            <wp:extent cx="2575560" cy="1930818"/>
+            <wp:effectExtent l="0" t="0" r="0" b="0"/>
+            <wp:docPr id="13" name="Bildobjekt 13"/>
             <wp:cNvGraphicFramePr>
               <a:graphicFrameLocks xmlns:a="http://schemas.openxmlformats.org/drawingml/2006/main" noChangeAspect="1"/>
             </wp:cNvGraphicFramePr>
@@ -4878,7 +4949,7 @@
               <a:graphicData uri="http://schemas.openxmlformats.org/drawingml/2006/picture">
                 <pic:pic xmlns:pic="http://schemas.openxmlformats.org/drawingml/2006/picture">
                   <pic:nvPicPr>
-                    <pic:cNvPr id="0" name="Picture 12"/>
+                    <pic:cNvPr id="0" name="Picture 3"/>
                     <pic:cNvPicPr>
                       <a:picLocks noChangeAspect="1" noChangeArrowheads="1"/>
                     </pic:cNvPicPr>
@@ -4899,7 +4970,7 @@
                   <pic:spPr bwMode="auto">
                     <a:xfrm>
                       <a:off x="0" y="0"/>
-                      <a:ext cx="2528348" cy="1894937"/>
+                      <a:ext cx="2589736" cy="1941445"/>
                     </a:xfrm>
                     <a:prstGeom prst="rect">
                       <a:avLst/>
@@ -4923,10 +4994,10 @@
           <w:lang w:val="en-US"/>
         </w:rPr>
         <w:drawing>
-          <wp:inline distT="0" distB="0" distL="0" distR="0" wp14:anchorId="0719215C" wp14:editId="3E31BB65">
-            <wp:extent cx="2608140" cy="1954739"/>
-            <wp:effectExtent l="0" t="0" r="1905" b="7620"/>
-            <wp:docPr id="11" name="Bildobjekt 11"/>
+          <wp:inline distT="0" distB="0" distL="0" distR="0" wp14:anchorId="12D0ADF2" wp14:editId="12E8E097">
+            <wp:extent cx="2591944" cy="1943100"/>
+            <wp:effectExtent l="0" t="0" r="0" b="0"/>
+            <wp:docPr id="16" name="Bildobjekt 16"/>
             <wp:cNvGraphicFramePr>
               <a:graphicFrameLocks xmlns:a="http://schemas.openxmlformats.org/drawingml/2006/main" noChangeAspect="1"/>
             </wp:cNvGraphicFramePr>
@@ -4934,7 +5005,7 @@
               <a:graphicData uri="http://schemas.openxmlformats.org/drawingml/2006/picture">
                 <pic:pic xmlns:pic="http://schemas.openxmlformats.org/drawingml/2006/picture">
                   <pic:nvPicPr>
-                    <pic:cNvPr id="0" name="Picture 11"/>
+                    <pic:cNvPr id="0" name="Picture 4"/>
                     <pic:cNvPicPr>
                       <a:picLocks noChangeAspect="1" noChangeArrowheads="1"/>
                     </pic:cNvPicPr>
@@ -4955,7 +5026,7 @@
                   <pic:spPr bwMode="auto">
                     <a:xfrm>
                       <a:off x="0" y="0"/>
-                      <a:ext cx="2648426" cy="1984932"/>
+                      <a:ext cx="2625153" cy="1967995"/>
                     </a:xfrm>
                     <a:prstGeom prst="rect">
                       <a:avLst/>
@@ -5127,7 +5198,7 @@
                 <w:bCs/>
                 <w:lang w:val="en-US"/>
               </w:rPr>
-              <w:t>500</w:t>
+              <w:t>300</w:t>
             </w:r>
           </w:p>
         </w:tc>
@@ -5157,7 +5228,7 @@
                 <w:bCs/>
                 <w:lang w:val="en-US"/>
               </w:rPr>
-              <w:t>9</w:t>
+              <w:t>1</w:t>
             </w:r>
           </w:p>
         </w:tc>
@@ -5201,15 +5272,7 @@
                 <w:bCs/>
                 <w:lang w:val="en-US"/>
               </w:rPr>
-              <w:t>0.</w:t>
-            </w:r>
-            <w:r>
-              <w:rPr>
-                <w:rFonts w:ascii="Arial" w:hAnsi="Arial" w:cs="Arial"/>
-                <w:bCs/>
-                <w:lang w:val="en-US"/>
-              </w:rPr>
-              <w:t>9</w:t>
+              <w:t>0.9</w:t>
             </w:r>
           </w:p>
         </w:tc>
@@ -5250,89 +5313,49 @@
     <w:p>
       <w:pPr>
         <w:pStyle w:val="Liststycke"/>
-        <w:numPr>
-          <w:ilvl w:val="0"/>
-          <w:numId w:val="3"/>
-        </w:numPr>
-        <w:rPr>
-          <w:rFonts w:cs="Calibri"/>
-          <w:b/>
-          <w:lang w:val="en-US"/>
-        </w:rPr>
-      </w:pPr>
-      <w:r>
-        <w:rPr>
-          <w:rFonts w:cs="Calibri"/>
-          <w:b/>
-          <w:lang w:val="en-US"/>
-        </w:rPr>
-        <w:t>Explain how the discount factor γ influences the policy and V-function. Use figures to make your point.</w:t>
+        <w:rPr>
+          <w:rFonts w:ascii="Arial" w:hAnsi="Arial" w:cs="Arial"/>
+          <w:bCs/>
+          <w:lang w:val="en-US"/>
+        </w:rPr>
+      </w:pPr>
+      <w:r>
+        <w:rPr>
+          <w:rFonts w:ascii="Arial" w:hAnsi="Arial" w:cs="Arial"/>
+          <w:bCs/>
+          <w:lang w:val="en-US"/>
+        </w:rPr>
+        <w:t>In the</w:t>
+      </w:r>
+      <w:r>
+        <w:rPr>
+          <w:rFonts w:ascii="Arial" w:hAnsi="Arial" w:cs="Arial"/>
+          <w:bCs/>
+          <w:lang w:val="en-US"/>
+        </w:rPr>
+        <w:t xml:space="preserve"> figure above, world one has been rerun with a lower </w:t>
+      </w:r>
+      <w:r>
+        <w:rPr>
+          <w:rFonts w:ascii="Arial" w:hAnsi="Arial" w:cs="Arial"/>
+          <w:bCs/>
+          <w:lang w:val="en-US"/>
+        </w:rPr>
+        <w:t>η</w:t>
+      </w:r>
+      <w:r>
+        <w:rPr>
+          <w:rFonts w:ascii="Arial" w:hAnsi="Arial" w:cs="Arial"/>
+          <w:bCs/>
+          <w:lang w:val="en-US"/>
+        </w:rPr>
+        <w:t xml:space="preserve"> but with the same number of episodes as in Q4, because of this the Q-function have not converged.</w:t>
       </w:r>
     </w:p>
     <w:p>
       <w:pPr>
         <w:pStyle w:val="Liststycke"/>
         <w:rPr>
-          <w:rFonts w:cs="Calibri"/>
-          <w:b/>
-          <w:lang w:val="en-US"/>
-        </w:rPr>
-      </w:pPr>
-    </w:p>
-    <w:p>
-      <w:pPr>
-        <w:pStyle w:val="Liststycke"/>
-        <w:rPr>
-          <w:rFonts w:ascii="Arial" w:hAnsi="Arial" w:cs="Arial"/>
-          <w:bCs/>
-          <w:lang w:val="en-US"/>
-        </w:rPr>
-      </w:pPr>
-      <w:r>
-        <w:rPr>
-          <w:rFonts w:ascii="Arial" w:hAnsi="Arial" w:cs="Arial"/>
-          <w:bCs/>
-          <w:lang w:val="en-US"/>
-        </w:rPr>
-        <w:t xml:space="preserve">A small gamma will maximize short term rewards while a big gamma will </w:t>
-      </w:r>
-      <w:r>
-        <w:rPr>
-          <w:rFonts w:ascii="Arial" w:hAnsi="Arial" w:cs="Arial"/>
-          <w:bCs/>
-          <w:lang w:val="en-US"/>
-        </w:rPr>
-        <w:t>maximize</w:t>
-      </w:r>
-      <w:r>
-        <w:rPr>
-          <w:rFonts w:ascii="Arial" w:hAnsi="Arial" w:cs="Arial"/>
-          <w:bCs/>
-          <w:lang w:val="en-US"/>
-        </w:rPr>
-        <w:t xml:space="preserve"> the </w:t>
-      </w:r>
-      <w:r>
-        <w:rPr>
-          <w:rFonts w:ascii="Arial" w:hAnsi="Arial" w:cs="Arial"/>
-          <w:bCs/>
-          <w:lang w:val="en-US"/>
-        </w:rPr>
-        <w:t>long-term</w:t>
-      </w:r>
-      <w:r>
-        <w:rPr>
-          <w:rFonts w:ascii="Arial" w:hAnsi="Arial" w:cs="Arial"/>
-          <w:bCs/>
-          <w:lang w:val="en-US"/>
-        </w:rPr>
-        <w:t xml:space="preserve"> rewards.</w:t>
-      </w:r>
-    </w:p>
-    <w:p>
-      <w:pPr>
-        <w:pStyle w:val="Liststycke"/>
-        <w:rPr>
           <w:rFonts w:ascii="Arial" w:hAnsi="Arial" w:cs="Arial"/>
           <w:bCs/>
           <w:lang w:val="en-US"/>
@@ -5346,10 +5369,10 @@
           <w:lang w:val="en-US"/>
         </w:rPr>
         <w:drawing>
-          <wp:inline distT="0" distB="0" distL="0" distR="0" wp14:anchorId="17DC0933" wp14:editId="68653FAE">
-            <wp:extent cx="2509774" cy="1881016"/>
-            <wp:effectExtent l="0" t="0" r="5080" b="5080"/>
-            <wp:docPr id="14" name="Bildobjekt 14"/>
+          <wp:inline distT="0" distB="0" distL="0" distR="0" wp14:anchorId="4CF2BB7B" wp14:editId="170F2D43">
+            <wp:extent cx="2720340" cy="2021339"/>
+            <wp:effectExtent l="0" t="0" r="3810" b="0"/>
+            <wp:docPr id="22" name="Bildobjekt 22"/>
             <wp:cNvGraphicFramePr>
               <a:graphicFrameLocks xmlns:a="http://schemas.openxmlformats.org/drawingml/2006/main" noChangeAspect="1"/>
             </wp:cNvGraphicFramePr>
@@ -5357,7 +5380,7 @@
               <a:graphicData uri="http://schemas.openxmlformats.org/drawingml/2006/picture">
                 <pic:pic xmlns:pic="http://schemas.openxmlformats.org/drawingml/2006/picture">
                   <pic:nvPicPr>
-                    <pic:cNvPr id="0" name="Picture 14"/>
+                    <pic:cNvPr id="0" name="Picture 8"/>
                     <pic:cNvPicPr>
                       <a:picLocks noChangeAspect="1" noChangeArrowheads="1"/>
                     </pic:cNvPicPr>
@@ -5378,7 +5401,7 @@
                   <pic:spPr bwMode="auto">
                     <a:xfrm>
                       <a:off x="0" y="0"/>
-                      <a:ext cx="2548290" cy="1909883"/>
+                      <a:ext cx="2725220" cy="2024965"/>
                     </a:xfrm>
                     <a:prstGeom prst="rect">
                       <a:avLst/>
@@ -5402,10 +5425,10 @@
           <w:lang w:val="en-US"/>
         </w:rPr>
         <w:drawing>
-          <wp:inline distT="0" distB="0" distL="0" distR="0" wp14:anchorId="5711B102" wp14:editId="49D085A5">
-            <wp:extent cx="2566035" cy="1875692"/>
-            <wp:effectExtent l="0" t="0" r="5715" b="0"/>
-            <wp:docPr id="15" name="Bildobjekt 15"/>
+          <wp:inline distT="0" distB="0" distL="0" distR="0" wp14:anchorId="5D9770CA" wp14:editId="429B0458">
+            <wp:extent cx="2513264" cy="1884116"/>
+            <wp:effectExtent l="0" t="0" r="1905" b="1905"/>
+            <wp:docPr id="21" name="Bildobjekt 21"/>
             <wp:cNvGraphicFramePr>
               <a:graphicFrameLocks xmlns:a="http://schemas.openxmlformats.org/drawingml/2006/main" noChangeAspect="1"/>
             </wp:cNvGraphicFramePr>
@@ -5413,7 +5436,7 @@
               <a:graphicData uri="http://schemas.openxmlformats.org/drawingml/2006/picture">
                 <pic:pic xmlns:pic="http://schemas.openxmlformats.org/drawingml/2006/picture">
                   <pic:nvPicPr>
-                    <pic:cNvPr id="0" name="Picture 15"/>
+                    <pic:cNvPr id="0" name="Picture 7"/>
                     <pic:cNvPicPr>
                       <a:picLocks noChangeAspect="1" noChangeArrowheads="1"/>
                     </pic:cNvPicPr>
@@ -5434,7 +5457,7 @@
                   <pic:spPr bwMode="auto">
                     <a:xfrm>
                       <a:off x="0" y="0"/>
-                      <a:ext cx="2711299" cy="1981875"/>
+                      <a:ext cx="2529187" cy="1896053"/>
                     </a:xfrm>
                     <a:prstGeom prst="rect">
                       <a:avLst/>
@@ -5450,16 +5473,6 @@
           </wp:inline>
         </w:drawing>
       </w:r>
-    </w:p>
-    <w:p>
-      <w:pPr>
-        <w:pStyle w:val="Liststycke"/>
-        <w:rPr>
-          <w:rFonts w:ascii="Arial" w:hAnsi="Arial" w:cs="Arial"/>
-          <w:bCs/>
-          <w:lang w:val="en-US"/>
-        </w:rPr>
-      </w:pPr>
     </w:p>
     <w:p>
       <w:pPr>
@@ -5616,7 +5629,7 @@
                 <w:bCs/>
                 <w:lang w:val="en-US"/>
               </w:rPr>
-              <w:t>500</w:t>
+              <w:t>1000</w:t>
             </w:r>
           </w:p>
         </w:tc>
@@ -5638,15 +5651,7 @@
                 <w:bCs/>
                 <w:lang w:val="en-US"/>
               </w:rPr>
-              <w:t>0.</w:t>
-            </w:r>
-            <w:r>
-              <w:rPr>
-                <w:rFonts w:ascii="Arial" w:hAnsi="Arial" w:cs="Arial"/>
-                <w:bCs/>
-                <w:lang w:val="en-US"/>
-              </w:rPr>
-              <w:t>1</w:t>
+              <w:t>0.9</w:t>
             </w:r>
           </w:p>
         </w:tc>
@@ -5690,15 +5695,7 @@
                 <w:bCs/>
                 <w:lang w:val="en-US"/>
               </w:rPr>
-              <w:t>0.</w:t>
-            </w:r>
-            <w:r>
-              <w:rPr>
-                <w:rFonts w:ascii="Arial" w:hAnsi="Arial" w:cs="Arial"/>
-                <w:bCs/>
-                <w:lang w:val="en-US"/>
-              </w:rPr>
-              <w:t>1</w:t>
+              <w:t>0.8</w:t>
             </w:r>
           </w:p>
         </w:tc>
@@ -5730,8 +5727,8 @@
       <w:pPr>
         <w:pStyle w:val="Liststycke"/>
         <w:rPr>
-          <w:rFonts w:cs="Calibri"/>
-          <w:b/>
+          <w:rFonts w:ascii="Arial" w:hAnsi="Arial" w:cs="Arial"/>
+          <w:bCs/>
           <w:lang w:val="en-US"/>
         </w:rPr>
       </w:pPr>
@@ -5751,52 +5748,50 @@
           <w:bCs/>
           <w:lang w:val="en-US"/>
         </w:rPr>
-        <w:t xml:space="preserve">In the figures above the value function is maximized for short term rewards, meaning that the best policy for only a few states is chosen. Going in the obstacle is immediately very negative while everything almost every other step is valued the same, except the steps immediately next to the goal. </w:t>
-      </w:r>
-    </w:p>
-    <w:p>
-      <w:pPr>
-        <w:pStyle w:val="Liststycke"/>
-        <w:rPr>
-          <w:rFonts w:ascii="Arial" w:hAnsi="Arial" w:cs="Arial"/>
-          <w:bCs/>
-          <w:lang w:val="en-US"/>
-        </w:rPr>
-      </w:pPr>
-      <w:r>
-        <w:rPr>
-          <w:rFonts w:ascii="Arial" w:hAnsi="Arial" w:cs="Arial"/>
-          <w:bCs/>
-          <w:lang w:val="en-US"/>
-        </w:rPr>
-        <w:t>It is hard to find a</w:t>
-      </w:r>
-      <w:r>
-        <w:rPr>
-          <w:rFonts w:ascii="Arial" w:hAnsi="Arial" w:cs="Arial"/>
-          <w:bCs/>
-          <w:lang w:val="en-US"/>
-        </w:rPr>
-        <w:t>n</w:t>
-      </w:r>
-      <w:r>
-        <w:rPr>
-          <w:rFonts w:ascii="Arial" w:hAnsi="Arial" w:cs="Arial"/>
-          <w:bCs/>
-          <w:lang w:val="en-US"/>
-        </w:rPr>
-        <w:t xml:space="preserve"> optimal policy on the left side of the obstacle because it doesn’t learn the long-term rewards of moving away from the goal toward the bottom.</w:t>
-      </w:r>
-    </w:p>
-    <w:p>
-      <w:pPr>
-        <w:pStyle w:val="Liststycke"/>
-        <w:rPr>
-          <w:rFonts w:cs="Calibri"/>
-          <w:bCs/>
-          <w:lang w:val="en-US"/>
-        </w:rPr>
-      </w:pPr>
+        <w:t xml:space="preserve">In the figure above, world 4 has been rerun with a higher </w:t>
+      </w:r>
+      <w:r>
+        <w:rPr>
+          <w:rFonts w:ascii="Arial" w:hAnsi="Arial" w:cs="Arial"/>
+          <w:bCs/>
+          <w:lang w:val="en-US"/>
+        </w:rPr>
+        <w:t>η</w:t>
+      </w:r>
+      <w:r>
+        <w:rPr>
+          <w:rFonts w:ascii="Arial" w:hAnsi="Arial" w:cs="Arial"/>
+          <w:bCs/>
+          <w:lang w:val="en-US"/>
+        </w:rPr>
+        <w:t xml:space="preserve">. This makes the robot </w:t>
+      </w:r>
+      <w:r>
+        <w:rPr>
+          <w:rFonts w:ascii="Arial" w:hAnsi="Arial" w:cs="Arial"/>
+          <w:bCs/>
+          <w:lang w:val="en-US"/>
+        </w:rPr>
+        <w:t xml:space="preserve">less inclined to rely on previous experience. Combined with the randomness of the movement the robot </w:t>
+      </w:r>
+      <w:proofErr w:type="gramStart"/>
+      <w:r>
+        <w:rPr>
+          <w:rFonts w:ascii="Arial" w:hAnsi="Arial" w:cs="Arial"/>
+          <w:bCs/>
+          <w:lang w:val="en-US"/>
+        </w:rPr>
+        <w:t>doesn’t</w:t>
+      </w:r>
+      <w:proofErr w:type="gramEnd"/>
+      <w:r>
+        <w:rPr>
+          <w:rFonts w:ascii="Arial" w:hAnsi="Arial" w:cs="Arial"/>
+          <w:bCs/>
+          <w:lang w:val="en-US"/>
+        </w:rPr>
+        <w:t xml:space="preserve"> learn to avoid the bad spaces and accumulates more negative rewards, resulting in the more asymmetric (compared to Q7) V-function above.</w:t>
+      </w:r>
     </w:p>
     <w:p>
       <w:pPr>
@@ -5817,39 +5812,7 @@
           <w:b/>
           <w:lang w:val="en-US"/>
         </w:rPr>
-        <w:t xml:space="preserve">Explain how the </w:t>
-      </w:r>
-      <w:r>
-        <w:rPr>
-          <w:rFonts w:cs="Calibri"/>
-          <w:b/>
-          <w:lang w:val="en-US"/>
-        </w:rPr>
-        <w:t>exploration rate ε</w:t>
-      </w:r>
-      <w:r>
-        <w:rPr>
-          <w:rFonts w:cs="Calibri"/>
-          <w:b/>
-          <w:lang w:val="en-US"/>
-        </w:rPr>
-        <w:t xml:space="preserve"> influences the policy and V-function. Use figures to make your point.</w:t>
-      </w:r>
-      <w:r>
-        <w:rPr>
-          <w:rFonts w:cs="Calibri"/>
-          <w:b/>
-          <w:lang w:val="en-US"/>
-        </w:rPr>
-        <w:t xml:space="preserve"> Did you use any strategy for changing ε during training?</w:t>
-      </w:r>
-      <w:r>
-        <w:rPr>
-          <w:rFonts w:cs="Calibri"/>
-          <w:b/>
-          <w:lang w:val="en-US"/>
-        </w:rPr>
-        <w:t xml:space="preserve"> </w:t>
+        <w:t>Explain how the discount factor γ influences the policy and V-function. Use figures to make your point.</w:t>
       </w:r>
     </w:p>
     <w:p>
@@ -5877,23 +5840,39 @@
           <w:bCs/>
           <w:lang w:val="en-US"/>
         </w:rPr>
-        <w:t xml:space="preserve">The exploration factor is the probability that the robot will take a random action. During early </w:t>
-      </w:r>
-      <w:r>
-        <w:rPr>
-          <w:rFonts w:ascii="Arial" w:hAnsi="Arial" w:cs="Arial"/>
-          <w:bCs/>
-          <w:lang w:val="en-US"/>
-        </w:rPr>
-        <w:t>training,</w:t>
-      </w:r>
-      <w:r>
-        <w:rPr>
-          <w:rFonts w:ascii="Arial" w:hAnsi="Arial" w:cs="Arial"/>
-          <w:bCs/>
-          <w:lang w:val="en-US"/>
-        </w:rPr>
-        <w:t xml:space="preserve"> the exploration factor needs to be big to make the robot evaluate the entire course. Towards the end the exploration factor should be smaller to make the robot evaluate a more optimized path towards the goal.</w:t>
+        <w:t xml:space="preserve">A small gamma will maximize short term rewards while a big gamma will </w:t>
+      </w:r>
+      <w:r>
+        <w:rPr>
+          <w:rFonts w:ascii="Arial" w:hAnsi="Arial" w:cs="Arial"/>
+          <w:bCs/>
+          <w:lang w:val="en-US"/>
+        </w:rPr>
+        <w:t>maximize</w:t>
+      </w:r>
+      <w:r>
+        <w:rPr>
+          <w:rFonts w:ascii="Arial" w:hAnsi="Arial" w:cs="Arial"/>
+          <w:bCs/>
+          <w:lang w:val="en-US"/>
+        </w:rPr>
+        <w:t xml:space="preserve"> the </w:t>
+      </w:r>
+      <w:r>
+        <w:rPr>
+          <w:rFonts w:ascii="Arial" w:hAnsi="Arial" w:cs="Arial"/>
+          <w:bCs/>
+          <w:lang w:val="en-US"/>
+        </w:rPr>
+        <w:t>long-term</w:t>
+      </w:r>
+      <w:r>
+        <w:rPr>
+          <w:rFonts w:ascii="Arial" w:hAnsi="Arial" w:cs="Arial"/>
+          <w:bCs/>
+          <w:lang w:val="en-US"/>
+        </w:rPr>
+        <w:t xml:space="preserve"> rewards.</w:t>
       </w:r>
     </w:p>
     <w:p>
@@ -5905,16 +5884,6 @@
           <w:lang w:val="en-US"/>
         </w:rPr>
       </w:pPr>
-    </w:p>
-    <w:p>
-      <w:pPr>
-        <w:pStyle w:val="Liststycke"/>
-        <w:rPr>
-          <w:rFonts w:ascii="Arial" w:hAnsi="Arial" w:cs="Arial"/>
-          <w:bCs/>
-          <w:lang w:val="en-US"/>
-        </w:rPr>
-      </w:pPr>
       <w:r>
         <w:rPr>
           <w:rFonts w:ascii="Arial" w:hAnsi="Arial" w:cs="Arial"/>
@@ -5923,10 +5892,10 @@
           <w:lang w:val="en-US"/>
         </w:rPr>
         <w:drawing>
-          <wp:inline distT="0" distB="0" distL="0" distR="0" wp14:anchorId="1D9147EB" wp14:editId="3F4150EF">
-            <wp:extent cx="2514600" cy="1884632"/>
-            <wp:effectExtent l="0" t="0" r="0" b="1905"/>
-            <wp:docPr id="17" name="Bildobjekt 17"/>
+          <wp:inline distT="0" distB="0" distL="0" distR="0" wp14:anchorId="56957A8B" wp14:editId="24E7A29D">
+            <wp:extent cx="2781300" cy="2085053"/>
+            <wp:effectExtent l="0" t="0" r="0" b="0"/>
+            <wp:docPr id="23" name="Bildobjekt 23"/>
             <wp:cNvGraphicFramePr>
               <a:graphicFrameLocks xmlns:a="http://schemas.openxmlformats.org/drawingml/2006/main" noChangeAspect="1"/>
             </wp:cNvGraphicFramePr>
@@ -5934,7 +5903,63 @@
               <a:graphicData uri="http://schemas.openxmlformats.org/drawingml/2006/picture">
                 <pic:pic xmlns:pic="http://schemas.openxmlformats.org/drawingml/2006/picture">
                   <pic:nvPicPr>
-                    <pic:cNvPr id="0" name="Picture 17"/>
+                    <pic:cNvPr id="0" name="Picture 9"/>
+                    <pic:cNvPicPr>
+                      <a:picLocks noChangeAspect="1" noChangeArrowheads="1"/>
+                    </pic:cNvPicPr>
+                  </pic:nvPicPr>
+                  <pic:blipFill>
+                    <a:blip r:embed="rId5">
+                      <a:extLst>
+                        <a:ext uri="{28A0092B-C50C-407E-A947-70E740481C1C}">
+                          <a14:useLocalDpi xmlns:a14="http://schemas.microsoft.com/office/drawing/2010/main" val="0"/>
+                        </a:ext>
+                      </a:extLst>
+                    </a:blip>
+                    <a:srcRect/>
+                    <a:stretch>
+                      <a:fillRect/>
+                    </a:stretch>
+                  </pic:blipFill>
+                  <pic:spPr bwMode="auto">
+                    <a:xfrm>
+                      <a:off x="0" y="0"/>
+                      <a:ext cx="2825304" cy="2118042"/>
+                    </a:xfrm>
+                    <a:prstGeom prst="rect">
+                      <a:avLst/>
+                    </a:prstGeom>
+                    <a:noFill/>
+                    <a:ln>
+                      <a:noFill/>
+                    </a:ln>
+                  </pic:spPr>
+                </pic:pic>
+              </a:graphicData>
+            </a:graphic>
+          </wp:inline>
+        </w:drawing>
+      </w:r>
+      <w:r>
+        <w:rPr>
+          <w:rFonts w:ascii="Arial" w:hAnsi="Arial" w:cs="Arial"/>
+          <w:bCs/>
+          <w:noProof/>
+          <w:lang w:val="en-US"/>
+        </w:rPr>
+        <w:drawing>
+          <wp:inline distT="0" distB="0" distL="0" distR="0" wp14:anchorId="77A5BA73" wp14:editId="2BEEBF4C">
+            <wp:extent cx="2484120" cy="1862268"/>
+            <wp:effectExtent l="0" t="0" r="0" b="5080"/>
+            <wp:docPr id="24" name="Bildobjekt 24"/>
+            <wp:cNvGraphicFramePr>
+              <a:graphicFrameLocks xmlns:a="http://schemas.openxmlformats.org/drawingml/2006/main" noChangeAspect="1"/>
+            </wp:cNvGraphicFramePr>
+            <a:graphic xmlns:a="http://schemas.openxmlformats.org/drawingml/2006/main">
+              <a:graphicData uri="http://schemas.openxmlformats.org/drawingml/2006/picture">
+                <pic:pic xmlns:pic="http://schemas.openxmlformats.org/drawingml/2006/picture">
+                  <pic:nvPicPr>
+                    <pic:cNvPr id="0" name="Picture 10"/>
                     <pic:cNvPicPr>
                       <a:picLocks noChangeAspect="1" noChangeArrowheads="1"/>
                     </pic:cNvPicPr>
@@ -5955,7 +5980,7 @@
                   <pic:spPr bwMode="auto">
                     <a:xfrm>
                       <a:off x="0" y="0"/>
-                      <a:ext cx="2529894" cy="1896095"/>
+                      <a:ext cx="2528374" cy="1895444"/>
                     </a:xfrm>
                     <a:prstGeom prst="rect">
                       <a:avLst/>
@@ -5971,70 +5996,26 @@
           </wp:inline>
         </w:drawing>
       </w:r>
-      <w:r>
-        <w:rPr>
-          <w:rFonts w:ascii="Arial" w:hAnsi="Arial" w:cs="Arial"/>
-          <w:bCs/>
-          <w:noProof/>
-          <w:lang w:val="en-US"/>
-        </w:rPr>
-        <w:drawing>
-          <wp:inline distT="0" distB="0" distL="0" distR="0" wp14:anchorId="6ED804E6" wp14:editId="7E73972E">
-            <wp:extent cx="2544152" cy="1906781"/>
-            <wp:effectExtent l="0" t="0" r="8890" b="0"/>
-            <wp:docPr id="20" name="Bildobjekt 20"/>
-            <wp:cNvGraphicFramePr>
-              <a:graphicFrameLocks xmlns:a="http://schemas.openxmlformats.org/drawingml/2006/main" noChangeAspect="1"/>
-            </wp:cNvGraphicFramePr>
-            <a:graphic xmlns:a="http://schemas.openxmlformats.org/drawingml/2006/main">
-              <a:graphicData uri="http://schemas.openxmlformats.org/drawingml/2006/picture">
-                <pic:pic xmlns:pic="http://schemas.openxmlformats.org/drawingml/2006/picture">
-                  <pic:nvPicPr>
-                    <pic:cNvPr id="0" name="Picture 20"/>
-                    <pic:cNvPicPr>
-                      <a:picLocks noChangeAspect="1" noChangeArrowheads="1"/>
-                    </pic:cNvPicPr>
-                  </pic:nvPicPr>
-                  <pic:blipFill>
-                    <a:blip r:embed="rId18">
-                      <a:extLst>
-                        <a:ext uri="{28A0092B-C50C-407E-A947-70E740481C1C}">
-                          <a14:useLocalDpi xmlns:a14="http://schemas.microsoft.com/office/drawing/2010/main" val="0"/>
-                        </a:ext>
-                      </a:extLst>
-                    </a:blip>
-                    <a:srcRect/>
-                    <a:stretch>
-                      <a:fillRect/>
-                    </a:stretch>
-                  </pic:blipFill>
-                  <pic:spPr bwMode="auto">
-                    <a:xfrm>
-                      <a:off x="0" y="0"/>
-                      <a:ext cx="2552916" cy="1913350"/>
-                    </a:xfrm>
-                    <a:prstGeom prst="rect">
-                      <a:avLst/>
-                    </a:prstGeom>
-                    <a:noFill/>
-                    <a:ln>
-                      <a:noFill/>
-                    </a:ln>
-                  </pic:spPr>
-                </pic:pic>
-              </a:graphicData>
-            </a:graphic>
-          </wp:inline>
-        </w:drawing>
-      </w:r>
-      <w:r>
-        <w:rPr>
-          <w:rFonts w:ascii="Arial" w:hAnsi="Arial" w:cs="Arial"/>
-          <w:bCs/>
-          <w:lang w:val="en-US"/>
-        </w:rPr>
-        <w:br/>
-      </w:r>
+    </w:p>
+    <w:p>
+      <w:pPr>
+        <w:pStyle w:val="Liststycke"/>
+        <w:rPr>
+          <w:rFonts w:ascii="Arial" w:hAnsi="Arial" w:cs="Arial"/>
+          <w:bCs/>
+          <w:lang w:val="en-US"/>
+        </w:rPr>
+      </w:pPr>
+    </w:p>
+    <w:p>
+      <w:pPr>
+        <w:pStyle w:val="Liststycke"/>
+        <w:rPr>
+          <w:rFonts w:cs="Calibri"/>
+          <w:b/>
+          <w:lang w:val="en-US"/>
+        </w:rPr>
+      </w:pPr>
     </w:p>
     <w:tbl>
       <w:tblPr>
@@ -6181,7 +6162,15 @@
                 <w:bCs/>
                 <w:lang w:val="en-US"/>
               </w:rPr>
-              <w:t>500</w:t>
+              <w:t>3</w:t>
+            </w:r>
+            <w:r>
+              <w:rPr>
+                <w:rFonts w:ascii="Arial" w:hAnsi="Arial" w:cs="Arial"/>
+                <w:bCs/>
+                <w:lang w:val="en-US"/>
+              </w:rPr>
+              <w:t>00</w:t>
             </w:r>
           </w:p>
         </w:tc>
@@ -6203,15 +6192,7 @@
                 <w:bCs/>
                 <w:lang w:val="en-US"/>
               </w:rPr>
-              <w:t>0.</w:t>
-            </w:r>
-            <w:r>
-              <w:rPr>
-                <w:rFonts w:ascii="Arial" w:hAnsi="Arial" w:cs="Arial"/>
-                <w:bCs/>
-                <w:lang w:val="en-US"/>
-              </w:rPr>
-              <w:t>1</w:t>
+              <w:t>1.0</w:t>
             </w:r>
           </w:p>
         </w:tc>
@@ -6233,7 +6214,7 @@
                 <w:bCs/>
                 <w:lang w:val="en-US"/>
               </w:rPr>
-              <w:t>0.9</w:t>
+              <w:t>1.0</w:t>
             </w:r>
           </w:p>
         </w:tc>
@@ -6263,7 +6244,7 @@
                 <w:bCs/>
                 <w:lang w:val="en-US"/>
               </w:rPr>
-              <w:t>9</w:t>
+              <w:t>1</w:t>
             </w:r>
           </w:p>
         </w:tc>
@@ -6295,73 +6276,35 @@
       <w:pPr>
         <w:pStyle w:val="Liststycke"/>
         <w:rPr>
-          <w:rFonts w:ascii="Arial" w:hAnsi="Arial" w:cs="Arial"/>
-          <w:bCs/>
-          <w:lang w:val="en-US"/>
-        </w:rPr>
-      </w:pPr>
-      <w:r>
-        <w:rPr>
-          <w:rFonts w:ascii="Arial" w:hAnsi="Arial" w:cs="Arial"/>
-          <w:bCs/>
-          <w:lang w:val="en-US"/>
-        </w:rPr>
-        <w:t xml:space="preserve">Here </w:t>
-      </w:r>
-      <w:r>
-        <w:rPr>
-          <w:rFonts w:ascii="Arial" w:hAnsi="Arial" w:cs="Arial"/>
-          <w:bCs/>
-          <w:lang w:val="en-US"/>
-        </w:rPr>
-        <w:t>ε</w:t>
-      </w:r>
-      <w:r>
-        <w:rPr>
-          <w:rFonts w:ascii="Arial" w:hAnsi="Arial" w:cs="Arial"/>
-          <w:bCs/>
-          <w:lang w:val="en-US"/>
-        </w:rPr>
-        <w:t xml:space="preserve"> is large and constant, the movement of the robot is largely random. Given the number of episodes it will find paths tending to the goal, but they will not be optimized. The results for the policy seem to have some randomness to the direction of the arrows. Since the robot often moves randomly and have a small </w:t>
-      </w:r>
-      <w:r>
-        <w:rPr>
-          <w:rFonts w:ascii="Arial" w:hAnsi="Arial" w:cs="Arial"/>
-          <w:bCs/>
-          <w:lang w:val="en-US"/>
-        </w:rPr>
-        <w:t>η</w:t>
-      </w:r>
-      <w:r>
-        <w:rPr>
-          <w:rFonts w:ascii="Arial" w:hAnsi="Arial" w:cs="Arial"/>
-          <w:bCs/>
-          <w:lang w:val="en-US"/>
-        </w:rPr>
-        <w:t xml:space="preserve"> the v-function will be the same as with a decreasing </w:t>
-      </w:r>
-      <w:r>
-        <w:rPr>
-          <w:rFonts w:ascii="Arial" w:hAnsi="Arial" w:cs="Arial"/>
-          <w:bCs/>
-          <w:lang w:val="en-US"/>
-        </w:rPr>
-        <w:t>ε</w:t>
-      </w:r>
-      <w:r>
-        <w:rPr>
-          <w:rFonts w:ascii="Arial" w:hAnsi="Arial" w:cs="Arial"/>
-          <w:bCs/>
-          <w:lang w:val="en-US"/>
-        </w:rPr>
-        <w:t xml:space="preserve"> (Q4).</w:t>
-      </w:r>
+          <w:rFonts w:cs="Calibri"/>
+          <w:b/>
+          <w:lang w:val="en-US"/>
+        </w:rPr>
+      </w:pPr>
     </w:p>
     <w:p>
       <w:pPr>
         <w:pStyle w:val="Liststycke"/>
         <w:rPr>
           <w:rFonts w:ascii="Arial" w:hAnsi="Arial" w:cs="Arial"/>
+          <w:bCs/>
+          <w:lang w:val="en-US"/>
+        </w:rPr>
+      </w:pPr>
+      <w:r>
+        <w:rPr>
+          <w:rFonts w:ascii="Arial" w:hAnsi="Arial" w:cs="Arial"/>
+          <w:bCs/>
+          <w:lang w:val="en-US"/>
+        </w:rPr>
+        <w:t>In the figures above the value function is maximized for short term rewards, meaning that the best policy for only a few states is chosen. Going in the obstacle is immediately very negative while everything almost every other step is valued the same, except the steps immediately next to the goal.</w:t>
+      </w:r>
+    </w:p>
+    <w:p>
+      <w:pPr>
+        <w:pStyle w:val="Liststycke"/>
+        <w:rPr>
+          <w:rFonts w:cs="Calibri"/>
           <w:bCs/>
           <w:lang w:val="en-US"/>
         </w:rPr>
@@ -6386,6 +6329,623 @@
           <w:b/>
           <w:lang w:val="en-US"/>
         </w:rPr>
+        <w:t xml:space="preserve">Explain how the </w:t>
+      </w:r>
+      <w:r>
+        <w:rPr>
+          <w:rFonts w:cs="Calibri"/>
+          <w:b/>
+          <w:lang w:val="en-US"/>
+        </w:rPr>
+        <w:t>exploration rate ε</w:t>
+      </w:r>
+      <w:r>
+        <w:rPr>
+          <w:rFonts w:cs="Calibri"/>
+          <w:b/>
+          <w:lang w:val="en-US"/>
+        </w:rPr>
+        <w:t xml:space="preserve"> influences the policy and V-function. Use figures to make your point.</w:t>
+      </w:r>
+      <w:r>
+        <w:rPr>
+          <w:rFonts w:cs="Calibri"/>
+          <w:b/>
+          <w:lang w:val="en-US"/>
+        </w:rPr>
+        <w:t xml:space="preserve"> Did you use any strategy for changing ε during training?</w:t>
+      </w:r>
+      <w:r>
+        <w:rPr>
+          <w:rFonts w:cs="Calibri"/>
+          <w:b/>
+          <w:lang w:val="en-US"/>
+        </w:rPr>
+        <w:t xml:space="preserve"> </w:t>
+      </w:r>
+    </w:p>
+    <w:p>
+      <w:pPr>
+        <w:pStyle w:val="Liststycke"/>
+        <w:rPr>
+          <w:rFonts w:cs="Calibri"/>
+          <w:b/>
+          <w:lang w:val="en-US"/>
+        </w:rPr>
+      </w:pPr>
+    </w:p>
+    <w:p>
+      <w:pPr>
+        <w:pStyle w:val="Liststycke"/>
+        <w:rPr>
+          <w:rFonts w:ascii="Arial" w:hAnsi="Arial" w:cs="Arial"/>
+          <w:bCs/>
+          <w:lang w:val="en-US"/>
+        </w:rPr>
+      </w:pPr>
+      <w:r>
+        <w:rPr>
+          <w:rFonts w:ascii="Arial" w:hAnsi="Arial" w:cs="Arial"/>
+          <w:bCs/>
+          <w:lang w:val="en-US"/>
+        </w:rPr>
+        <w:t xml:space="preserve">The exploration factor is the probability that the robot will take a random action. During early </w:t>
+      </w:r>
+      <w:r>
+        <w:rPr>
+          <w:rFonts w:ascii="Arial" w:hAnsi="Arial" w:cs="Arial"/>
+          <w:bCs/>
+          <w:lang w:val="en-US"/>
+        </w:rPr>
+        <w:t>training,</w:t>
+      </w:r>
+      <w:r>
+        <w:rPr>
+          <w:rFonts w:ascii="Arial" w:hAnsi="Arial" w:cs="Arial"/>
+          <w:bCs/>
+          <w:lang w:val="en-US"/>
+        </w:rPr>
+        <w:t xml:space="preserve"> the exploration factor needs to be big to make the robot evaluate the entire course. Towards the end the exploration factor should be smaller to make the robot evaluate a more optimized path towards the goal.</w:t>
+      </w:r>
+      <w:r>
+        <w:rPr>
+          <w:rFonts w:ascii="Arial" w:hAnsi="Arial" w:cs="Arial"/>
+          <w:bCs/>
+          <w:lang w:val="en-US"/>
+        </w:rPr>
+        <w:t xml:space="preserve"> </w:t>
+      </w:r>
+    </w:p>
+    <w:p>
+      <w:pPr>
+        <w:pStyle w:val="Liststycke"/>
+        <w:rPr>
+          <w:rFonts w:ascii="Arial" w:hAnsi="Arial" w:cs="Arial"/>
+          <w:bCs/>
+          <w:lang w:val="en-US"/>
+        </w:rPr>
+      </w:pPr>
+      <w:r>
+        <w:rPr>
+          <w:rFonts w:ascii="Arial" w:hAnsi="Arial" w:cs="Arial"/>
+          <w:bCs/>
+          <w:noProof/>
+          <w:lang w:val="en-US"/>
+        </w:rPr>
+        <w:drawing>
+          <wp:inline distT="0" distB="0" distL="0" distR="0" wp14:anchorId="000390D2" wp14:editId="22B35752">
+            <wp:extent cx="2565730" cy="1923448"/>
+            <wp:effectExtent l="0" t="0" r="6350" b="635"/>
+            <wp:docPr id="26" name="Bildobjekt 26"/>
+            <wp:cNvGraphicFramePr>
+              <a:graphicFrameLocks xmlns:a="http://schemas.openxmlformats.org/drawingml/2006/main" noChangeAspect="1"/>
+            </wp:cNvGraphicFramePr>
+            <a:graphic xmlns:a="http://schemas.openxmlformats.org/drawingml/2006/main">
+              <a:graphicData uri="http://schemas.openxmlformats.org/drawingml/2006/picture">
+                <pic:pic xmlns:pic="http://schemas.openxmlformats.org/drawingml/2006/picture">
+                  <pic:nvPicPr>
+                    <pic:cNvPr id="0" name="Picture 12"/>
+                    <pic:cNvPicPr>
+                      <a:picLocks noChangeAspect="1" noChangeArrowheads="1"/>
+                    </pic:cNvPicPr>
+                  </pic:nvPicPr>
+                  <pic:blipFill>
+                    <a:blip r:embed="rId18">
+                      <a:extLst>
+                        <a:ext uri="{28A0092B-C50C-407E-A947-70E740481C1C}">
+                          <a14:useLocalDpi xmlns:a14="http://schemas.microsoft.com/office/drawing/2010/main" val="0"/>
+                        </a:ext>
+                      </a:extLst>
+                    </a:blip>
+                    <a:srcRect/>
+                    <a:stretch>
+                      <a:fillRect/>
+                    </a:stretch>
+                  </pic:blipFill>
+                  <pic:spPr bwMode="auto">
+                    <a:xfrm>
+                      <a:off x="0" y="0"/>
+                      <a:ext cx="2634448" cy="1974964"/>
+                    </a:xfrm>
+                    <a:prstGeom prst="rect">
+                      <a:avLst/>
+                    </a:prstGeom>
+                    <a:noFill/>
+                    <a:ln>
+                      <a:noFill/>
+                    </a:ln>
+                  </pic:spPr>
+                </pic:pic>
+              </a:graphicData>
+            </a:graphic>
+          </wp:inline>
+        </w:drawing>
+      </w:r>
+      <w:r>
+        <w:rPr>
+          <w:rFonts w:ascii="Arial" w:hAnsi="Arial" w:cs="Arial"/>
+          <w:bCs/>
+          <w:noProof/>
+          <w:lang w:val="en-US"/>
+        </w:rPr>
+        <w:drawing>
+          <wp:inline distT="0" distB="0" distL="0" distR="0" wp14:anchorId="2AE1D3BD" wp14:editId="67C90617">
+            <wp:extent cx="2581781" cy="1935480"/>
+            <wp:effectExtent l="0" t="0" r="9525" b="7620"/>
+            <wp:docPr id="25" name="Bildobjekt 25"/>
+            <wp:cNvGraphicFramePr>
+              <a:graphicFrameLocks xmlns:a="http://schemas.openxmlformats.org/drawingml/2006/main" noChangeAspect="1"/>
+            </wp:cNvGraphicFramePr>
+            <a:graphic xmlns:a="http://schemas.openxmlformats.org/drawingml/2006/main">
+              <a:graphicData uri="http://schemas.openxmlformats.org/drawingml/2006/picture">
+                <pic:pic xmlns:pic="http://schemas.openxmlformats.org/drawingml/2006/picture">
+                  <pic:nvPicPr>
+                    <pic:cNvPr id="0" name="Picture 11"/>
+                    <pic:cNvPicPr>
+                      <a:picLocks noChangeAspect="1" noChangeArrowheads="1"/>
+                    </pic:cNvPicPr>
+                  </pic:nvPicPr>
+                  <pic:blipFill>
+                    <a:blip r:embed="rId19">
+                      <a:extLst>
+                        <a:ext uri="{28A0092B-C50C-407E-A947-70E740481C1C}">
+                          <a14:useLocalDpi xmlns:a14="http://schemas.microsoft.com/office/drawing/2010/main" val="0"/>
+                        </a:ext>
+                      </a:extLst>
+                    </a:blip>
+                    <a:srcRect/>
+                    <a:stretch>
+                      <a:fillRect/>
+                    </a:stretch>
+                  </pic:blipFill>
+                  <pic:spPr bwMode="auto">
+                    <a:xfrm>
+                      <a:off x="0" y="0"/>
+                      <a:ext cx="2621741" cy="1965437"/>
+                    </a:xfrm>
+                    <a:prstGeom prst="rect">
+                      <a:avLst/>
+                    </a:prstGeom>
+                    <a:noFill/>
+                    <a:ln>
+                      <a:noFill/>
+                    </a:ln>
+                  </pic:spPr>
+                </pic:pic>
+              </a:graphicData>
+            </a:graphic>
+          </wp:inline>
+        </w:drawing>
+      </w:r>
+    </w:p>
+    <w:p>
+      <w:pPr>
+        <w:pStyle w:val="Liststycke"/>
+        <w:rPr>
+          <w:rFonts w:ascii="Arial" w:hAnsi="Arial" w:cs="Arial"/>
+          <w:bCs/>
+          <w:lang w:val="en-US"/>
+        </w:rPr>
+      </w:pPr>
+      <w:r>
+        <w:rPr>
+          <w:rFonts w:ascii="Arial" w:hAnsi="Arial" w:cs="Arial"/>
+          <w:bCs/>
+          <w:lang w:val="en-US"/>
+        </w:rPr>
+        <w:br/>
+      </w:r>
+    </w:p>
+    <w:tbl>
+      <w:tblPr>
+        <w:tblStyle w:val="Tabellrutnt"/>
+        <w:tblW w:w="0" w:type="auto"/>
+        <w:tblInd w:w="720" w:type="dxa"/>
+        <w:tblLook w:val="04A0" w:firstRow="1" w:lastRow="0" w:firstColumn="1" w:lastColumn="0" w:noHBand="0" w:noVBand="1"/>
+      </w:tblPr>
+      <w:tblGrid>
+        <w:gridCol w:w="1754"/>
+        <w:gridCol w:w="1701"/>
+        <w:gridCol w:w="1701"/>
+        <w:gridCol w:w="1701"/>
+        <w:gridCol w:w="1705"/>
+      </w:tblGrid>
+      <w:tr>
+        <w:tc>
+          <w:tcPr>
+            <w:tcW w:w="1754" w:type="dxa"/>
+          </w:tcPr>
+          <w:p>
+            <w:pPr>
+              <w:rPr>
+                <w:rFonts w:ascii="Arial" w:hAnsi="Arial" w:cs="Arial"/>
+                <w:bCs/>
+                <w:lang w:val="en-US"/>
+              </w:rPr>
+            </w:pPr>
+            <w:r>
+              <w:rPr>
+                <w:rFonts w:ascii="Arial" w:hAnsi="Arial" w:cs="Arial"/>
+                <w:bCs/>
+                <w:lang w:val="en-US"/>
+              </w:rPr>
+              <w:t>Episodes</w:t>
+            </w:r>
+          </w:p>
+        </w:tc>
+        <w:tc>
+          <w:tcPr>
+            <w:tcW w:w="1701" w:type="dxa"/>
+          </w:tcPr>
+          <w:p>
+            <w:pPr>
+              <w:rPr>
+                <w:rFonts w:ascii="Arial" w:hAnsi="Arial" w:cs="Arial"/>
+                <w:bCs/>
+                <w:lang w:val="en-US"/>
+              </w:rPr>
+            </w:pPr>
+            <w:r>
+              <w:rPr>
+                <w:rFonts w:ascii="Arial" w:hAnsi="Arial" w:cs="Arial"/>
+                <w:bCs/>
+                <w:lang w:val="en-US"/>
+              </w:rPr>
+              <w:t>η</w:t>
+            </w:r>
+          </w:p>
+        </w:tc>
+        <w:tc>
+          <w:tcPr>
+            <w:tcW w:w="1701" w:type="dxa"/>
+          </w:tcPr>
+          <w:p>
+            <w:pPr>
+              <w:rPr>
+                <w:rFonts w:ascii="Arial" w:hAnsi="Arial" w:cs="Arial"/>
+                <w:bCs/>
+                <w:lang w:val="en-US"/>
+              </w:rPr>
+            </w:pPr>
+            <w:r>
+              <w:rPr>
+                <w:rFonts w:ascii="Arial" w:hAnsi="Arial" w:cs="Arial"/>
+                <w:bCs/>
+                <w:lang w:val="en-US"/>
+              </w:rPr>
+              <w:t>ε</w:t>
+            </w:r>
+          </w:p>
+        </w:tc>
+        <w:tc>
+          <w:tcPr>
+            <w:tcW w:w="1701" w:type="dxa"/>
+          </w:tcPr>
+          <w:p>
+            <w:pPr>
+              <w:rPr>
+                <w:rFonts w:ascii="Arial" w:hAnsi="Arial" w:cs="Arial"/>
+                <w:bCs/>
+                <w:lang w:val="en-US"/>
+              </w:rPr>
+            </w:pPr>
+            <w:r>
+              <w:rPr>
+                <w:rFonts w:ascii="Arial" w:hAnsi="Arial" w:cs="Arial"/>
+                <w:bCs/>
+                <w:lang w:val="en-US"/>
+              </w:rPr>
+              <w:t>γ</w:t>
+            </w:r>
+          </w:p>
+        </w:tc>
+        <w:tc>
+          <w:tcPr>
+            <w:tcW w:w="1705" w:type="dxa"/>
+          </w:tcPr>
+          <w:p>
+            <w:pPr>
+              <w:rPr>
+                <w:rFonts w:ascii="Arial" w:hAnsi="Arial" w:cs="Arial"/>
+                <w:bCs/>
+                <w:lang w:val="en-US"/>
+              </w:rPr>
+            </w:pPr>
+            <w:r>
+              <w:rPr>
+                <w:rFonts w:ascii="Arial" w:hAnsi="Arial" w:cs="Arial"/>
+                <w:bCs/>
+                <w:lang w:val="en-US"/>
+              </w:rPr>
+              <w:t>B</w:t>
+            </w:r>
+          </w:p>
+        </w:tc>
+      </w:tr>
+      <w:tr>
+        <w:tc>
+          <w:tcPr>
+            <w:tcW w:w="1754" w:type="dxa"/>
+          </w:tcPr>
+          <w:p>
+            <w:pPr>
+              <w:rPr>
+                <w:rFonts w:ascii="Arial" w:hAnsi="Arial" w:cs="Arial"/>
+                <w:bCs/>
+                <w:lang w:val="en-US"/>
+              </w:rPr>
+            </w:pPr>
+            <w:r>
+              <w:rPr>
+                <w:rFonts w:ascii="Arial" w:hAnsi="Arial" w:cs="Arial"/>
+                <w:bCs/>
+                <w:lang w:val="en-US"/>
+              </w:rPr>
+              <w:t>3</w:t>
+            </w:r>
+            <w:r>
+              <w:rPr>
+                <w:rFonts w:ascii="Arial" w:hAnsi="Arial" w:cs="Arial"/>
+                <w:bCs/>
+                <w:lang w:val="en-US"/>
+              </w:rPr>
+              <w:t>00</w:t>
+            </w:r>
+          </w:p>
+        </w:tc>
+        <w:tc>
+          <w:tcPr>
+            <w:tcW w:w="1701" w:type="dxa"/>
+          </w:tcPr>
+          <w:p>
+            <w:pPr>
+              <w:rPr>
+                <w:rFonts w:ascii="Arial" w:hAnsi="Arial" w:cs="Arial"/>
+                <w:bCs/>
+                <w:lang w:val="en-US"/>
+              </w:rPr>
+            </w:pPr>
+            <w:r>
+              <w:rPr>
+                <w:rFonts w:ascii="Arial" w:hAnsi="Arial" w:cs="Arial"/>
+                <w:bCs/>
+                <w:lang w:val="en-US"/>
+              </w:rPr>
+              <w:t>1.0</w:t>
+            </w:r>
+          </w:p>
+        </w:tc>
+        <w:tc>
+          <w:tcPr>
+            <w:tcW w:w="1701" w:type="dxa"/>
+          </w:tcPr>
+          <w:p>
+            <w:pPr>
+              <w:rPr>
+                <w:rFonts w:ascii="Arial" w:hAnsi="Arial" w:cs="Arial"/>
+                <w:bCs/>
+                <w:lang w:val="en-US"/>
+              </w:rPr>
+            </w:pPr>
+            <w:r>
+              <w:rPr>
+                <w:rFonts w:ascii="Arial" w:hAnsi="Arial" w:cs="Arial"/>
+                <w:bCs/>
+                <w:lang w:val="en-US"/>
+              </w:rPr>
+              <w:t>0.1</w:t>
+            </w:r>
+          </w:p>
+        </w:tc>
+        <w:tc>
+          <w:tcPr>
+            <w:tcW w:w="1701" w:type="dxa"/>
+          </w:tcPr>
+          <w:p>
+            <w:pPr>
+              <w:rPr>
+                <w:rFonts w:ascii="Arial" w:hAnsi="Arial" w:cs="Arial"/>
+                <w:bCs/>
+                <w:lang w:val="en-US"/>
+              </w:rPr>
+            </w:pPr>
+            <w:r>
+              <w:rPr>
+                <w:rFonts w:ascii="Arial" w:hAnsi="Arial" w:cs="Arial"/>
+                <w:bCs/>
+                <w:lang w:val="en-US"/>
+              </w:rPr>
+              <w:t>0.</w:t>
+            </w:r>
+            <w:r>
+              <w:rPr>
+                <w:rFonts w:ascii="Arial" w:hAnsi="Arial" w:cs="Arial"/>
+                <w:bCs/>
+                <w:lang w:val="en-US"/>
+              </w:rPr>
+              <w:t>9</w:t>
+            </w:r>
+          </w:p>
+        </w:tc>
+        <w:tc>
+          <w:tcPr>
+            <w:tcW w:w="1705" w:type="dxa"/>
+          </w:tcPr>
+          <w:p>
+            <w:pPr>
+              <w:rPr>
+                <w:rFonts w:ascii="Arial" w:hAnsi="Arial" w:cs="Arial"/>
+                <w:bCs/>
+                <w:lang w:val="en-US"/>
+              </w:rPr>
+            </w:pPr>
+            <w:r>
+              <w:rPr>
+                <w:rFonts w:ascii="Arial" w:hAnsi="Arial" w:cs="Arial"/>
+                <w:bCs/>
+                <w:lang w:val="en-US"/>
+              </w:rPr>
+              <w:t>~</w:t>
+            </w:r>
+          </w:p>
+        </w:tc>
+      </w:tr>
+    </w:tbl>
+    <w:p>
+      <w:pPr>
+        <w:pStyle w:val="Liststycke"/>
+        <w:rPr>
+          <w:rFonts w:ascii="Arial" w:hAnsi="Arial" w:cs="Arial"/>
+          <w:bCs/>
+          <w:lang w:val="en-US"/>
+        </w:rPr>
+      </w:pPr>
+      <w:r>
+        <w:rPr>
+          <w:rFonts w:ascii="Arial" w:hAnsi="Arial" w:cs="Arial"/>
+          <w:bCs/>
+          <w:lang w:val="en-US"/>
+        </w:rPr>
+        <w:t xml:space="preserve">Here </w:t>
+      </w:r>
+      <w:r>
+        <w:rPr>
+          <w:rFonts w:ascii="Arial" w:hAnsi="Arial" w:cs="Arial"/>
+          <w:bCs/>
+          <w:lang w:val="en-US"/>
+        </w:rPr>
+        <w:t>ε</w:t>
+      </w:r>
+      <w:r>
+        <w:rPr>
+          <w:rFonts w:ascii="Arial" w:hAnsi="Arial" w:cs="Arial"/>
+          <w:bCs/>
+          <w:lang w:val="en-US"/>
+        </w:rPr>
+        <w:t xml:space="preserve"> is </w:t>
+      </w:r>
+      <w:r>
+        <w:rPr>
+          <w:rFonts w:ascii="Arial" w:hAnsi="Arial" w:cs="Arial"/>
+          <w:bCs/>
+          <w:lang w:val="en-US"/>
+        </w:rPr>
+        <w:t xml:space="preserve">initiated </w:t>
+      </w:r>
+      <w:r>
+        <w:rPr>
+          <w:rFonts w:ascii="Arial" w:hAnsi="Arial" w:cs="Arial"/>
+          <w:bCs/>
+          <w:lang w:val="en-US"/>
+        </w:rPr>
+        <w:t xml:space="preserve">as </w:t>
+      </w:r>
+      <w:r>
+        <w:rPr>
+          <w:rFonts w:ascii="Arial" w:hAnsi="Arial" w:cs="Arial"/>
+          <w:bCs/>
+          <w:lang w:val="en-US"/>
+        </w:rPr>
+        <w:t>small</w:t>
+      </w:r>
+      <w:r>
+        <w:rPr>
+          <w:rFonts w:ascii="Arial" w:hAnsi="Arial" w:cs="Arial"/>
+          <w:bCs/>
+          <w:lang w:val="en-US"/>
+        </w:rPr>
+        <w:t xml:space="preserve"> and constant, </w:t>
+      </w:r>
+      <w:r>
+        <w:rPr>
+          <w:rFonts w:ascii="Arial" w:hAnsi="Arial" w:cs="Arial"/>
+          <w:bCs/>
+          <w:lang w:val="en-US"/>
+        </w:rPr>
+        <w:t>the robot will be more inclined to try and make use of what it perceives as the optimal policy</w:t>
+      </w:r>
+      <w:r>
+        <w:rPr>
+          <w:rFonts w:ascii="Arial" w:hAnsi="Arial" w:cs="Arial"/>
+          <w:bCs/>
+          <w:lang w:val="en-US"/>
+        </w:rPr>
+        <w:t xml:space="preserve">. </w:t>
+      </w:r>
+      <w:r>
+        <w:rPr>
+          <w:rFonts w:ascii="Arial" w:hAnsi="Arial" w:cs="Arial"/>
+          <w:bCs/>
+          <w:lang w:val="en-US"/>
+        </w:rPr>
+        <w:t xml:space="preserve">Since the robot does not explore very much it will have a hard time to find an optimal policy for every state since there is a smaller chance it will happen upon every state. However, only having a high exploration factor will not utilize the previously learnt experience and will make the algorithm run for a longer without any gain in knowledge. Decreasing </w:t>
+      </w:r>
+      <w:r>
+        <w:rPr>
+          <w:rFonts w:ascii="Arial" w:hAnsi="Arial" w:cs="Arial"/>
+          <w:bCs/>
+          <w:lang w:val="en-US"/>
+        </w:rPr>
+        <w:t>ε</w:t>
+      </w:r>
+      <w:r>
+        <w:rPr>
+          <w:rFonts w:ascii="Arial" w:hAnsi="Arial" w:cs="Arial"/>
+          <w:bCs/>
+          <w:lang w:val="en-US"/>
+        </w:rPr>
+        <w:t xml:space="preserve"> after a certain time will make the robot use the optimal policy more often and decrease the time spent running the algorithm. </w:t>
+      </w:r>
+    </w:p>
+    <w:p>
+      <w:pPr>
+        <w:pStyle w:val="Liststycke"/>
+        <w:rPr>
+          <w:rFonts w:ascii="Arial" w:hAnsi="Arial" w:cs="Arial"/>
+          <w:bCs/>
+          <w:lang w:val="en-US"/>
+        </w:rPr>
+      </w:pPr>
+    </w:p>
+    <w:p>
+      <w:pPr>
+        <w:pStyle w:val="Liststycke"/>
+        <w:numPr>
+          <w:ilvl w:val="0"/>
+          <w:numId w:val="3"/>
+        </w:numPr>
+        <w:rPr>
+          <w:rFonts w:cs="Calibri"/>
+          <w:b/>
+          <w:lang w:val="en-US"/>
+        </w:rPr>
+      </w:pPr>
+      <w:r>
+        <w:rPr>
+          <w:rFonts w:cs="Calibri"/>
+          <w:b/>
+          <w:lang w:val="en-US"/>
+        </w:rPr>
         <w:t xml:space="preserve">What would happen if we </w:t>
       </w:r>
       <w:r>
@@ -6536,18 +7096,8 @@
           <w:bCs/>
           <w:lang w:val="en-US"/>
         </w:rPr>
-        <w:t xml:space="preserve"> The reinforcement learning would learn to avoid the walls while </w:t>
-      </w:r>
-      <w:proofErr w:type="spellStart"/>
-      <w:r>
-        <w:rPr>
-          <w:rFonts w:ascii="Arial" w:hAnsi="Arial" w:cs="Arial"/>
-          <w:bCs/>
-          <w:lang w:val="en-US"/>
-        </w:rPr>
-        <w:t>Djikstras</w:t>
-      </w:r>
-      <w:proofErr w:type="spellEnd"/>
+        <w:t xml:space="preserve"> The reinforcement learning would learn to avoid the walls while Djikstras</w:t>
+      </w:r>
       <w:r>
         <w:rPr>
           <w:rFonts w:ascii="Arial" w:hAnsi="Arial" w:cs="Arial"/>
@@ -6814,7 +7364,7 @@
 </file>
 
 <file path=word/numbering.xml><?xml version="1.0" encoding="utf-8"?>
-<w:numbering xmlns:wpc="http://schemas.microsoft.com/office/word/2010/wordprocessingCanvas" xmlns:cx="http://schemas.microsoft.com/office/drawing/2014/chartex" xmlns:cx1="http://schemas.microsoft.com/office/drawing/2015/9/8/chartex" xmlns:cx2="http://schemas.microsoft.com/office/drawing/2015/10/21/chartex" xmlns:cx3="http://schemas.microsoft.com/office/drawing/2016/5/9/chartex" xmlns:cx4="http://schemas.microsoft.com/office/drawing/2016/5/10/chartex" xmlns:cx5="http://schemas.microsoft.com/office/drawing/2016/5/11/chartex" xmlns:cx6="http://schemas.microsoft.com/office/drawing/2016/5/12/chartex" xmlns:cx7="http://schemas.microsoft.com/office/drawing/2016/5/13/chartex" xmlns:cx8="http://schemas.microsoft.com/office/drawing/2016/5/14/chartex" xmlns:mc="http://schemas.openxmlformats.org/markup-compatibility/2006" xmlns:aink="http://schemas.microsoft.com/office/drawing/2016/ink" xmlns:am3d="http://schemas.microsoft.com/office/drawing/2017/model3d" xmlns:o="urn:schemas-microsoft-com:office:office" xmlns:r="http://schemas.openxmlformats.org/officeDocument/2006/relationships" xmlns:m="http://schemas.openxmlformats.org/officeDocument/2006/math" xmlns:v="urn:schemas-microsoft-com:vml" xmlns:wp14="http://schemas.microsoft.com/office/word/2010/wordprocessingDrawing" xmlns:wp="http://schemas.openxmlformats.org/drawingml/2006/wordprocessingDrawing" xmlns:w10="urn:schemas-microsoft-com:office:word" xmlns:w="http://schemas.openxmlformats.org/wordprocessingml/2006/main" xmlns:w14="http://schemas.microsoft.com/office/word/2010/wordml" xmlns:w15="http://schemas.microsoft.com/office/word/2012/wordml" xmlns:w16cex="http://schemas.microsoft.com/office/word/2018/wordml/cex" xmlns:w16cid="http://schemas.microsoft.com/office/word/2016/wordml/cid" xmlns:w16="http://schemas.microsoft.com/office/word/2018/wordml" xmlns:w16se="http://schemas.microsoft.com/office/word/2015/wordml/symex" xmlns:wpg="http://schemas.microsoft.com/office/word/2010/wordprocessingGroup" xmlns:wpi="http://schemas.microsoft.com/office/word/2010/wordprocessingInk" xmlns:wne="http://schemas.microsoft.com/office/word/2006/wordml" xmlns:wps="http://schemas.microsoft.com/office/word/2010/wordprocessingShape" mc:Ignorable="w14 w15 w16se w16cid w16 w16cex wp14">
+<w:numbering xmlns:wpc="http://schemas.microsoft.com/office/word/2010/wordprocessingCanvas" xmlns:cx="http://schemas.microsoft.com/office/drawing/2014/chartex" xmlns:cx1="http://schemas.microsoft.com/office/drawing/2015/9/8/chartex" xmlns:cx2="http://schemas.microsoft.com/office/drawing/2015/10/21/chartex" xmlns:cx3="http://schemas.microsoft.com/office/drawing/2016/5/9/chartex" xmlns:cx4="http://schemas.microsoft.com/office/drawing/2016/5/10/chartex" xmlns:cx5="http://schemas.microsoft.com/office/drawing/2016/5/11/chartex" xmlns:cx6="http://schemas.microsoft.com/office/drawing/2016/5/12/chartex" xmlns:cx7="http://schemas.microsoft.com/office/drawing/2016/5/13/chartex" xmlns:cx8="http://schemas.microsoft.com/office/drawing/2016/5/14/chartex" xmlns:mc="http://schemas.openxmlformats.org/markup-compatibility/2006" xmlns:aink="http://schemas.microsoft.com/office/drawing/2016/ink" xmlns:am3d="http://schemas.microsoft.com/office/drawing/2017/model3d" xmlns:o="urn:schemas-microsoft-com:office:office" xmlns:r="http://schemas.openxmlformats.org/officeDocument/2006/relationships" xmlns:m="http://schemas.openxmlformats.org/officeDocument/2006/math" xmlns:v="urn:schemas-microsoft-com:vml" xmlns:wp14="http://schemas.microsoft.com/office/word/2010/wordprocessingDrawing" xmlns:wp="http://schemas.openxmlformats.org/drawingml/2006/wordprocessingDrawing" xmlns:w10="urn:schemas-microsoft-com:office:word" xmlns:w="http://schemas.openxmlformats.org/wordprocessingml/2006/main" xmlns:w14="http://schemas.microsoft.com/office/word/2010/wordml" xmlns:w15="http://schemas.microsoft.com/office/word/2012/wordml" xmlns:w16cex="http://schemas.microsoft.com/office/word/2018/wordml/cex" xmlns:w16cid="http://schemas.microsoft.com/office/word/2016/wordml/cid" xmlns:w16="http://schemas.microsoft.com/office/word/2018/wordml" xmlns:w16sdtdh="http://schemas.microsoft.com/office/word/2020/wordml/sdtdatahash" xmlns:w16se="http://schemas.microsoft.com/office/word/2015/wordml/symex" xmlns:wpg="http://schemas.microsoft.com/office/word/2010/wordprocessingGroup" xmlns:wpi="http://schemas.microsoft.com/office/word/2010/wordprocessingInk" xmlns:wne="http://schemas.microsoft.com/office/word/2006/wordml" xmlns:wps="http://schemas.microsoft.com/office/word/2010/wordprocessingShape" mc:Ignorable="w14 w15 w16se w16cid w16 w16cex w16sdtdh wp14">
   <w:abstractNum w:abstractNumId="0" w15:restartNumberingAfterBreak="0">
     <w:nsid w:val="20A46541"/>
     <w:multiLevelType w:val="hybridMultilevel"/>
@@ -7283,7 +7833,7 @@
 </file>
 
 <file path=word/styles.xml><?xml version="1.0" encoding="utf-8"?>
-<w:styles xmlns:mc="http://schemas.openxmlformats.org/markup-compatibility/2006" xmlns:r="http://schemas.openxmlformats.org/officeDocument/2006/relationships" xmlns:w="http://schemas.openxmlformats.org/wordprocessingml/2006/main" xmlns:w14="http://schemas.microsoft.com/office/word/2010/wordml" xmlns:w15="http://schemas.microsoft.com/office/word/2012/wordml" xmlns:w16cex="http://schemas.microsoft.com/office/word/2018/wordml/cex" xmlns:w16cid="http://schemas.microsoft.com/office/word/2016/wordml/cid" xmlns:w16="http://schemas.microsoft.com/office/word/2018/wordml" xmlns:w16se="http://schemas.microsoft.com/office/word/2015/wordml/symex" mc:Ignorable="w14 w15 w16se w16cid w16 w16cex">
+<w:styles xmlns:mc="http://schemas.openxmlformats.org/markup-compatibility/2006" xmlns:r="http://schemas.openxmlformats.org/officeDocument/2006/relationships" xmlns:w="http://schemas.openxmlformats.org/wordprocessingml/2006/main" xmlns:w14="http://schemas.microsoft.com/office/word/2010/wordml" xmlns:w15="http://schemas.microsoft.com/office/word/2012/wordml" xmlns:w16cex="http://schemas.microsoft.com/office/word/2018/wordml/cex" xmlns:w16cid="http://schemas.microsoft.com/office/word/2016/wordml/cid" xmlns:w16="http://schemas.microsoft.com/office/word/2018/wordml" xmlns:w16sdtdh="http://schemas.microsoft.com/office/word/2020/wordml/sdtdatahash" xmlns:w16se="http://schemas.microsoft.com/office/word/2015/wordml/symex" mc:Ignorable="w14 w15 w16se w16cid w16 w16cex w16sdtdh">
   <w:docDefaults>
     <w:rPrDefault>
       <w:rPr>
